--- a/Document/耕地质量等级评定系统在国土资源工作中的应用iwokexport.docx
+++ b/Document/耕地质量等级评定系统在国土资源工作中的应用iwokexport.docx
@@ -7,7 +7,7 @@
         <w:pStyle w:val="a5"/>
         <w:widowControl/>
         <w:rPr>
-          <w:rFonts w:asciiTheme="majorEastAsia" w:eastAsiaTheme="majorEastAsia" w:hAnsiTheme="majorEastAsia" w:cs="Times New Roman"/>
+          <w:rFonts w:ascii="Times New Roman" w:eastAsiaTheme="majorEastAsia" w:hAnsi="Times New Roman" w:cs="Times New Roman"/>
           <w:b w:val="0"/>
           <w:bCs w:val="0"/>
           <w:lang w:val="zh-TW" w:eastAsia="zh-TW"/>
@@ -15,7 +15,7 @@
       </w:pPr>
       <w:r>
         <w:rPr>
-          <w:rFonts w:asciiTheme="majorEastAsia" w:eastAsiaTheme="majorEastAsia" w:hAnsiTheme="majorEastAsia" w:cs="Times New Roman" w:hint="eastAsia"/>
+          <w:rFonts w:ascii="Times New Roman" w:eastAsiaTheme="majorEastAsia" w:hAnsi="Times New Roman" w:cs="Times New Roman"/>
           <w:b w:val="0"/>
           <w:bCs w:val="0"/>
           <w:lang w:val="zh-TW"/>
@@ -24,7 +24,7 @@
       </w:r>
       <w:r>
         <w:rPr>
-          <w:rFonts w:asciiTheme="majorEastAsia" w:eastAsiaTheme="majorEastAsia" w:hAnsiTheme="majorEastAsia" w:cs="Times New Roman"/>
+          <w:rFonts w:ascii="Times New Roman" w:eastAsiaTheme="majorEastAsia" w:hAnsi="Times New Roman" w:cs="Times New Roman"/>
           <w:b w:val="0"/>
           <w:bCs w:val="0"/>
           <w:lang w:val="zh-TW" w:eastAsia="zh-TW"/>
@@ -33,7 +33,7 @@
       </w:r>
       <w:r>
         <w:rPr>
-          <w:rFonts w:asciiTheme="majorEastAsia" w:eastAsiaTheme="majorEastAsia" w:hAnsiTheme="majorEastAsia" w:cs="Times New Roman" w:hint="eastAsia"/>
+          <w:rFonts w:ascii="Times New Roman" w:eastAsiaTheme="majorEastAsia" w:hAnsi="Times New Roman" w:cs="Times New Roman"/>
           <w:b w:val="0"/>
           <w:bCs w:val="0"/>
           <w:lang w:val="zh-TW"/>
@@ -42,7 +42,7 @@
       </w:r>
       <w:r>
         <w:rPr>
-          <w:rFonts w:asciiTheme="majorEastAsia" w:eastAsiaTheme="majorEastAsia" w:hAnsiTheme="majorEastAsia" w:cs="Times New Roman"/>
+          <w:rFonts w:ascii="Times New Roman" w:eastAsiaTheme="majorEastAsia" w:hAnsi="Times New Roman" w:cs="Times New Roman"/>
           <w:b w:val="0"/>
           <w:bCs w:val="0"/>
           <w:lang w:val="zh-TW" w:eastAsia="zh-TW"/>
@@ -55,14 +55,14 @@
         <w:widowControl/>
         <w:jc w:val="center"/>
         <w:rPr>
-          <w:rFonts w:ascii="楷体" w:eastAsia="楷体" w:hAnsi="楷体" w:cs="Times New Roman"/>
+          <w:rFonts w:ascii="Times New Roman" w:eastAsia="楷体" w:hAnsi="Times New Roman" w:cs="Times New Roman"/>
           <w:sz w:val="24"/>
           <w:szCs w:val="24"/>
         </w:rPr>
       </w:pPr>
       <w:r>
         <w:rPr>
-          <w:rFonts w:ascii="楷体" w:eastAsia="楷体" w:hAnsi="楷体" w:cs="Times New Roman" w:hint="eastAsia"/>
+          <w:rFonts w:ascii="Times New Roman" w:eastAsia="楷体" w:hAnsi="Times New Roman" w:cs="Times New Roman"/>
           <w:sz w:val="24"/>
           <w:szCs w:val="24"/>
         </w:rPr>
@@ -74,14 +74,26 @@
         <w:widowControl/>
         <w:jc w:val="center"/>
         <w:rPr>
-          <w:rFonts w:ascii="楷体" w:eastAsia="楷体" w:hAnsi="楷体" w:cs="Times New Roman"/>
+          <w:rFonts w:ascii="Times New Roman" w:eastAsia="楷体" w:hAnsi="Times New Roman" w:cs="Times New Roman"/>
         </w:rPr>
       </w:pPr>
       <w:r>
         <w:rPr>
-          <w:rFonts w:ascii="楷体" w:eastAsia="楷体" w:hAnsi="楷体" w:cs="Times New Roman" w:hint="eastAsia"/>
-        </w:rPr>
-        <w:t>（青田县国土资源局、丽水市、浙江省、323900）</w:t>
+          <w:rFonts w:ascii="Times New Roman" w:eastAsia="楷体" w:hAnsi="Times New Roman" w:cs="Times New Roman"/>
+        </w:rPr>
+        <w:t>（青田县国土资源局、丽水市、浙江省、</w:t>
+      </w:r>
+      <w:r>
+        <w:rPr>
+          <w:rFonts w:ascii="Times New Roman" w:eastAsia="楷体" w:hAnsi="Times New Roman" w:cs="Times New Roman"/>
+        </w:rPr>
+        <w:t>323900</w:t>
+      </w:r>
+      <w:r>
+        <w:rPr>
+          <w:rFonts w:ascii="Times New Roman" w:eastAsia="楷体" w:hAnsi="Times New Roman" w:cs="Times New Roman"/>
+        </w:rPr>
+        <w:t>）</w:t>
       </w:r>
     </w:p>
     <w:p>
@@ -89,7 +101,7 @@
         <w:widowControl/>
         <w:jc w:val="center"/>
         <w:rPr>
-          <w:rFonts w:ascii="Times New Roman" w:eastAsiaTheme="minorEastAsia" w:hAnsi="Times New Roman" w:cs="Times New Roman" w:hint="eastAsia"/>
+          <w:rFonts w:ascii="Times New Roman" w:eastAsiaTheme="minorEastAsia" w:hAnsi="Times New Roman" w:cs="Times New Roman"/>
         </w:rPr>
       </w:pPr>
     </w:p>
@@ -106,6 +118,8 @@
         </w:rPr>
         <w:br w:type="page"/>
       </w:r>
+      <w:bookmarkStart w:id="0" w:name="_GoBack"/>
+      <w:bookmarkEnd w:id="0"/>
     </w:p>
     <w:p>
       <w:pPr>
@@ -121,8 +135,6 @@
           <w:lang w:val="zh-TW" w:eastAsia="zh-TW"/>
         </w:rPr>
       </w:pPr>
-      <w:bookmarkStart w:id="0" w:name="_GoBack"/>
-      <w:bookmarkEnd w:id="0"/>
       <w:r>
         <w:rPr>
           <w:rFonts w:ascii="Times New Roman" w:eastAsia="宋体" w:hAnsi="Times New Roman" w:cs="Times New Roman"/>
@@ -139,7 +151,7 @@
     <w:p>
       <w:pPr>
         <w:rPr>
-          <w:rFonts w:asciiTheme="minorEastAsia" w:eastAsiaTheme="minorEastAsia" w:hAnsiTheme="minorEastAsia"/>
+          <w:rFonts w:ascii="Times New Roman" w:eastAsiaTheme="minorEastAsia" w:hAnsi="Times New Roman" w:cs="Times New Roman"/>
           <w:sz w:val="18"/>
           <w:szCs w:val="18"/>
           <w:lang w:val="zh-TW"/>
@@ -147,14 +159,14 @@
       </w:pPr>
       <w:r>
         <w:rPr>
-          <w:rFonts w:eastAsia="Arial Unicode MS"/>
+          <w:rFonts w:ascii="Times New Roman" w:eastAsia="Arial Unicode MS" w:hAnsi="Times New Roman" w:cs="Times New Roman"/>
           <w:lang w:val="zh-TW" w:eastAsia="zh-TW"/>
         </w:rPr>
         <w:tab/>
       </w:r>
       <w:r>
         <w:rPr>
-          <w:rFonts w:asciiTheme="minorEastAsia" w:eastAsiaTheme="minorEastAsia" w:hAnsiTheme="minorEastAsia"/>
+          <w:rFonts w:ascii="Times New Roman" w:eastAsiaTheme="minorEastAsia" w:hAnsi="Times New Roman" w:cs="Times New Roman"/>
           <w:sz w:val="18"/>
           <w:szCs w:val="18"/>
           <w:lang w:val="zh-TW"/>
@@ -164,113 +176,248 @@
       <w:proofErr w:type="gramStart"/>
       <w:r>
         <w:rPr>
-          <w:rFonts w:asciiTheme="minorEastAsia" w:eastAsiaTheme="minorEastAsia" w:hAnsiTheme="minorEastAsia"/>
+          <w:rFonts w:ascii="Times New Roman" w:eastAsiaTheme="minorEastAsia" w:hAnsi="Times New Roman" w:cs="Times New Roman"/>
           <w:sz w:val="18"/>
           <w:szCs w:val="18"/>
           <w:lang w:val="zh-TW"/>
         </w:rPr>
-        <w:t>国土资发〔2014〕</w:t>
-      </w:r>
-      <w:proofErr w:type="gramEnd"/>
-      <w:r>
-        <w:rPr>
-          <w:rFonts w:asciiTheme="minorEastAsia" w:eastAsiaTheme="minorEastAsia" w:hAnsiTheme="minorEastAsia"/>
+        <w:t>国土资发〔</w:t>
+      </w:r>
+      <w:r>
+        <w:rPr>
+          <w:rFonts w:ascii="Times New Roman" w:eastAsiaTheme="minorEastAsia" w:hAnsi="Times New Roman" w:cs="Times New Roman"/>
           <w:sz w:val="18"/>
           <w:szCs w:val="18"/>
           <w:lang w:val="zh-TW"/>
         </w:rPr>
-        <w:t>18号）</w:t>
-      </w:r>
-      <w:r>
-        <w:rPr>
-          <w:rFonts w:asciiTheme="minorEastAsia" w:eastAsiaTheme="minorEastAsia" w:hAnsiTheme="minorEastAsia" w:hint="eastAsia"/>
+        <w:t>2014</w:t>
+      </w:r>
+      <w:r>
+        <w:rPr>
+          <w:rFonts w:ascii="Times New Roman" w:eastAsiaTheme="minorEastAsia" w:hAnsi="Times New Roman" w:cs="Times New Roman"/>
           <w:sz w:val="18"/>
           <w:szCs w:val="18"/>
           <w:lang w:val="zh-TW"/>
         </w:rPr>
-        <w:t>和</w:t>
-      </w:r>
-      <w:r>
-        <w:rPr>
-          <w:rFonts w:asciiTheme="minorEastAsia" w:eastAsiaTheme="minorEastAsia" w:hAnsiTheme="minorEastAsia"/>
+        <w:t>〕</w:t>
+      </w:r>
+      <w:proofErr w:type="gramEnd"/>
+      <w:r>
+        <w:rPr>
+          <w:rFonts w:ascii="Times New Roman" w:eastAsiaTheme="minorEastAsia" w:hAnsi="Times New Roman" w:cs="Times New Roman"/>
           <w:sz w:val="18"/>
           <w:szCs w:val="18"/>
           <w:lang w:val="zh-TW"/>
         </w:rPr>
-        <w:t>浙江省国土资源厅《关于做好建设项目“占优补优’耕地占补平衡工作的通知》（</w:t>
-      </w:r>
-      <w:proofErr w:type="gramStart"/>
-      <w:r>
-        <w:rPr>
-          <w:rFonts w:asciiTheme="minorEastAsia" w:eastAsiaTheme="minorEastAsia" w:hAnsiTheme="minorEastAsia"/>
+        <w:t>18</w:t>
+      </w:r>
+      <w:r>
+        <w:rPr>
+          <w:rFonts w:ascii="Times New Roman" w:eastAsiaTheme="minorEastAsia" w:hAnsi="Times New Roman" w:cs="Times New Roman"/>
           <w:sz w:val="18"/>
           <w:szCs w:val="18"/>
           <w:lang w:val="zh-TW"/>
         </w:rPr>
-        <w:t>浙土资函</w:t>
-      </w:r>
-      <w:proofErr w:type="gramEnd"/>
-      <w:r>
-        <w:rPr>
-          <w:rFonts w:asciiTheme="minorEastAsia" w:eastAsiaTheme="minorEastAsia" w:hAnsiTheme="minorEastAsia"/>
+        <w:t>号）和浙江省国土资源厅《关于做好建设项目</w:t>
+      </w:r>
+      <w:r>
+        <w:rPr>
+          <w:rFonts w:ascii="Times New Roman" w:eastAsiaTheme="minorEastAsia" w:hAnsi="Times New Roman" w:cs="Times New Roman"/>
           <w:sz w:val="18"/>
           <w:szCs w:val="18"/>
           <w:lang w:val="zh-TW"/>
         </w:rPr>
-        <w:t>[2015]48号）以及《浙江省国土资源厅关于贯彻落实建设项目“占优补优”耕地占补平衡工作的补充通知》（</w:t>
-      </w:r>
-      <w:proofErr w:type="gramStart"/>
-      <w:r>
-        <w:rPr>
-          <w:rFonts w:asciiTheme="minorEastAsia" w:eastAsiaTheme="minorEastAsia" w:hAnsiTheme="minorEastAsia"/>
+        <w:t>“</w:t>
+      </w:r>
+      <w:r>
+        <w:rPr>
+          <w:rFonts w:ascii="Times New Roman" w:eastAsiaTheme="minorEastAsia" w:hAnsi="Times New Roman" w:cs="Times New Roman"/>
           <w:sz w:val="18"/>
           <w:szCs w:val="18"/>
           <w:lang w:val="zh-TW"/>
         </w:rPr>
-        <w:t>浙土资函</w:t>
-      </w:r>
-      <w:proofErr w:type="gramEnd"/>
-      <w:r>
-        <w:rPr>
-          <w:rFonts w:asciiTheme="minorEastAsia" w:eastAsiaTheme="minorEastAsia" w:hAnsiTheme="minorEastAsia"/>
+        <w:t>占优补优</w:t>
+      </w:r>
+      <w:r>
+        <w:rPr>
+          <w:rFonts w:ascii="Times New Roman" w:eastAsiaTheme="minorEastAsia" w:hAnsi="Times New Roman" w:cs="Times New Roman"/>
           <w:sz w:val="18"/>
           <w:szCs w:val="18"/>
           <w:lang w:val="zh-TW"/>
         </w:rPr>
-        <w:t>〔2015〕78号）的文件要求</w:t>
-      </w:r>
-      <w:r>
-        <w:rPr>
-          <w:rFonts w:asciiTheme="minorEastAsia" w:eastAsiaTheme="minorEastAsia" w:hAnsiTheme="minorEastAsia" w:hint="eastAsia"/>
+        <w:t>’</w:t>
+      </w:r>
+      <w:r>
+        <w:rPr>
+          <w:rFonts w:ascii="Times New Roman" w:eastAsiaTheme="minorEastAsia" w:hAnsi="Times New Roman" w:cs="Times New Roman"/>
           <w:sz w:val="18"/>
           <w:szCs w:val="18"/>
           <w:lang w:val="zh-TW"/>
         </w:rPr>
-        <w:t>，以</w:t>
-      </w:r>
-      <w:r>
-        <w:rPr>
-          <w:rFonts w:asciiTheme="minorEastAsia" w:eastAsiaTheme="minorEastAsia" w:hAnsiTheme="minorEastAsia"/>
+        <w:t>耕地占补平衡工作的通知》（</w:t>
+      </w:r>
+      <w:proofErr w:type="gramStart"/>
+      <w:r>
+        <w:rPr>
+          <w:rFonts w:ascii="Times New Roman" w:eastAsiaTheme="minorEastAsia" w:hAnsi="Times New Roman" w:cs="Times New Roman"/>
           <w:sz w:val="18"/>
           <w:szCs w:val="18"/>
           <w:lang w:val="zh-TW"/>
         </w:rPr>
-        <w:t>“补改结合”方式落实耕地占补平衡</w:t>
-      </w:r>
-      <w:r>
-        <w:rPr>
-          <w:rFonts w:asciiTheme="minorEastAsia" w:eastAsiaTheme="minorEastAsia" w:hAnsiTheme="minorEastAsia" w:hint="eastAsia"/>
+        <w:t>浙土资函</w:t>
+      </w:r>
+      <w:proofErr w:type="gramEnd"/>
+      <w:r>
+        <w:rPr>
+          <w:rFonts w:ascii="Times New Roman" w:eastAsiaTheme="minorEastAsia" w:hAnsi="Times New Roman" w:cs="Times New Roman"/>
           <w:sz w:val="18"/>
           <w:szCs w:val="18"/>
           <w:lang w:val="zh-TW"/>
         </w:rPr>
-        <w:t>。</w:t>
+        <w:t>[2015]48</w:t>
+      </w:r>
+      <w:r>
+        <w:rPr>
+          <w:rFonts w:ascii="Times New Roman" w:eastAsiaTheme="minorEastAsia" w:hAnsi="Times New Roman" w:cs="Times New Roman"/>
+          <w:sz w:val="18"/>
+          <w:szCs w:val="18"/>
+          <w:lang w:val="zh-TW"/>
+        </w:rPr>
+        <w:t>号）以及《浙江省国土资源厅关于贯彻落实建设项目</w:t>
+      </w:r>
+      <w:r>
+        <w:rPr>
+          <w:rFonts w:ascii="Times New Roman" w:eastAsiaTheme="minorEastAsia" w:hAnsi="Times New Roman" w:cs="Times New Roman"/>
+          <w:sz w:val="18"/>
+          <w:szCs w:val="18"/>
+          <w:lang w:val="zh-TW"/>
+        </w:rPr>
+        <w:t>“</w:t>
+      </w:r>
+      <w:r>
+        <w:rPr>
+          <w:rFonts w:ascii="Times New Roman" w:eastAsiaTheme="minorEastAsia" w:hAnsi="Times New Roman" w:cs="Times New Roman"/>
+          <w:sz w:val="18"/>
+          <w:szCs w:val="18"/>
+          <w:lang w:val="zh-TW"/>
+        </w:rPr>
+        <w:t>占优补优</w:t>
+      </w:r>
+      <w:r>
+        <w:rPr>
+          <w:rFonts w:ascii="Times New Roman" w:eastAsiaTheme="minorEastAsia" w:hAnsi="Times New Roman" w:cs="Times New Roman"/>
+          <w:sz w:val="18"/>
+          <w:szCs w:val="18"/>
+          <w:lang w:val="zh-TW"/>
+        </w:rPr>
+        <w:t>”</w:t>
+      </w:r>
+      <w:r>
+        <w:rPr>
+          <w:rFonts w:ascii="Times New Roman" w:eastAsiaTheme="minorEastAsia" w:hAnsi="Times New Roman" w:cs="Times New Roman"/>
+          <w:sz w:val="18"/>
+          <w:szCs w:val="18"/>
+          <w:lang w:val="zh-TW"/>
+        </w:rPr>
+        <w:t>耕地占补平衡工作的补充通知》（</w:t>
+      </w:r>
+      <w:proofErr w:type="gramStart"/>
+      <w:r>
+        <w:rPr>
+          <w:rFonts w:ascii="Times New Roman" w:eastAsiaTheme="minorEastAsia" w:hAnsi="Times New Roman" w:cs="Times New Roman"/>
+          <w:sz w:val="18"/>
+          <w:szCs w:val="18"/>
+          <w:lang w:val="zh-TW"/>
+        </w:rPr>
+        <w:t>浙土资函</w:t>
+      </w:r>
+      <w:proofErr w:type="gramEnd"/>
+      <w:r>
+        <w:rPr>
+          <w:rFonts w:ascii="Times New Roman" w:eastAsiaTheme="minorEastAsia" w:hAnsi="Times New Roman" w:cs="Times New Roman"/>
+          <w:sz w:val="18"/>
+          <w:szCs w:val="18"/>
+          <w:lang w:val="zh-TW"/>
+        </w:rPr>
+        <w:t>〔</w:t>
+      </w:r>
+      <w:r>
+        <w:rPr>
+          <w:rFonts w:ascii="Times New Roman" w:eastAsiaTheme="minorEastAsia" w:hAnsi="Times New Roman" w:cs="Times New Roman"/>
+          <w:sz w:val="18"/>
+          <w:szCs w:val="18"/>
+          <w:lang w:val="zh-TW"/>
+        </w:rPr>
+        <w:t>2015</w:t>
+      </w:r>
+      <w:r>
+        <w:rPr>
+          <w:rFonts w:ascii="Times New Roman" w:eastAsiaTheme="minorEastAsia" w:hAnsi="Times New Roman" w:cs="Times New Roman"/>
+          <w:sz w:val="18"/>
+          <w:szCs w:val="18"/>
+          <w:lang w:val="zh-TW"/>
+        </w:rPr>
+        <w:t>〕</w:t>
+      </w:r>
+      <w:r>
+        <w:rPr>
+          <w:rFonts w:ascii="Times New Roman" w:eastAsiaTheme="minorEastAsia" w:hAnsi="Times New Roman" w:cs="Times New Roman"/>
+          <w:sz w:val="18"/>
+          <w:szCs w:val="18"/>
+          <w:lang w:val="zh-TW"/>
+        </w:rPr>
+        <w:t>78</w:t>
+      </w:r>
+      <w:r>
+        <w:rPr>
+          <w:rFonts w:ascii="Times New Roman" w:eastAsiaTheme="minorEastAsia" w:hAnsi="Times New Roman" w:cs="Times New Roman"/>
+          <w:sz w:val="18"/>
+          <w:szCs w:val="18"/>
+          <w:lang w:val="zh-TW"/>
+        </w:rPr>
+        <w:t>号）的文件要求，以</w:t>
+      </w:r>
+      <w:r>
+        <w:rPr>
+          <w:rFonts w:ascii="Times New Roman" w:eastAsiaTheme="minorEastAsia" w:hAnsi="Times New Roman" w:cs="Times New Roman"/>
+          <w:sz w:val="18"/>
+          <w:szCs w:val="18"/>
+          <w:lang w:val="zh-TW"/>
+        </w:rPr>
+        <w:t>“</w:t>
+      </w:r>
+      <w:r>
+        <w:rPr>
+          <w:rFonts w:ascii="Times New Roman" w:eastAsiaTheme="minorEastAsia" w:hAnsi="Times New Roman" w:cs="Times New Roman"/>
+          <w:sz w:val="18"/>
+          <w:szCs w:val="18"/>
+          <w:lang w:val="zh-TW"/>
+        </w:rPr>
+        <w:t>补改结合</w:t>
+      </w:r>
+      <w:r>
+        <w:rPr>
+          <w:rFonts w:ascii="Times New Roman" w:eastAsiaTheme="minorEastAsia" w:hAnsi="Times New Roman" w:cs="Times New Roman"/>
+          <w:sz w:val="18"/>
+          <w:szCs w:val="18"/>
+          <w:lang w:val="zh-TW"/>
+        </w:rPr>
+        <w:t>”</w:t>
+      </w:r>
+      <w:r>
+        <w:rPr>
+          <w:rFonts w:ascii="Times New Roman" w:eastAsiaTheme="minorEastAsia" w:hAnsi="Times New Roman" w:cs="Times New Roman"/>
+          <w:sz w:val="18"/>
+          <w:szCs w:val="18"/>
+          <w:lang w:val="zh-TW"/>
+        </w:rPr>
+        <w:t>方式落实耕地占补平衡。</w:t>
       </w:r>
     </w:p>
     <w:p>
       <w:pPr>
         <w:rPr>
-          <w:rFonts w:asciiTheme="minorEastAsia" w:eastAsiaTheme="minorEastAsia" w:hAnsiTheme="minorEastAsia"/>
+          <w:rFonts w:ascii="Times New Roman" w:eastAsiaTheme="minorEastAsia" w:hAnsi="Times New Roman" w:cs="Times New Roman"/>
           <w:sz w:val="18"/>
           <w:szCs w:val="18"/>
           <w:lang w:val="zh-TW"/>
@@ -278,7 +425,7 @@
       </w:pPr>
       <w:r>
         <w:rPr>
-          <w:rFonts w:asciiTheme="minorEastAsia" w:eastAsiaTheme="minorEastAsia" w:hAnsiTheme="minorEastAsia"/>
+          <w:rFonts w:ascii="Times New Roman" w:eastAsiaTheme="minorEastAsia" w:hAnsi="Times New Roman" w:cs="Times New Roman"/>
           <w:sz w:val="18"/>
           <w:szCs w:val="18"/>
           <w:lang w:val="zh-TW"/>
@@ -287,7 +434,7 @@
       </w:r>
       <w:r>
         <w:rPr>
-          <w:rFonts w:asciiTheme="minorEastAsia" w:eastAsiaTheme="minorEastAsia" w:hAnsiTheme="minorEastAsia" w:hint="eastAsia"/>
+          <w:rFonts w:ascii="Times New Roman" w:eastAsiaTheme="minorEastAsia" w:hAnsi="Times New Roman" w:cs="Times New Roman"/>
           <w:sz w:val="18"/>
           <w:szCs w:val="18"/>
           <w:lang w:val="zh-TW"/>
@@ -296,7 +443,7 @@
       </w:r>
       <w:r>
         <w:rPr>
-          <w:rFonts w:asciiTheme="minorEastAsia" w:eastAsiaTheme="minorEastAsia" w:hAnsiTheme="minorEastAsia"/>
+          <w:rFonts w:ascii="Times New Roman" w:eastAsiaTheme="minorEastAsia" w:hAnsi="Times New Roman" w:cs="Times New Roman"/>
           <w:sz w:val="18"/>
           <w:szCs w:val="18"/>
           <w:lang w:val="zh-TW"/>
@@ -305,46 +452,82 @@
       </w:r>
       <w:r>
         <w:rPr>
-          <w:rFonts w:asciiTheme="minorEastAsia" w:eastAsiaTheme="minorEastAsia" w:hAnsiTheme="minorEastAsia"/>
+          <w:rFonts w:ascii="Times New Roman" w:eastAsiaTheme="minorEastAsia" w:hAnsi="Times New Roman" w:cs="Times New Roman"/>
           <w:sz w:val="18"/>
           <w:szCs w:val="18"/>
           <w:lang w:val="zh-TW"/>
         </w:rPr>
         <w:tab/>
-        <w:t>1∶1万县级耕地质量等级数据库</w:t>
-      </w:r>
-      <w:r>
-        <w:rPr>
-          <w:rFonts w:asciiTheme="minorEastAsia" w:eastAsiaTheme="minorEastAsia" w:hAnsiTheme="minorEastAsia" w:hint="eastAsia"/>
+        <w:t>1</w:t>
+      </w:r>
+      <w:r>
+        <w:rPr>
+          <w:rFonts w:ascii="宋体" w:eastAsia="宋体" w:hAnsi="宋体" w:cs="宋体" w:hint="eastAsia"/>
           <w:sz w:val="18"/>
           <w:szCs w:val="18"/>
           <w:lang w:val="zh-TW"/>
         </w:rPr>
-        <w:t>，根据《</w:t>
-      </w:r>
-      <w:r>
-        <w:rPr>
-          <w:rFonts w:asciiTheme="minorEastAsia" w:eastAsiaTheme="minorEastAsia" w:hAnsiTheme="minorEastAsia"/>
+        <w:t>∶</w:t>
+      </w:r>
+      <w:r>
+        <w:rPr>
+          <w:rFonts w:ascii="Times New Roman" w:eastAsiaTheme="minorEastAsia" w:hAnsi="Times New Roman" w:cs="Times New Roman"/>
           <w:sz w:val="18"/>
           <w:szCs w:val="18"/>
           <w:lang w:val="zh-TW"/>
         </w:rPr>
-        <w:t>浙土资办〔2015〕18号浙江省国土资源厅办公室关于印发《浙江省土地整治补充耕地质量等级评定办法（试行）》的通知</w:t>
-      </w:r>
-      <w:r>
-        <w:rPr>
-          <w:rFonts w:asciiTheme="minorEastAsia" w:eastAsiaTheme="minorEastAsia" w:hAnsiTheme="minorEastAsia" w:hint="eastAsia"/>
+        <w:t>1</w:t>
+      </w:r>
+      <w:r>
+        <w:rPr>
+          <w:rFonts w:ascii="Times New Roman" w:eastAsiaTheme="minorEastAsia" w:hAnsi="Times New Roman" w:cs="Times New Roman"/>
           <w:sz w:val="18"/>
           <w:szCs w:val="18"/>
           <w:lang w:val="zh-TW"/>
         </w:rPr>
-        <w:t>》的办法规定，通过计算机技术对耕地质量可提升潜力进行了预估分析计算，为耕地质量提升项目的选取落实提供了数据基础。</w:t>
+        <w:t>万县级耕地质量等级数据库，根据《浙土资办〔</w:t>
+      </w:r>
+      <w:r>
+        <w:rPr>
+          <w:rFonts w:ascii="Times New Roman" w:eastAsiaTheme="minorEastAsia" w:hAnsi="Times New Roman" w:cs="Times New Roman"/>
+          <w:sz w:val="18"/>
+          <w:szCs w:val="18"/>
+          <w:lang w:val="zh-TW"/>
+        </w:rPr>
+        <w:t>2015</w:t>
+      </w:r>
+      <w:r>
+        <w:rPr>
+          <w:rFonts w:ascii="Times New Roman" w:eastAsiaTheme="minorEastAsia" w:hAnsi="Times New Roman" w:cs="Times New Roman"/>
+          <w:sz w:val="18"/>
+          <w:szCs w:val="18"/>
+          <w:lang w:val="zh-TW"/>
+        </w:rPr>
+        <w:t>〕</w:t>
+      </w:r>
+      <w:r>
+        <w:rPr>
+          <w:rFonts w:ascii="Times New Roman" w:eastAsiaTheme="minorEastAsia" w:hAnsi="Times New Roman" w:cs="Times New Roman"/>
+          <w:sz w:val="18"/>
+          <w:szCs w:val="18"/>
+          <w:lang w:val="zh-TW"/>
+        </w:rPr>
+        <w:t>18</w:t>
+      </w:r>
+      <w:r>
+        <w:rPr>
+          <w:rFonts w:ascii="Times New Roman" w:eastAsiaTheme="minorEastAsia" w:hAnsi="Times New Roman" w:cs="Times New Roman"/>
+          <w:sz w:val="18"/>
+          <w:szCs w:val="18"/>
+          <w:lang w:val="zh-TW"/>
+        </w:rPr>
+        <w:t>号浙江省国土资源厅办公室关于印发《浙江省土地整治补充耕地质量等级评定办法（试行）》的通知》的办法规定，通过计算机技术对耕地质量可提升潜力进行了预估分析计算，为耕地质量提升项目的选取落实提供了数据基础。</w:t>
       </w:r>
     </w:p>
     <w:p>
       <w:pPr>
         <w:rPr>
-          <w:rFonts w:ascii="黑体" w:eastAsia="黑体" w:hAnsi="黑体" w:hint="eastAsia"/>
+          <w:rFonts w:ascii="Times New Roman" w:eastAsia="黑体" w:hAnsi="Times New Roman" w:cs="Times New Roman"/>
           <w:sz w:val="18"/>
           <w:szCs w:val="18"/>
           <w:lang w:val="zh-TW"/>
@@ -352,45 +535,53 @@
       </w:pPr>
       <w:r>
         <w:rPr>
-          <w:rFonts w:ascii="黑体" w:eastAsia="黑体" w:hAnsi="黑体" w:hint="eastAsia"/>
+          <w:rFonts w:ascii="Times New Roman" w:eastAsia="黑体" w:hAnsi="Times New Roman" w:cs="Times New Roman"/>
           <w:sz w:val="18"/>
           <w:szCs w:val="18"/>
           <w:lang w:val="zh-TW"/>
         </w:rPr>
-        <w:t>【关键词】</w:t>
-      </w:r>
-      <w:r>
-        <w:rPr>
-          <w:rFonts w:ascii="黑体" w:eastAsia="黑体" w:hAnsi="黑体" w:hint="eastAsia"/>
+        <w:t>【关键词】：耕地质量等级；</w:t>
+      </w:r>
+      <w:r>
+        <w:rPr>
+          <w:rFonts w:ascii="Times New Roman" w:eastAsia="黑体" w:hAnsi="Times New Roman" w:cs="Times New Roman"/>
           <w:sz w:val="18"/>
           <w:szCs w:val="18"/>
           <w:lang w:val="zh-TW"/>
         </w:rPr>
-        <w:t>：耕地质量等级；</w:t>
-      </w:r>
-      <w:r>
-        <w:rPr>
-          <w:rFonts w:ascii="黑体" w:eastAsia="黑体" w:hAnsi="黑体" w:hint="eastAsia"/>
+        <w:t>预估分析；自动化；</w:t>
+      </w:r>
+      <w:r>
+        <w:rPr>
+          <w:rFonts w:ascii="Times New Roman" w:eastAsia="黑体" w:hAnsi="Times New Roman" w:cs="Times New Roman"/>
           <w:sz w:val="18"/>
           <w:szCs w:val="18"/>
           <w:lang w:val="zh-TW"/>
         </w:rPr>
-        <w:t>预估分析；自动化；.Net</w:t>
+        <w:t>.Net</w:t>
       </w:r>
     </w:p>
     <w:p>
       <w:pPr>
         <w:widowControl/>
         <w:rPr>
+          <w:rFonts w:ascii="Times New Roman" w:eastAsia="Arial Unicode MS" w:hAnsi="Times New Roman" w:cs="Times New Roman"/>
+        </w:rPr>
+        <w:sectPr>
+          <w:footerReference w:type="default" r:id="rId8"/>
+          <w:pgSz w:w="11900" w:h="16840"/>
+          <w:pgMar w:top="1440" w:right="1800" w:bottom="1440" w:left="1800" w:header="851" w:footer="992" w:gutter="0"/>
+          <w:cols w:space="720"/>
+        </w:sectPr>
+      </w:pPr>
+    </w:p>
+    <w:p>
+      <w:pPr>
+        <w:widowControl/>
+        <w:rPr>
           <w:rFonts w:ascii="Times New Roman" w:hAnsi="Times New Roman" w:cs="Times New Roman"/>
         </w:rPr>
       </w:pPr>
-      <w:r>
-        <w:rPr>
-          <w:rFonts w:ascii="Times New Roman" w:eastAsia="Arial Unicode MS" w:hAnsi="Times New Roman" w:cs="Times New Roman"/>
-        </w:rPr>
-        <w:br w:type="page"/>
-      </w:r>
     </w:p>
     <w:p>
       <w:pPr>
@@ -408,17 +599,48 @@
           <w:bar w:val="none" w:sz="0" w:color="auto"/>
         </w:pBdr>
         <w:rPr>
-          <w:rFonts w:ascii="黑体" w:eastAsia="黑体" w:hAnsi="黑体" w:cstheme="minorBidi"/>
+          <w:rFonts w:ascii="Times New Roman" w:eastAsia="黑体" w:hAnsi="Times New Roman" w:cs="Times New Roman"/>
           <w:b w:val="0"/>
           <w:color w:val="auto"/>
           <w:sz w:val="21"/>
           <w:szCs w:val="21"/>
           <w:bdr w:val="none" w:sz="0" w:space="0" w:color="auto"/>
         </w:rPr>
+        <w:sectPr>
+          <w:type w:val="continuous"/>
+          <w:pgSz w:w="11900" w:h="16840"/>
+          <w:pgMar w:top="1440" w:right="1800" w:bottom="1440" w:left="1800" w:header="851" w:footer="992" w:gutter="0"/>
+          <w:cols w:space="720"/>
+        </w:sectPr>
       </w:pPr>
-      <w:r>
-        <w:rPr>
-          <w:rFonts w:ascii="黑体" w:eastAsia="黑体" w:hAnsi="黑体" w:cstheme="minorBidi"/>
+    </w:p>
+    <w:p>
+      <w:pPr>
+        <w:pStyle w:val="10"/>
+        <w:numPr>
+          <w:ilvl w:val="0"/>
+          <w:numId w:val="2"/>
+        </w:numPr>
+        <w:pBdr>
+          <w:top w:val="none" w:sz="0" w:space="0" w:color="auto"/>
+          <w:left w:val="none" w:sz="0" w:space="0" w:color="auto"/>
+          <w:bottom w:val="none" w:sz="0" w:space="0" w:color="auto"/>
+          <w:right w:val="none" w:sz="0" w:space="0" w:color="auto"/>
+          <w:between w:val="none" w:sz="0" w:space="0" w:color="auto"/>
+          <w:bar w:val="none" w:sz="0" w:color="auto"/>
+        </w:pBdr>
+        <w:rPr>
+          <w:rFonts w:ascii="Times New Roman" w:eastAsia="黑体" w:hAnsi="Times New Roman" w:cs="Times New Roman"/>
+          <w:b w:val="0"/>
+          <w:color w:val="auto"/>
+          <w:sz w:val="21"/>
+          <w:szCs w:val="21"/>
+          <w:bdr w:val="none" w:sz="0" w:space="0" w:color="auto"/>
+        </w:rPr>
+      </w:pPr>
+      <w:r>
+        <w:rPr>
+          <w:rFonts w:ascii="Times New Roman" w:eastAsia="黑体" w:hAnsi="Times New Roman" w:cs="Times New Roman"/>
           <w:b w:val="0"/>
           <w:color w:val="auto"/>
           <w:sz w:val="21"/>
@@ -445,7 +667,7 @@
           <w:bar w:val="none" w:sz="0" w:color="auto"/>
         </w:pBdr>
         <w:rPr>
-          <w:rFonts w:ascii="楷体" w:eastAsia="楷体" w:hAnsi="楷体" w:cstheme="majorBidi"/>
+          <w:rFonts w:ascii="Times New Roman" w:eastAsia="楷体" w:hAnsi="Times New Roman" w:cs="Times New Roman"/>
           <w:b w:val="0"/>
           <w:color w:val="auto"/>
           <w:sz w:val="21"/>
@@ -455,7 +677,7 @@
       </w:pPr>
       <w:r>
         <w:rPr>
-          <w:rFonts w:ascii="楷体" w:eastAsia="楷体" w:hAnsi="楷体" w:cstheme="majorBidi"/>
+          <w:rFonts w:ascii="Times New Roman" w:eastAsia="楷体" w:hAnsi="Times New Roman" w:cs="Times New Roman"/>
           <w:b w:val="0"/>
           <w:color w:val="auto"/>
           <w:sz w:val="21"/>
@@ -470,51 +692,51 @@
         <w:widowControl/>
         <w:ind w:firstLine="420"/>
         <w:rPr>
-          <w:rFonts w:asciiTheme="minorEastAsia" w:eastAsiaTheme="minorEastAsia" w:hAnsiTheme="minorEastAsia" w:cs="Times New Roman"/>
+          <w:rFonts w:ascii="Times New Roman" w:eastAsiaTheme="minorEastAsia" w:hAnsi="Times New Roman" w:cs="Times New Roman"/>
         </w:rPr>
       </w:pPr>
       <w:r>
         <w:rPr>
-          <w:rFonts w:asciiTheme="minorEastAsia" w:eastAsiaTheme="minorEastAsia" w:hAnsiTheme="minorEastAsia" w:cs="Times New Roman"/>
+          <w:rFonts w:ascii="Times New Roman" w:eastAsiaTheme="minorEastAsia" w:hAnsi="Times New Roman" w:cs="Times New Roman"/>
           <w:lang w:val="zh-TW" w:eastAsia="zh-TW"/>
         </w:rPr>
         <w:t>根据国土资源部《关于强化管控落实最严格耕地保护制度的通知》（国土资发〔</w:t>
       </w:r>
       <w:r>
         <w:rPr>
-          <w:rFonts w:asciiTheme="minorEastAsia" w:eastAsiaTheme="minorEastAsia" w:hAnsiTheme="minorEastAsia" w:cs="Times New Roman"/>
+          <w:rFonts w:ascii="Times New Roman" w:eastAsiaTheme="minorEastAsia" w:hAnsi="Times New Roman" w:cs="Times New Roman"/>
         </w:rPr>
         <w:t>2014</w:t>
       </w:r>
       <w:r>
         <w:rPr>
-          <w:rFonts w:asciiTheme="minorEastAsia" w:eastAsiaTheme="minorEastAsia" w:hAnsiTheme="minorEastAsia" w:cs="Times New Roman"/>
+          <w:rFonts w:ascii="Times New Roman" w:eastAsiaTheme="minorEastAsia" w:hAnsi="Times New Roman" w:cs="Times New Roman"/>
           <w:lang w:val="zh-TW" w:eastAsia="zh-TW"/>
         </w:rPr>
         <w:t>〕</w:t>
       </w:r>
       <w:r>
         <w:rPr>
-          <w:rFonts w:asciiTheme="minorEastAsia" w:eastAsiaTheme="minorEastAsia" w:hAnsiTheme="minorEastAsia" w:cs="Times New Roman"/>
+          <w:rFonts w:ascii="Times New Roman" w:eastAsiaTheme="minorEastAsia" w:hAnsi="Times New Roman" w:cs="Times New Roman"/>
         </w:rPr>
         <w:t>18</w:t>
       </w:r>
       <w:r>
         <w:rPr>
-          <w:rFonts w:asciiTheme="minorEastAsia" w:eastAsiaTheme="minorEastAsia" w:hAnsiTheme="minorEastAsia" w:cs="Times New Roman"/>
+          <w:rFonts w:ascii="Times New Roman" w:eastAsiaTheme="minorEastAsia" w:hAnsi="Times New Roman" w:cs="Times New Roman"/>
           <w:lang w:val="zh-TW" w:eastAsia="zh-TW"/>
         </w:rPr>
         <w:t>号）的要求，党中央、国务院高度重视耕地保护工作。党的十八大、十八届三中全会和中央经济工作会议、城镇化工作会议、农村工作会议就严防死守</w:t>
       </w:r>
       <w:r>
         <w:rPr>
-          <w:rFonts w:asciiTheme="minorEastAsia" w:eastAsiaTheme="minorEastAsia" w:hAnsiTheme="minorEastAsia" w:cs="Times New Roman"/>
+          <w:rFonts w:ascii="Times New Roman" w:eastAsiaTheme="minorEastAsia" w:hAnsi="Times New Roman" w:cs="Times New Roman"/>
         </w:rPr>
         <w:t>18</w:t>
       </w:r>
       <w:r>
         <w:rPr>
-          <w:rFonts w:asciiTheme="minorEastAsia" w:eastAsiaTheme="minorEastAsia" w:hAnsiTheme="minorEastAsia" w:cs="Times New Roman"/>
+          <w:rFonts w:ascii="Times New Roman" w:eastAsiaTheme="minorEastAsia" w:hAnsi="Times New Roman" w:cs="Times New Roman"/>
           <w:lang w:val="zh-TW" w:eastAsia="zh-TW"/>
         </w:rPr>
         <w:t>亿亩耕地保护红线、确保实有耕地面积基本稳定、实行耕地数量和质量保护并重等提出了新的更高要求。</w:t>
@@ -525,337 +747,337 @@
         <w:widowControl/>
         <w:ind w:firstLine="420"/>
         <w:rPr>
-          <w:rFonts w:asciiTheme="minorEastAsia" w:eastAsiaTheme="minorEastAsia" w:hAnsiTheme="minorEastAsia" w:cs="Times New Roman"/>
+          <w:rFonts w:ascii="Times New Roman" w:eastAsiaTheme="minorEastAsia" w:hAnsi="Times New Roman" w:cs="Times New Roman"/>
         </w:rPr>
       </w:pPr>
       <w:r>
         <w:rPr>
-          <w:rFonts w:asciiTheme="minorEastAsia" w:eastAsiaTheme="minorEastAsia" w:hAnsiTheme="minorEastAsia" w:cs="Times New Roman"/>
+          <w:rFonts w:ascii="Times New Roman" w:eastAsiaTheme="minorEastAsia" w:hAnsi="Times New Roman" w:cs="Times New Roman"/>
           <w:lang w:val="zh-TW" w:eastAsia="zh-TW"/>
         </w:rPr>
         <w:t>根据浙江省国土资源厅《关于做好建设项目</w:t>
       </w:r>
       <w:r>
         <w:rPr>
-          <w:rFonts w:asciiTheme="minorEastAsia" w:eastAsiaTheme="minorEastAsia" w:hAnsiTheme="minorEastAsia" w:cs="Times New Roman"/>
+          <w:rFonts w:ascii="Times New Roman" w:eastAsiaTheme="minorEastAsia" w:hAnsi="Times New Roman" w:cs="Times New Roman"/>
         </w:rPr>
         <w:t>“</w:t>
       </w:r>
       <w:r>
         <w:rPr>
-          <w:rFonts w:asciiTheme="minorEastAsia" w:eastAsiaTheme="minorEastAsia" w:hAnsiTheme="minorEastAsia" w:cs="Times New Roman"/>
+          <w:rFonts w:ascii="Times New Roman" w:eastAsiaTheme="minorEastAsia" w:hAnsi="Times New Roman" w:cs="Times New Roman"/>
           <w:lang w:val="zh-TW" w:eastAsia="zh-TW"/>
         </w:rPr>
         <w:t>占优补优</w:t>
       </w:r>
       <w:r>
         <w:rPr>
-          <w:rFonts w:asciiTheme="minorEastAsia" w:eastAsiaTheme="minorEastAsia" w:hAnsiTheme="minorEastAsia" w:cs="Times New Roman"/>
+          <w:rFonts w:ascii="Times New Roman" w:eastAsiaTheme="minorEastAsia" w:hAnsi="Times New Roman" w:cs="Times New Roman"/>
         </w:rPr>
         <w:t>’</w:t>
       </w:r>
       <w:r>
         <w:rPr>
-          <w:rFonts w:asciiTheme="minorEastAsia" w:eastAsiaTheme="minorEastAsia" w:hAnsiTheme="minorEastAsia" w:cs="Times New Roman"/>
+          <w:rFonts w:ascii="Times New Roman" w:eastAsiaTheme="minorEastAsia" w:hAnsi="Times New Roman" w:cs="Times New Roman"/>
           <w:lang w:val="zh-TW" w:eastAsia="zh-TW"/>
         </w:rPr>
         <w:t>耕地占补平衡工作的通知》（浙土资函</w:t>
       </w:r>
       <w:r>
         <w:rPr>
-          <w:rFonts w:asciiTheme="minorEastAsia" w:eastAsiaTheme="minorEastAsia" w:hAnsiTheme="minorEastAsia" w:cs="Times New Roman"/>
+          <w:rFonts w:ascii="Times New Roman" w:eastAsiaTheme="minorEastAsia" w:hAnsi="Times New Roman" w:cs="Times New Roman"/>
         </w:rPr>
         <w:t>[2015]48</w:t>
       </w:r>
       <w:r>
         <w:rPr>
-          <w:rFonts w:asciiTheme="minorEastAsia" w:eastAsiaTheme="minorEastAsia" w:hAnsiTheme="minorEastAsia" w:cs="Times New Roman"/>
+          <w:rFonts w:ascii="Times New Roman" w:eastAsiaTheme="minorEastAsia" w:hAnsi="Times New Roman" w:cs="Times New Roman"/>
           <w:lang w:val="zh-TW" w:eastAsia="zh-TW"/>
         </w:rPr>
         <w:t>号）以及《浙江省国土资源厅关于贯彻落实建设项目</w:t>
       </w:r>
       <w:r>
         <w:rPr>
-          <w:rFonts w:asciiTheme="minorEastAsia" w:eastAsiaTheme="minorEastAsia" w:hAnsiTheme="minorEastAsia" w:cs="Times New Roman"/>
+          <w:rFonts w:ascii="Times New Roman" w:eastAsiaTheme="minorEastAsia" w:hAnsi="Times New Roman" w:cs="Times New Roman"/>
         </w:rPr>
         <w:t>“</w:t>
       </w:r>
       <w:r>
         <w:rPr>
-          <w:rFonts w:asciiTheme="minorEastAsia" w:eastAsiaTheme="minorEastAsia" w:hAnsiTheme="minorEastAsia" w:cs="Times New Roman"/>
+          <w:rFonts w:ascii="Times New Roman" w:eastAsiaTheme="minorEastAsia" w:hAnsi="Times New Roman" w:cs="Times New Roman"/>
           <w:lang w:val="zh-TW" w:eastAsia="zh-TW"/>
         </w:rPr>
         <w:t>占优补优</w:t>
       </w:r>
       <w:r>
         <w:rPr>
-          <w:rFonts w:asciiTheme="minorEastAsia" w:eastAsiaTheme="minorEastAsia" w:hAnsiTheme="minorEastAsia" w:cs="Times New Roman"/>
+          <w:rFonts w:ascii="Times New Roman" w:eastAsiaTheme="minorEastAsia" w:hAnsi="Times New Roman" w:cs="Times New Roman"/>
         </w:rPr>
         <w:t>”</w:t>
       </w:r>
       <w:r>
         <w:rPr>
-          <w:rFonts w:asciiTheme="minorEastAsia" w:eastAsiaTheme="minorEastAsia" w:hAnsiTheme="minorEastAsia" w:cs="Times New Roman"/>
+          <w:rFonts w:ascii="Times New Roman" w:eastAsiaTheme="minorEastAsia" w:hAnsi="Times New Roman" w:cs="Times New Roman"/>
           <w:lang w:val="zh-TW" w:eastAsia="zh-TW"/>
         </w:rPr>
         <w:t>耕地占补平衡工作的补充通知》（浙土资函〔</w:t>
       </w:r>
       <w:r>
         <w:rPr>
-          <w:rFonts w:asciiTheme="minorEastAsia" w:eastAsiaTheme="minorEastAsia" w:hAnsiTheme="minorEastAsia" w:cs="Times New Roman"/>
+          <w:rFonts w:ascii="Times New Roman" w:eastAsiaTheme="minorEastAsia" w:hAnsi="Times New Roman" w:cs="Times New Roman"/>
         </w:rPr>
         <w:t>2015</w:t>
       </w:r>
       <w:r>
         <w:rPr>
-          <w:rFonts w:asciiTheme="minorEastAsia" w:eastAsiaTheme="minorEastAsia" w:hAnsiTheme="minorEastAsia" w:cs="Times New Roman"/>
+          <w:rFonts w:ascii="Times New Roman" w:eastAsiaTheme="minorEastAsia" w:hAnsi="Times New Roman" w:cs="Times New Roman"/>
           <w:lang w:val="zh-TW" w:eastAsia="zh-TW"/>
         </w:rPr>
         <w:t>〕</w:t>
       </w:r>
       <w:r>
         <w:rPr>
-          <w:rFonts w:asciiTheme="minorEastAsia" w:eastAsiaTheme="minorEastAsia" w:hAnsiTheme="minorEastAsia" w:cs="Times New Roman"/>
+          <w:rFonts w:ascii="Times New Roman" w:eastAsiaTheme="minorEastAsia" w:hAnsi="Times New Roman" w:cs="Times New Roman"/>
         </w:rPr>
         <w:t>78</w:t>
       </w:r>
       <w:r>
         <w:rPr>
-          <w:rFonts w:asciiTheme="minorEastAsia" w:eastAsiaTheme="minorEastAsia" w:hAnsiTheme="minorEastAsia" w:cs="Times New Roman"/>
+          <w:rFonts w:ascii="Times New Roman" w:eastAsiaTheme="minorEastAsia" w:hAnsi="Times New Roman" w:cs="Times New Roman"/>
           <w:lang w:val="zh-TW" w:eastAsia="zh-TW"/>
         </w:rPr>
         <w:t>号）的文件精神，从</w:t>
       </w:r>
       <w:r>
         <w:rPr>
-          <w:rFonts w:asciiTheme="minorEastAsia" w:eastAsiaTheme="minorEastAsia" w:hAnsiTheme="minorEastAsia" w:cs="Times New Roman"/>
+          <w:rFonts w:ascii="Times New Roman" w:eastAsiaTheme="minorEastAsia" w:hAnsi="Times New Roman" w:cs="Times New Roman"/>
         </w:rPr>
         <w:t>2015</w:t>
       </w:r>
       <w:r>
         <w:rPr>
-          <w:rFonts w:asciiTheme="minorEastAsia" w:eastAsiaTheme="minorEastAsia" w:hAnsiTheme="minorEastAsia" w:cs="Times New Roman"/>
+          <w:rFonts w:ascii="Times New Roman" w:eastAsiaTheme="minorEastAsia" w:hAnsi="Times New Roman" w:cs="Times New Roman"/>
           <w:lang w:val="zh-TW" w:eastAsia="zh-TW"/>
         </w:rPr>
         <w:t>年开始要按照</w:t>
       </w:r>
       <w:r>
         <w:rPr>
-          <w:rFonts w:asciiTheme="minorEastAsia" w:eastAsiaTheme="minorEastAsia" w:hAnsiTheme="minorEastAsia" w:cs="Times New Roman"/>
+          <w:rFonts w:ascii="Times New Roman" w:eastAsiaTheme="minorEastAsia" w:hAnsi="Times New Roman" w:cs="Times New Roman"/>
         </w:rPr>
         <w:t>“</w:t>
       </w:r>
       <w:r>
         <w:rPr>
-          <w:rFonts w:asciiTheme="minorEastAsia" w:eastAsiaTheme="minorEastAsia" w:hAnsiTheme="minorEastAsia" w:cs="Times New Roman"/>
+          <w:rFonts w:ascii="Times New Roman" w:eastAsiaTheme="minorEastAsia" w:hAnsi="Times New Roman" w:cs="Times New Roman"/>
           <w:lang w:val="zh-TW" w:eastAsia="zh-TW"/>
         </w:rPr>
         <w:t>占优补优</w:t>
       </w:r>
       <w:r>
         <w:rPr>
-          <w:rFonts w:asciiTheme="minorEastAsia" w:eastAsiaTheme="minorEastAsia" w:hAnsiTheme="minorEastAsia" w:cs="Times New Roman"/>
+          <w:rFonts w:ascii="Times New Roman" w:eastAsiaTheme="minorEastAsia" w:hAnsi="Times New Roman" w:cs="Times New Roman"/>
         </w:rPr>
         <w:t xml:space="preserve">” </w:t>
       </w:r>
       <w:r>
         <w:rPr>
-          <w:rFonts w:asciiTheme="minorEastAsia" w:eastAsiaTheme="minorEastAsia" w:hAnsiTheme="minorEastAsia" w:cs="Times New Roman"/>
+          <w:rFonts w:ascii="Times New Roman" w:eastAsiaTheme="minorEastAsia" w:hAnsi="Times New Roman" w:cs="Times New Roman"/>
           <w:lang w:val="zh-TW" w:eastAsia="zh-TW"/>
         </w:rPr>
         <w:t>、</w:t>
       </w:r>
       <w:r>
         <w:rPr>
-          <w:rFonts w:asciiTheme="minorEastAsia" w:eastAsiaTheme="minorEastAsia" w:hAnsiTheme="minorEastAsia" w:cs="Times New Roman"/>
+          <w:rFonts w:ascii="Times New Roman" w:eastAsiaTheme="minorEastAsia" w:hAnsi="Times New Roman" w:cs="Times New Roman"/>
         </w:rPr>
         <w:t>“</w:t>
       </w:r>
       <w:r>
         <w:rPr>
-          <w:rFonts w:asciiTheme="minorEastAsia" w:eastAsiaTheme="minorEastAsia" w:hAnsiTheme="minorEastAsia" w:cs="Times New Roman"/>
+          <w:rFonts w:ascii="Times New Roman" w:eastAsiaTheme="minorEastAsia" w:hAnsi="Times New Roman" w:cs="Times New Roman"/>
           <w:lang w:val="zh-TW" w:eastAsia="zh-TW"/>
         </w:rPr>
         <w:t>占水田补水田</w:t>
       </w:r>
       <w:r>
         <w:rPr>
-          <w:rFonts w:asciiTheme="minorEastAsia" w:eastAsiaTheme="minorEastAsia" w:hAnsiTheme="minorEastAsia" w:cs="Times New Roman"/>
+          <w:rFonts w:ascii="Times New Roman" w:eastAsiaTheme="minorEastAsia" w:hAnsi="Times New Roman" w:cs="Times New Roman"/>
         </w:rPr>
         <w:t>”</w:t>
       </w:r>
       <w:r>
         <w:rPr>
-          <w:rFonts w:asciiTheme="minorEastAsia" w:eastAsiaTheme="minorEastAsia" w:hAnsiTheme="minorEastAsia" w:cs="Times New Roman"/>
+          <w:rFonts w:ascii="Times New Roman" w:eastAsiaTheme="minorEastAsia" w:hAnsi="Times New Roman" w:cs="Times New Roman"/>
           <w:lang w:val="zh-TW" w:eastAsia="zh-TW"/>
         </w:rPr>
         <w:t>的原则，补充耕地质量等级不得低于占用耕地质量等级，占用水田必须补充同等数量的水田。除对交通、能源、水利等基础设施项目，教育、医疗、城市道路等城市基础设施项目，以及军事项目，因受客观条件限制，确实无法直接做到</w:t>
       </w:r>
       <w:r>
         <w:rPr>
-          <w:rFonts w:asciiTheme="minorEastAsia" w:eastAsiaTheme="minorEastAsia" w:hAnsiTheme="minorEastAsia" w:cs="Times New Roman"/>
+          <w:rFonts w:ascii="Times New Roman" w:eastAsiaTheme="minorEastAsia" w:hAnsi="Times New Roman" w:cs="Times New Roman"/>
         </w:rPr>
         <w:t>“</w:t>
       </w:r>
       <w:r>
         <w:rPr>
-          <w:rFonts w:asciiTheme="minorEastAsia" w:eastAsiaTheme="minorEastAsia" w:hAnsiTheme="minorEastAsia" w:cs="Times New Roman"/>
+          <w:rFonts w:ascii="Times New Roman" w:eastAsiaTheme="minorEastAsia" w:hAnsi="Times New Roman" w:cs="Times New Roman"/>
           <w:lang w:val="zh-TW" w:eastAsia="zh-TW"/>
         </w:rPr>
         <w:t>占优补优</w:t>
       </w:r>
       <w:r>
         <w:rPr>
-          <w:rFonts w:asciiTheme="minorEastAsia" w:eastAsiaTheme="minorEastAsia" w:hAnsiTheme="minorEastAsia" w:cs="Times New Roman"/>
+          <w:rFonts w:ascii="Times New Roman" w:eastAsiaTheme="minorEastAsia" w:hAnsi="Times New Roman" w:cs="Times New Roman"/>
         </w:rPr>
         <w:t>”</w:t>
       </w:r>
       <w:r>
         <w:rPr>
-          <w:rFonts w:asciiTheme="minorEastAsia" w:eastAsiaTheme="minorEastAsia" w:hAnsiTheme="minorEastAsia" w:cs="Times New Roman"/>
+          <w:rFonts w:ascii="Times New Roman" w:eastAsiaTheme="minorEastAsia" w:hAnsi="Times New Roman" w:cs="Times New Roman"/>
           <w:lang w:val="zh-TW" w:eastAsia="zh-TW"/>
         </w:rPr>
         <w:t>、</w:t>
       </w:r>
       <w:r>
         <w:rPr>
-          <w:rFonts w:asciiTheme="minorEastAsia" w:eastAsiaTheme="minorEastAsia" w:hAnsiTheme="minorEastAsia" w:cs="Times New Roman"/>
+          <w:rFonts w:ascii="Times New Roman" w:eastAsiaTheme="minorEastAsia" w:hAnsi="Times New Roman" w:cs="Times New Roman"/>
         </w:rPr>
         <w:t>“</w:t>
       </w:r>
       <w:r>
         <w:rPr>
-          <w:rFonts w:asciiTheme="minorEastAsia" w:eastAsiaTheme="minorEastAsia" w:hAnsiTheme="minorEastAsia" w:cs="Times New Roman"/>
+          <w:rFonts w:ascii="Times New Roman" w:eastAsiaTheme="minorEastAsia" w:hAnsi="Times New Roman" w:cs="Times New Roman"/>
           <w:lang w:val="zh-TW" w:eastAsia="zh-TW"/>
         </w:rPr>
         <w:t>占水田补水田</w:t>
       </w:r>
       <w:r>
         <w:rPr>
-          <w:rFonts w:asciiTheme="minorEastAsia" w:eastAsiaTheme="minorEastAsia" w:hAnsiTheme="minorEastAsia" w:cs="Times New Roman"/>
+          <w:rFonts w:ascii="Times New Roman" w:eastAsiaTheme="minorEastAsia" w:hAnsi="Times New Roman" w:cs="Times New Roman"/>
         </w:rPr>
         <w:t>”</w:t>
       </w:r>
       <w:r>
         <w:rPr>
-          <w:rFonts w:asciiTheme="minorEastAsia" w:eastAsiaTheme="minorEastAsia" w:hAnsiTheme="minorEastAsia" w:cs="Times New Roman"/>
+          <w:rFonts w:ascii="Times New Roman" w:eastAsiaTheme="minorEastAsia" w:hAnsi="Times New Roman" w:cs="Times New Roman"/>
           <w:lang w:val="zh-TW" w:eastAsia="zh-TW"/>
         </w:rPr>
         <w:t>的，允许采取</w:t>
       </w:r>
       <w:r>
         <w:rPr>
-          <w:rFonts w:asciiTheme="minorEastAsia" w:eastAsiaTheme="minorEastAsia" w:hAnsiTheme="minorEastAsia" w:cs="Times New Roman"/>
+          <w:rFonts w:ascii="Times New Roman" w:eastAsiaTheme="minorEastAsia" w:hAnsi="Times New Roman" w:cs="Times New Roman"/>
         </w:rPr>
         <w:t>“</w:t>
       </w:r>
       <w:r>
         <w:rPr>
-          <w:rFonts w:asciiTheme="minorEastAsia" w:eastAsiaTheme="minorEastAsia" w:hAnsiTheme="minorEastAsia" w:cs="Times New Roman"/>
+          <w:rFonts w:ascii="Times New Roman" w:eastAsiaTheme="minorEastAsia" w:hAnsi="Times New Roman" w:cs="Times New Roman"/>
           <w:lang w:val="zh-TW" w:eastAsia="zh-TW"/>
         </w:rPr>
         <w:t>补改结合</w:t>
       </w:r>
       <w:r>
         <w:rPr>
-          <w:rFonts w:asciiTheme="minorEastAsia" w:eastAsiaTheme="minorEastAsia" w:hAnsiTheme="minorEastAsia" w:cs="Times New Roman"/>
+          <w:rFonts w:ascii="Times New Roman" w:eastAsiaTheme="minorEastAsia" w:hAnsi="Times New Roman" w:cs="Times New Roman"/>
         </w:rPr>
         <w:t>”</w:t>
       </w:r>
       <w:r>
         <w:rPr>
-          <w:rFonts w:asciiTheme="minorEastAsia" w:eastAsiaTheme="minorEastAsia" w:hAnsiTheme="minorEastAsia" w:cs="Times New Roman"/>
+          <w:rFonts w:ascii="Times New Roman" w:eastAsiaTheme="minorEastAsia" w:hAnsi="Times New Roman" w:cs="Times New Roman"/>
           <w:lang w:val="zh-TW" w:eastAsia="zh-TW"/>
         </w:rPr>
         <w:t>方式，以补充耕地项目新增的旱地和</w:t>
       </w:r>
       <w:r>
         <w:rPr>
-          <w:rFonts w:asciiTheme="minorEastAsia" w:eastAsiaTheme="minorEastAsia" w:hAnsiTheme="minorEastAsia" w:cs="Times New Roman"/>
+          <w:rFonts w:ascii="Times New Roman" w:eastAsiaTheme="minorEastAsia" w:hAnsi="Times New Roman" w:cs="Times New Roman"/>
         </w:rPr>
         <w:t>“</w:t>
       </w:r>
       <w:r>
         <w:rPr>
-          <w:rFonts w:asciiTheme="minorEastAsia" w:eastAsiaTheme="minorEastAsia" w:hAnsiTheme="minorEastAsia" w:cs="Times New Roman"/>
+          <w:rFonts w:ascii="Times New Roman" w:eastAsiaTheme="minorEastAsia" w:hAnsi="Times New Roman" w:cs="Times New Roman"/>
           <w:lang w:val="zh-TW" w:eastAsia="zh-TW"/>
         </w:rPr>
         <w:t>旱地改水田</w:t>
       </w:r>
       <w:r>
         <w:rPr>
-          <w:rFonts w:asciiTheme="minorEastAsia" w:eastAsiaTheme="minorEastAsia" w:hAnsiTheme="minorEastAsia" w:cs="Times New Roman"/>
+          <w:rFonts w:ascii="Times New Roman" w:eastAsiaTheme="minorEastAsia" w:hAnsi="Times New Roman" w:cs="Times New Roman"/>
         </w:rPr>
         <w:t>”</w:t>
       </w:r>
       <w:r>
         <w:rPr>
-          <w:rFonts w:asciiTheme="minorEastAsia" w:eastAsiaTheme="minorEastAsia" w:hAnsiTheme="minorEastAsia" w:cs="Times New Roman"/>
+          <w:rFonts w:ascii="Times New Roman" w:eastAsiaTheme="minorEastAsia" w:hAnsi="Times New Roman" w:cs="Times New Roman"/>
           <w:lang w:val="zh-TW" w:eastAsia="zh-TW"/>
         </w:rPr>
         <w:t>耕地质量提升项目增加的水田共同落实占水田补水田任务，实现耕地数量和质量占补平衡。</w:t>
       </w:r>
       <w:r>
         <w:rPr>
-          <w:rFonts w:asciiTheme="minorEastAsia" w:eastAsiaTheme="minorEastAsia" w:hAnsiTheme="minorEastAsia" w:cs="Times New Roman"/>
+          <w:rFonts w:ascii="Times New Roman" w:eastAsiaTheme="minorEastAsia" w:hAnsi="Times New Roman" w:cs="Times New Roman"/>
         </w:rPr>
         <w:t>2015</w:t>
       </w:r>
       <w:r>
         <w:rPr>
-          <w:rFonts w:asciiTheme="minorEastAsia" w:eastAsiaTheme="minorEastAsia" w:hAnsiTheme="minorEastAsia" w:cs="Times New Roman"/>
+          <w:rFonts w:ascii="Times New Roman" w:eastAsiaTheme="minorEastAsia" w:hAnsi="Times New Roman" w:cs="Times New Roman"/>
           <w:lang w:val="zh-TW" w:eastAsia="zh-TW"/>
         </w:rPr>
         <w:t>年度采取</w:t>
       </w:r>
       <w:r>
         <w:rPr>
-          <w:rFonts w:asciiTheme="minorEastAsia" w:eastAsiaTheme="minorEastAsia" w:hAnsiTheme="minorEastAsia" w:cs="Times New Roman"/>
+          <w:rFonts w:ascii="Times New Roman" w:eastAsiaTheme="minorEastAsia" w:hAnsi="Times New Roman" w:cs="Times New Roman"/>
         </w:rPr>
         <w:t>“</w:t>
       </w:r>
       <w:r>
         <w:rPr>
-          <w:rFonts w:asciiTheme="minorEastAsia" w:eastAsiaTheme="minorEastAsia" w:hAnsiTheme="minorEastAsia" w:cs="Times New Roman"/>
+          <w:rFonts w:ascii="Times New Roman" w:eastAsiaTheme="minorEastAsia" w:hAnsi="Times New Roman" w:cs="Times New Roman"/>
           <w:lang w:val="zh-TW" w:eastAsia="zh-TW"/>
         </w:rPr>
         <w:t>补改结合</w:t>
       </w:r>
       <w:r>
         <w:rPr>
-          <w:rFonts w:asciiTheme="minorEastAsia" w:eastAsiaTheme="minorEastAsia" w:hAnsiTheme="minorEastAsia" w:cs="Times New Roman"/>
+          <w:rFonts w:ascii="Times New Roman" w:eastAsiaTheme="minorEastAsia" w:hAnsi="Times New Roman" w:cs="Times New Roman"/>
         </w:rPr>
         <w:t>”</w:t>
       </w:r>
       <w:r>
         <w:rPr>
-          <w:rFonts w:asciiTheme="minorEastAsia" w:eastAsiaTheme="minorEastAsia" w:hAnsiTheme="minorEastAsia" w:cs="Times New Roman"/>
+          <w:rFonts w:ascii="Times New Roman" w:eastAsiaTheme="minorEastAsia" w:hAnsi="Times New Roman" w:cs="Times New Roman"/>
           <w:lang w:val="zh-TW" w:eastAsia="zh-TW"/>
         </w:rPr>
         <w:t>方式落实耕地占补平衡的，拟安排的</w:t>
       </w:r>
       <w:r>
         <w:rPr>
-          <w:rFonts w:asciiTheme="minorEastAsia" w:eastAsiaTheme="minorEastAsia" w:hAnsiTheme="minorEastAsia" w:cs="Times New Roman"/>
+          <w:rFonts w:ascii="Times New Roman" w:eastAsiaTheme="minorEastAsia" w:hAnsi="Times New Roman" w:cs="Times New Roman"/>
         </w:rPr>
         <w:t>“</w:t>
       </w:r>
       <w:r>
         <w:rPr>
-          <w:rFonts w:asciiTheme="minorEastAsia" w:eastAsiaTheme="minorEastAsia" w:hAnsiTheme="minorEastAsia" w:cs="Times New Roman"/>
+          <w:rFonts w:ascii="Times New Roman" w:eastAsiaTheme="minorEastAsia" w:hAnsi="Times New Roman" w:cs="Times New Roman"/>
           <w:lang w:val="zh-TW" w:eastAsia="zh-TW"/>
         </w:rPr>
         <w:t>旱地改水田</w:t>
       </w:r>
       <w:r>
         <w:rPr>
-          <w:rFonts w:asciiTheme="minorEastAsia" w:eastAsiaTheme="minorEastAsia" w:hAnsiTheme="minorEastAsia" w:cs="Times New Roman"/>
+          <w:rFonts w:ascii="Times New Roman" w:eastAsiaTheme="minorEastAsia" w:hAnsi="Times New Roman" w:cs="Times New Roman"/>
         </w:rPr>
         <w:t>”</w:t>
       </w:r>
       <w:r>
         <w:rPr>
-          <w:rFonts w:asciiTheme="minorEastAsia" w:eastAsiaTheme="minorEastAsia" w:hAnsiTheme="minorEastAsia" w:cs="Times New Roman"/>
+          <w:rFonts w:ascii="Times New Roman" w:eastAsiaTheme="minorEastAsia" w:hAnsi="Times New Roman" w:cs="Times New Roman"/>
           <w:lang w:val="zh-TW" w:eastAsia="zh-TW"/>
         </w:rPr>
         <w:t>耕地质量提升项目必须已经省国土资源厅同意并完成立项和规划设计。</w:t>
@@ -866,109 +1088,109 @@
         <w:widowControl/>
         <w:ind w:firstLine="420"/>
         <w:rPr>
-          <w:rFonts w:asciiTheme="minorEastAsia" w:eastAsiaTheme="minorEastAsia" w:hAnsiTheme="minorEastAsia" w:cs="Times New Roman"/>
+          <w:rFonts w:ascii="Times New Roman" w:eastAsiaTheme="minorEastAsia" w:hAnsi="Times New Roman" w:cs="Times New Roman"/>
         </w:rPr>
       </w:pPr>
       <w:r>
         <w:rPr>
-          <w:rFonts w:asciiTheme="minorEastAsia" w:eastAsiaTheme="minorEastAsia" w:hAnsiTheme="minorEastAsia" w:cs="Times New Roman"/>
+          <w:rFonts w:ascii="Times New Roman" w:eastAsiaTheme="minorEastAsia" w:hAnsi="Times New Roman" w:cs="Times New Roman"/>
         </w:rPr>
         <w:t>“</w:t>
       </w:r>
       <w:r>
         <w:rPr>
-          <w:rFonts w:asciiTheme="minorEastAsia" w:eastAsiaTheme="minorEastAsia" w:hAnsiTheme="minorEastAsia" w:cs="Times New Roman"/>
+          <w:rFonts w:ascii="Times New Roman" w:eastAsiaTheme="minorEastAsia" w:hAnsi="Times New Roman" w:cs="Times New Roman"/>
           <w:lang w:val="zh-TW" w:eastAsia="zh-TW"/>
         </w:rPr>
         <w:t>补改结合</w:t>
       </w:r>
       <w:r>
         <w:rPr>
-          <w:rFonts w:asciiTheme="minorEastAsia" w:eastAsiaTheme="minorEastAsia" w:hAnsiTheme="minorEastAsia" w:cs="Times New Roman"/>
+          <w:rFonts w:ascii="Times New Roman" w:eastAsiaTheme="minorEastAsia" w:hAnsi="Times New Roman" w:cs="Times New Roman"/>
         </w:rPr>
         <w:t>”</w:t>
       </w:r>
       <w:r>
         <w:rPr>
-          <w:rFonts w:asciiTheme="minorEastAsia" w:eastAsiaTheme="minorEastAsia" w:hAnsiTheme="minorEastAsia" w:cs="Times New Roman"/>
+          <w:rFonts w:ascii="Times New Roman" w:eastAsiaTheme="minorEastAsia" w:hAnsi="Times New Roman" w:cs="Times New Roman"/>
           <w:lang w:val="zh-TW" w:eastAsia="zh-TW"/>
         </w:rPr>
         <w:t>方式落实耕地占补平衡是指在垦造优质耕地的基础上，提升现有耕地质量、将旱地改造为水田，以补充耕地数量落实建设占用耕地</w:t>
       </w:r>
       <w:r>
         <w:rPr>
-          <w:rFonts w:asciiTheme="minorEastAsia" w:eastAsiaTheme="minorEastAsia" w:hAnsiTheme="minorEastAsia" w:cs="Times New Roman"/>
+          <w:rFonts w:ascii="Times New Roman" w:eastAsiaTheme="minorEastAsia" w:hAnsi="Times New Roman" w:cs="Times New Roman"/>
         </w:rPr>
         <w:t>“</w:t>
       </w:r>
       <w:r>
         <w:rPr>
-          <w:rFonts w:asciiTheme="minorEastAsia" w:eastAsiaTheme="minorEastAsia" w:hAnsiTheme="minorEastAsia" w:cs="Times New Roman"/>
+          <w:rFonts w:ascii="Times New Roman" w:eastAsiaTheme="minorEastAsia" w:hAnsi="Times New Roman" w:cs="Times New Roman"/>
           <w:lang w:val="zh-TW" w:eastAsia="zh-TW"/>
         </w:rPr>
         <w:t>占一补一</w:t>
       </w:r>
       <w:r>
         <w:rPr>
-          <w:rFonts w:asciiTheme="minorEastAsia" w:eastAsiaTheme="minorEastAsia" w:hAnsiTheme="minorEastAsia" w:cs="Times New Roman"/>
+          <w:rFonts w:ascii="Times New Roman" w:eastAsiaTheme="minorEastAsia" w:hAnsi="Times New Roman" w:cs="Times New Roman"/>
         </w:rPr>
         <w:t>”</w:t>
       </w:r>
       <w:r>
         <w:rPr>
-          <w:rFonts w:asciiTheme="minorEastAsia" w:eastAsiaTheme="minorEastAsia" w:hAnsiTheme="minorEastAsia" w:cs="Times New Roman"/>
+          <w:rFonts w:ascii="Times New Roman" w:eastAsiaTheme="minorEastAsia" w:hAnsi="Times New Roman" w:cs="Times New Roman"/>
           <w:lang w:val="zh-TW" w:eastAsia="zh-TW"/>
         </w:rPr>
         <w:t>，以提升耕地质量落实建设占用耕地</w:t>
       </w:r>
       <w:r>
         <w:rPr>
-          <w:rFonts w:asciiTheme="minorEastAsia" w:eastAsiaTheme="minorEastAsia" w:hAnsiTheme="minorEastAsia" w:cs="Times New Roman"/>
+          <w:rFonts w:ascii="Times New Roman" w:eastAsiaTheme="minorEastAsia" w:hAnsi="Times New Roman" w:cs="Times New Roman"/>
         </w:rPr>
         <w:t>“</w:t>
       </w:r>
       <w:r>
         <w:rPr>
-          <w:rFonts w:asciiTheme="minorEastAsia" w:eastAsiaTheme="minorEastAsia" w:hAnsiTheme="minorEastAsia" w:cs="Times New Roman"/>
+          <w:rFonts w:ascii="Times New Roman" w:eastAsiaTheme="minorEastAsia" w:hAnsi="Times New Roman" w:cs="Times New Roman"/>
           <w:lang w:val="zh-TW" w:eastAsia="zh-TW"/>
         </w:rPr>
         <w:t>占优补优</w:t>
       </w:r>
       <w:r>
         <w:rPr>
-          <w:rFonts w:asciiTheme="minorEastAsia" w:eastAsiaTheme="minorEastAsia" w:hAnsiTheme="minorEastAsia" w:cs="Times New Roman"/>
+          <w:rFonts w:ascii="Times New Roman" w:eastAsiaTheme="minorEastAsia" w:hAnsi="Times New Roman" w:cs="Times New Roman"/>
         </w:rPr>
         <w:t>”</w:t>
       </w:r>
       <w:r>
         <w:rPr>
-          <w:rFonts w:asciiTheme="minorEastAsia" w:eastAsiaTheme="minorEastAsia" w:hAnsiTheme="minorEastAsia" w:cs="Times New Roman"/>
+          <w:rFonts w:ascii="Times New Roman" w:eastAsiaTheme="minorEastAsia" w:hAnsi="Times New Roman" w:cs="Times New Roman"/>
           <w:lang w:val="zh-TW" w:eastAsia="zh-TW"/>
         </w:rPr>
         <w:t>，以旱地改造水田落实建设占用耕地</w:t>
       </w:r>
       <w:r>
         <w:rPr>
-          <w:rFonts w:asciiTheme="minorEastAsia" w:eastAsiaTheme="minorEastAsia" w:hAnsiTheme="minorEastAsia" w:cs="Times New Roman"/>
+          <w:rFonts w:ascii="Times New Roman" w:eastAsiaTheme="minorEastAsia" w:hAnsi="Times New Roman" w:cs="Times New Roman"/>
         </w:rPr>
         <w:t>“</w:t>
       </w:r>
       <w:r>
         <w:rPr>
-          <w:rFonts w:asciiTheme="minorEastAsia" w:eastAsiaTheme="minorEastAsia" w:hAnsiTheme="minorEastAsia" w:cs="Times New Roman"/>
+          <w:rFonts w:ascii="Times New Roman" w:eastAsiaTheme="minorEastAsia" w:hAnsi="Times New Roman" w:cs="Times New Roman"/>
           <w:lang w:val="zh-TW" w:eastAsia="zh-TW"/>
         </w:rPr>
         <w:t>占水田补水田</w:t>
       </w:r>
       <w:r>
         <w:rPr>
-          <w:rFonts w:asciiTheme="minorEastAsia" w:eastAsiaTheme="minorEastAsia" w:hAnsiTheme="minorEastAsia" w:cs="Times New Roman"/>
+          <w:rFonts w:ascii="Times New Roman" w:eastAsiaTheme="minorEastAsia" w:hAnsi="Times New Roman" w:cs="Times New Roman"/>
         </w:rPr>
         <w:t>”</w:t>
       </w:r>
       <w:r>
         <w:rPr>
-          <w:rFonts w:asciiTheme="minorEastAsia" w:eastAsiaTheme="minorEastAsia" w:hAnsiTheme="minorEastAsia" w:cs="Times New Roman"/>
+          <w:rFonts w:ascii="Times New Roman" w:eastAsiaTheme="minorEastAsia" w:hAnsi="Times New Roman" w:cs="Times New Roman"/>
           <w:lang w:val="zh-TW" w:eastAsia="zh-TW"/>
         </w:rPr>
         <w:t>。</w:t>
@@ -984,143 +1206,143 @@
       </w:pPr>
       <w:r>
         <w:rPr>
-          <w:rFonts w:asciiTheme="minorEastAsia" w:eastAsiaTheme="minorEastAsia" w:hAnsiTheme="minorEastAsia" w:cs="Times New Roman"/>
+          <w:rFonts w:ascii="Times New Roman" w:eastAsiaTheme="minorEastAsia" w:hAnsi="Times New Roman" w:cs="Times New Roman"/>
           <w:lang w:val="zh-TW" w:eastAsia="zh-TW"/>
         </w:rPr>
         <w:t>有序开展耕地质量提升项目建设，结合</w:t>
       </w:r>
       <w:r>
         <w:rPr>
-          <w:rFonts w:asciiTheme="minorEastAsia" w:eastAsiaTheme="minorEastAsia" w:hAnsiTheme="minorEastAsia" w:cs="Times New Roman"/>
+          <w:rFonts w:ascii="Times New Roman" w:eastAsiaTheme="minorEastAsia" w:hAnsi="Times New Roman" w:cs="Times New Roman"/>
         </w:rPr>
         <w:t>1</w:t>
       </w:r>
       <w:r>
         <w:rPr>
-          <w:rFonts w:asciiTheme="minorEastAsia" w:eastAsiaTheme="minorEastAsia" w:hAnsiTheme="minorEastAsia" w:cs="宋体" w:hint="eastAsia"/>
+          <w:rFonts w:ascii="宋体" w:eastAsia="宋体" w:hAnsi="宋体" w:cs="宋体" w:hint="eastAsia"/>
         </w:rPr>
         <w:t>∶</w:t>
       </w:r>
       <w:r>
         <w:rPr>
-          <w:rFonts w:asciiTheme="minorEastAsia" w:eastAsiaTheme="minorEastAsia" w:hAnsiTheme="minorEastAsia" w:cs="Times New Roman"/>
+          <w:rFonts w:ascii="Times New Roman" w:eastAsiaTheme="minorEastAsia" w:hAnsi="Times New Roman" w:cs="Times New Roman"/>
         </w:rPr>
         <w:t>1</w:t>
       </w:r>
       <w:r>
         <w:rPr>
-          <w:rFonts w:asciiTheme="minorEastAsia" w:eastAsiaTheme="minorEastAsia" w:hAnsiTheme="minorEastAsia" w:cs="Times New Roman"/>
+          <w:rFonts w:ascii="Times New Roman" w:eastAsiaTheme="minorEastAsia" w:hAnsi="Times New Roman" w:cs="Times New Roman"/>
           <w:lang w:val="zh-TW" w:eastAsia="zh-TW"/>
         </w:rPr>
         <w:t>万县级耕地质量等级数据库，开展耕地质量提升潜力调查，结合</w:t>
       </w:r>
       <w:r>
         <w:rPr>
-          <w:rFonts w:asciiTheme="minorEastAsia" w:eastAsiaTheme="minorEastAsia" w:hAnsiTheme="minorEastAsia" w:cs="Times New Roman"/>
+          <w:rFonts w:ascii="Times New Roman" w:eastAsiaTheme="minorEastAsia" w:hAnsi="Times New Roman" w:cs="Times New Roman"/>
         </w:rPr>
         <w:t>“</w:t>
       </w:r>
       <w:r>
         <w:rPr>
-          <w:rFonts w:asciiTheme="minorEastAsia" w:eastAsiaTheme="minorEastAsia" w:hAnsiTheme="minorEastAsia" w:cs="Times New Roman"/>
+          <w:rFonts w:ascii="Times New Roman" w:eastAsiaTheme="minorEastAsia" w:hAnsi="Times New Roman" w:cs="Times New Roman"/>
           <w:lang w:val="zh-TW" w:eastAsia="zh-TW"/>
         </w:rPr>
         <w:t>十三五</w:t>
       </w:r>
       <w:r>
         <w:rPr>
-          <w:rFonts w:asciiTheme="minorEastAsia" w:eastAsiaTheme="minorEastAsia" w:hAnsiTheme="minorEastAsia" w:cs="Times New Roman"/>
+          <w:rFonts w:ascii="Times New Roman" w:eastAsiaTheme="minorEastAsia" w:hAnsi="Times New Roman" w:cs="Times New Roman"/>
         </w:rPr>
         <w:t>”</w:t>
       </w:r>
       <w:r>
         <w:rPr>
-          <w:rFonts w:asciiTheme="minorEastAsia" w:eastAsiaTheme="minorEastAsia" w:hAnsiTheme="minorEastAsia" w:cs="Times New Roman"/>
+          <w:rFonts w:ascii="Times New Roman" w:eastAsiaTheme="minorEastAsia" w:hAnsi="Times New Roman" w:cs="Times New Roman"/>
           <w:lang w:val="zh-TW" w:eastAsia="zh-TW"/>
         </w:rPr>
         <w:t>时期经济建设需求和</w:t>
       </w:r>
       <w:r>
         <w:rPr>
-          <w:rFonts w:asciiTheme="minorEastAsia" w:eastAsiaTheme="minorEastAsia" w:hAnsiTheme="minorEastAsia" w:cs="Times New Roman"/>
+          <w:rFonts w:ascii="Times New Roman" w:eastAsiaTheme="minorEastAsia" w:hAnsi="Times New Roman" w:cs="Times New Roman"/>
         </w:rPr>
         <w:t>“</w:t>
       </w:r>
       <w:r>
         <w:rPr>
-          <w:rFonts w:asciiTheme="minorEastAsia" w:eastAsiaTheme="minorEastAsia" w:hAnsiTheme="minorEastAsia" w:cs="Times New Roman"/>
+          <w:rFonts w:ascii="Times New Roman" w:eastAsiaTheme="minorEastAsia" w:hAnsi="Times New Roman" w:cs="Times New Roman"/>
           <w:lang w:val="zh-TW" w:eastAsia="zh-TW"/>
         </w:rPr>
         <w:t>千万亩耕地质量提升工程</w:t>
       </w:r>
       <w:r>
         <w:rPr>
-          <w:rFonts w:asciiTheme="minorEastAsia" w:eastAsiaTheme="minorEastAsia" w:hAnsiTheme="minorEastAsia" w:cs="Times New Roman"/>
+          <w:rFonts w:ascii="Times New Roman" w:eastAsiaTheme="minorEastAsia" w:hAnsi="Times New Roman" w:cs="Times New Roman"/>
         </w:rPr>
         <w:t>”</w:t>
       </w:r>
       <w:r>
         <w:rPr>
-          <w:rFonts w:asciiTheme="minorEastAsia" w:eastAsiaTheme="minorEastAsia" w:hAnsiTheme="minorEastAsia" w:cs="Times New Roman"/>
+          <w:rFonts w:ascii="Times New Roman" w:eastAsiaTheme="minorEastAsia" w:hAnsi="Times New Roman" w:cs="Times New Roman"/>
           <w:lang w:val="zh-TW" w:eastAsia="zh-TW"/>
         </w:rPr>
         <w:t>、表土剥离工作，统筹规划，明确耕地质量提升区域和目标任务，建立耕地质量提升项目库，制定年度实施计划，并将其列入土地整治规划的内容。耕地质量提升项目实施程序和项目管理可参照高报标准基本农田项目（建设类）施行，同时必须满足项目设计规模不低于</w:t>
       </w:r>
       <w:r>
         <w:rPr>
-          <w:rFonts w:asciiTheme="minorEastAsia" w:eastAsiaTheme="minorEastAsia" w:hAnsiTheme="minorEastAsia" w:cs="Times New Roman"/>
+          <w:rFonts w:ascii="Times New Roman" w:eastAsiaTheme="minorEastAsia" w:hAnsi="Times New Roman" w:cs="Times New Roman"/>
         </w:rPr>
         <w:t>100</w:t>
       </w:r>
       <w:r>
         <w:rPr>
-          <w:rFonts w:asciiTheme="minorEastAsia" w:eastAsiaTheme="minorEastAsia" w:hAnsiTheme="minorEastAsia" w:cs="Times New Roman"/>
+          <w:rFonts w:ascii="Times New Roman" w:eastAsiaTheme="minorEastAsia" w:hAnsi="Times New Roman" w:cs="Times New Roman"/>
           <w:lang w:val="zh-TW" w:eastAsia="zh-TW"/>
         </w:rPr>
         <w:t>亩且集中连片，项目选址优先在土地利用总体规划的永久基本农田保护区范围内，项目竣工后耕地质量等级（利用等）提升</w:t>
       </w:r>
       <w:r>
         <w:rPr>
-          <w:rFonts w:asciiTheme="minorEastAsia" w:eastAsiaTheme="minorEastAsia" w:hAnsiTheme="minorEastAsia" w:cs="Times New Roman"/>
+          <w:rFonts w:ascii="Times New Roman" w:eastAsiaTheme="minorEastAsia" w:hAnsi="Times New Roman" w:cs="Times New Roman"/>
         </w:rPr>
         <w:t>1</w:t>
       </w:r>
       <w:r>
         <w:rPr>
-          <w:rFonts w:asciiTheme="minorEastAsia" w:eastAsiaTheme="minorEastAsia" w:hAnsiTheme="minorEastAsia" w:cs="Times New Roman"/>
+          <w:rFonts w:ascii="Times New Roman" w:eastAsiaTheme="minorEastAsia" w:hAnsi="Times New Roman" w:cs="Times New Roman"/>
           <w:lang w:val="zh-TW" w:eastAsia="zh-TW"/>
         </w:rPr>
         <w:t>个等级以上。耕地质量提升项目竣工验收后，耕地质量达到高标准基本农田建设要求的，允许按</w:t>
       </w:r>
       <w:r>
         <w:rPr>
-          <w:rFonts w:asciiTheme="minorEastAsia" w:eastAsiaTheme="minorEastAsia" w:hAnsiTheme="minorEastAsia" w:cs="Times New Roman"/>
+          <w:rFonts w:ascii="Times New Roman" w:eastAsiaTheme="minorEastAsia" w:hAnsi="Times New Roman" w:cs="Times New Roman"/>
         </w:rPr>
         <w:t>“</w:t>
       </w:r>
       <w:r>
         <w:rPr>
-          <w:rFonts w:asciiTheme="minorEastAsia" w:eastAsiaTheme="minorEastAsia" w:hAnsiTheme="minorEastAsia" w:cs="Times New Roman"/>
+          <w:rFonts w:ascii="Times New Roman" w:eastAsiaTheme="minorEastAsia" w:hAnsi="Times New Roman" w:cs="Times New Roman"/>
           <w:lang w:val="zh-TW" w:eastAsia="zh-TW"/>
         </w:rPr>
         <w:t>建设类</w:t>
       </w:r>
       <w:r>
         <w:rPr>
-          <w:rFonts w:asciiTheme="minorEastAsia" w:eastAsiaTheme="minorEastAsia" w:hAnsiTheme="minorEastAsia" w:cs="Times New Roman"/>
+          <w:rFonts w:ascii="Times New Roman" w:eastAsiaTheme="minorEastAsia" w:hAnsi="Times New Roman" w:cs="Times New Roman"/>
         </w:rPr>
         <w:t>”</w:t>
       </w:r>
       <w:r>
         <w:rPr>
-          <w:rFonts w:asciiTheme="minorEastAsia" w:eastAsiaTheme="minorEastAsia" w:hAnsiTheme="minorEastAsia" w:cs="Times New Roman"/>
+          <w:rFonts w:ascii="Times New Roman" w:eastAsiaTheme="minorEastAsia" w:hAnsi="Times New Roman" w:cs="Times New Roman"/>
           <w:lang w:val="zh-TW" w:eastAsia="zh-TW"/>
         </w:rPr>
         <w:t>标准认定为高标准基本农田。</w:t>
       </w:r>
       <w:r>
         <w:rPr>
-          <w:rFonts w:asciiTheme="minorEastAsia" w:eastAsiaTheme="minorEastAsia" w:hAnsiTheme="minorEastAsia" w:cs="Times New Roman"/>
+          <w:rFonts w:ascii="Times New Roman" w:eastAsiaTheme="minorEastAsia" w:hAnsi="Times New Roman" w:cs="Times New Roman"/>
         </w:rPr>
         <w:t xml:space="preserve"> </w:t>
       </w:r>
@@ -1141,7 +1363,7 @@
           <w:bar w:val="none" w:sz="0" w:color="auto"/>
         </w:pBdr>
         <w:rPr>
-          <w:rFonts w:ascii="楷体" w:eastAsia="楷体" w:hAnsi="楷体" w:cstheme="majorBidi"/>
+          <w:rFonts w:ascii="Times New Roman" w:eastAsia="楷体" w:hAnsi="Times New Roman" w:cs="Times New Roman"/>
           <w:b w:val="0"/>
           <w:color w:val="auto"/>
           <w:sz w:val="21"/>
@@ -1151,7 +1373,7 @@
       </w:pPr>
       <w:r>
         <w:rPr>
-          <w:rFonts w:ascii="楷体" w:eastAsia="楷体" w:hAnsi="楷体" w:cstheme="majorBidi"/>
+          <w:rFonts w:ascii="Times New Roman" w:eastAsia="楷体" w:hAnsi="Times New Roman" w:cs="Times New Roman"/>
           <w:b w:val="0"/>
           <w:color w:val="auto"/>
           <w:sz w:val="21"/>
@@ -1166,142 +1388,90 @@
         <w:widowControl/>
         <w:ind w:firstLine="420"/>
         <w:rPr>
-          <w:rFonts w:asciiTheme="minorEastAsia" w:eastAsiaTheme="minorEastAsia" w:hAnsiTheme="minorEastAsia" w:cs="Times New Roman" w:hint="eastAsia"/>
+          <w:rFonts w:ascii="Times New Roman" w:eastAsiaTheme="minorEastAsia" w:hAnsi="Times New Roman" w:cs="Times New Roman"/>
           <w:lang w:val="zh-TW" w:eastAsia="zh-TW"/>
         </w:rPr>
       </w:pPr>
       <w:r>
         <w:rPr>
-          <w:rFonts w:asciiTheme="minorEastAsia" w:eastAsiaTheme="minorEastAsia" w:hAnsiTheme="minorEastAsia" w:cs="Times New Roman" w:hint="eastAsia"/>
-          <w:lang w:val="zh-TW" w:eastAsia="zh-TW"/>
-        </w:rPr>
-        <w:t>通过计算机技术对现有数据进行分析，参照</w:t>
-      </w:r>
-      <w:proofErr w:type="gramStart"/>
-      <w:r>
-        <w:rPr>
-          <w:rFonts w:asciiTheme="minorEastAsia" w:eastAsiaTheme="minorEastAsia" w:hAnsiTheme="minorEastAsia" w:cs="Times New Roman" w:hint="eastAsia"/>
-          <w:lang w:val="zh-TW" w:eastAsia="zh-TW"/>
-        </w:rPr>
-        <w:t>《</w:t>
-      </w:r>
-      <w:proofErr w:type="gramEnd"/>
-      <w:r>
-        <w:rPr>
-          <w:rFonts w:asciiTheme="minorEastAsia" w:eastAsiaTheme="minorEastAsia" w:hAnsiTheme="minorEastAsia" w:cs="Times New Roman"/>
-          <w:lang w:val="zh-TW" w:eastAsia="zh-TW"/>
-        </w:rPr>
-        <w:t>浙土资办〔2015〕18号浙江省国土资源厅办公室关于印发</w:t>
-      </w:r>
-      <w:proofErr w:type="gramStart"/>
-      <w:r>
-        <w:rPr>
-          <w:rFonts w:asciiTheme="minorEastAsia" w:eastAsiaTheme="minorEastAsia" w:hAnsiTheme="minorEastAsia" w:cs="Times New Roman"/>
-          <w:lang w:val="zh-TW" w:eastAsia="zh-TW"/>
-        </w:rPr>
-        <w:t>《</w:t>
-      </w:r>
-      <w:proofErr w:type="gramEnd"/>
-      <w:r>
-        <w:rPr>
-          <w:rFonts w:asciiTheme="minorEastAsia" w:eastAsiaTheme="minorEastAsia" w:hAnsiTheme="minorEastAsia" w:cs="Times New Roman"/>
-          <w:lang w:val="zh-TW" w:eastAsia="zh-TW"/>
-        </w:rPr>
-        <w:t>浙江省土地整治补充耕地质量等级评定办法（试行）</w:t>
-      </w:r>
-      <w:proofErr w:type="gramStart"/>
-      <w:r>
-        <w:rPr>
-          <w:rFonts w:asciiTheme="minorEastAsia" w:eastAsiaTheme="minorEastAsia" w:hAnsiTheme="minorEastAsia" w:cs="Times New Roman"/>
-          <w:lang w:val="zh-TW" w:eastAsia="zh-TW"/>
-        </w:rPr>
-        <w:t>》</w:t>
-      </w:r>
-      <w:proofErr w:type="gramEnd"/>
-      <w:r>
-        <w:rPr>
-          <w:rFonts w:asciiTheme="minorEastAsia" w:eastAsiaTheme="minorEastAsia" w:hAnsiTheme="minorEastAsia" w:cs="Times New Roman"/>
-          <w:lang w:val="zh-TW" w:eastAsia="zh-TW"/>
-        </w:rPr>
-        <w:t>的通知</w:t>
-      </w:r>
-      <w:proofErr w:type="gramStart"/>
-      <w:r>
-        <w:rPr>
-          <w:rFonts w:asciiTheme="minorEastAsia" w:eastAsiaTheme="minorEastAsia" w:hAnsiTheme="minorEastAsia" w:cs="Times New Roman" w:hint="eastAsia"/>
-          <w:lang w:val="zh-TW" w:eastAsia="zh-TW"/>
-        </w:rPr>
-        <w:t>》</w:t>
-      </w:r>
-      <w:proofErr w:type="gramEnd"/>
-      <w:r>
-        <w:rPr>
-          <w:rFonts w:asciiTheme="minorEastAsia" w:eastAsiaTheme="minorEastAsia" w:hAnsiTheme="minorEastAsia" w:cs="Times New Roman" w:hint="eastAsia"/>
-          <w:lang w:val="zh-TW" w:eastAsia="zh-TW"/>
-        </w:rPr>
-        <w:t>（</w:t>
-      </w:r>
-      <w:proofErr w:type="gramStart"/>
-      <w:r>
-        <w:rPr>
-          <w:rFonts w:asciiTheme="minorEastAsia" w:eastAsiaTheme="minorEastAsia" w:hAnsiTheme="minorEastAsia" w:cs="Times New Roman" w:hint="eastAsia"/>
-          <w:lang w:val="zh-TW" w:eastAsia="zh-TW"/>
-        </w:rPr>
-        <w:t>浙土资</w:t>
-      </w:r>
-      <w:proofErr w:type="gramEnd"/>
-      <w:r>
-        <w:rPr>
-          <w:rFonts w:asciiTheme="minorEastAsia" w:eastAsiaTheme="minorEastAsia" w:hAnsiTheme="minorEastAsia" w:cs="Times New Roman" w:hint="eastAsia"/>
-          <w:lang w:val="zh-TW" w:eastAsia="zh-TW"/>
-        </w:rPr>
-        <w:t>办[</w:t>
-      </w:r>
-      <w:r>
-        <w:rPr>
-          <w:rFonts w:asciiTheme="minorEastAsia" w:eastAsiaTheme="minorEastAsia" w:hAnsiTheme="minorEastAsia" w:cs="Times New Roman"/>
+          <w:rFonts w:ascii="Times New Roman" w:eastAsiaTheme="minorEastAsia" w:hAnsi="Times New Roman" w:cs="Times New Roman"/>
+          <w:lang w:val="zh-TW" w:eastAsia="zh-TW"/>
+        </w:rPr>
+        <w:t>通过计算机技术对现有数据进行分析，参照《浙土资办〔</w:t>
+      </w:r>
+      <w:r>
+        <w:rPr>
+          <w:rFonts w:ascii="Times New Roman" w:eastAsiaTheme="minorEastAsia" w:hAnsi="Times New Roman" w:cs="Times New Roman"/>
           <w:lang w:val="zh-TW" w:eastAsia="zh-TW"/>
         </w:rPr>
         <w:t>2015</w:t>
       </w:r>
       <w:r>
         <w:rPr>
-          <w:rFonts w:asciiTheme="minorEastAsia" w:eastAsiaTheme="minorEastAsia" w:hAnsiTheme="minorEastAsia" w:cs="Times New Roman" w:hint="eastAsia"/>
-          <w:lang w:val="zh-TW" w:eastAsia="zh-TW"/>
-        </w:rPr>
-        <w:t>]</w:t>
-      </w:r>
-      <w:r>
-        <w:rPr>
-          <w:rFonts w:asciiTheme="minorEastAsia" w:eastAsiaTheme="minorEastAsia" w:hAnsiTheme="minorEastAsia" w:cs="Times New Roman"/>
+          <w:rFonts w:ascii="Times New Roman" w:eastAsiaTheme="minorEastAsia" w:hAnsi="Times New Roman" w:cs="Times New Roman"/>
+          <w:lang w:val="zh-TW" w:eastAsia="zh-TW"/>
+        </w:rPr>
+        <w:t>〕</w:t>
+      </w:r>
+      <w:r>
+        <w:rPr>
+          <w:rFonts w:ascii="Times New Roman" w:eastAsiaTheme="minorEastAsia" w:hAnsi="Times New Roman" w:cs="Times New Roman"/>
           <w:lang w:val="zh-TW" w:eastAsia="zh-TW"/>
         </w:rPr>
         <w:t>18</w:t>
       </w:r>
       <w:r>
         <w:rPr>
-          <w:rFonts w:asciiTheme="minorEastAsia" w:eastAsiaTheme="minorEastAsia" w:hAnsiTheme="minorEastAsia" w:cs="Times New Roman" w:hint="eastAsia"/>
-          <w:lang w:val="zh-TW" w:eastAsia="zh-TW"/>
-        </w:rPr>
-        <w:t>号）的文件内容，对原有数据进行重新计算，</w:t>
-      </w:r>
-      <w:r>
-        <w:rPr>
-          <w:rFonts w:asciiTheme="minorEastAsia" w:eastAsiaTheme="minorEastAsia" w:hAnsiTheme="minorEastAsia" w:cs="Times New Roman" w:hint="eastAsia"/>
+          <w:rFonts w:ascii="Times New Roman" w:eastAsiaTheme="minorEastAsia" w:hAnsi="Times New Roman" w:cs="Times New Roman"/>
+          <w:lang w:val="zh-TW" w:eastAsia="zh-TW"/>
+        </w:rPr>
+        <w:t>号浙江省国土资源厅办公室关于印发《浙江省土地整治补充耕地质量等级评定办法（试行）》的通知》（浙土资办</w:t>
+      </w:r>
+      <w:r>
+        <w:rPr>
+          <w:rFonts w:ascii="Times New Roman" w:eastAsiaTheme="minorEastAsia" w:hAnsi="Times New Roman" w:cs="Times New Roman"/>
+          <w:lang w:val="zh-TW" w:eastAsia="zh-TW"/>
+        </w:rPr>
+        <w:t>[2015]18</w:t>
+      </w:r>
+      <w:r>
+        <w:rPr>
+          <w:rFonts w:ascii="Times New Roman" w:eastAsiaTheme="minorEastAsia" w:hAnsi="Times New Roman" w:cs="Times New Roman"/>
+          <w:lang w:val="zh-TW" w:eastAsia="zh-TW"/>
+        </w:rPr>
+        <w:t>号）的文件内容，对原有数据进行</w:t>
+      </w:r>
+      <w:r>
+        <w:rPr>
+          <w:rFonts w:ascii="Times New Roman" w:eastAsiaTheme="minorEastAsia" w:hAnsi="Times New Roman" w:cs="Times New Roman"/>
+          <w:lang w:val="zh-TW"/>
+        </w:rPr>
+        <w:t>预估</w:t>
+      </w:r>
+      <w:r>
+        <w:rPr>
+          <w:rFonts w:ascii="Times New Roman" w:eastAsiaTheme="minorEastAsia" w:hAnsi="Times New Roman" w:cs="Times New Roman"/>
+          <w:lang w:val="zh-TW" w:eastAsia="zh-TW"/>
+        </w:rPr>
+        <w:t>计算，</w:t>
+      </w:r>
+      <w:r>
+        <w:rPr>
+          <w:rFonts w:ascii="Times New Roman" w:eastAsiaTheme="minorEastAsia" w:hAnsi="Times New Roman" w:cs="Times New Roman"/>
           <w:lang w:val="zh-TW" w:eastAsia="zh-TW"/>
         </w:rPr>
         <w:t>估算</w:t>
       </w:r>
       <w:r>
         <w:rPr>
-          <w:rFonts w:asciiTheme="minorEastAsia" w:eastAsiaTheme="minorEastAsia" w:hAnsiTheme="minorEastAsia" w:cs="Times New Roman" w:hint="eastAsia"/>
+          <w:rFonts w:ascii="Times New Roman" w:eastAsiaTheme="minorEastAsia" w:hAnsi="Times New Roman" w:cs="Times New Roman"/>
           <w:lang w:val="zh-TW" w:eastAsia="zh-TW"/>
         </w:rPr>
         <w:t>地块提升潜力</w:t>
       </w:r>
       <w:r>
         <w:rPr>
-          <w:rFonts w:asciiTheme="minorEastAsia" w:eastAsiaTheme="minorEastAsia" w:hAnsiTheme="minorEastAsia" w:cs="Times New Roman" w:hint="eastAsia"/>
+          <w:rFonts w:ascii="Times New Roman" w:eastAsiaTheme="minorEastAsia" w:hAnsi="Times New Roman" w:cs="Times New Roman"/>
           <w:lang w:val="zh-TW" w:eastAsia="zh-TW"/>
         </w:rPr>
         <w:t>。</w:t>
@@ -1323,7 +1493,7 @@
           <w:bar w:val="none" w:sz="0" w:color="auto"/>
         </w:pBdr>
         <w:rPr>
-          <w:rFonts w:ascii="楷体" w:eastAsia="楷体" w:hAnsi="楷体" w:cstheme="majorBidi"/>
+          <w:rFonts w:ascii="Times New Roman" w:eastAsia="楷体" w:hAnsi="Times New Roman" w:cs="Times New Roman"/>
           <w:b w:val="0"/>
           <w:color w:val="auto"/>
           <w:sz w:val="21"/>
@@ -1333,7 +1503,7 @@
       </w:pPr>
       <w:r>
         <w:rPr>
-          <w:rFonts w:ascii="楷体" w:eastAsia="楷体" w:hAnsi="楷体" w:cstheme="majorBidi"/>
+          <w:rFonts w:ascii="Times New Roman" w:eastAsia="楷体" w:hAnsi="Times New Roman" w:cs="Times New Roman"/>
           <w:b w:val="0"/>
           <w:color w:val="auto"/>
           <w:sz w:val="21"/>
@@ -1348,16 +1518,72 @@
         <w:widowControl/>
         <w:ind w:firstLine="420"/>
         <w:rPr>
-          <w:rFonts w:asciiTheme="minorEastAsia" w:eastAsiaTheme="minorEastAsia" w:hAnsiTheme="minorEastAsia" w:cs="Times New Roman"/>
+          <w:rFonts w:ascii="Times New Roman" w:eastAsiaTheme="minorEastAsia" w:hAnsi="Times New Roman" w:cs="Times New Roman"/>
           <w:lang w:val="zh-TW" w:eastAsia="zh-TW"/>
         </w:rPr>
       </w:pPr>
       <w:r>
         <w:rPr>
-          <w:rFonts w:asciiTheme="minorEastAsia" w:eastAsiaTheme="minorEastAsia" w:hAnsiTheme="minorEastAsia" w:cs="Times New Roman"/>
-          <w:lang w:val="zh-TW" w:eastAsia="zh-TW"/>
-        </w:rPr>
-        <w:t>为了实现“补改结合”方式，寻找可提升耕地资源，有效提升地块耕地质量等级，才能更好地落实耕地占补平衡。所以，有效快捷地筛选原有耕地资源，对现在数据进行重新计算，可以有效遴选，建立可提升耕地后备资源库，为进一步实现“补改结合”方式落实耕地占补平衡创造有利条件。</w:t>
+          <w:rFonts w:ascii="Times New Roman" w:eastAsiaTheme="minorEastAsia" w:hAnsi="Times New Roman" w:cs="Times New Roman"/>
+          <w:lang w:val="zh-TW" w:eastAsia="zh-TW"/>
+        </w:rPr>
+        <w:t>为了实现</w:t>
+      </w:r>
+      <w:r>
+        <w:rPr>
+          <w:rFonts w:ascii="Times New Roman" w:eastAsiaTheme="minorEastAsia" w:hAnsi="Times New Roman" w:cs="Times New Roman"/>
+          <w:lang w:val="zh-TW" w:eastAsia="zh-TW"/>
+        </w:rPr>
+        <w:t>“</w:t>
+      </w:r>
+      <w:r>
+        <w:rPr>
+          <w:rFonts w:ascii="Times New Roman" w:eastAsiaTheme="minorEastAsia" w:hAnsi="Times New Roman" w:cs="Times New Roman"/>
+          <w:lang w:val="zh-TW" w:eastAsia="zh-TW"/>
+        </w:rPr>
+        <w:t>补改结合</w:t>
+      </w:r>
+      <w:r>
+        <w:rPr>
+          <w:rFonts w:ascii="Times New Roman" w:eastAsiaTheme="minorEastAsia" w:hAnsi="Times New Roman" w:cs="Times New Roman"/>
+          <w:lang w:val="zh-TW" w:eastAsia="zh-TW"/>
+        </w:rPr>
+        <w:t>”</w:t>
+      </w:r>
+      <w:r>
+        <w:rPr>
+          <w:rFonts w:ascii="Times New Roman" w:eastAsiaTheme="minorEastAsia" w:hAnsi="Times New Roman" w:cs="Times New Roman"/>
+          <w:lang w:val="zh-TW" w:eastAsia="zh-TW"/>
+        </w:rPr>
+        <w:t>方式，寻找可提升耕地资源，有效提升地块耕地质量等级，才能更好地落实耕地占补平衡。所以，有效快捷地筛选原有耕地资源，对现在数据进行重新计算，可以有效遴选，建立可提升耕地后备资源库，为进一步实现</w:t>
+      </w:r>
+      <w:r>
+        <w:rPr>
+          <w:rFonts w:ascii="Times New Roman" w:eastAsiaTheme="minorEastAsia" w:hAnsi="Times New Roman" w:cs="Times New Roman"/>
+          <w:lang w:val="zh-TW" w:eastAsia="zh-TW"/>
+        </w:rPr>
+        <w:t>“</w:t>
+      </w:r>
+      <w:r>
+        <w:rPr>
+          <w:rFonts w:ascii="Times New Roman" w:eastAsiaTheme="minorEastAsia" w:hAnsi="Times New Roman" w:cs="Times New Roman"/>
+          <w:lang w:val="zh-TW" w:eastAsia="zh-TW"/>
+        </w:rPr>
+        <w:t>补改结合</w:t>
+      </w:r>
+      <w:r>
+        <w:rPr>
+          <w:rFonts w:ascii="Times New Roman" w:eastAsiaTheme="minorEastAsia" w:hAnsi="Times New Roman" w:cs="Times New Roman"/>
+          <w:lang w:val="zh-TW" w:eastAsia="zh-TW"/>
+        </w:rPr>
+        <w:t>”</w:t>
+      </w:r>
+      <w:r>
+        <w:rPr>
+          <w:rFonts w:ascii="Times New Roman" w:eastAsiaTheme="minorEastAsia" w:hAnsi="Times New Roman" w:cs="Times New Roman"/>
+          <w:lang w:val="zh-TW" w:eastAsia="zh-TW"/>
+        </w:rPr>
+        <w:t>方式落实耕地占补平衡创造有利条件。</w:t>
       </w:r>
     </w:p>
     <w:p>
@@ -1376,7 +1602,7 @@
           <w:bar w:val="none" w:sz="0" w:color="auto"/>
         </w:pBdr>
         <w:rPr>
-          <w:rFonts w:ascii="黑体" w:eastAsia="黑体" w:hAnsi="黑体" w:cstheme="minorBidi"/>
+          <w:rFonts w:ascii="Times New Roman" w:eastAsia="黑体" w:hAnsi="Times New Roman" w:cs="Times New Roman"/>
           <w:b w:val="0"/>
           <w:color w:val="auto"/>
           <w:sz w:val="21"/>
@@ -1386,7 +1612,7 @@
       </w:pPr>
       <w:r>
         <w:rPr>
-          <w:rFonts w:ascii="黑体" w:eastAsia="黑体" w:hAnsi="黑体" w:cstheme="minorBidi"/>
+          <w:rFonts w:ascii="Times New Roman" w:eastAsia="黑体" w:hAnsi="Times New Roman" w:cs="Times New Roman"/>
           <w:b w:val="0"/>
           <w:color w:val="auto"/>
           <w:sz w:val="21"/>
@@ -1394,7 +1620,18 @@
           <w:bdr w:val="none" w:sz="0" w:space="0" w:color="auto"/>
         </w:rPr>
         <w:lastRenderedPageBreak/>
-        <w:t xml:space="preserve"> 耕地质量等级评价体系</w:t>
+        <w:t xml:space="preserve"> </w:t>
+      </w:r>
+      <w:r>
+        <w:rPr>
+          <w:rFonts w:ascii="Times New Roman" w:eastAsia="黑体" w:hAnsi="Times New Roman" w:cs="Times New Roman"/>
+          <w:b w:val="0"/>
+          <w:color w:val="auto"/>
+          <w:sz w:val="21"/>
+          <w:szCs w:val="21"/>
+          <w:bdr w:val="none" w:sz="0" w:space="0" w:color="auto"/>
+        </w:rPr>
+        <w:t>耕地质量等级评价体系</w:t>
       </w:r>
     </w:p>
     <w:p>
@@ -1413,7 +1650,7 @@
           <w:bar w:val="none" w:sz="0" w:color="auto"/>
         </w:pBdr>
         <w:rPr>
-          <w:rFonts w:ascii="楷体" w:eastAsia="楷体" w:hAnsi="楷体" w:cstheme="majorBidi"/>
+          <w:rFonts w:ascii="Times New Roman" w:eastAsia="楷体" w:hAnsi="Times New Roman" w:cs="Times New Roman"/>
           <w:b w:val="0"/>
           <w:color w:val="auto"/>
           <w:sz w:val="21"/>
@@ -1423,7 +1660,7 @@
       </w:pPr>
       <w:r>
         <w:rPr>
-          <w:rFonts w:ascii="楷体" w:eastAsia="楷体" w:hAnsi="楷体" w:cstheme="majorBidi"/>
+          <w:rFonts w:ascii="Times New Roman" w:eastAsia="楷体" w:hAnsi="Times New Roman" w:cs="Times New Roman"/>
           <w:b w:val="0"/>
           <w:color w:val="auto"/>
           <w:sz w:val="21"/>
@@ -1438,16 +1675,58 @@
         <w:widowControl/>
         <w:ind w:firstLine="420"/>
         <w:rPr>
-          <w:rFonts w:asciiTheme="minorEastAsia" w:eastAsiaTheme="minorEastAsia" w:hAnsiTheme="minorEastAsia" w:cs="Times New Roman"/>
+          <w:rFonts w:ascii="Times New Roman" w:eastAsiaTheme="minorEastAsia" w:hAnsi="Times New Roman" w:cs="Times New Roman"/>
           <w:lang w:val="zh-TW" w:eastAsia="zh-TW"/>
         </w:rPr>
       </w:pPr>
       <w:r>
         <w:rPr>
-          <w:rFonts w:asciiTheme="minorEastAsia" w:eastAsiaTheme="minorEastAsia" w:hAnsiTheme="minorEastAsia" w:cs="Times New Roman"/>
-          <w:lang w:val="zh-TW" w:eastAsia="zh-TW"/>
-        </w:rPr>
-        <w:t>为贯彻落实最严格的耕地保护制度，加强耕地占补平衡管理，根据《浙江省土地整治条例》和国土资源部《关于强 化管控落实最严格耕地保护制度的通知》（国土资发〔2014〕 18 号）精神，省厅制定了《浙江省土地整治补充耕地质量等级评定办法（试行），用于本省范围内各类土地整治项目补充耕地质量等级的评定工作。其他土地整治项目耕地质量待级评定，可参照本办法执行。</w:t>
+          <w:rFonts w:ascii="Times New Roman" w:eastAsiaTheme="minorEastAsia" w:hAnsi="Times New Roman" w:cs="Times New Roman"/>
+          <w:lang w:val="zh-TW" w:eastAsia="zh-TW"/>
+        </w:rPr>
+        <w:t>为贯彻落实最严格的耕地保护制度，加强耕地占补平衡管理，根据《浙江省土地整治条例》和国土资源部《关于强</w:t>
+      </w:r>
+      <w:r>
+        <w:rPr>
+          <w:rFonts w:ascii="Times New Roman" w:eastAsiaTheme="minorEastAsia" w:hAnsi="Times New Roman" w:cs="Times New Roman"/>
+          <w:lang w:val="zh-TW" w:eastAsia="zh-TW"/>
+        </w:rPr>
+        <w:t xml:space="preserve"> </w:t>
+      </w:r>
+      <w:r>
+        <w:rPr>
+          <w:rFonts w:ascii="Times New Roman" w:eastAsiaTheme="minorEastAsia" w:hAnsi="Times New Roman" w:cs="Times New Roman"/>
+          <w:lang w:val="zh-TW" w:eastAsia="zh-TW"/>
+        </w:rPr>
+        <w:t>化管控落实最严格耕地保护制度的通知》（国土资发〔</w:t>
+      </w:r>
+      <w:r>
+        <w:rPr>
+          <w:rFonts w:ascii="Times New Roman" w:eastAsiaTheme="minorEastAsia" w:hAnsi="Times New Roman" w:cs="Times New Roman"/>
+          <w:lang w:val="zh-TW" w:eastAsia="zh-TW"/>
+        </w:rPr>
+        <w:t>2014</w:t>
+      </w:r>
+      <w:r>
+        <w:rPr>
+          <w:rFonts w:ascii="Times New Roman" w:eastAsiaTheme="minorEastAsia" w:hAnsi="Times New Roman" w:cs="Times New Roman"/>
+          <w:lang w:val="zh-TW" w:eastAsia="zh-TW"/>
+        </w:rPr>
+        <w:t>〕</w:t>
+      </w:r>
+      <w:r>
+        <w:rPr>
+          <w:rFonts w:ascii="Times New Roman" w:eastAsiaTheme="minorEastAsia" w:hAnsi="Times New Roman" w:cs="Times New Roman"/>
+          <w:lang w:val="zh-TW" w:eastAsia="zh-TW"/>
+        </w:rPr>
+        <w:t xml:space="preserve"> 18 </w:t>
+      </w:r>
+      <w:r>
+        <w:rPr>
+          <w:rFonts w:ascii="Times New Roman" w:eastAsiaTheme="minorEastAsia" w:hAnsi="Times New Roman" w:cs="Times New Roman"/>
+          <w:lang w:val="zh-TW" w:eastAsia="zh-TW"/>
+        </w:rPr>
+        <w:t>号）精神，省厅制定了《浙江省土地整治补充耕地质量等级评定办法（试行），用于本省范围内各类土地整治项目补充耕地质量等级的评定工作。其他土地整治项目耕地质量待级评定，可参照本办法执行。</w:t>
       </w:r>
     </w:p>
     <w:p>
@@ -1466,7 +1745,7 @@
           <w:bar w:val="none" w:sz="0" w:color="auto"/>
         </w:pBdr>
         <w:rPr>
-          <w:rFonts w:ascii="楷体" w:eastAsia="楷体" w:hAnsi="楷体" w:cstheme="majorBidi"/>
+          <w:rFonts w:ascii="Times New Roman" w:eastAsia="楷体" w:hAnsi="Times New Roman" w:cs="Times New Roman"/>
           <w:b w:val="0"/>
           <w:color w:val="auto"/>
           <w:sz w:val="21"/>
@@ -1476,7 +1755,7 @@
       </w:pPr>
       <w:r>
         <w:rPr>
-          <w:rFonts w:ascii="楷体" w:eastAsia="楷体" w:hAnsi="楷体" w:cstheme="majorBidi"/>
+          <w:rFonts w:ascii="Times New Roman" w:eastAsia="楷体" w:hAnsi="Times New Roman" w:cs="Times New Roman"/>
           <w:b w:val="0"/>
           <w:color w:val="auto"/>
           <w:sz w:val="21"/>
@@ -1491,16 +1770,30 @@
         <w:widowControl/>
         <w:ind w:firstLine="420"/>
         <w:rPr>
-          <w:rFonts w:asciiTheme="minorEastAsia" w:eastAsiaTheme="minorEastAsia" w:hAnsiTheme="minorEastAsia" w:cs="Times New Roman"/>
+          <w:rFonts w:ascii="Times New Roman" w:eastAsiaTheme="minorEastAsia" w:hAnsi="Times New Roman" w:cs="Times New Roman"/>
           <w:lang w:val="zh-TW" w:eastAsia="zh-TW"/>
         </w:rPr>
       </w:pPr>
       <w:r>
         <w:rPr>
-          <w:rFonts w:asciiTheme="minorEastAsia" w:eastAsiaTheme="minorEastAsia" w:hAnsiTheme="minorEastAsia" w:cs="Times New Roman"/>
-          <w:lang w:val="zh-TW" w:eastAsia="zh-TW"/>
-        </w:rPr>
-        <w:t>严格遵循《浙江省土地整治条例》；严格遵循《农用地质量分等规程》（GB/T 28407-2012）的基本原则、技术路线、方法步骤开展补充耕地质量等级评定工作。</w:t>
+          <w:rFonts w:ascii="Times New Roman" w:eastAsiaTheme="minorEastAsia" w:hAnsi="Times New Roman" w:cs="Times New Roman"/>
+          <w:lang w:val="zh-TW" w:eastAsia="zh-TW"/>
+        </w:rPr>
+        <w:t>严格遵循《浙江省土地整治条例》；严格遵循《农用地质量分等规程》（</w:t>
+      </w:r>
+      <w:r>
+        <w:rPr>
+          <w:rFonts w:ascii="Times New Roman" w:eastAsiaTheme="minorEastAsia" w:hAnsi="Times New Roman" w:cs="Times New Roman"/>
+          <w:lang w:val="zh-TW" w:eastAsia="zh-TW"/>
+        </w:rPr>
+        <w:t>GB/T 28407-2012</w:t>
+      </w:r>
+      <w:r>
+        <w:rPr>
+          <w:rFonts w:ascii="Times New Roman" w:eastAsiaTheme="minorEastAsia" w:hAnsi="Times New Roman" w:cs="Times New Roman"/>
+          <w:lang w:val="zh-TW" w:eastAsia="zh-TW"/>
+        </w:rPr>
+        <w:t>）的基本原则、技术路线、方法步骤开展补充耕地质量等级评定工作。</w:t>
       </w:r>
     </w:p>
     <w:p>
@@ -1519,7 +1812,7 @@
           <w:bar w:val="none" w:sz="0" w:color="auto"/>
         </w:pBdr>
         <w:rPr>
-          <w:rFonts w:ascii="楷体" w:eastAsia="楷体" w:hAnsi="楷体" w:cstheme="majorBidi"/>
+          <w:rFonts w:ascii="Times New Roman" w:eastAsia="楷体" w:hAnsi="Times New Roman" w:cs="Times New Roman"/>
           <w:b w:val="0"/>
           <w:color w:val="auto"/>
           <w:sz w:val="21"/>
@@ -1529,7 +1822,7 @@
       </w:pPr>
       <w:r>
         <w:rPr>
-          <w:rFonts w:ascii="楷体" w:eastAsia="楷体" w:hAnsi="楷体" w:cstheme="majorBidi"/>
+          <w:rFonts w:ascii="Times New Roman" w:eastAsia="楷体" w:hAnsi="Times New Roman" w:cs="Times New Roman"/>
           <w:b w:val="0"/>
           <w:color w:val="auto"/>
           <w:sz w:val="21"/>
@@ -1541,14 +1834,14 @@
     </w:p>
     <w:p>
       <w:pPr>
-        <w:pStyle w:val="2"/>
+        <w:pStyle w:val="3"/>
         <w:widowControl/>
         <w:numPr>
           <w:ilvl w:val="2"/>
           <w:numId w:val="2"/>
         </w:numPr>
         <w:rPr>
-          <w:rFonts w:ascii="Times New Roman" w:eastAsia="Songti SC Regular" w:hAnsi="Times New Roman" w:cs="Times New Roman"/>
+          <w:rFonts w:ascii="Times New Roman" w:eastAsia="宋体" w:hAnsi="Times New Roman" w:cs="Times New Roman"/>
           <w:b w:val="0"/>
           <w:bCs w:val="0"/>
           <w:sz w:val="21"/>
@@ -1558,12 +1851,12 @@
       </w:pPr>
       <w:r>
         <w:rPr>
-          <w:rFonts w:ascii="Times New Roman" w:hAnsi="Times New Roman" w:cs="Times New Roman"/>
+          <w:rFonts w:ascii="Times New Roman" w:eastAsia="宋体" w:hAnsi="Times New Roman" w:cs="Times New Roman"/>
           <w:b w:val="0"/>
           <w:bCs w:val="0"/>
           <w:sz w:val="21"/>
           <w:szCs w:val="21"/>
-          <w:lang w:eastAsia="zh-TW"/>
+          <w:lang w:val="zh-TW" w:eastAsia="zh-TW"/>
         </w:rPr>
         <w:t>1</w:t>
       </w:r>
@@ -1574,20 +1867,9 @@
           <w:bCs w:val="0"/>
           <w:sz w:val="21"/>
           <w:szCs w:val="21"/>
-          <w:lang w:eastAsia="zh-TW"/>
+          <w:lang w:val="zh-TW" w:eastAsia="zh-TW"/>
         </w:rPr>
         <w:t>∶</w:t>
-      </w:r>
-      <w:r>
-        <w:rPr>
-          <w:rFonts w:ascii="Times New Roman" w:hAnsi="Times New Roman" w:cs="Times New Roman"/>
-          <w:b w:val="0"/>
-          <w:bCs w:val="0"/>
-          <w:sz w:val="21"/>
-          <w:szCs w:val="21"/>
-          <w:lang w:eastAsia="zh-TW"/>
-        </w:rPr>
-        <w:t>1</w:t>
       </w:r>
       <w:r>
         <w:rPr>
@@ -1598,28 +1880,29 @@
           <w:szCs w:val="21"/>
           <w:lang w:val="zh-TW" w:eastAsia="zh-TW"/>
         </w:rPr>
+        <w:t>1</w:t>
+      </w:r>
+      <w:r>
+        <w:rPr>
+          <w:rFonts w:ascii="Times New Roman" w:eastAsia="宋体" w:hAnsi="Times New Roman" w:cs="Times New Roman"/>
+          <w:b w:val="0"/>
+          <w:bCs w:val="0"/>
+          <w:sz w:val="21"/>
+          <w:szCs w:val="21"/>
+          <w:lang w:val="zh-TW" w:eastAsia="zh-TW"/>
+        </w:rPr>
         <w:t>万县级耕地质量等级数据库</w:t>
       </w:r>
     </w:p>
     <w:p>
       <w:pPr>
-        <w:pStyle w:val="2"/>
+        <w:pStyle w:val="3"/>
         <w:widowControl/>
         <w:numPr>
           <w:ilvl w:val="2"/>
           <w:numId w:val="2"/>
         </w:numPr>
         <w:rPr>
-          <w:rFonts w:ascii="Times New Roman" w:eastAsia="Songti SC Regular" w:hAnsi="Times New Roman" w:cs="Times New Roman"/>
-          <w:b w:val="0"/>
-          <w:bCs w:val="0"/>
-          <w:sz w:val="21"/>
-          <w:szCs w:val="21"/>
-          <w:lang w:val="zh-TW" w:eastAsia="zh-TW"/>
-        </w:rPr>
-      </w:pPr>
-      <w:r>
-        <w:rPr>
           <w:rFonts w:ascii="Times New Roman" w:eastAsia="宋体" w:hAnsi="Times New Roman" w:cs="Times New Roman"/>
           <w:b w:val="0"/>
           <w:bCs w:val="0"/>
@@ -1627,16 +1910,26 @@
           <w:szCs w:val="21"/>
           <w:lang w:val="zh-TW" w:eastAsia="zh-TW"/>
         </w:rPr>
-        <w:t>耕地质量等级评定分等因素记分规则表（见附录</w:t>
-      </w:r>
-      <w:r>
-        <w:rPr>
-          <w:rFonts w:ascii="Times New Roman" w:hAnsi="Times New Roman" w:cs="Times New Roman"/>
+      </w:pPr>
+      <w:r>
+        <w:rPr>
+          <w:rFonts w:ascii="Times New Roman" w:eastAsia="宋体" w:hAnsi="Times New Roman" w:cs="Times New Roman"/>
           <w:b w:val="0"/>
           <w:bCs w:val="0"/>
           <w:sz w:val="21"/>
           <w:szCs w:val="21"/>
-          <w:lang w:eastAsia="zh-TW"/>
+          <w:lang w:val="zh-TW" w:eastAsia="zh-TW"/>
+        </w:rPr>
+        <w:t>耕地质量等级评定分等因素记分规则表（见附录</w:t>
+      </w:r>
+      <w:r>
+        <w:rPr>
+          <w:rFonts w:ascii="Times New Roman" w:eastAsia="宋体" w:hAnsi="Times New Roman" w:cs="Times New Roman"/>
+          <w:b w:val="0"/>
+          <w:bCs w:val="0"/>
+          <w:sz w:val="21"/>
+          <w:szCs w:val="21"/>
+          <w:lang w:val="zh-TW" w:eastAsia="zh-TW"/>
         </w:rPr>
         <w:t>A</w:t>
       </w:r>
@@ -1668,7 +1961,7 @@
           <w:bar w:val="none" w:sz="0" w:color="auto"/>
         </w:pBdr>
         <w:rPr>
-          <w:rFonts w:ascii="楷体" w:eastAsia="楷体" w:hAnsi="楷体" w:cstheme="majorBidi"/>
+          <w:rFonts w:ascii="Times New Roman" w:eastAsia="楷体" w:hAnsi="Times New Roman" w:cs="Times New Roman"/>
           <w:b w:val="0"/>
           <w:color w:val="auto"/>
           <w:sz w:val="21"/>
@@ -1678,7 +1971,7 @@
       </w:pPr>
       <w:r>
         <w:rPr>
-          <w:rFonts w:ascii="楷体" w:eastAsia="楷体" w:hAnsi="楷体" w:cstheme="majorBidi"/>
+          <w:rFonts w:ascii="Times New Roman" w:eastAsia="楷体" w:hAnsi="Times New Roman" w:cs="Times New Roman"/>
           <w:b w:val="0"/>
           <w:color w:val="auto"/>
           <w:sz w:val="21"/>
@@ -1690,23 +1983,13 @@
     </w:p>
     <w:p>
       <w:pPr>
-        <w:pStyle w:val="2"/>
+        <w:pStyle w:val="3"/>
         <w:widowControl/>
         <w:numPr>
           <w:ilvl w:val="2"/>
           <w:numId w:val="2"/>
         </w:numPr>
         <w:rPr>
-          <w:rFonts w:ascii="Times New Roman" w:eastAsia="Arial Unicode MS" w:hAnsi="Times New Roman" w:cs="Times New Roman"/>
-          <w:b w:val="0"/>
-          <w:bCs w:val="0"/>
-          <w:sz w:val="21"/>
-          <w:szCs w:val="21"/>
-          <w:lang w:val="zh-TW" w:eastAsia="zh-TW"/>
-        </w:rPr>
-      </w:pPr>
-      <w:r>
-        <w:rPr>
           <w:rFonts w:ascii="Times New Roman" w:eastAsia="宋体" w:hAnsi="Times New Roman" w:cs="Times New Roman"/>
           <w:b w:val="0"/>
           <w:bCs w:val="0"/>
@@ -1714,6 +1997,16 @@
           <w:szCs w:val="21"/>
           <w:lang w:val="zh-TW" w:eastAsia="zh-TW"/>
         </w:rPr>
+      </w:pPr>
+      <w:r>
+        <w:rPr>
+          <w:rFonts w:ascii="Times New Roman" w:eastAsia="宋体" w:hAnsi="Times New Roman" w:cs="Times New Roman"/>
+          <w:b w:val="0"/>
+          <w:bCs w:val="0"/>
+          <w:sz w:val="21"/>
+          <w:szCs w:val="21"/>
+          <w:lang w:val="zh-TW" w:eastAsia="zh-TW"/>
+        </w:rPr>
         <w:t>自然质量分计算</w:t>
       </w:r>
     </w:p>
@@ -1722,13 +2015,13 @@
         <w:widowControl/>
         <w:ind w:firstLine="420"/>
         <w:rPr>
-          <w:rFonts w:asciiTheme="minorEastAsia" w:eastAsiaTheme="minorEastAsia" w:hAnsiTheme="minorEastAsia" w:cs="Times New Roman"/>
+          <w:rFonts w:ascii="Times New Roman" w:eastAsiaTheme="minorEastAsia" w:hAnsi="Times New Roman" w:cs="Times New Roman"/>
           <w:lang w:val="zh-TW" w:eastAsia="zh-TW"/>
         </w:rPr>
       </w:pPr>
       <w:r>
         <w:rPr>
-          <w:rFonts w:asciiTheme="minorEastAsia" w:eastAsiaTheme="minorEastAsia" w:hAnsiTheme="minorEastAsia" w:cs="Times New Roman"/>
+          <w:rFonts w:ascii="Times New Roman" w:eastAsiaTheme="minorEastAsia" w:hAnsi="Times New Roman" w:cs="Times New Roman"/>
           <w:lang w:val="zh-TW" w:eastAsia="zh-TW"/>
         </w:rPr>
         <w:t>采用加权平均法，计算各监测单元各指定作物的耕地自然质量分。加权平均法的计算公式为：</w:t>
@@ -1739,13 +2032,13 @@
         <w:widowControl/>
         <w:ind w:firstLine="420"/>
         <w:rPr>
-          <w:rFonts w:asciiTheme="minorEastAsia" w:eastAsiaTheme="minorEastAsia" w:hAnsiTheme="minorEastAsia" w:cs="Times New Roman"/>
+          <w:rFonts w:ascii="Times New Roman" w:eastAsiaTheme="minorEastAsia" w:hAnsi="Times New Roman" w:cs="Times New Roman"/>
           <w:lang w:val="zh-TW" w:eastAsia="zh-TW"/>
         </w:rPr>
       </w:pPr>
       <w:r>
         <w:rPr>
-          <w:rFonts w:asciiTheme="minorEastAsia" w:eastAsiaTheme="minorEastAsia" w:hAnsiTheme="minorEastAsia" w:cs="Times New Roman"/>
+          <w:rFonts w:ascii="Times New Roman" w:eastAsiaTheme="minorEastAsia" w:hAnsi="Times New Roman" w:cs="Times New Roman"/>
           <w:lang w:val="zh-TW" w:eastAsia="zh-TW"/>
         </w:rPr>
         <w:t>式中：</w:t>
@@ -1756,7 +2049,7 @@
         <w:widowControl/>
         <w:ind w:firstLine="420"/>
         <w:rPr>
-          <w:rFonts w:asciiTheme="minorEastAsia" w:eastAsiaTheme="minorEastAsia" w:hAnsiTheme="minorEastAsia" w:cs="Times New Roman"/>
+          <w:rFonts w:ascii="Times New Roman" w:eastAsiaTheme="minorEastAsia" w:hAnsi="Times New Roman" w:cs="Times New Roman"/>
           <w:lang w:val="zh-TW" w:eastAsia="zh-TW"/>
         </w:rPr>
       </w:pPr>
@@ -1773,6 +2066,9 @@
             </m:sSubPr>
             <m:e>
               <m:r>
+                <m:rPr>
+                  <m:sty m:val="p"/>
+                </m:rPr>
                 <w:rPr>
                   <w:rFonts w:ascii="Cambria Math" w:eastAsiaTheme="minorEastAsia" w:hAnsi="Cambria Math" w:cs="Times New Roman"/>
                   <w:lang w:val="zh-TW" w:eastAsia="zh-TW"/>
@@ -1782,18 +2078,14 @@
             </m:e>
             <m:sub>
               <m:r>
+                <m:rPr>
+                  <m:sty m:val="p"/>
+                </m:rPr>
                 <w:rPr>
                   <w:rFonts w:ascii="Cambria Math" w:eastAsiaTheme="minorEastAsia" w:hAnsi="Cambria Math" w:cs="Times New Roman"/>
                   <w:lang w:val="zh-TW" w:eastAsia="zh-TW"/>
                 </w:rPr>
-                <m:t>L</m:t>
-              </m:r>
-              <m:r>
-                <w:rPr>
-                  <w:rFonts w:ascii="Cambria Math" w:eastAsiaTheme="minorEastAsia" w:hAnsi="Cambria Math" w:cs="Times New Roman"/>
-                  <w:lang w:val="zh-TW" w:eastAsia="zh-TW"/>
-                </w:rPr>
-                <m:t>j</m:t>
+                <m:t>Lj</m:t>
               </m:r>
             </m:sub>
           </m:sSub>
@@ -1820,13 +2112,6 @@
             </m:naryPr>
             <m:sub>
               <m:r>
-                <w:rPr>
-                  <w:rFonts w:ascii="Cambria Math" w:eastAsiaTheme="minorEastAsia" w:hAnsi="Cambria Math" w:cs="Times New Roman"/>
-                  <w:lang w:val="zh-TW" w:eastAsia="zh-TW"/>
-                </w:rPr>
-                <m:t>k</m:t>
-              </m:r>
-              <m:r>
                 <m:rPr>
                   <m:sty m:val="p"/>
                 </m:rPr>
@@ -1834,11 +2119,14 @@
                   <w:rFonts w:ascii="Cambria Math" w:eastAsiaTheme="minorEastAsia" w:hAnsi="Cambria Math" w:cs="Times New Roman"/>
                   <w:lang w:val="zh-TW" w:eastAsia="zh-TW"/>
                 </w:rPr>
-                <m:t>=1</m:t>
+                <m:t>k=1</m:t>
               </m:r>
             </m:sub>
             <m:sup>
               <m:r>
+                <m:rPr>
+                  <m:sty m:val="p"/>
+                </m:rPr>
                 <w:rPr>
                   <w:rFonts w:ascii="Cambria Math" w:eastAsiaTheme="minorEastAsia" w:hAnsi="Cambria Math" w:cs="Times New Roman"/>
                   <w:lang w:val="zh-TW" w:eastAsia="zh-TW"/>
@@ -1858,6 +2146,9 @@
                 </m:sSubPr>
                 <m:e>
                   <m:r>
+                    <m:rPr>
+                      <m:sty m:val="p"/>
+                    </m:rPr>
                     <w:rPr>
                       <w:rFonts w:ascii="Cambria Math" w:eastAsiaTheme="minorEastAsia" w:hAnsi="Cambria Math" w:cs="Times New Roman"/>
                       <w:lang w:val="zh-TW" w:eastAsia="zh-TW"/>
@@ -1867,6 +2158,9 @@
                 </m:e>
                 <m:sub>
                   <m:r>
+                    <m:rPr>
+                      <m:sty m:val="p"/>
+                    </m:rPr>
                     <w:rPr>
                       <w:rFonts w:ascii="Cambria Math" w:eastAsiaTheme="minorEastAsia" w:hAnsi="Cambria Math" w:cs="Times New Roman"/>
                       <w:lang w:val="zh-TW" w:eastAsia="zh-TW"/>
@@ -1896,6 +2190,9 @@
                 </m:sSubPr>
                 <m:e>
                   <m:r>
+                    <m:rPr>
+                      <m:sty m:val="p"/>
+                    </m:rPr>
                     <w:rPr>
                       <w:rFonts w:ascii="Cambria Math" w:eastAsiaTheme="minorEastAsia" w:hAnsi="Cambria Math" w:cs="Times New Roman"/>
                       <w:lang w:val="zh-TW" w:eastAsia="zh-TW"/>
@@ -1905,6 +2202,9 @@
                 </m:e>
                 <m:sub>
                   <m:r>
+                    <m:rPr>
+                      <m:sty m:val="p"/>
+                    </m:rPr>
                     <w:rPr>
                       <w:rFonts w:ascii="Cambria Math" w:eastAsiaTheme="minorEastAsia" w:hAnsi="Cambria Math" w:cs="Times New Roman"/>
                       <w:lang w:val="zh-TW" w:eastAsia="zh-TW"/>
@@ -1923,13 +2223,13 @@
         <w:widowControl/>
         <w:ind w:firstLine="420"/>
         <w:rPr>
-          <w:rFonts w:asciiTheme="minorEastAsia" w:eastAsiaTheme="minorEastAsia" w:hAnsiTheme="minorEastAsia" w:cs="Times New Roman"/>
+          <w:rFonts w:ascii="Times New Roman" w:eastAsiaTheme="minorEastAsia" w:hAnsi="Times New Roman" w:cs="Times New Roman"/>
           <w:lang w:val="zh-TW" w:eastAsia="zh-TW"/>
         </w:rPr>
       </w:pPr>
       <w:r>
         <w:rPr>
-          <w:rFonts w:asciiTheme="minorEastAsia" w:eastAsiaTheme="minorEastAsia" w:hAnsiTheme="minorEastAsia" w:cs="Times New Roman"/>
+          <w:rFonts w:ascii="Times New Roman" w:eastAsiaTheme="minorEastAsia" w:hAnsi="Times New Roman" w:cs="Times New Roman"/>
           <w:lang w:val="zh-TW" w:eastAsia="zh-TW"/>
         </w:rPr>
         <w:t xml:space="preserve"> </w:t>
@@ -1946,6 +2246,9 @@
           </m:sSubPr>
           <m:e>
             <m:r>
+              <m:rPr>
+                <m:sty m:val="p"/>
+              </m:rPr>
               <w:rPr>
                 <w:rFonts w:ascii="Cambria Math" w:eastAsiaTheme="minorEastAsia" w:hAnsi="Cambria Math" w:cs="Times New Roman"/>
                 <w:lang w:val="zh-TW" w:eastAsia="zh-TW"/>
@@ -1955,6 +2258,9 @@
           </m:e>
           <m:sub>
             <m:r>
+              <m:rPr>
+                <m:sty m:val="p"/>
+              </m:rPr>
               <w:rPr>
                 <w:rFonts w:ascii="Cambria Math" w:eastAsiaTheme="minorEastAsia" w:hAnsi="Cambria Math" w:cs="Times New Roman"/>
                 <w:lang w:val="zh-TW" w:eastAsia="zh-TW"/>
@@ -1966,14 +2272,21 @@
       </m:oMath>
       <w:r>
         <w:rPr>
-          <w:rFonts w:asciiTheme="minorEastAsia" w:eastAsiaTheme="minorEastAsia" w:hAnsiTheme="minorEastAsia" w:cs="Times New Roman"/>
-          <w:lang w:val="zh-TW" w:eastAsia="zh-TW"/>
-        </w:rPr>
-        <w:t>——监测单元指定作物的耕地自然质量分；</w:t>
-      </w:r>
-      <w:r>
-        <w:rPr>
-          <w:rFonts w:asciiTheme="minorEastAsia" w:eastAsiaTheme="minorEastAsia" w:hAnsiTheme="minorEastAsia" w:cs="Times New Roman"/>
+          <w:rFonts w:ascii="Times New Roman" w:eastAsiaTheme="minorEastAsia" w:hAnsi="Times New Roman" w:cs="Times New Roman"/>
+          <w:lang w:val="zh-TW" w:eastAsia="zh-TW"/>
+        </w:rPr>
+        <w:t>——</w:t>
+      </w:r>
+      <w:r>
+        <w:rPr>
+          <w:rFonts w:ascii="Times New Roman" w:eastAsiaTheme="minorEastAsia" w:hAnsi="Times New Roman" w:cs="Times New Roman"/>
+          <w:lang w:val="zh-TW" w:eastAsia="zh-TW"/>
+        </w:rPr>
+        <w:t>监测单元指定作物的耕地自然质量分；</w:t>
+      </w:r>
+      <w:r>
+        <w:rPr>
+          <w:rFonts w:ascii="Times New Roman" w:eastAsiaTheme="minorEastAsia" w:hAnsi="Times New Roman" w:cs="Times New Roman"/>
           <w:lang w:val="zh-TW" w:eastAsia="zh-TW"/>
         </w:rPr>
         <w:t xml:space="preserve"> </w:t>
@@ -1984,16 +2297,23 @@
         <w:widowControl/>
         <w:ind w:firstLine="420"/>
         <w:rPr>
-          <w:rFonts w:asciiTheme="minorEastAsia" w:eastAsiaTheme="minorEastAsia" w:hAnsiTheme="minorEastAsia" w:cs="Times New Roman"/>
+          <w:rFonts w:ascii="Times New Roman" w:eastAsiaTheme="minorEastAsia" w:hAnsi="Times New Roman" w:cs="Times New Roman"/>
           <w:lang w:val="zh-TW" w:eastAsia="zh-TW"/>
         </w:rPr>
       </w:pPr>
       <w:r>
         <w:rPr>
-          <w:rFonts w:asciiTheme="minorEastAsia" w:eastAsiaTheme="minorEastAsia" w:hAnsiTheme="minorEastAsia" w:cs="Times New Roman"/>
-          <w:lang w:val="zh-TW" w:eastAsia="zh-TW"/>
-        </w:rPr>
-        <w:t>j——指定作物编号；</w:t>
+          <w:rFonts w:ascii="Times New Roman" w:eastAsiaTheme="minorEastAsia" w:hAnsi="Times New Roman" w:cs="Times New Roman"/>
+          <w:lang w:val="zh-TW" w:eastAsia="zh-TW"/>
+        </w:rPr>
+        <w:t>j——</w:t>
+      </w:r>
+      <w:r>
+        <w:rPr>
+          <w:rFonts w:ascii="Times New Roman" w:eastAsiaTheme="minorEastAsia" w:hAnsi="Times New Roman" w:cs="Times New Roman"/>
+          <w:lang w:val="zh-TW" w:eastAsia="zh-TW"/>
+        </w:rPr>
+        <w:t>指定作物编号；</w:t>
       </w:r>
     </w:p>
     <w:p>
@@ -2001,16 +2321,23 @@
         <w:widowControl/>
         <w:ind w:firstLine="420"/>
         <w:rPr>
-          <w:rFonts w:asciiTheme="minorEastAsia" w:eastAsiaTheme="minorEastAsia" w:hAnsiTheme="minorEastAsia" w:cs="Times New Roman"/>
+          <w:rFonts w:ascii="Times New Roman" w:eastAsiaTheme="minorEastAsia" w:hAnsi="Times New Roman" w:cs="Times New Roman"/>
           <w:lang w:val="zh-TW" w:eastAsia="zh-TW"/>
         </w:rPr>
       </w:pPr>
       <w:r>
         <w:rPr>
-          <w:rFonts w:asciiTheme="minorEastAsia" w:eastAsiaTheme="minorEastAsia" w:hAnsiTheme="minorEastAsia" w:cs="Times New Roman"/>
-          <w:lang w:val="zh-TW" w:eastAsia="zh-TW"/>
-        </w:rPr>
-        <w:t>k——分等因素编号；</w:t>
+          <w:rFonts w:ascii="Times New Roman" w:eastAsiaTheme="minorEastAsia" w:hAnsi="Times New Roman" w:cs="Times New Roman"/>
+          <w:lang w:val="zh-TW" w:eastAsia="zh-TW"/>
+        </w:rPr>
+        <w:t>k——</w:t>
+      </w:r>
+      <w:r>
+        <w:rPr>
+          <w:rFonts w:ascii="Times New Roman" w:eastAsiaTheme="minorEastAsia" w:hAnsi="Times New Roman" w:cs="Times New Roman"/>
+          <w:lang w:val="zh-TW" w:eastAsia="zh-TW"/>
+        </w:rPr>
+        <w:t>分等因素编号；</w:t>
       </w:r>
     </w:p>
     <w:p>
@@ -2018,7 +2345,7 @@
         <w:widowControl/>
         <w:ind w:firstLine="420"/>
         <w:rPr>
-          <w:rFonts w:asciiTheme="minorEastAsia" w:eastAsiaTheme="minorEastAsia" w:hAnsiTheme="minorEastAsia" w:cs="Times New Roman"/>
+          <w:rFonts w:ascii="Times New Roman" w:eastAsiaTheme="minorEastAsia" w:hAnsi="Times New Roman" w:cs="Times New Roman"/>
           <w:lang w:val="zh-TW" w:eastAsia="zh-TW"/>
         </w:rPr>
       </w:pPr>
@@ -2034,6 +2361,9 @@
           </m:sSubPr>
           <m:e>
             <m:r>
+              <m:rPr>
+                <m:sty m:val="p"/>
+              </m:rPr>
               <w:rPr>
                 <w:rFonts w:ascii="Cambria Math" w:eastAsiaTheme="minorEastAsia" w:hAnsi="Cambria Math" w:cs="Times New Roman"/>
                 <w:lang w:val="zh-TW" w:eastAsia="zh-TW"/>
@@ -2043,6 +2373,9 @@
           </m:e>
           <m:sub>
             <m:r>
+              <m:rPr>
+                <m:sty m:val="p"/>
+              </m:rPr>
               <w:rPr>
                 <w:rFonts w:ascii="Cambria Math" w:eastAsiaTheme="minorEastAsia" w:hAnsi="Cambria Math" w:cs="Times New Roman"/>
                 <w:lang w:val="zh-TW" w:eastAsia="zh-TW"/>
@@ -2054,10 +2387,73 @@
       </m:oMath>
       <w:r>
         <w:rPr>
-          <w:rFonts w:asciiTheme="minorEastAsia" w:eastAsiaTheme="minorEastAsia" w:hAnsiTheme="minorEastAsia" w:cs="Times New Roman"/>
-          <w:lang w:val="zh-TW" w:eastAsia="zh-TW"/>
-        </w:rPr>
-        <w:t xml:space="preserve"> ——第j种指定作物第k个分等因素的指标分值，取值为（0～100]；</w:t>
+          <w:rFonts w:ascii="Times New Roman" w:eastAsiaTheme="minorEastAsia" w:hAnsi="Times New Roman" w:cs="Times New Roman"/>
+          <w:lang w:val="zh-TW" w:eastAsia="zh-TW"/>
+        </w:rPr>
+        <w:t xml:space="preserve"> ——</w:t>
+      </w:r>
+      <w:r>
+        <w:rPr>
+          <w:rFonts w:ascii="Times New Roman" w:eastAsiaTheme="minorEastAsia" w:hAnsi="Times New Roman" w:cs="Times New Roman"/>
+          <w:lang w:val="zh-TW" w:eastAsia="zh-TW"/>
+        </w:rPr>
+        <w:t>第</w:t>
+      </w:r>
+      <w:r>
+        <w:rPr>
+          <w:rFonts w:ascii="Times New Roman" w:eastAsiaTheme="minorEastAsia" w:hAnsi="Times New Roman" w:cs="Times New Roman"/>
+          <w:lang w:val="zh-TW" w:eastAsia="zh-TW"/>
+        </w:rPr>
+        <w:t>j</w:t>
+      </w:r>
+      <w:r>
+        <w:rPr>
+          <w:rFonts w:ascii="Times New Roman" w:eastAsiaTheme="minorEastAsia" w:hAnsi="Times New Roman" w:cs="Times New Roman"/>
+          <w:lang w:val="zh-TW" w:eastAsia="zh-TW"/>
+        </w:rPr>
+        <w:t>种指定作物第</w:t>
+      </w:r>
+      <w:r>
+        <w:rPr>
+          <w:rFonts w:ascii="Times New Roman" w:eastAsiaTheme="minorEastAsia" w:hAnsi="Times New Roman" w:cs="Times New Roman"/>
+          <w:lang w:val="zh-TW" w:eastAsia="zh-TW"/>
+        </w:rPr>
+        <w:t>k</w:t>
+      </w:r>
+      <w:r>
+        <w:rPr>
+          <w:rFonts w:ascii="Times New Roman" w:eastAsiaTheme="minorEastAsia" w:hAnsi="Times New Roman" w:cs="Times New Roman"/>
+          <w:lang w:val="zh-TW" w:eastAsia="zh-TW"/>
+        </w:rPr>
+        <w:t>个分等因素的指标分值，取值为（</w:t>
+      </w:r>
+      <w:r>
+        <w:rPr>
+          <w:rFonts w:ascii="Times New Roman" w:eastAsiaTheme="minorEastAsia" w:hAnsi="Times New Roman" w:cs="Times New Roman"/>
+          <w:lang w:val="zh-TW" w:eastAsia="zh-TW"/>
+        </w:rPr>
+        <w:t>0</w:t>
+      </w:r>
+      <w:r>
+        <w:rPr>
+          <w:rFonts w:ascii="Times New Roman" w:eastAsiaTheme="minorEastAsia" w:hAnsi="Times New Roman" w:cs="Times New Roman"/>
+          <w:lang w:val="zh-TW" w:eastAsia="zh-TW"/>
+        </w:rPr>
+        <w:t>～</w:t>
+      </w:r>
+      <w:r>
+        <w:rPr>
+          <w:rFonts w:ascii="Times New Roman" w:eastAsiaTheme="minorEastAsia" w:hAnsi="Times New Roman" w:cs="Times New Roman"/>
+          <w:lang w:val="zh-TW" w:eastAsia="zh-TW"/>
+        </w:rPr>
+        <w:t>100]</w:t>
+      </w:r>
+      <w:r>
+        <w:rPr>
+          <w:rFonts w:ascii="Times New Roman" w:eastAsiaTheme="minorEastAsia" w:hAnsi="Times New Roman" w:cs="Times New Roman"/>
+          <w:lang w:val="zh-TW" w:eastAsia="zh-TW"/>
+        </w:rPr>
+        <w:t>；</w:t>
       </w:r>
     </w:p>
     <w:p>
@@ -2065,7 +2461,7 @@
         <w:widowControl/>
         <w:ind w:firstLine="420"/>
         <w:rPr>
-          <w:rFonts w:asciiTheme="minorEastAsia" w:eastAsiaTheme="minorEastAsia" w:hAnsiTheme="minorEastAsia" w:cs="Times New Roman"/>
+          <w:rFonts w:ascii="Times New Roman" w:eastAsiaTheme="minorEastAsia" w:hAnsi="Times New Roman" w:cs="Times New Roman"/>
           <w:lang w:val="zh-TW" w:eastAsia="zh-TW"/>
         </w:rPr>
       </w:pPr>
@@ -2081,6 +2477,9 @@
           </m:sSubPr>
           <m:e>
             <m:r>
+              <m:rPr>
+                <m:sty m:val="p"/>
+              </m:rPr>
               <w:rPr>
                 <w:rFonts w:ascii="Cambria Math" w:eastAsiaTheme="minorEastAsia" w:hAnsi="Cambria Math" w:cs="Times New Roman"/>
                 <w:lang w:val="zh-TW" w:eastAsia="zh-TW"/>
@@ -2090,6 +2489,9 @@
           </m:e>
           <m:sub>
             <m:r>
+              <m:rPr>
+                <m:sty m:val="p"/>
+              </m:rPr>
               <w:rPr>
                 <w:rFonts w:ascii="Cambria Math" w:eastAsiaTheme="minorEastAsia" w:hAnsi="Cambria Math" w:cs="Times New Roman"/>
                 <w:lang w:val="zh-TW" w:eastAsia="zh-TW"/>
@@ -2101,31 +2503,42 @@
       </m:oMath>
       <w:r>
         <w:rPr>
-          <w:rFonts w:asciiTheme="minorEastAsia" w:eastAsiaTheme="minorEastAsia" w:hAnsiTheme="minorEastAsia" w:cs="Times New Roman"/>
-          <w:lang w:val="zh-TW" w:eastAsia="zh-TW"/>
-        </w:rPr>
-        <w:t>——第k个分等因素的权重。</w:t>
+          <w:rFonts w:ascii="Times New Roman" w:eastAsiaTheme="minorEastAsia" w:hAnsi="Times New Roman" w:cs="Times New Roman"/>
+          <w:lang w:val="zh-TW" w:eastAsia="zh-TW"/>
+        </w:rPr>
+        <w:t>——</w:t>
+      </w:r>
+      <w:r>
+        <w:rPr>
+          <w:rFonts w:ascii="Times New Roman" w:eastAsiaTheme="minorEastAsia" w:hAnsi="Times New Roman" w:cs="Times New Roman"/>
+          <w:lang w:val="zh-TW" w:eastAsia="zh-TW"/>
+        </w:rPr>
+        <w:t>第</w:t>
+      </w:r>
+      <w:r>
+        <w:rPr>
+          <w:rFonts w:ascii="Times New Roman" w:eastAsiaTheme="minorEastAsia" w:hAnsi="Times New Roman" w:cs="Times New Roman"/>
+          <w:lang w:val="zh-TW" w:eastAsia="zh-TW"/>
+        </w:rPr>
+        <w:t>k</w:t>
+      </w:r>
+      <w:r>
+        <w:rPr>
+          <w:rFonts w:ascii="Times New Roman" w:eastAsiaTheme="minorEastAsia" w:hAnsi="Times New Roman" w:cs="Times New Roman"/>
+          <w:lang w:val="zh-TW" w:eastAsia="zh-TW"/>
+        </w:rPr>
+        <w:t>个分等因素的权重。</w:t>
       </w:r>
     </w:p>
     <w:p>
       <w:pPr>
-        <w:pStyle w:val="2"/>
+        <w:pStyle w:val="3"/>
         <w:widowControl/>
         <w:numPr>
           <w:ilvl w:val="2"/>
           <w:numId w:val="2"/>
         </w:numPr>
         <w:rPr>
-          <w:rFonts w:ascii="Times New Roman" w:eastAsia="Arial Unicode MS" w:hAnsi="Times New Roman" w:cs="Times New Roman"/>
-          <w:b w:val="0"/>
-          <w:bCs w:val="0"/>
-          <w:sz w:val="21"/>
-          <w:szCs w:val="21"/>
-          <w:lang w:val="zh-TW" w:eastAsia="zh-TW"/>
-        </w:rPr>
-      </w:pPr>
-      <w:r>
-        <w:rPr>
           <w:rFonts w:ascii="Times New Roman" w:eastAsia="宋体" w:hAnsi="Times New Roman" w:cs="Times New Roman"/>
           <w:b w:val="0"/>
           <w:bCs w:val="0"/>
@@ -2133,6 +2546,16 @@
           <w:szCs w:val="21"/>
           <w:lang w:val="zh-TW" w:eastAsia="zh-TW"/>
         </w:rPr>
+      </w:pPr>
+      <w:r>
+        <w:rPr>
+          <w:rFonts w:ascii="Times New Roman" w:eastAsia="宋体" w:hAnsi="Times New Roman" w:cs="Times New Roman"/>
+          <w:b w:val="0"/>
+          <w:bCs w:val="0"/>
+          <w:sz w:val="21"/>
+          <w:szCs w:val="21"/>
+          <w:lang w:val="zh-TW" w:eastAsia="zh-TW"/>
+        </w:rPr>
         <w:t>监测单元自然质量等指数计算</w:t>
       </w:r>
     </w:p>
@@ -2141,13 +2564,13 @@
         <w:widowControl/>
         <w:ind w:firstLine="420"/>
         <w:rPr>
-          <w:rFonts w:asciiTheme="minorEastAsia" w:eastAsiaTheme="minorEastAsia" w:hAnsiTheme="minorEastAsia" w:cs="Times New Roman"/>
+          <w:rFonts w:ascii="Times New Roman" w:eastAsiaTheme="minorEastAsia" w:hAnsi="Times New Roman" w:cs="Times New Roman"/>
           <w:lang w:val="zh-TW" w:eastAsia="zh-TW"/>
         </w:rPr>
       </w:pPr>
       <w:r>
         <w:rPr>
-          <w:rFonts w:asciiTheme="minorEastAsia" w:eastAsiaTheme="minorEastAsia" w:hAnsiTheme="minorEastAsia" w:cs="Times New Roman"/>
+          <w:rFonts w:ascii="Times New Roman" w:eastAsiaTheme="minorEastAsia" w:hAnsi="Times New Roman" w:cs="Times New Roman"/>
           <w:lang w:val="zh-TW" w:eastAsia="zh-TW"/>
         </w:rPr>
         <w:t>查作物光温（气候）生产潜力指数</w:t>
@@ -2164,6 +2587,9 @@
           </m:sSubPr>
           <m:e>
             <m:r>
+              <m:rPr>
+                <m:sty m:val="p"/>
+              </m:rPr>
               <w:rPr>
                 <w:rFonts w:ascii="Cambria Math" w:eastAsiaTheme="minorEastAsia" w:hAnsi="Cambria Math" w:cs="Times New Roman"/>
                 <w:lang w:val="zh-TW" w:eastAsia="zh-TW"/>
@@ -2173,6 +2599,9 @@
           </m:e>
           <m:sub>
             <m:r>
+              <m:rPr>
+                <m:sty m:val="p"/>
+              </m:rPr>
               <w:rPr>
                 <w:rFonts w:ascii="Cambria Math" w:eastAsiaTheme="minorEastAsia" w:hAnsi="Cambria Math" w:cs="Times New Roman"/>
                 <w:lang w:val="zh-TW" w:eastAsia="zh-TW"/>
@@ -2184,7 +2613,7 @@
       </m:oMath>
       <w:r>
         <w:rPr>
-          <w:rFonts w:asciiTheme="minorEastAsia" w:eastAsiaTheme="minorEastAsia" w:hAnsiTheme="minorEastAsia" w:cs="Times New Roman"/>
+          <w:rFonts w:ascii="Times New Roman" w:eastAsiaTheme="minorEastAsia" w:hAnsi="Times New Roman" w:cs="Times New Roman"/>
           <w:lang w:val="zh-TW" w:eastAsia="zh-TW"/>
         </w:rPr>
         <w:t>和产量系数比</w:t>
@@ -2201,6 +2630,9 @@
           </m:sSubPr>
           <m:e>
             <m:r>
+              <m:rPr>
+                <m:sty m:val="p"/>
+              </m:rPr>
               <w:rPr>
                 <w:rFonts w:ascii="Cambria Math" w:eastAsiaTheme="minorEastAsia" w:hAnsi="Cambria Math" w:cs="Times New Roman"/>
                 <w:lang w:val="zh-TW" w:eastAsia="zh-TW"/>
@@ -2210,6 +2642,9 @@
           </m:e>
           <m:sub>
             <m:r>
+              <m:rPr>
+                <m:sty m:val="p"/>
+              </m:rPr>
               <w:rPr>
                 <w:rFonts w:ascii="Cambria Math" w:eastAsiaTheme="minorEastAsia" w:hAnsi="Cambria Math" w:cs="Times New Roman"/>
                 <w:lang w:val="zh-TW" w:eastAsia="zh-TW"/>
@@ -2221,31 +2656,77 @@
       </m:oMath>
       <w:r>
         <w:rPr>
-          <w:rFonts w:asciiTheme="minorEastAsia" w:eastAsiaTheme="minorEastAsia" w:hAnsiTheme="minorEastAsia" w:cs="Times New Roman"/>
-          <w:lang w:val="zh-TW" w:eastAsia="zh-TW"/>
-        </w:rPr>
-        <w:t>，数据读取1：1万县级耕地质量等级数据库指定作物1、2的光温生产力指及产量系数比。</w:t>
+          <w:rFonts w:ascii="Times New Roman" w:eastAsiaTheme="minorEastAsia" w:hAnsi="Times New Roman" w:cs="Times New Roman"/>
+          <w:lang w:val="zh-TW" w:eastAsia="zh-TW"/>
+        </w:rPr>
+        <w:t>，数据读取</w:t>
+      </w:r>
+      <w:r>
+        <w:rPr>
+          <w:rFonts w:ascii="Times New Roman" w:eastAsiaTheme="minorEastAsia" w:hAnsi="Times New Roman" w:cs="Times New Roman"/>
+          <w:lang w:val="zh-TW" w:eastAsia="zh-TW"/>
+        </w:rPr>
+        <w:t>1</w:t>
+      </w:r>
+      <w:r>
+        <w:rPr>
+          <w:rFonts w:ascii="Times New Roman" w:eastAsiaTheme="minorEastAsia" w:hAnsi="Times New Roman" w:cs="Times New Roman"/>
+          <w:lang w:val="zh-TW" w:eastAsia="zh-TW"/>
+        </w:rPr>
+        <w:t>：</w:t>
+      </w:r>
+      <w:r>
+        <w:rPr>
+          <w:rFonts w:ascii="Times New Roman" w:eastAsiaTheme="minorEastAsia" w:hAnsi="Times New Roman" w:cs="Times New Roman"/>
+          <w:lang w:val="zh-TW" w:eastAsia="zh-TW"/>
+        </w:rPr>
+        <w:t>1</w:t>
+      </w:r>
+      <w:r>
+        <w:rPr>
+          <w:rFonts w:ascii="Times New Roman" w:eastAsiaTheme="minorEastAsia" w:hAnsi="Times New Roman" w:cs="Times New Roman"/>
+          <w:lang w:val="zh-TW" w:eastAsia="zh-TW"/>
+        </w:rPr>
+        <w:t>万县级耕地质量等级数据库指定作物</w:t>
+      </w:r>
+      <w:r>
+        <w:rPr>
+          <w:rFonts w:ascii="Times New Roman" w:eastAsiaTheme="minorEastAsia" w:hAnsi="Times New Roman" w:cs="Times New Roman"/>
+          <w:lang w:val="zh-TW" w:eastAsia="zh-TW"/>
+        </w:rPr>
+        <w:t>1</w:t>
+      </w:r>
+      <w:r>
+        <w:rPr>
+          <w:rFonts w:ascii="Times New Roman" w:eastAsiaTheme="minorEastAsia" w:hAnsi="Times New Roman" w:cs="Times New Roman"/>
+          <w:lang w:val="zh-TW" w:eastAsia="zh-TW"/>
+        </w:rPr>
+        <w:t>、</w:t>
+      </w:r>
+      <w:r>
+        <w:rPr>
+          <w:rFonts w:ascii="Times New Roman" w:eastAsiaTheme="minorEastAsia" w:hAnsi="Times New Roman" w:cs="Times New Roman"/>
+          <w:lang w:val="zh-TW" w:eastAsia="zh-TW"/>
+        </w:rPr>
+        <w:t>2</w:t>
+      </w:r>
+      <w:r>
+        <w:rPr>
+          <w:rFonts w:ascii="Times New Roman" w:eastAsiaTheme="minorEastAsia" w:hAnsi="Times New Roman" w:cs="Times New Roman"/>
+          <w:lang w:val="zh-TW" w:eastAsia="zh-TW"/>
+        </w:rPr>
+        <w:t>的光温生产力指及产量系数比。</w:t>
       </w:r>
     </w:p>
     <w:p>
       <w:pPr>
-        <w:pStyle w:val="2"/>
+        <w:pStyle w:val="3"/>
         <w:widowControl/>
         <w:numPr>
           <w:ilvl w:val="2"/>
           <w:numId w:val="2"/>
         </w:numPr>
         <w:rPr>
-          <w:rFonts w:ascii="Times New Roman" w:eastAsia="Arial Unicode MS" w:hAnsi="Times New Roman" w:cs="Times New Roman"/>
-          <w:b w:val="0"/>
-          <w:bCs w:val="0"/>
-          <w:sz w:val="21"/>
-          <w:szCs w:val="21"/>
-          <w:lang w:val="zh-TW" w:eastAsia="zh-TW"/>
-        </w:rPr>
-      </w:pPr>
-      <w:r>
-        <w:rPr>
           <w:rFonts w:ascii="Times New Roman" w:eastAsia="宋体" w:hAnsi="Times New Roman" w:cs="Times New Roman"/>
           <w:b w:val="0"/>
           <w:bCs w:val="0"/>
@@ -2253,6 +2734,16 @@
           <w:szCs w:val="21"/>
           <w:lang w:val="zh-TW" w:eastAsia="zh-TW"/>
         </w:rPr>
+      </w:pPr>
+      <w:r>
+        <w:rPr>
+          <w:rFonts w:ascii="Times New Roman" w:eastAsia="宋体" w:hAnsi="Times New Roman" w:cs="Times New Roman"/>
+          <w:b w:val="0"/>
+          <w:bCs w:val="0"/>
+          <w:sz w:val="21"/>
+          <w:szCs w:val="21"/>
+          <w:lang w:val="zh-TW" w:eastAsia="zh-TW"/>
+        </w:rPr>
         <w:lastRenderedPageBreak/>
         <w:t>计算监测单元自然质量等指数</w:t>
       </w:r>
@@ -2262,16 +2753,30 @@
         <w:widowControl/>
         <w:ind w:firstLine="420"/>
         <w:rPr>
-          <w:rFonts w:asciiTheme="minorEastAsia" w:eastAsiaTheme="minorEastAsia" w:hAnsiTheme="minorEastAsia" w:cs="Times New Roman"/>
+          <w:rFonts w:ascii="Times New Roman" w:eastAsiaTheme="minorEastAsia" w:hAnsi="Times New Roman" w:cs="Times New Roman"/>
           <w:lang w:val="zh-TW" w:eastAsia="zh-TW"/>
         </w:rPr>
       </w:pPr>
       <w:r>
         <w:rPr>
-          <w:rFonts w:asciiTheme="minorEastAsia" w:eastAsiaTheme="minorEastAsia" w:hAnsiTheme="minorEastAsia" w:cs="Times New Roman"/>
-          <w:lang w:val="zh-TW" w:eastAsia="zh-TW"/>
-        </w:rPr>
-        <w:t>第j种指定作物的自然质量等指数由下式计算：</w:t>
+          <w:rFonts w:ascii="Times New Roman" w:eastAsiaTheme="minorEastAsia" w:hAnsi="Times New Roman" w:cs="Times New Roman"/>
+          <w:lang w:val="zh-TW" w:eastAsia="zh-TW"/>
+        </w:rPr>
+        <w:t>第</w:t>
+      </w:r>
+      <w:r>
+        <w:rPr>
+          <w:rFonts w:ascii="Times New Roman" w:eastAsiaTheme="minorEastAsia" w:hAnsi="Times New Roman" w:cs="Times New Roman"/>
+          <w:lang w:val="zh-TW" w:eastAsia="zh-TW"/>
+        </w:rPr>
+        <w:t>j</w:t>
+      </w:r>
+      <w:r>
+        <w:rPr>
+          <w:rFonts w:ascii="Times New Roman" w:eastAsiaTheme="minorEastAsia" w:hAnsi="Times New Roman" w:cs="Times New Roman"/>
+          <w:lang w:val="zh-TW" w:eastAsia="zh-TW"/>
+        </w:rPr>
+        <w:t>种指定作物的自然质量等指数由下式计算：</w:t>
       </w:r>
     </w:p>
     <w:p>
@@ -2279,7 +2784,7 @@
         <w:widowControl/>
         <w:ind w:firstLine="420"/>
         <w:rPr>
-          <w:rFonts w:asciiTheme="minorEastAsia" w:eastAsiaTheme="minorEastAsia" w:hAnsiTheme="minorEastAsia" w:cs="Times New Roman"/>
+          <w:rFonts w:ascii="Times New Roman" w:eastAsiaTheme="minorEastAsia" w:hAnsi="Times New Roman" w:cs="Times New Roman"/>
           <w:lang w:val="zh-TW" w:eastAsia="zh-TW"/>
         </w:rPr>
       </w:pPr>
@@ -2296,6 +2801,9 @@
             </m:sSubPr>
             <m:e>
               <m:r>
+                <m:rPr>
+                  <m:sty m:val="p"/>
+                </m:rPr>
                 <w:rPr>
                   <w:rFonts w:ascii="Cambria Math" w:eastAsiaTheme="minorEastAsia" w:hAnsi="Cambria Math" w:cs="Times New Roman"/>
                   <w:lang w:val="zh-TW" w:eastAsia="zh-TW"/>
@@ -2305,6 +2813,9 @@
             </m:e>
             <m:sub>
               <m:r>
+                <m:rPr>
+                  <m:sty m:val="p"/>
+                </m:rPr>
                 <w:rPr>
                   <w:rFonts w:ascii="Cambria Math" w:eastAsiaTheme="minorEastAsia" w:hAnsi="Cambria Math" w:cs="Times New Roman"/>
                   <w:lang w:val="zh-TW" w:eastAsia="zh-TW"/>
@@ -2334,6 +2845,9 @@
             </m:sSubPr>
             <m:e>
               <m:r>
+                <m:rPr>
+                  <m:sty m:val="p"/>
+                </m:rPr>
                 <w:rPr>
                   <w:rFonts w:ascii="Cambria Math" w:eastAsiaTheme="minorEastAsia" w:hAnsi="Cambria Math" w:cs="Times New Roman"/>
                   <w:lang w:val="zh-TW" w:eastAsia="zh-TW"/>
@@ -2343,6 +2857,9 @@
             </m:e>
             <m:sub>
               <m:r>
+                <m:rPr>
+                  <m:sty m:val="p"/>
+                </m:rPr>
                 <w:rPr>
                   <w:rFonts w:ascii="Cambria Math" w:eastAsiaTheme="minorEastAsia" w:hAnsi="Cambria Math" w:cs="Times New Roman"/>
                   <w:lang w:val="zh-TW" w:eastAsia="zh-TW"/>
@@ -2372,6 +2889,9 @@
             </m:sSubPr>
             <m:e>
               <m:r>
+                <m:rPr>
+                  <m:sty m:val="p"/>
+                </m:rPr>
                 <w:rPr>
                   <w:rFonts w:ascii="Cambria Math" w:eastAsiaTheme="minorEastAsia" w:hAnsi="Cambria Math" w:cs="Times New Roman"/>
                   <w:lang w:val="zh-TW" w:eastAsia="zh-TW"/>
@@ -2381,6 +2901,9 @@
             </m:e>
             <m:sub>
               <m:r>
+                <m:rPr>
+                  <m:sty m:val="p"/>
+                </m:rPr>
                 <w:rPr>
                   <w:rFonts w:ascii="Cambria Math" w:eastAsiaTheme="minorEastAsia" w:hAnsi="Cambria Math" w:cs="Times New Roman"/>
                   <w:lang w:val="zh-TW" w:eastAsia="zh-TW"/>
@@ -2410,6 +2933,9 @@
             </m:sSubPr>
             <m:e>
               <m:r>
+                <m:rPr>
+                  <m:sty m:val="p"/>
+                </m:rPr>
                 <w:rPr>
                   <w:rFonts w:ascii="Cambria Math" w:eastAsiaTheme="minorEastAsia" w:hAnsi="Cambria Math" w:cs="Times New Roman"/>
                   <w:lang w:val="zh-TW" w:eastAsia="zh-TW"/>
@@ -2419,6 +2945,9 @@
             </m:e>
             <m:sub>
               <m:r>
+                <m:rPr>
+                  <m:sty m:val="p"/>
+                </m:rPr>
                 <w:rPr>
                   <w:rFonts w:ascii="Cambria Math" w:eastAsiaTheme="minorEastAsia" w:hAnsi="Cambria Math" w:cs="Times New Roman"/>
                   <w:lang w:val="zh-TW" w:eastAsia="zh-TW"/>
@@ -2435,13 +2964,13 @@
         <w:widowControl/>
         <w:ind w:firstLine="420"/>
         <w:rPr>
-          <w:rFonts w:asciiTheme="minorEastAsia" w:eastAsiaTheme="minorEastAsia" w:hAnsiTheme="minorEastAsia" w:cs="Times New Roman"/>
+          <w:rFonts w:ascii="Times New Roman" w:eastAsiaTheme="minorEastAsia" w:hAnsi="Times New Roman" w:cs="Times New Roman"/>
           <w:lang w:val="zh-TW" w:eastAsia="zh-TW"/>
         </w:rPr>
       </w:pPr>
       <w:r>
         <w:rPr>
-          <w:rFonts w:asciiTheme="minorEastAsia" w:eastAsiaTheme="minorEastAsia" w:hAnsiTheme="minorEastAsia" w:cs="Times New Roman"/>
+          <w:rFonts w:ascii="Times New Roman" w:eastAsiaTheme="minorEastAsia" w:hAnsi="Times New Roman" w:cs="Times New Roman"/>
           <w:lang w:val="zh-TW" w:eastAsia="zh-TW"/>
         </w:rPr>
         <w:t>式中：</w:t>
@@ -2452,13 +2981,13 @@
         <w:widowControl/>
         <w:ind w:firstLine="420"/>
         <w:rPr>
-          <w:rFonts w:asciiTheme="minorEastAsia" w:eastAsiaTheme="minorEastAsia" w:hAnsiTheme="minorEastAsia" w:cs="Times New Roman"/>
+          <w:rFonts w:ascii="Times New Roman" w:eastAsiaTheme="minorEastAsia" w:hAnsi="Times New Roman" w:cs="Times New Roman"/>
           <w:lang w:val="zh-TW" w:eastAsia="zh-TW"/>
         </w:rPr>
       </w:pPr>
       <w:r>
         <w:rPr>
-          <w:rFonts w:asciiTheme="minorEastAsia" w:eastAsiaTheme="minorEastAsia" w:hAnsiTheme="minorEastAsia" w:cs="Times New Roman"/>
+          <w:rFonts w:ascii="Times New Roman" w:eastAsiaTheme="minorEastAsia" w:hAnsi="Times New Roman" w:cs="Times New Roman"/>
           <w:lang w:val="zh-TW" w:eastAsia="zh-TW"/>
         </w:rPr>
         <w:t xml:space="preserve"> </w:t>
@@ -2475,6 +3004,9 @@
           </m:sSubPr>
           <m:e>
             <m:r>
+              <m:rPr>
+                <m:sty m:val="p"/>
+              </m:rPr>
               <w:rPr>
                 <w:rFonts w:ascii="Cambria Math" w:eastAsiaTheme="minorEastAsia" w:hAnsi="Cambria Math" w:cs="Times New Roman"/>
                 <w:lang w:val="zh-TW" w:eastAsia="zh-TW"/>
@@ -2484,6 +3016,9 @@
           </m:e>
           <m:sub>
             <m:r>
+              <m:rPr>
+                <m:sty m:val="p"/>
+              </m:rPr>
               <w:rPr>
                 <w:rFonts w:ascii="Cambria Math" w:eastAsiaTheme="minorEastAsia" w:hAnsi="Cambria Math" w:cs="Times New Roman"/>
                 <w:lang w:val="zh-TW" w:eastAsia="zh-TW"/>
@@ -2495,10 +3030,31 @@
       </m:oMath>
       <w:r>
         <w:rPr>
-          <w:rFonts w:asciiTheme="minorEastAsia" w:eastAsiaTheme="minorEastAsia" w:hAnsiTheme="minorEastAsia" w:cs="Times New Roman"/>
-          <w:lang w:val="zh-TW" w:eastAsia="zh-TW"/>
-        </w:rPr>
-        <w:t>——第j种指定作物的自然质量等指数；</w:t>
+          <w:rFonts w:ascii="Times New Roman" w:eastAsiaTheme="minorEastAsia" w:hAnsi="Times New Roman" w:cs="Times New Roman"/>
+          <w:lang w:val="zh-TW" w:eastAsia="zh-TW"/>
+        </w:rPr>
+        <w:t>——</w:t>
+      </w:r>
+      <w:r>
+        <w:rPr>
+          <w:rFonts w:ascii="Times New Roman" w:eastAsiaTheme="minorEastAsia" w:hAnsi="Times New Roman" w:cs="Times New Roman"/>
+          <w:lang w:val="zh-TW" w:eastAsia="zh-TW"/>
+        </w:rPr>
+        <w:t>第</w:t>
+      </w:r>
+      <w:r>
+        <w:rPr>
+          <w:rFonts w:ascii="Times New Roman" w:eastAsiaTheme="minorEastAsia" w:hAnsi="Times New Roman" w:cs="Times New Roman"/>
+          <w:lang w:val="zh-TW" w:eastAsia="zh-TW"/>
+        </w:rPr>
+        <w:t>j</w:t>
+      </w:r>
+      <w:r>
+        <w:rPr>
+          <w:rFonts w:ascii="Times New Roman" w:eastAsiaTheme="minorEastAsia" w:hAnsi="Times New Roman" w:cs="Times New Roman"/>
+          <w:lang w:val="zh-TW" w:eastAsia="zh-TW"/>
+        </w:rPr>
+        <w:t>种指定作物的自然质量等指数；</w:t>
       </w:r>
     </w:p>
     <w:p>
@@ -2506,13 +3062,13 @@
         <w:widowControl/>
         <w:ind w:firstLine="420"/>
         <w:rPr>
-          <w:rFonts w:asciiTheme="minorEastAsia" w:eastAsiaTheme="minorEastAsia" w:hAnsiTheme="minorEastAsia" w:cs="Times New Roman"/>
+          <w:rFonts w:ascii="Times New Roman" w:eastAsiaTheme="minorEastAsia" w:hAnsi="Times New Roman" w:cs="Times New Roman"/>
           <w:lang w:val="zh-TW" w:eastAsia="zh-TW"/>
         </w:rPr>
       </w:pPr>
       <w:r>
         <w:rPr>
-          <w:rFonts w:asciiTheme="minorEastAsia" w:eastAsiaTheme="minorEastAsia" w:hAnsiTheme="minorEastAsia" w:cs="Times New Roman"/>
+          <w:rFonts w:ascii="Times New Roman" w:eastAsiaTheme="minorEastAsia" w:hAnsi="Times New Roman" w:cs="Times New Roman"/>
           <w:lang w:val="zh-TW" w:eastAsia="zh-TW"/>
         </w:rPr>
         <w:t xml:space="preserve"> </w:t>
@@ -2529,6 +3085,9 @@
           </m:sSubPr>
           <m:e>
             <m:r>
+              <m:rPr>
+                <m:sty m:val="p"/>
+              </m:rPr>
               <w:rPr>
                 <w:rFonts w:ascii="Cambria Math" w:eastAsiaTheme="minorEastAsia" w:hAnsi="Cambria Math" w:cs="Times New Roman"/>
                 <w:lang w:val="zh-TW" w:eastAsia="zh-TW"/>
@@ -2538,6 +3097,9 @@
           </m:e>
           <m:sub>
             <m:r>
+              <m:rPr>
+                <m:sty m:val="p"/>
+              </m:rPr>
               <w:rPr>
                 <w:rFonts w:ascii="Cambria Math" w:eastAsiaTheme="minorEastAsia" w:hAnsi="Cambria Math" w:cs="Times New Roman"/>
                 <w:lang w:val="zh-TW" w:eastAsia="zh-TW"/>
@@ -2549,10 +3111,31 @@
       </m:oMath>
       <w:r>
         <w:rPr>
-          <w:rFonts w:asciiTheme="minorEastAsia" w:eastAsiaTheme="minorEastAsia" w:hAnsiTheme="minorEastAsia" w:cs="Times New Roman"/>
-          <w:lang w:val="zh-TW" w:eastAsia="zh-TW"/>
-        </w:rPr>
-        <w:t>——第j种作物的光温（气候）生产潜力指数；</w:t>
+          <w:rFonts w:ascii="Times New Roman" w:eastAsiaTheme="minorEastAsia" w:hAnsi="Times New Roman" w:cs="Times New Roman"/>
+          <w:lang w:val="zh-TW" w:eastAsia="zh-TW"/>
+        </w:rPr>
+        <w:t>——</w:t>
+      </w:r>
+      <w:r>
+        <w:rPr>
+          <w:rFonts w:ascii="Times New Roman" w:eastAsiaTheme="minorEastAsia" w:hAnsi="Times New Roman" w:cs="Times New Roman"/>
+          <w:lang w:val="zh-TW" w:eastAsia="zh-TW"/>
+        </w:rPr>
+        <w:t>第</w:t>
+      </w:r>
+      <w:r>
+        <w:rPr>
+          <w:rFonts w:ascii="Times New Roman" w:eastAsiaTheme="minorEastAsia" w:hAnsi="Times New Roman" w:cs="Times New Roman"/>
+          <w:lang w:val="zh-TW" w:eastAsia="zh-TW"/>
+        </w:rPr>
+        <w:t>j</w:t>
+      </w:r>
+      <w:r>
+        <w:rPr>
+          <w:rFonts w:ascii="Times New Roman" w:eastAsiaTheme="minorEastAsia" w:hAnsi="Times New Roman" w:cs="Times New Roman"/>
+          <w:lang w:val="zh-TW" w:eastAsia="zh-TW"/>
+        </w:rPr>
+        <w:t>种作物的光温（气候）生产潜力指数；</w:t>
       </w:r>
     </w:p>
     <w:p>
@@ -2560,13 +3143,13 @@
         <w:widowControl/>
         <w:ind w:firstLine="420"/>
         <w:rPr>
-          <w:rFonts w:asciiTheme="minorEastAsia" w:eastAsiaTheme="minorEastAsia" w:hAnsiTheme="minorEastAsia" w:cs="Times New Roman"/>
+          <w:rFonts w:ascii="Times New Roman" w:eastAsiaTheme="minorEastAsia" w:hAnsi="Times New Roman" w:cs="Times New Roman"/>
           <w:lang w:val="zh-TW" w:eastAsia="zh-TW"/>
         </w:rPr>
       </w:pPr>
       <w:r>
         <w:rPr>
-          <w:rFonts w:asciiTheme="minorEastAsia" w:eastAsiaTheme="minorEastAsia" w:hAnsiTheme="minorEastAsia" w:cs="Times New Roman"/>
+          <w:rFonts w:ascii="Times New Roman" w:eastAsiaTheme="minorEastAsia" w:hAnsi="Times New Roman" w:cs="Times New Roman"/>
           <w:lang w:val="zh-TW" w:eastAsia="zh-TW"/>
         </w:rPr>
         <w:t xml:space="preserve"> </w:t>
@@ -2583,6 +3166,9 @@
           </m:sSubPr>
           <m:e>
             <m:r>
+              <m:rPr>
+                <m:sty m:val="p"/>
+              </m:rPr>
               <w:rPr>
                 <w:rFonts w:ascii="Cambria Math" w:eastAsiaTheme="minorEastAsia" w:hAnsi="Cambria Math" w:cs="Times New Roman"/>
                 <w:lang w:val="zh-TW" w:eastAsia="zh-TW"/>
@@ -2592,6 +3178,9 @@
           </m:e>
           <m:sub>
             <m:r>
+              <m:rPr>
+                <m:sty m:val="p"/>
+              </m:rPr>
               <w:rPr>
                 <w:rFonts w:ascii="Cambria Math" w:eastAsiaTheme="minorEastAsia" w:hAnsi="Cambria Math" w:cs="Times New Roman"/>
                 <w:lang w:val="zh-TW" w:eastAsia="zh-TW"/>
@@ -2603,10 +3192,31 @@
       </m:oMath>
       <w:r>
         <w:rPr>
-          <w:rFonts w:asciiTheme="minorEastAsia" w:eastAsiaTheme="minorEastAsia" w:hAnsiTheme="minorEastAsia" w:cs="Times New Roman"/>
-          <w:lang w:val="zh-TW" w:eastAsia="zh-TW"/>
-        </w:rPr>
-        <w:t>——第j种指定作物的耕地自然质量分；</w:t>
+          <w:rFonts w:ascii="Times New Roman" w:eastAsiaTheme="minorEastAsia" w:hAnsi="Times New Roman" w:cs="Times New Roman"/>
+          <w:lang w:val="zh-TW" w:eastAsia="zh-TW"/>
+        </w:rPr>
+        <w:t>——</w:t>
+      </w:r>
+      <w:r>
+        <w:rPr>
+          <w:rFonts w:ascii="Times New Roman" w:eastAsiaTheme="minorEastAsia" w:hAnsi="Times New Roman" w:cs="Times New Roman"/>
+          <w:lang w:val="zh-TW" w:eastAsia="zh-TW"/>
+        </w:rPr>
+        <w:t>第</w:t>
+      </w:r>
+      <w:r>
+        <w:rPr>
+          <w:rFonts w:ascii="Times New Roman" w:eastAsiaTheme="minorEastAsia" w:hAnsi="Times New Roman" w:cs="Times New Roman"/>
+          <w:lang w:val="zh-TW" w:eastAsia="zh-TW"/>
+        </w:rPr>
+        <w:t>j</w:t>
+      </w:r>
+      <w:r>
+        <w:rPr>
+          <w:rFonts w:ascii="Times New Roman" w:eastAsiaTheme="minorEastAsia" w:hAnsi="Times New Roman" w:cs="Times New Roman"/>
+          <w:lang w:val="zh-TW" w:eastAsia="zh-TW"/>
+        </w:rPr>
+        <w:t>种指定作物的耕地自然质量分；</w:t>
       </w:r>
     </w:p>
     <w:p>
@@ -2614,13 +3224,13 @@
         <w:widowControl/>
         <w:ind w:firstLine="420"/>
         <w:rPr>
-          <w:rFonts w:asciiTheme="minorEastAsia" w:eastAsiaTheme="minorEastAsia" w:hAnsiTheme="minorEastAsia" w:cs="Times New Roman"/>
+          <w:rFonts w:ascii="Times New Roman" w:eastAsiaTheme="minorEastAsia" w:hAnsi="Times New Roman" w:cs="Times New Roman"/>
           <w:lang w:val="zh-TW" w:eastAsia="zh-TW"/>
         </w:rPr>
       </w:pPr>
       <w:r>
         <w:rPr>
-          <w:rFonts w:asciiTheme="minorEastAsia" w:eastAsiaTheme="minorEastAsia" w:hAnsiTheme="minorEastAsia" w:cs="Times New Roman"/>
+          <w:rFonts w:ascii="Times New Roman" w:eastAsiaTheme="minorEastAsia" w:hAnsi="Times New Roman" w:cs="Times New Roman"/>
           <w:lang w:val="zh-TW" w:eastAsia="zh-TW"/>
         </w:rPr>
         <w:t xml:space="preserve"> </w:t>
@@ -2637,6 +3247,9 @@
           </m:sSubPr>
           <m:e>
             <m:r>
+              <m:rPr>
+                <m:sty m:val="p"/>
+              </m:rPr>
               <w:rPr>
                 <w:rFonts w:ascii="Cambria Math" w:eastAsiaTheme="minorEastAsia" w:hAnsi="Cambria Math" w:cs="Times New Roman"/>
                 <w:lang w:val="zh-TW" w:eastAsia="zh-TW"/>
@@ -2646,6 +3259,9 @@
           </m:e>
           <m:sub>
             <m:r>
+              <m:rPr>
+                <m:sty m:val="p"/>
+              </m:rPr>
               <w:rPr>
                 <w:rFonts w:ascii="Cambria Math" w:eastAsiaTheme="minorEastAsia" w:hAnsi="Cambria Math" w:cs="Times New Roman"/>
                 <w:lang w:val="zh-TW" w:eastAsia="zh-TW"/>
@@ -2657,10 +3273,31 @@
       </m:oMath>
       <w:r>
         <w:rPr>
-          <w:rFonts w:asciiTheme="minorEastAsia" w:eastAsiaTheme="minorEastAsia" w:hAnsiTheme="minorEastAsia" w:cs="Times New Roman"/>
-          <w:lang w:val="zh-TW" w:eastAsia="zh-TW"/>
-        </w:rPr>
-        <w:t>——第j种作物的产量比系数</w:t>
+          <w:rFonts w:ascii="Times New Roman" w:eastAsiaTheme="minorEastAsia" w:hAnsi="Times New Roman" w:cs="Times New Roman"/>
+          <w:lang w:val="zh-TW" w:eastAsia="zh-TW"/>
+        </w:rPr>
+        <w:t>——</w:t>
+      </w:r>
+      <w:r>
+        <w:rPr>
+          <w:rFonts w:ascii="Times New Roman" w:eastAsiaTheme="minorEastAsia" w:hAnsi="Times New Roman" w:cs="Times New Roman"/>
+          <w:lang w:val="zh-TW" w:eastAsia="zh-TW"/>
+        </w:rPr>
+        <w:t>第</w:t>
+      </w:r>
+      <w:r>
+        <w:rPr>
+          <w:rFonts w:ascii="Times New Roman" w:eastAsiaTheme="minorEastAsia" w:hAnsi="Times New Roman" w:cs="Times New Roman"/>
+          <w:lang w:val="zh-TW" w:eastAsia="zh-TW"/>
+        </w:rPr>
+        <w:t>j</w:t>
+      </w:r>
+      <w:r>
+        <w:rPr>
+          <w:rFonts w:ascii="Times New Roman" w:eastAsiaTheme="minorEastAsia" w:hAnsi="Times New Roman" w:cs="Times New Roman"/>
+          <w:lang w:val="zh-TW" w:eastAsia="zh-TW"/>
+        </w:rPr>
+        <w:t>种作物的产量比系数</w:t>
       </w:r>
     </w:p>
     <w:p>
@@ -2682,14 +3319,25 @@
       </w:pPr>
       <w:r>
         <w:rPr>
-          <w:rFonts w:ascii="Times New Roman" w:eastAsiaTheme="minorEastAsia" w:hAnsi="Times New Roman" w:cs="Times New Roman"/>
+          <w:rFonts w:ascii="Times New Roman" w:eastAsia="宋体" w:hAnsi="Times New Roman" w:cs="Times New Roman"/>
           <w:b w:val="0"/>
           <w:bCs w:val="0"/>
           <w:sz w:val="21"/>
           <w:szCs w:val="21"/>
           <w:lang w:val="zh-TW" w:eastAsia="zh-TW"/>
         </w:rPr>
-        <w:t>耕地自然质量等指数由下式计算：</w:t>
+        <w:t>耕地自然质量等指数由下式计算</w:t>
+      </w:r>
+      <w:r>
+        <w:rPr>
+          <w:rFonts w:ascii="Times New Roman" w:eastAsiaTheme="minorEastAsia" w:hAnsi="Times New Roman" w:cs="Times New Roman"/>
+          <w:b w:val="0"/>
+          <w:bCs w:val="0"/>
+          <w:sz w:val="21"/>
+          <w:szCs w:val="21"/>
+          <w:lang w:val="zh-TW" w:eastAsia="zh-TW"/>
+        </w:rPr>
+        <w:t>：</w:t>
       </w:r>
     </w:p>
     <w:p>
@@ -2697,7 +3345,7 @@
         <w:widowControl/>
         <w:ind w:firstLine="420"/>
         <w:rPr>
-          <w:rFonts w:asciiTheme="minorEastAsia" w:eastAsiaTheme="minorEastAsia" w:hAnsiTheme="minorEastAsia" w:cs="Times New Roman"/>
+          <w:rFonts w:ascii="Times New Roman" w:eastAsiaTheme="minorEastAsia" w:hAnsi="Times New Roman" w:cs="Times New Roman"/>
           <w:lang w:val="zh-TW" w:eastAsia="zh-TW"/>
         </w:rPr>
       </w:pPr>
@@ -2749,13 +3397,6 @@
                     </m:naryPr>
                     <m:sub>
                       <m:r>
-                        <w:rPr>
-                          <w:rFonts w:ascii="Cambria Math" w:eastAsiaTheme="minorEastAsia" w:hAnsi="Cambria Math" w:cs="Times New Roman"/>
-                          <w:lang w:val="zh-TW" w:eastAsia="zh-TW"/>
-                        </w:rPr>
-                        <m:t>j</m:t>
-                      </m:r>
-                      <m:r>
                         <m:rPr>
                           <m:sty m:val="p"/>
                         </m:rPr>
@@ -2763,7 +3404,7 @@
                           <w:rFonts w:ascii="Cambria Math" w:eastAsiaTheme="minorEastAsia" w:hAnsi="Cambria Math" w:cs="Times New Roman"/>
                           <w:lang w:val="zh-TW" w:eastAsia="zh-TW"/>
                         </w:rPr>
-                        <m:t>=1</m:t>
+                        <m:t>j=1</m:t>
                       </m:r>
                     </m:sub>
                     <m:sup/>
@@ -2779,6 +3420,9 @@
                         </m:sSubPr>
                         <m:e>
                           <m:r>
+                            <m:rPr>
+                              <m:sty m:val="p"/>
+                            </m:rPr>
                             <w:rPr>
                               <w:rFonts w:ascii="Cambria Math" w:eastAsiaTheme="minorEastAsia" w:hAnsi="Cambria Math" w:cs="Times New Roman"/>
                               <w:lang w:val="zh-TW" w:eastAsia="zh-TW"/>
@@ -2788,6 +3432,9 @@
                         </m:e>
                         <m:sub>
                           <m:r>
+                            <m:rPr>
+                              <m:sty m:val="p"/>
+                            </m:rPr>
                             <w:rPr>
                               <w:rFonts w:ascii="Cambria Math" w:eastAsiaTheme="minorEastAsia" w:hAnsi="Cambria Math" w:cs="Times New Roman"/>
                               <w:lang w:val="zh-TW" w:eastAsia="zh-TW"/>
@@ -2806,17 +3453,7 @@
                       <w:rFonts w:ascii="Cambria Math" w:eastAsiaTheme="minorEastAsia" w:hAnsi="Cambria Math" w:cs="Times New Roman"/>
                       <w:lang w:val="zh-TW" w:eastAsia="zh-TW"/>
                     </w:rPr>
-                    <m:t xml:space="preserve">                  </m:t>
-                  </m:r>
-                  <m:r>
-                    <m:rPr>
-                      <m:sty m:val="p"/>
-                    </m:rPr>
-                    <w:rPr>
-                      <w:rFonts w:ascii="Cambria Math" w:eastAsiaTheme="minorEastAsia" w:hAnsi="Cambria Math" w:cs="Times New Roman"/>
-                      <w:lang w:val="zh-TW" w:eastAsia="zh-TW"/>
-                    </w:rPr>
-                    <m:t xml:space="preserve">  </m:t>
+                    <m:t xml:space="preserve">                    </m:t>
                   </m:r>
                   <m:d>
                     <m:dPr>
@@ -2896,13 +3533,6 @@
                     </m:naryPr>
                     <m:sub>
                       <m:r>
-                        <w:rPr>
-                          <w:rFonts w:ascii="Cambria Math" w:eastAsiaTheme="minorEastAsia" w:hAnsi="Cambria Math" w:cs="Times New Roman"/>
-                          <w:lang w:val="zh-TW" w:eastAsia="zh-TW"/>
-                        </w:rPr>
-                        <m:t>j</m:t>
-                      </m:r>
-                      <m:r>
                         <m:rPr>
                           <m:sty m:val="p"/>
                         </m:rPr>
@@ -2910,7 +3540,7 @@
                           <w:rFonts w:ascii="Cambria Math" w:eastAsiaTheme="minorEastAsia" w:hAnsi="Cambria Math" w:cs="Times New Roman"/>
                           <w:lang w:val="zh-TW" w:eastAsia="zh-TW"/>
                         </w:rPr>
-                        <m:t>=1</m:t>
+                        <m:t>j=1</m:t>
                       </m:r>
                     </m:sub>
                     <m:sup/>
@@ -2926,6 +3556,9 @@
                         </m:sSubPr>
                         <m:e>
                           <m:r>
+                            <m:rPr>
+                              <m:sty m:val="p"/>
+                            </m:rPr>
                             <w:rPr>
                               <w:rFonts w:ascii="Cambria Math" w:eastAsiaTheme="minorEastAsia" w:hAnsi="Cambria Math" w:cs="Times New Roman"/>
                               <w:lang w:val="zh-TW" w:eastAsia="zh-TW"/>
@@ -2935,6 +3568,9 @@
                         </m:e>
                         <m:sub>
                           <m:r>
+                            <m:rPr>
+                              <m:sty m:val="p"/>
+                            </m:rPr>
                             <w:rPr>
                               <w:rFonts w:ascii="Cambria Math" w:eastAsiaTheme="minorEastAsia" w:hAnsi="Cambria Math" w:cs="Times New Roman"/>
                               <w:lang w:val="zh-TW" w:eastAsia="zh-TW"/>
@@ -2953,27 +3589,7 @@
                       <w:rFonts w:ascii="Cambria Math" w:eastAsiaTheme="minorEastAsia" w:hAnsi="Cambria Math" w:cs="Times New Roman"/>
                       <w:lang w:val="zh-TW" w:eastAsia="zh-TW"/>
                     </w:rPr>
-                    <m:t>)/2</m:t>
-                  </m:r>
-                  <m:r>
-                    <m:rPr>
-                      <m:sty m:val="p"/>
-                    </m:rPr>
-                    <w:rPr>
-                      <w:rFonts w:ascii="Cambria Math" w:eastAsiaTheme="minorEastAsia" w:hAnsi="Cambria Math" w:cs="Times New Roman"/>
-                      <w:lang w:val="zh-TW" w:eastAsia="zh-TW"/>
-                    </w:rPr>
-                    <m:t xml:space="preserve">                              </m:t>
-                  </m:r>
-                  <m:r>
-                    <m:rPr>
-                      <m:sty m:val="p"/>
-                    </m:rPr>
-                    <w:rPr>
-                      <w:rFonts w:ascii="Cambria Math" w:eastAsiaTheme="minorEastAsia" w:hAnsi="Cambria Math" w:cs="Times New Roman"/>
-                      <w:lang w:val="zh-TW" w:eastAsia="zh-TW"/>
-                    </w:rPr>
-                    <m:t xml:space="preserve"> </m:t>
+                    <m:t xml:space="preserve">)/2                               </m:t>
                   </m:r>
                   <m:d>
                     <m:dPr>
@@ -3007,17 +3623,7 @@
                       <w:rFonts w:ascii="Cambria Math" w:eastAsiaTheme="minorEastAsia" w:hAnsi="Cambria Math" w:cs="Times New Roman"/>
                       <w:lang w:val="zh-TW" w:eastAsia="zh-TW"/>
                     </w:rPr>
-                    <m:t xml:space="preserve">            </m:t>
-                  </m:r>
-                  <m:r>
-                    <m:rPr>
-                      <m:sty m:val="p"/>
-                    </m:rPr>
-                    <w:rPr>
-                      <w:rFonts w:ascii="Cambria Math" w:eastAsiaTheme="minorEastAsia" w:hAnsi="Cambria Math" w:cs="Times New Roman"/>
-                      <w:lang w:val="zh-TW" w:eastAsia="zh-TW"/>
-                    </w:rPr>
-                    <m:t xml:space="preserve">   </m:t>
+                    <m:t xml:space="preserve">               </m:t>
                   </m:r>
                   <m:r>
                     <m:rPr>
@@ -3041,13 +3647,13 @@
         <w:widowControl/>
         <w:ind w:firstLine="420"/>
         <w:rPr>
-          <w:rFonts w:asciiTheme="minorEastAsia" w:eastAsiaTheme="minorEastAsia" w:hAnsiTheme="minorEastAsia" w:cs="Times New Roman"/>
+          <w:rFonts w:ascii="Times New Roman" w:eastAsiaTheme="minorEastAsia" w:hAnsi="Times New Roman" w:cs="Times New Roman"/>
           <w:lang w:val="zh-TW" w:eastAsia="zh-TW"/>
         </w:rPr>
       </w:pPr>
       <w:r>
         <w:rPr>
-          <w:rFonts w:asciiTheme="minorEastAsia" w:eastAsiaTheme="minorEastAsia" w:hAnsiTheme="minorEastAsia" w:cs="Times New Roman"/>
+          <w:rFonts w:ascii="Times New Roman" w:eastAsiaTheme="minorEastAsia" w:hAnsi="Times New Roman" w:cs="Times New Roman"/>
           <w:lang w:val="zh-TW" w:eastAsia="zh-TW"/>
         </w:rPr>
         <w:t>通过读取原数据库可知，我县耕作制度为一年两熟，所以套用公式（一）进行计算。</w:t>
@@ -3058,13 +3664,13 @@
         <w:widowControl/>
         <w:ind w:firstLine="420"/>
         <w:rPr>
-          <w:rFonts w:asciiTheme="minorEastAsia" w:eastAsiaTheme="minorEastAsia" w:hAnsiTheme="minorEastAsia" w:cs="Times New Roman"/>
+          <w:rFonts w:ascii="Times New Roman" w:eastAsiaTheme="minorEastAsia" w:hAnsi="Times New Roman" w:cs="Times New Roman"/>
           <w:lang w:val="zh-TW" w:eastAsia="zh-TW"/>
         </w:rPr>
       </w:pPr>
       <w:r>
         <w:rPr>
-          <w:rFonts w:asciiTheme="minorEastAsia" w:eastAsiaTheme="minorEastAsia" w:hAnsiTheme="minorEastAsia" w:cs="Times New Roman"/>
+          <w:rFonts w:ascii="Times New Roman" w:eastAsiaTheme="minorEastAsia" w:hAnsi="Times New Roman" w:cs="Times New Roman"/>
           <w:lang w:val="zh-TW" w:eastAsia="zh-TW"/>
         </w:rPr>
         <w:t>式中：</w:t>
@@ -3075,16 +3681,23 @@
         <w:widowControl/>
         <w:ind w:firstLine="420"/>
         <w:rPr>
-          <w:rFonts w:asciiTheme="minorEastAsia" w:eastAsiaTheme="minorEastAsia" w:hAnsiTheme="minorEastAsia" w:cs="Times New Roman"/>
+          <w:rFonts w:ascii="Times New Roman" w:eastAsiaTheme="minorEastAsia" w:hAnsi="Times New Roman" w:cs="Times New Roman"/>
           <w:lang w:val="zh-TW" w:eastAsia="zh-TW"/>
         </w:rPr>
       </w:pPr>
       <w:r>
         <w:rPr>
-          <w:rFonts w:asciiTheme="minorEastAsia" w:eastAsiaTheme="minorEastAsia" w:hAnsiTheme="minorEastAsia" w:cs="Times New Roman"/>
-          <w:lang w:val="zh-TW" w:eastAsia="zh-TW"/>
-        </w:rPr>
-        <w:t xml:space="preserve"> R——该地块耕地自然质量等指数；</w:t>
+          <w:rFonts w:ascii="Times New Roman" w:eastAsiaTheme="minorEastAsia" w:hAnsi="Times New Roman" w:cs="Times New Roman"/>
+          <w:lang w:val="zh-TW" w:eastAsia="zh-TW"/>
+        </w:rPr>
+        <w:t xml:space="preserve"> R——</w:t>
+      </w:r>
+      <w:r>
+        <w:rPr>
+          <w:rFonts w:ascii="Times New Roman" w:eastAsiaTheme="minorEastAsia" w:hAnsi="Times New Roman" w:cs="Times New Roman"/>
+          <w:lang w:val="zh-TW" w:eastAsia="zh-TW"/>
+        </w:rPr>
+        <w:t>该地块耕地自然质量等指数；</w:t>
       </w:r>
     </w:p>
     <w:p>
@@ -3092,13 +3705,13 @@
         <w:widowControl/>
         <w:ind w:firstLine="420"/>
         <w:rPr>
-          <w:rFonts w:asciiTheme="minorEastAsia" w:eastAsiaTheme="minorEastAsia" w:hAnsiTheme="minorEastAsia" w:cs="Times New Roman"/>
+          <w:rFonts w:ascii="Times New Roman" w:eastAsiaTheme="minorEastAsia" w:hAnsi="Times New Roman" w:cs="Times New Roman"/>
           <w:lang w:val="zh-TW" w:eastAsia="zh-TW"/>
         </w:rPr>
       </w:pPr>
       <w:r>
         <w:rPr>
-          <w:rFonts w:asciiTheme="minorEastAsia" w:eastAsiaTheme="minorEastAsia" w:hAnsiTheme="minorEastAsia" w:cs="Times New Roman"/>
+          <w:rFonts w:ascii="Times New Roman" w:eastAsiaTheme="minorEastAsia" w:hAnsi="Times New Roman" w:cs="Times New Roman"/>
           <w:lang w:val="zh-TW" w:eastAsia="zh-TW"/>
         </w:rPr>
         <w:t xml:space="preserve"> </w:t>
@@ -3115,6 +3728,9 @@
           </m:sSubPr>
           <m:e>
             <m:r>
+              <m:rPr>
+                <m:sty m:val="p"/>
+              </m:rPr>
               <w:rPr>
                 <w:rFonts w:ascii="Cambria Math" w:eastAsiaTheme="minorEastAsia" w:hAnsi="Cambria Math" w:cs="Times New Roman"/>
                 <w:lang w:val="zh-TW" w:eastAsia="zh-TW"/>
@@ -3124,6 +3740,9 @@
           </m:e>
           <m:sub>
             <m:r>
+              <m:rPr>
+                <m:sty m:val="p"/>
+              </m:rPr>
               <w:rPr>
                 <w:rFonts w:ascii="Cambria Math" w:eastAsiaTheme="minorEastAsia" w:hAnsi="Cambria Math" w:cs="Times New Roman"/>
                 <w:lang w:val="zh-TW" w:eastAsia="zh-TW"/>
@@ -3135,22 +3754,43 @@
       </m:oMath>
       <w:r>
         <w:rPr>
-          <w:rFonts w:asciiTheme="minorEastAsia" w:eastAsiaTheme="minorEastAsia" w:hAnsiTheme="minorEastAsia" w:cs="Times New Roman"/>
-          <w:lang w:val="zh-TW" w:eastAsia="zh-TW"/>
-        </w:rPr>
-        <w:t>——第j种指定作物的自然质量等指数；</w:t>
+          <w:rFonts w:ascii="Times New Roman" w:eastAsiaTheme="minorEastAsia" w:hAnsi="Times New Roman" w:cs="Times New Roman"/>
+          <w:lang w:val="zh-TW" w:eastAsia="zh-TW"/>
+        </w:rPr>
+        <w:t>——</w:t>
+      </w:r>
+      <w:r>
+        <w:rPr>
+          <w:rFonts w:ascii="Times New Roman" w:eastAsiaTheme="minorEastAsia" w:hAnsi="Times New Roman" w:cs="Times New Roman"/>
+          <w:lang w:val="zh-TW" w:eastAsia="zh-TW"/>
+        </w:rPr>
+        <w:t>第</w:t>
+      </w:r>
+      <w:r>
+        <w:rPr>
+          <w:rFonts w:ascii="Times New Roman" w:eastAsiaTheme="minorEastAsia" w:hAnsi="Times New Roman" w:cs="Times New Roman"/>
+          <w:lang w:val="zh-TW" w:eastAsia="zh-TW"/>
+        </w:rPr>
+        <w:t>j</w:t>
+      </w:r>
+      <w:r>
+        <w:rPr>
+          <w:rFonts w:ascii="Times New Roman" w:eastAsiaTheme="minorEastAsia" w:hAnsi="Times New Roman" w:cs="Times New Roman"/>
+          <w:lang w:val="zh-TW" w:eastAsia="zh-TW"/>
+        </w:rPr>
+        <w:t>种指定作物的自然质量等指数；</w:t>
       </w:r>
     </w:p>
     <w:p>
       <w:pPr>
-        <w:pStyle w:val="2"/>
+        <w:pStyle w:val="3"/>
         <w:widowControl/>
         <w:numPr>
           <w:ilvl w:val="2"/>
           <w:numId w:val="2"/>
         </w:numPr>
         <w:rPr>
-          <w:rFonts w:ascii="Times New Roman" w:eastAsia="Arial Unicode MS" w:hAnsi="Times New Roman" w:cs="Times New Roman"/>
+          <w:rFonts w:ascii="Times New Roman" w:eastAsia="宋体" w:hAnsi="Times New Roman" w:cs="Times New Roman"/>
           <w:b w:val="0"/>
           <w:bCs w:val="0"/>
           <w:sz w:val="21"/>
@@ -3160,7 +3800,7 @@
       </w:pPr>
       <w:r>
         <w:rPr>
-          <w:rFonts w:ascii="Times New Roman" w:eastAsiaTheme="minorEastAsia" w:hAnsi="Times New Roman" w:cs="Times New Roman"/>
+          <w:rFonts w:ascii="Times New Roman" w:eastAsia="宋体" w:hAnsi="Times New Roman" w:cs="Times New Roman"/>
           <w:b w:val="0"/>
           <w:bCs w:val="0"/>
           <w:sz w:val="21"/>
@@ -3175,13 +3815,13 @@
         <w:widowControl/>
         <w:ind w:firstLine="420"/>
         <w:rPr>
-          <w:rFonts w:asciiTheme="minorEastAsia" w:eastAsiaTheme="minorEastAsia" w:hAnsiTheme="minorEastAsia" w:cs="Times New Roman"/>
+          <w:rFonts w:ascii="Times New Roman" w:eastAsia="PMingLiU" w:hAnsi="Times New Roman" w:cs="Times New Roman"/>
           <w:lang w:val="zh-TW" w:eastAsia="zh-TW"/>
         </w:rPr>
       </w:pPr>
       <w:r>
         <w:rPr>
-          <w:rFonts w:asciiTheme="minorEastAsia" w:eastAsiaTheme="minorEastAsia" w:hAnsiTheme="minorEastAsia" w:cs="Times New Roman"/>
+          <w:rFonts w:ascii="Times New Roman" w:eastAsiaTheme="minorEastAsia" w:hAnsi="Times New Roman" w:cs="Times New Roman"/>
           <w:lang w:val="zh-TW" w:eastAsia="zh-TW"/>
         </w:rPr>
         <w:t>通过读取原数据库可查询该地块土地利用系数，直接引用土地利用系数</w:t>
@@ -3198,6 +3838,9 @@
           </m:sSubPr>
           <m:e>
             <m:r>
+              <m:rPr>
+                <m:sty m:val="p"/>
+              </m:rPr>
               <w:rPr>
                 <w:rFonts w:ascii="Cambria Math" w:eastAsiaTheme="minorEastAsia" w:hAnsi="Cambria Math" w:cs="Times New Roman"/>
                 <w:lang w:val="zh-TW" w:eastAsia="zh-TW"/>
@@ -3207,6 +3850,9 @@
           </m:e>
           <m:sub>
             <m:r>
+              <m:rPr>
+                <m:sty m:val="p"/>
+              </m:rPr>
               <w:rPr>
                 <w:rFonts w:ascii="Cambria Math" w:eastAsiaTheme="minorEastAsia" w:hAnsi="Cambria Math" w:cs="Times New Roman"/>
                 <w:lang w:val="zh-TW" w:eastAsia="zh-TW"/>
@@ -3218,7 +3864,7 @@
       </m:oMath>
       <w:r>
         <w:rPr>
-          <w:rFonts w:asciiTheme="minorEastAsia" w:eastAsiaTheme="minorEastAsia" w:hAnsiTheme="minorEastAsia" w:cs="Times New Roman"/>
+          <w:rFonts w:ascii="Times New Roman" w:eastAsiaTheme="minorEastAsia" w:hAnsi="Times New Roman" w:cs="Times New Roman"/>
           <w:lang w:val="zh-TW" w:eastAsia="zh-TW"/>
         </w:rPr>
         <w:t>。</w:t>
@@ -3226,14 +3872,45 @@
     </w:p>
     <w:p>
       <w:pPr>
-        <w:pStyle w:val="2"/>
+        <w:widowControl/>
+        <w:ind w:firstLine="420"/>
+        <w:rPr>
+          <w:rFonts w:ascii="Times New Roman" w:eastAsiaTheme="minorEastAsia" w:hAnsi="Times New Roman" w:cs="Times New Roman"/>
+          <w:lang w:val="zh-TW"/>
+        </w:rPr>
+      </w:pPr>
+      <w:r>
+        <w:rPr>
+          <w:rFonts w:ascii="Times New Roman" w:eastAsiaTheme="minorEastAsia" w:hAnsi="Times New Roman" w:cs="Times New Roman"/>
+          <w:lang w:val="zh-TW"/>
+        </w:rPr>
+        <w:t>具体字段参看附表</w:t>
+      </w:r>
+      <w:r>
+        <w:rPr>
+          <w:rFonts w:ascii="Times New Roman" w:eastAsiaTheme="minorEastAsia" w:hAnsi="Times New Roman" w:cs="Times New Roman"/>
+          <w:lang w:val="zh-TW"/>
+        </w:rPr>
+        <w:t>A.3</w:t>
+      </w:r>
+      <w:r>
+        <w:rPr>
+          <w:rFonts w:ascii="Times New Roman" w:eastAsiaTheme="minorEastAsia" w:hAnsi="Times New Roman" w:cs="Times New Roman"/>
+          <w:lang w:val="zh-TW"/>
+        </w:rPr>
+        <w:t>。</w:t>
+      </w:r>
+    </w:p>
+    <w:p>
+      <w:pPr>
+        <w:pStyle w:val="3"/>
         <w:widowControl/>
         <w:numPr>
           <w:ilvl w:val="2"/>
           <w:numId w:val="2"/>
         </w:numPr>
         <w:rPr>
-          <w:rFonts w:ascii="Times New Roman" w:eastAsia="Arial Unicode MS" w:hAnsi="Times New Roman" w:cs="Times New Roman"/>
+          <w:rFonts w:ascii="Times New Roman" w:eastAsia="宋体" w:hAnsi="Times New Roman" w:cs="Times New Roman"/>
           <w:b w:val="0"/>
           <w:bCs w:val="0"/>
           <w:sz w:val="21"/>
@@ -3243,7 +3920,7 @@
       </w:pPr>
       <w:r>
         <w:rPr>
-          <w:rFonts w:ascii="Times New Roman" w:eastAsiaTheme="minorEastAsia" w:hAnsi="Times New Roman" w:cs="Times New Roman"/>
+          <w:rFonts w:ascii="Times New Roman" w:eastAsia="宋体" w:hAnsi="Times New Roman" w:cs="Times New Roman"/>
           <w:b w:val="0"/>
           <w:bCs w:val="0"/>
           <w:sz w:val="21"/>
@@ -3258,13 +3935,13 @@
         <w:widowControl/>
         <w:ind w:firstLine="420"/>
         <w:rPr>
-          <w:rFonts w:asciiTheme="minorEastAsia" w:eastAsiaTheme="minorEastAsia" w:hAnsiTheme="minorEastAsia" w:cs="Times New Roman"/>
+          <w:rFonts w:ascii="Times New Roman" w:eastAsiaTheme="minorEastAsia" w:hAnsi="Times New Roman" w:cs="Times New Roman"/>
           <w:lang w:val="zh-TW" w:eastAsia="zh-TW"/>
         </w:rPr>
       </w:pPr>
       <w:r>
         <w:rPr>
-          <w:rFonts w:asciiTheme="minorEastAsia" w:eastAsiaTheme="minorEastAsia" w:hAnsiTheme="minorEastAsia" w:cs="Times New Roman"/>
+          <w:rFonts w:ascii="Times New Roman" w:eastAsiaTheme="minorEastAsia" w:hAnsi="Times New Roman" w:cs="Times New Roman"/>
           <w:lang w:val="zh-TW" w:eastAsia="zh-TW"/>
         </w:rPr>
         <w:t>省级利用等计算公式如下</w:t>
@@ -3275,7 +3952,7 @@
         <w:widowControl/>
         <w:ind w:firstLine="420"/>
         <w:rPr>
-          <w:rFonts w:asciiTheme="minorEastAsia" w:eastAsiaTheme="minorEastAsia" w:hAnsiTheme="minorEastAsia" w:cs="Times New Roman"/>
+          <w:rFonts w:ascii="Times New Roman" w:eastAsiaTheme="minorEastAsia" w:hAnsi="Times New Roman" w:cs="Times New Roman"/>
           <w:lang w:val="zh-TW" w:eastAsia="zh-TW"/>
         </w:rPr>
       </w:pPr>
@@ -3302,6 +3979,9 @@
             </m:sSubPr>
             <m:e>
               <m:r>
+                <m:rPr>
+                  <m:sty m:val="p"/>
+                </m:rPr>
                 <w:rPr>
                   <w:rFonts w:ascii="Cambria Math" w:eastAsiaTheme="minorEastAsia" w:hAnsi="Cambria Math" w:cs="Times New Roman"/>
                   <w:lang w:val="zh-TW" w:eastAsia="zh-TW"/>
@@ -3311,6 +3991,9 @@
             </m:e>
             <m:sub>
               <m:r>
+                <m:rPr>
+                  <m:sty m:val="p"/>
+                </m:rPr>
                 <w:rPr>
                   <w:rFonts w:ascii="Cambria Math" w:eastAsiaTheme="minorEastAsia" w:hAnsi="Cambria Math" w:cs="Times New Roman"/>
                   <w:lang w:val="zh-TW" w:eastAsia="zh-TW"/>
@@ -3327,16 +4010,30 @@
         <w:widowControl/>
         <w:ind w:firstLine="420"/>
         <w:rPr>
-          <w:rFonts w:asciiTheme="minorEastAsia" w:eastAsiaTheme="minorEastAsia" w:hAnsiTheme="minorEastAsia" w:cs="Times New Roman"/>
+          <w:rFonts w:ascii="Times New Roman" w:eastAsiaTheme="minorEastAsia" w:hAnsi="Times New Roman" w:cs="Times New Roman"/>
           <w:lang w:val="zh-TW" w:eastAsia="zh-TW"/>
         </w:rPr>
       </w:pPr>
       <w:r>
         <w:rPr>
-          <w:rFonts w:asciiTheme="minorEastAsia" w:eastAsiaTheme="minorEastAsia" w:hAnsiTheme="minorEastAsia" w:cs="Times New Roman"/>
-          <w:lang w:val="zh-TW" w:eastAsia="zh-TW"/>
-        </w:rPr>
-        <w:t>式中 ：</w:t>
+          <w:rFonts w:ascii="Times New Roman" w:eastAsiaTheme="minorEastAsia" w:hAnsi="Times New Roman" w:cs="Times New Roman"/>
+          <w:lang w:val="zh-TW" w:eastAsia="zh-TW"/>
+        </w:rPr>
+        <w:t>式中</w:t>
+      </w:r>
+      <w:r>
+        <w:rPr>
+          <w:rFonts w:ascii="Times New Roman" w:eastAsiaTheme="minorEastAsia" w:hAnsi="Times New Roman" w:cs="Times New Roman"/>
+          <w:lang w:val="zh-TW" w:eastAsia="zh-TW"/>
+        </w:rPr>
+        <w:t xml:space="preserve"> </w:t>
+      </w:r>
+      <w:r>
+        <w:rPr>
+          <w:rFonts w:ascii="Times New Roman" w:eastAsiaTheme="minorEastAsia" w:hAnsi="Times New Roman" w:cs="Times New Roman"/>
+          <w:lang w:val="zh-TW" w:eastAsia="zh-TW"/>
+        </w:rPr>
+        <w:t>：</w:t>
       </w:r>
     </w:p>
     <w:p>
@@ -3344,16 +4041,23 @@
         <w:widowControl/>
         <w:ind w:firstLine="420"/>
         <w:rPr>
-          <w:rFonts w:asciiTheme="minorEastAsia" w:eastAsiaTheme="minorEastAsia" w:hAnsiTheme="minorEastAsia" w:cs="Times New Roman"/>
+          <w:rFonts w:ascii="Times New Roman" w:eastAsiaTheme="minorEastAsia" w:hAnsi="Times New Roman" w:cs="Times New Roman"/>
           <w:lang w:val="zh-TW" w:eastAsia="zh-TW"/>
         </w:rPr>
       </w:pPr>
       <w:r>
         <w:rPr>
-          <w:rFonts w:asciiTheme="minorEastAsia" w:eastAsiaTheme="minorEastAsia" w:hAnsiTheme="minorEastAsia" w:cs="Times New Roman"/>
-          <w:lang w:val="zh-TW" w:eastAsia="zh-TW"/>
-        </w:rPr>
-        <w:t>Y——该地块利用等指数；</w:t>
+          <w:rFonts w:ascii="Times New Roman" w:eastAsiaTheme="minorEastAsia" w:hAnsi="Times New Roman" w:cs="Times New Roman"/>
+          <w:lang w:val="zh-TW" w:eastAsia="zh-TW"/>
+        </w:rPr>
+        <w:t>Y——</w:t>
+      </w:r>
+      <w:r>
+        <w:rPr>
+          <w:rFonts w:ascii="Times New Roman" w:eastAsiaTheme="minorEastAsia" w:hAnsi="Times New Roman" w:cs="Times New Roman"/>
+          <w:lang w:val="zh-TW" w:eastAsia="zh-TW"/>
+        </w:rPr>
+        <w:t>该地块利用等指数；</w:t>
       </w:r>
     </w:p>
     <w:p>
@@ -3361,16 +4065,23 @@
         <w:widowControl/>
         <w:ind w:firstLine="420"/>
         <w:rPr>
-          <w:rFonts w:asciiTheme="minorEastAsia" w:eastAsiaTheme="minorEastAsia" w:hAnsiTheme="minorEastAsia" w:cs="Times New Roman"/>
+          <w:rFonts w:ascii="Times New Roman" w:eastAsiaTheme="minorEastAsia" w:hAnsi="Times New Roman" w:cs="Times New Roman"/>
           <w:lang w:val="zh-TW" w:eastAsia="zh-TW"/>
         </w:rPr>
       </w:pPr>
       <w:r>
         <w:rPr>
-          <w:rFonts w:asciiTheme="minorEastAsia" w:eastAsiaTheme="minorEastAsia" w:hAnsiTheme="minorEastAsia" w:cs="Times New Roman"/>
-          <w:lang w:val="zh-TW" w:eastAsia="zh-TW"/>
-        </w:rPr>
-        <w:t>R——该地块耕地自然质量等指数；</w:t>
+          <w:rFonts w:ascii="Times New Roman" w:eastAsiaTheme="minorEastAsia" w:hAnsi="Times New Roman" w:cs="Times New Roman"/>
+          <w:lang w:val="zh-TW" w:eastAsia="zh-TW"/>
+        </w:rPr>
+        <w:t>R——</w:t>
+      </w:r>
+      <w:r>
+        <w:rPr>
+          <w:rFonts w:ascii="Times New Roman" w:eastAsiaTheme="minorEastAsia" w:hAnsi="Times New Roman" w:cs="Times New Roman"/>
+          <w:lang w:val="zh-TW" w:eastAsia="zh-TW"/>
+        </w:rPr>
+        <w:t>该地块耕地自然质量等指数；</w:t>
       </w:r>
     </w:p>
     <w:p>
@@ -3378,7 +4089,7 @@
         <w:widowControl/>
         <w:ind w:firstLine="420"/>
         <w:rPr>
-          <w:rFonts w:asciiTheme="minorEastAsia" w:eastAsiaTheme="minorEastAsia" w:hAnsiTheme="minorEastAsia" w:cs="Times New Roman"/>
+          <w:rFonts w:ascii="Times New Roman" w:eastAsiaTheme="minorEastAsia" w:hAnsi="Times New Roman" w:cs="Times New Roman"/>
           <w:lang w:val="zh-TW" w:eastAsia="zh-TW"/>
         </w:rPr>
       </w:pPr>
@@ -3394,6 +4105,9 @@
           </m:sSubPr>
           <m:e>
             <m:r>
+              <m:rPr>
+                <m:sty m:val="p"/>
+              </m:rPr>
               <w:rPr>
                 <w:rFonts w:ascii="Cambria Math" w:eastAsiaTheme="minorEastAsia" w:hAnsi="Cambria Math" w:cs="Times New Roman"/>
                 <w:lang w:val="zh-TW" w:eastAsia="zh-TW"/>
@@ -3403,6 +4117,9 @@
           </m:e>
           <m:sub>
             <m:r>
+              <m:rPr>
+                <m:sty m:val="p"/>
+              </m:rPr>
               <w:rPr>
                 <w:rFonts w:ascii="Cambria Math" w:eastAsiaTheme="minorEastAsia" w:hAnsi="Cambria Math" w:cs="Times New Roman"/>
                 <w:lang w:val="zh-TW" w:eastAsia="zh-TW"/>
@@ -3414,22 +4131,29 @@
       </m:oMath>
       <w:r>
         <w:rPr>
-          <w:rFonts w:asciiTheme="minorEastAsia" w:eastAsiaTheme="minorEastAsia" w:hAnsiTheme="minorEastAsia" w:cs="Times New Roman"/>
-          <w:lang w:val="zh-TW" w:eastAsia="zh-TW"/>
-        </w:rPr>
-        <w:t>——该地块的土地利用系数；</w:t>
+          <w:rFonts w:ascii="Times New Roman" w:eastAsiaTheme="minorEastAsia" w:hAnsi="Times New Roman" w:cs="Times New Roman"/>
+          <w:lang w:val="zh-TW" w:eastAsia="zh-TW"/>
+        </w:rPr>
+        <w:t>——</w:t>
+      </w:r>
+      <w:r>
+        <w:rPr>
+          <w:rFonts w:ascii="Times New Roman" w:eastAsiaTheme="minorEastAsia" w:hAnsi="Times New Roman" w:cs="Times New Roman"/>
+          <w:lang w:val="zh-TW" w:eastAsia="zh-TW"/>
+        </w:rPr>
+        <w:t>该地块的土地利用系数；</w:t>
       </w:r>
     </w:p>
     <w:p>
       <w:pPr>
-        <w:pStyle w:val="2"/>
+        <w:pStyle w:val="3"/>
         <w:widowControl/>
         <w:numPr>
           <w:ilvl w:val="2"/>
           <w:numId w:val="2"/>
         </w:numPr>
         <w:rPr>
-          <w:rFonts w:ascii="Times New Roman" w:eastAsia="Arial Unicode MS" w:hAnsi="Times New Roman" w:cs="Times New Roman"/>
+          <w:rFonts w:ascii="Times New Roman" w:eastAsia="宋体" w:hAnsi="Times New Roman" w:cs="Times New Roman"/>
           <w:b w:val="0"/>
           <w:bCs w:val="0"/>
           <w:sz w:val="21"/>
@@ -3439,7 +4163,7 @@
       </w:pPr>
       <w:r>
         <w:rPr>
-          <w:rFonts w:ascii="Times New Roman" w:eastAsiaTheme="minorEastAsia" w:hAnsi="Times New Roman" w:cs="Times New Roman"/>
+          <w:rFonts w:ascii="Times New Roman" w:eastAsia="宋体" w:hAnsi="Times New Roman" w:cs="Times New Roman"/>
           <w:b w:val="0"/>
           <w:bCs w:val="0"/>
           <w:sz w:val="21"/>
@@ -3454,13 +4178,13 @@
         <w:widowControl/>
         <w:ind w:firstLine="420"/>
         <w:rPr>
-          <w:rFonts w:asciiTheme="minorEastAsia" w:eastAsiaTheme="minorEastAsia" w:hAnsiTheme="minorEastAsia" w:cs="Times New Roman"/>
+          <w:rFonts w:ascii="Times New Roman" w:eastAsiaTheme="minorEastAsia" w:hAnsi="Times New Roman" w:cs="Times New Roman"/>
           <w:lang w:val="zh-TW" w:eastAsia="zh-TW"/>
         </w:rPr>
       </w:pPr>
       <w:r>
         <w:rPr>
-          <w:rFonts w:asciiTheme="minorEastAsia" w:eastAsiaTheme="minorEastAsia" w:hAnsiTheme="minorEastAsia" w:cs="Times New Roman"/>
+          <w:rFonts w:ascii="Times New Roman" w:eastAsiaTheme="minorEastAsia" w:hAnsi="Times New Roman" w:cs="Times New Roman"/>
           <w:lang w:val="zh-TW" w:eastAsia="zh-TW"/>
         </w:rPr>
         <w:t>国家利用等转换公式如下：</w:t>
@@ -3471,7 +4195,7 @@
         <w:widowControl/>
         <w:ind w:firstLine="420"/>
         <w:rPr>
-          <w:rFonts w:asciiTheme="minorEastAsia" w:eastAsiaTheme="minorEastAsia" w:hAnsiTheme="minorEastAsia" w:cs="Times New Roman"/>
+          <w:rFonts w:ascii="Times New Roman" w:eastAsiaTheme="minorEastAsia" w:hAnsi="Times New Roman" w:cs="Times New Roman"/>
           <w:lang w:val="zh-TW" w:eastAsia="zh-TW"/>
         </w:rPr>
       </w:pPr>
@@ -3488,6 +4212,9 @@
             </m:sSubPr>
             <m:e>
               <m:r>
+                <m:rPr>
+                  <m:sty m:val="p"/>
+                </m:rPr>
                 <w:rPr>
                   <w:rFonts w:ascii="Cambria Math" w:eastAsiaTheme="minorEastAsia" w:hAnsi="Cambria Math" w:cs="Times New Roman"/>
                   <w:lang w:val="zh-TW" w:eastAsia="zh-TW"/>
@@ -3497,6 +4224,9 @@
             </m:e>
             <m:sub>
               <m:r>
+                <m:rPr>
+                  <m:sty m:val="p"/>
+                </m:rPr>
                 <w:rPr>
                   <w:rFonts w:ascii="Cambria Math" w:eastAsiaTheme="minorEastAsia" w:hAnsi="Cambria Math" w:cs="Times New Roman"/>
                   <w:lang w:val="zh-TW" w:eastAsia="zh-TW"/>
@@ -3513,27 +4243,7 @@
               <w:rFonts w:ascii="Cambria Math" w:eastAsiaTheme="minorEastAsia" w:hAnsi="Cambria Math" w:cs="Times New Roman"/>
               <w:lang w:val="zh-TW" w:eastAsia="zh-TW"/>
             </w:rPr>
-            <m:t>=</m:t>
-          </m:r>
-          <m:r>
-            <m:rPr>
-              <m:sty m:val="p"/>
-            </m:rPr>
-            <w:rPr>
-              <w:rFonts w:ascii="Cambria Math" w:eastAsiaTheme="minorEastAsia" w:hAnsi="Cambria Math" w:cs="Times New Roman"/>
-              <w:lang w:val="zh-TW" w:eastAsia="zh-TW"/>
-            </w:rPr>
-            <m:t>Y</m:t>
-          </m:r>
-          <m:r>
-            <m:rPr>
-              <m:sty m:val="p"/>
-            </m:rPr>
-            <w:rPr>
-              <w:rFonts w:ascii="Cambria Math" w:eastAsiaTheme="minorEastAsia" w:hAnsi="Cambria Math" w:cs="Times New Roman"/>
-              <w:lang w:val="zh-TW" w:eastAsia="zh-TW"/>
-            </w:rPr>
-            <m:t>×0.5778+116.67</m:t>
+            <m:t>=Y×0.5778+116.67</m:t>
           </m:r>
         </m:oMath>
       </m:oMathPara>
@@ -3543,13 +4253,13 @@
         <w:widowControl/>
         <w:ind w:firstLine="420"/>
         <w:rPr>
-          <w:rFonts w:asciiTheme="minorEastAsia" w:eastAsiaTheme="minorEastAsia" w:hAnsiTheme="minorEastAsia" w:cs="Times New Roman"/>
+          <w:rFonts w:ascii="Times New Roman" w:eastAsiaTheme="minorEastAsia" w:hAnsi="Times New Roman" w:cs="Times New Roman"/>
           <w:lang w:val="zh-TW" w:eastAsia="zh-TW"/>
         </w:rPr>
       </w:pPr>
       <w:r>
         <w:rPr>
-          <w:rFonts w:asciiTheme="minorEastAsia" w:eastAsiaTheme="minorEastAsia" w:hAnsiTheme="minorEastAsia" w:cs="Times New Roman"/>
+          <w:rFonts w:ascii="Times New Roman" w:eastAsiaTheme="minorEastAsia" w:hAnsi="Times New Roman" w:cs="Times New Roman"/>
           <w:lang w:val="zh-TW" w:eastAsia="zh-TW"/>
         </w:rPr>
         <w:t>式中：</w:t>
@@ -3560,16 +4270,23 @@
         <w:widowControl/>
         <w:ind w:firstLine="420"/>
         <w:rPr>
-          <w:rFonts w:asciiTheme="minorEastAsia" w:eastAsiaTheme="minorEastAsia" w:hAnsiTheme="minorEastAsia" w:cs="Times New Roman"/>
+          <w:rFonts w:ascii="Times New Roman" w:eastAsiaTheme="minorEastAsia" w:hAnsi="Times New Roman" w:cs="Times New Roman"/>
           <w:lang w:val="zh-TW" w:eastAsia="zh-TW"/>
         </w:rPr>
       </w:pPr>
       <w:r>
         <w:rPr>
-          <w:rFonts w:asciiTheme="minorEastAsia" w:eastAsiaTheme="minorEastAsia" w:hAnsiTheme="minorEastAsia" w:cs="Times New Roman"/>
-          <w:lang w:val="zh-TW" w:eastAsia="zh-TW"/>
-        </w:rPr>
-        <w:t>Y——省级利用等指数；</w:t>
+          <w:rFonts w:ascii="Times New Roman" w:eastAsiaTheme="minorEastAsia" w:hAnsi="Times New Roman" w:cs="Times New Roman"/>
+          <w:lang w:val="zh-TW" w:eastAsia="zh-TW"/>
+        </w:rPr>
+        <w:t>Y——</w:t>
+      </w:r>
+      <w:r>
+        <w:rPr>
+          <w:rFonts w:ascii="Times New Roman" w:eastAsiaTheme="minorEastAsia" w:hAnsi="Times New Roman" w:cs="Times New Roman"/>
+          <w:lang w:val="zh-TW" w:eastAsia="zh-TW"/>
+        </w:rPr>
+        <w:t>省级利用等指数；</w:t>
       </w:r>
     </w:p>
     <w:p>
@@ -3577,7 +4294,7 @@
         <w:widowControl/>
         <w:ind w:firstLine="420"/>
         <w:rPr>
-          <w:rFonts w:asciiTheme="minorEastAsia" w:eastAsiaTheme="minorEastAsia" w:hAnsiTheme="minorEastAsia" w:cs="Times New Roman"/>
+          <w:rFonts w:ascii="Times New Roman" w:eastAsiaTheme="minorEastAsia" w:hAnsi="Times New Roman" w:cs="Times New Roman"/>
           <w:lang w:val="zh-TW" w:eastAsia="zh-TW"/>
         </w:rPr>
       </w:pPr>
@@ -3593,6 +4310,9 @@
           </m:sSubPr>
           <m:e>
             <m:r>
+              <m:rPr>
+                <m:sty m:val="p"/>
+              </m:rPr>
               <w:rPr>
                 <w:rFonts w:ascii="Cambria Math" w:eastAsiaTheme="minorEastAsia" w:hAnsi="Cambria Math" w:cs="Times New Roman"/>
                 <w:lang w:val="zh-TW" w:eastAsia="zh-TW"/>
@@ -3602,6 +4322,9 @@
           </m:e>
           <m:sub>
             <m:r>
+              <m:rPr>
+                <m:sty m:val="p"/>
+              </m:rPr>
               <w:rPr>
                 <w:rFonts w:ascii="Cambria Math" w:eastAsiaTheme="minorEastAsia" w:hAnsi="Cambria Math" w:cs="Times New Roman"/>
                 <w:lang w:val="zh-TW" w:eastAsia="zh-TW"/>
@@ -3613,14 +4336,21 @@
       </m:oMath>
       <w:r>
         <w:rPr>
-          <w:rFonts w:asciiTheme="minorEastAsia" w:eastAsiaTheme="minorEastAsia" w:hAnsiTheme="minorEastAsia" w:cs="Times New Roman"/>
-          <w:lang w:val="zh-TW" w:eastAsia="zh-TW"/>
-        </w:rPr>
-        <w:t>——国家利用等指数</w:t>
-      </w:r>
-      <w:r>
-        <w:rPr>
-          <w:rFonts w:asciiTheme="minorEastAsia" w:eastAsiaTheme="minorEastAsia" w:hAnsiTheme="minorEastAsia" w:cs="Times New Roman"/>
+          <w:rFonts w:ascii="Times New Roman" w:eastAsiaTheme="minorEastAsia" w:hAnsi="Times New Roman" w:cs="Times New Roman"/>
+          <w:lang w:val="zh-TW" w:eastAsia="zh-TW"/>
+        </w:rPr>
+        <w:t>——</w:t>
+      </w:r>
+      <w:r>
+        <w:rPr>
+          <w:rFonts w:ascii="Times New Roman" w:eastAsiaTheme="minorEastAsia" w:hAnsi="Times New Roman" w:cs="Times New Roman"/>
+          <w:lang w:val="zh-TW" w:eastAsia="zh-TW"/>
+        </w:rPr>
+        <w:t>国家利用等指数</w:t>
+      </w:r>
+      <w:r>
+        <w:rPr>
+          <w:rFonts w:ascii="Times New Roman" w:eastAsiaTheme="minorEastAsia" w:hAnsi="Times New Roman" w:cs="Times New Roman"/>
           <w:lang w:val="zh-TW" w:eastAsia="zh-TW"/>
         </w:rPr>
         <w:t>。</w:t>
@@ -3631,41 +4361,55 @@
         <w:widowControl/>
         <w:ind w:firstLine="420"/>
         <w:rPr>
-          <w:rFonts w:asciiTheme="minorEastAsia" w:eastAsiaTheme="minorEastAsia" w:hAnsiTheme="minorEastAsia" w:cs="Times New Roman"/>
+          <w:rFonts w:ascii="Times New Roman" w:eastAsiaTheme="minorEastAsia" w:hAnsi="Times New Roman" w:cs="Times New Roman"/>
           <w:lang w:val="zh-TW" w:eastAsia="zh-TW"/>
         </w:rPr>
       </w:pPr>
       <w:r>
         <w:rPr>
-          <w:rFonts w:asciiTheme="minorEastAsia" w:eastAsiaTheme="minorEastAsia" w:hAnsiTheme="minorEastAsia" w:cs="Times New Roman"/>
+          <w:rFonts w:ascii="Times New Roman" w:eastAsiaTheme="minorEastAsia" w:hAnsi="Times New Roman" w:cs="Times New Roman"/>
           <w:lang w:val="zh-TW" w:eastAsia="zh-TW"/>
         </w:rPr>
         <w:t>根据</w:t>
       </w:r>
       <w:r>
         <w:rPr>
-          <w:rFonts w:asciiTheme="minorEastAsia" w:eastAsiaTheme="minorEastAsia" w:hAnsiTheme="minorEastAsia" w:cs="Times New Roman"/>
+          <w:rFonts w:ascii="Times New Roman" w:eastAsiaTheme="minorEastAsia" w:hAnsi="Times New Roman" w:cs="Times New Roman"/>
           <w:lang w:val="zh-TW" w:eastAsia="zh-TW"/>
         </w:rPr>
         <w:t>附录</w:t>
       </w:r>
       <w:r>
         <w:rPr>
-          <w:rFonts w:asciiTheme="minorEastAsia" w:eastAsiaTheme="minorEastAsia" w:hAnsiTheme="minorEastAsia" w:cs="Times New Roman"/>
-          <w:lang w:val="zh-TW" w:eastAsia="zh-TW"/>
-        </w:rPr>
-        <w:t>表A.4的等指数区间，划定耕地质量等级</w:t>
-      </w:r>
-      <w:r>
-        <w:rPr>
-          <w:rFonts w:asciiTheme="minorEastAsia" w:eastAsiaTheme="minorEastAsia" w:hAnsiTheme="minorEastAsia" w:cs="Times New Roman"/>
+          <w:rFonts w:ascii="Times New Roman" w:eastAsiaTheme="minorEastAsia" w:hAnsi="Times New Roman" w:cs="Times New Roman"/>
+          <w:lang w:val="zh-TW" w:eastAsia="zh-TW"/>
+        </w:rPr>
+        <w:t>表</w:t>
+      </w:r>
+      <w:r>
+        <w:rPr>
+          <w:rFonts w:ascii="Times New Roman" w:eastAsiaTheme="minorEastAsia" w:hAnsi="Times New Roman" w:cs="Times New Roman"/>
+          <w:lang w:val="zh-TW" w:eastAsia="zh-TW"/>
+        </w:rPr>
+        <w:t>A.4</w:t>
+      </w:r>
+      <w:r>
+        <w:rPr>
+          <w:rFonts w:ascii="Times New Roman" w:eastAsiaTheme="minorEastAsia" w:hAnsi="Times New Roman" w:cs="Times New Roman"/>
+          <w:lang w:val="zh-TW" w:eastAsia="zh-TW"/>
+        </w:rPr>
+        <w:t>的等指数区间，划定耕地质量等级</w:t>
+      </w:r>
+      <w:r>
+        <w:rPr>
+          <w:rFonts w:ascii="Times New Roman" w:eastAsiaTheme="minorEastAsia" w:hAnsi="Times New Roman" w:cs="Times New Roman"/>
           <w:lang w:val="zh-TW" w:eastAsia="zh-TW"/>
         </w:rPr>
         <w:t>，即</w:t>
       </w:r>
       <w:r>
         <w:rPr>
-          <w:rFonts w:asciiTheme="minorEastAsia" w:eastAsiaTheme="minorEastAsia" w:hAnsiTheme="minorEastAsia" w:cs="Times New Roman"/>
+          <w:rFonts w:ascii="Times New Roman" w:eastAsiaTheme="minorEastAsia" w:hAnsi="Times New Roman" w:cs="Times New Roman"/>
           <w:lang w:val="zh-TW" w:eastAsia="zh-TW"/>
         </w:rPr>
         <w:t>：</w:t>
@@ -3676,7 +4420,7 @@
         <w:widowControl/>
         <w:ind w:firstLine="420"/>
         <w:rPr>
-          <w:rFonts w:asciiTheme="minorEastAsia" w:eastAsiaTheme="minorEastAsia" w:hAnsiTheme="minorEastAsia" w:cs="Times New Roman"/>
+          <w:rFonts w:ascii="Times New Roman" w:eastAsiaTheme="minorEastAsia" w:hAnsi="Times New Roman" w:cs="Times New Roman"/>
           <w:lang w:val="zh-TW" w:eastAsia="zh-TW"/>
         </w:rPr>
       </w:pPr>
@@ -3690,6 +4434,7 @@
               <w:rFonts w:ascii="Cambria Math" w:eastAsiaTheme="minorEastAsia" w:hAnsi="Cambria Math" w:cs="Times New Roman"/>
               <w:lang w:val="zh-TW" w:eastAsia="zh-TW"/>
             </w:rPr>
+            <w:lastRenderedPageBreak/>
             <m:t>∀</m:t>
           </m:r>
           <m:sSub>
@@ -3703,6 +4448,9 @@
             </m:sSubPr>
             <m:e>
               <m:r>
+                <m:rPr>
+                  <m:sty m:val="p"/>
+                </m:rPr>
                 <w:rPr>
                   <w:rFonts w:ascii="Cambria Math" w:eastAsiaTheme="minorEastAsia" w:hAnsi="Cambria Math" w:cs="Times New Roman"/>
                   <w:lang w:val="zh-TW" w:eastAsia="zh-TW"/>
@@ -3712,6 +4460,9 @@
             </m:e>
             <m:sub>
               <m:r>
+                <m:rPr>
+                  <m:sty m:val="p"/>
+                </m:rPr>
                 <w:rPr>
                   <w:rFonts w:ascii="Cambria Math" w:eastAsiaTheme="minorEastAsia" w:hAnsi="Cambria Math" w:cs="Times New Roman"/>
                   <w:lang w:val="zh-TW" w:eastAsia="zh-TW"/>
@@ -3793,7 +4544,7 @@
               <m:sty m:val="p"/>
             </m:rPr>
             <w:rPr>
-              <w:rFonts w:ascii="Cambria Math" w:eastAsiaTheme="minorEastAsia" w:hAnsi="Cambria Math" w:cs="Times New Roman" w:hint="eastAsia"/>
+              <w:rFonts w:ascii="Cambria Math" w:eastAsiaTheme="minorEastAsia" w:hAnsi="Cambria Math" w:cs="Times New Roman"/>
               <w:lang w:val="zh-TW" w:eastAsia="zh-TW"/>
             </w:rPr>
             <m:t>正整数</m:t>
@@ -3809,6 +4560,9 @@
             </m:sSubPr>
             <m:e>
               <m:r>
+                <m:rPr>
+                  <m:sty m:val="p"/>
+                </m:rPr>
                 <w:rPr>
                   <w:rFonts w:ascii="Cambria Math" w:eastAsiaTheme="minorEastAsia" w:hAnsi="Cambria Math" w:cs="Times New Roman"/>
                   <w:lang w:val="zh-TW" w:eastAsia="zh-TW"/>
@@ -3818,6 +4572,9 @@
             </m:e>
             <m:sub>
               <m:r>
+                <m:rPr>
+                  <m:sty m:val="p"/>
+                </m:rPr>
                 <w:rPr>
                   <w:rFonts w:ascii="Cambria Math" w:eastAsiaTheme="minorEastAsia" w:hAnsi="Cambria Math" w:cs="Times New Roman"/>
                   <w:lang w:val="zh-TW" w:eastAsia="zh-TW"/>
@@ -3844,16 +4601,15 @@
         <w:widowControl/>
         <w:ind w:firstLine="420"/>
         <w:rPr>
-          <w:rFonts w:asciiTheme="minorEastAsia" w:eastAsiaTheme="minorEastAsia" w:hAnsiTheme="minorEastAsia" w:cs="Times New Roman"/>
+          <w:rFonts w:ascii="Times New Roman" w:eastAsiaTheme="minorEastAsia" w:hAnsi="Times New Roman" w:cs="Times New Roman"/>
           <w:lang w:val="zh-TW" w:eastAsia="zh-TW"/>
         </w:rPr>
       </w:pPr>
       <w:r>
         <w:rPr>
-          <w:rFonts w:asciiTheme="minorEastAsia" w:eastAsiaTheme="minorEastAsia" w:hAnsiTheme="minorEastAsia" w:cs="Times New Roman"/>
-          <w:lang w:val="zh-TW" w:eastAsia="zh-TW"/>
-        </w:rPr>
-        <w:lastRenderedPageBreak/>
+          <w:rFonts w:ascii="Times New Roman" w:eastAsiaTheme="minorEastAsia" w:hAnsi="Times New Roman" w:cs="Times New Roman"/>
+          <w:lang w:val="zh-TW" w:eastAsia="zh-TW"/>
+        </w:rPr>
         <w:t>式中：</w:t>
       </w:r>
     </w:p>
@@ -3862,7 +4618,7 @@
         <w:widowControl/>
         <w:ind w:firstLine="420"/>
         <w:rPr>
-          <w:rFonts w:asciiTheme="minorEastAsia" w:eastAsiaTheme="minorEastAsia" w:hAnsiTheme="minorEastAsia" w:cs="Times New Roman"/>
+          <w:rFonts w:ascii="Times New Roman" w:eastAsiaTheme="minorEastAsia" w:hAnsi="Times New Roman" w:cs="Times New Roman"/>
           <w:lang w:val="zh-TW" w:eastAsia="zh-TW"/>
         </w:rPr>
       </w:pPr>
@@ -3878,6 +4634,9 @@
           </m:sSubPr>
           <m:e>
             <m:r>
+              <m:rPr>
+                <m:sty m:val="p"/>
+              </m:rPr>
               <w:rPr>
                 <w:rFonts w:ascii="Cambria Math" w:eastAsiaTheme="minorEastAsia" w:hAnsi="Cambria Math" w:cs="Times New Roman"/>
                 <w:lang w:val="zh-TW" w:eastAsia="zh-TW"/>
@@ -3887,6 +4646,9 @@
           </m:e>
           <m:sub>
             <m:r>
+              <m:rPr>
+                <m:sty m:val="p"/>
+              </m:rPr>
               <w:rPr>
                 <w:rFonts w:ascii="Cambria Math" w:eastAsiaTheme="minorEastAsia" w:hAnsi="Cambria Math" w:cs="Times New Roman"/>
                 <w:lang w:val="zh-TW" w:eastAsia="zh-TW"/>
@@ -3898,10 +4660,17 @@
       </m:oMath>
       <w:r>
         <w:rPr>
-          <w:rFonts w:asciiTheme="minorEastAsia" w:eastAsiaTheme="minorEastAsia" w:hAnsiTheme="minorEastAsia" w:cs="Times New Roman"/>
-          <w:lang w:val="zh-TW" w:eastAsia="zh-TW"/>
-        </w:rPr>
-        <w:t>——国家利用等指数；</w:t>
+          <w:rFonts w:ascii="Times New Roman" w:eastAsiaTheme="minorEastAsia" w:hAnsi="Times New Roman" w:cs="Times New Roman"/>
+          <w:lang w:val="zh-TW" w:eastAsia="zh-TW"/>
+        </w:rPr>
+        <w:t>——</w:t>
+      </w:r>
+      <w:r>
+        <w:rPr>
+          <w:rFonts w:ascii="Times New Roman" w:eastAsiaTheme="minorEastAsia" w:hAnsi="Times New Roman" w:cs="Times New Roman"/>
+          <w:lang w:val="zh-TW" w:eastAsia="zh-TW"/>
+        </w:rPr>
+        <w:t>国家利用等指数；</w:t>
       </w:r>
     </w:p>
     <w:p>
@@ -3909,7 +4678,7 @@
         <w:widowControl/>
         <w:ind w:firstLine="420"/>
         <w:rPr>
-          <w:rFonts w:asciiTheme="minorEastAsia" w:eastAsiaTheme="minorEastAsia" w:hAnsiTheme="minorEastAsia" w:cs="Times New Roman"/>
+          <w:rFonts w:ascii="Times New Roman" w:eastAsiaTheme="minorEastAsia" w:hAnsi="Times New Roman" w:cs="Times New Roman"/>
           <w:lang w:val="zh-TW" w:eastAsia="zh-TW"/>
         </w:rPr>
       </w:pPr>
@@ -3925,6 +4694,9 @@
           </m:sSubPr>
           <m:e>
             <m:r>
+              <m:rPr>
+                <m:sty m:val="p"/>
+              </m:rPr>
               <w:rPr>
                 <w:rFonts w:ascii="Cambria Math" w:eastAsiaTheme="minorEastAsia" w:hAnsi="Cambria Math" w:cs="Times New Roman"/>
                 <w:lang w:val="zh-TW" w:eastAsia="zh-TW"/>
@@ -3934,6 +4706,9 @@
           </m:e>
           <m:sub>
             <m:r>
+              <m:rPr>
+                <m:sty m:val="p"/>
+              </m:rPr>
               <w:rPr>
                 <w:rFonts w:ascii="Cambria Math" w:eastAsiaTheme="minorEastAsia" w:hAnsi="Cambria Math" w:cs="Times New Roman"/>
                 <w:lang w:val="zh-TW" w:eastAsia="zh-TW"/>
@@ -3945,22 +4720,29 @@
       </m:oMath>
       <w:r>
         <w:rPr>
-          <w:rFonts w:asciiTheme="minorEastAsia" w:eastAsiaTheme="minorEastAsia" w:hAnsiTheme="minorEastAsia" w:cs="Times New Roman"/>
-          <w:lang w:val="zh-TW" w:eastAsia="zh-TW"/>
-        </w:rPr>
-        <w:t>——国家耕地利用等级</w:t>
+          <w:rFonts w:ascii="Times New Roman" w:eastAsiaTheme="minorEastAsia" w:hAnsi="Times New Roman" w:cs="Times New Roman"/>
+          <w:lang w:val="zh-TW" w:eastAsia="zh-TW"/>
+        </w:rPr>
+        <w:t>——</w:t>
+      </w:r>
+      <w:r>
+        <w:rPr>
+          <w:rFonts w:ascii="Times New Roman" w:eastAsiaTheme="minorEastAsia" w:hAnsi="Times New Roman" w:cs="Times New Roman"/>
+          <w:lang w:val="zh-TW" w:eastAsia="zh-TW"/>
+        </w:rPr>
+        <w:t>国家耕地利用等级</w:t>
       </w:r>
     </w:p>
     <w:p>
       <w:pPr>
-        <w:pStyle w:val="2"/>
+        <w:pStyle w:val="3"/>
         <w:widowControl/>
         <w:numPr>
           <w:ilvl w:val="2"/>
           <w:numId w:val="2"/>
         </w:numPr>
         <w:rPr>
-          <w:rFonts w:ascii="Times New Roman" w:eastAsia="Arial Unicode MS" w:hAnsi="Times New Roman" w:cs="Times New Roman"/>
+          <w:rFonts w:ascii="Times New Roman" w:eastAsia="宋体" w:hAnsi="Times New Roman" w:cs="Times New Roman"/>
           <w:b w:val="0"/>
           <w:bCs w:val="0"/>
           <w:sz w:val="21"/>
@@ -3970,7 +4752,7 @@
       </w:pPr>
       <w:r>
         <w:rPr>
-          <w:rFonts w:ascii="Times New Roman" w:eastAsiaTheme="minorEastAsia" w:hAnsi="Times New Roman" w:cs="Times New Roman"/>
+          <w:rFonts w:ascii="Times New Roman" w:eastAsia="宋体" w:hAnsi="Times New Roman" w:cs="Times New Roman"/>
           <w:b w:val="0"/>
           <w:bCs w:val="0"/>
           <w:sz w:val="21"/>
@@ -3985,27 +4767,27 @@
         <w:widowControl/>
         <w:ind w:firstLine="420"/>
         <w:rPr>
-          <w:rFonts w:asciiTheme="minorEastAsia" w:eastAsiaTheme="minorEastAsia" w:hAnsiTheme="minorEastAsia" w:cs="Times New Roman"/>
+          <w:rFonts w:ascii="Times New Roman" w:eastAsiaTheme="minorEastAsia" w:hAnsi="Times New Roman" w:cs="Times New Roman"/>
           <w:lang w:val="zh-TW" w:eastAsia="zh-TW"/>
         </w:rPr>
       </w:pPr>
       <w:r>
         <w:rPr>
-          <w:rFonts w:asciiTheme="minorEastAsia" w:eastAsiaTheme="minorEastAsia" w:hAnsiTheme="minorEastAsia" w:cs="Times New Roman"/>
+          <w:rFonts w:ascii="Times New Roman" w:eastAsiaTheme="minorEastAsia" w:hAnsi="Times New Roman" w:cs="Times New Roman"/>
           <w:lang w:val="zh-TW" w:eastAsia="zh-TW"/>
         </w:rPr>
         <w:t>综上所述，国家利用等</w:t>
       </w:r>
       <w:r>
         <w:rPr>
-          <w:rFonts w:asciiTheme="minorEastAsia" w:eastAsiaTheme="minorEastAsia" w:hAnsiTheme="minorEastAsia" w:cs="Times New Roman"/>
+          <w:rFonts w:ascii="Times New Roman" w:eastAsiaTheme="minorEastAsia" w:hAnsi="Times New Roman" w:cs="Times New Roman"/>
           <w:lang w:val="zh-TW" w:eastAsia="zh-TW"/>
         </w:rPr>
         <w:t>指数</w:t>
       </w:r>
       <w:r>
         <w:rPr>
-          <w:rFonts w:asciiTheme="minorEastAsia" w:eastAsiaTheme="minorEastAsia" w:hAnsiTheme="minorEastAsia" w:cs="Times New Roman"/>
+          <w:rFonts w:ascii="Times New Roman" w:eastAsiaTheme="minorEastAsia" w:hAnsi="Times New Roman" w:cs="Times New Roman"/>
           <w:lang w:val="zh-TW" w:eastAsia="zh-TW"/>
         </w:rPr>
         <w:t>计算公式可总结为：</w:t>
@@ -4016,7 +4798,7 @@
         <w:widowControl/>
         <w:ind w:firstLine="420"/>
         <w:rPr>
-          <w:rFonts w:asciiTheme="minorEastAsia" w:eastAsiaTheme="minorEastAsia" w:hAnsiTheme="minorEastAsia" w:cs="Times New Roman"/>
+          <w:rFonts w:ascii="Times New Roman" w:eastAsiaTheme="minorEastAsia" w:hAnsi="Times New Roman" w:cs="Times New Roman"/>
           <w:lang w:val="zh-TW" w:eastAsia="zh-TW"/>
         </w:rPr>
       </w:pPr>
@@ -4033,6 +4815,9 @@
             </m:sSubPr>
             <m:e>
               <m:r>
+                <m:rPr>
+                  <m:sty m:val="p"/>
+                </m:rPr>
                 <w:rPr>
                   <w:rFonts w:ascii="Cambria Math" w:eastAsiaTheme="minorEastAsia" w:hAnsi="Cambria Math" w:cs="Times New Roman"/>
                   <w:lang w:val="zh-TW" w:eastAsia="zh-TW"/>
@@ -4042,6 +4827,9 @@
             </m:e>
             <m:sub>
               <m:r>
+                <m:rPr>
+                  <m:sty m:val="p"/>
+                </m:rPr>
                 <w:rPr>
                   <w:rFonts w:ascii="Cambria Math" w:eastAsiaTheme="minorEastAsia" w:hAnsi="Cambria Math" w:cs="Times New Roman"/>
                   <w:lang w:val="zh-TW" w:eastAsia="zh-TW"/>
@@ -4071,6 +4859,9 @@
             </m:sSubPr>
             <m:e>
               <m:r>
+                <m:rPr>
+                  <m:sty m:val="p"/>
+                </m:rPr>
                 <w:rPr>
                   <w:rFonts w:ascii="Cambria Math" w:eastAsiaTheme="minorEastAsia" w:hAnsi="Cambria Math" w:cs="Times New Roman"/>
                   <w:lang w:val="zh-TW" w:eastAsia="zh-TW"/>
@@ -4080,6 +4871,9 @@
             </m:e>
             <m:sub>
               <m:r>
+                <m:rPr>
+                  <m:sty m:val="p"/>
+                </m:rPr>
                 <w:rPr>
                   <w:rFonts w:ascii="Cambria Math" w:eastAsiaTheme="minorEastAsia" w:hAnsi="Cambria Math" w:cs="Times New Roman"/>
                   <w:lang w:val="zh-TW" w:eastAsia="zh-TW"/>
@@ -4112,13 +4906,6 @@
             </m:naryPr>
             <m:sub>
               <m:r>
-                <w:rPr>
-                  <w:rFonts w:ascii="Cambria Math" w:eastAsiaTheme="minorEastAsia" w:hAnsi="Cambria Math" w:cs="Times New Roman"/>
-                  <w:lang w:val="zh-TW" w:eastAsia="zh-TW"/>
-                </w:rPr>
-                <m:t>j</m:t>
-              </m:r>
-              <m:r>
                 <m:rPr>
                   <m:sty m:val="p"/>
                 </m:rPr>
@@ -4126,7 +4913,7 @@
                   <w:rFonts w:ascii="Cambria Math" w:eastAsiaTheme="minorEastAsia" w:hAnsi="Cambria Math" w:cs="Times New Roman"/>
                   <w:lang w:val="zh-TW" w:eastAsia="zh-TW"/>
                 </w:rPr>
-                <m:t>=1</m:t>
+                <m:t>j=1</m:t>
               </m:r>
             </m:sub>
             <m:sup/>
@@ -4152,6 +4939,9 @@
                     </m:sSubPr>
                     <m:e>
                       <m:r>
+                        <m:rPr>
+                          <m:sty m:val="p"/>
+                        </m:rPr>
                         <w:rPr>
                           <w:rFonts w:ascii="Cambria Math" w:eastAsiaTheme="minorEastAsia" w:hAnsi="Cambria Math" w:cs="Times New Roman"/>
                           <w:lang w:val="zh-TW" w:eastAsia="zh-TW"/>
@@ -4161,6 +4951,9 @@
                     </m:e>
                     <m:sub>
                       <m:r>
+                        <m:rPr>
+                          <m:sty m:val="p"/>
+                        </m:rPr>
                         <w:rPr>
                           <w:rFonts w:ascii="Cambria Math" w:eastAsiaTheme="minorEastAsia" w:hAnsi="Cambria Math" w:cs="Times New Roman"/>
                           <w:lang w:val="zh-TW" w:eastAsia="zh-TW"/>
@@ -4190,6 +4983,9 @@
                     </m:sSubPr>
                     <m:e>
                       <m:r>
+                        <m:rPr>
+                          <m:sty m:val="p"/>
+                        </m:rPr>
                         <w:rPr>
                           <w:rFonts w:ascii="Cambria Math" w:eastAsiaTheme="minorEastAsia" w:hAnsi="Cambria Math" w:cs="Times New Roman"/>
                           <w:lang w:val="zh-TW" w:eastAsia="zh-TW"/>
@@ -4199,6 +4995,9 @@
                     </m:e>
                     <m:sub>
                       <m:r>
+                        <m:rPr>
+                          <m:sty m:val="p"/>
+                        </m:rPr>
                         <w:rPr>
                           <w:rFonts w:ascii="Cambria Math" w:eastAsiaTheme="minorEastAsia" w:hAnsi="Cambria Math" w:cs="Times New Roman"/>
                           <w:lang w:val="zh-TW" w:eastAsia="zh-TW"/>
@@ -4230,13 +5029,6 @@
                     </m:naryPr>
                     <m:sub>
                       <m:r>
-                        <w:rPr>
-                          <w:rFonts w:ascii="Cambria Math" w:eastAsiaTheme="minorEastAsia" w:hAnsi="Cambria Math" w:cs="Times New Roman"/>
-                          <w:lang w:val="zh-TW" w:eastAsia="zh-TW"/>
-                        </w:rPr>
-                        <m:t>k</m:t>
-                      </m:r>
-                      <m:r>
                         <m:rPr>
                           <m:sty m:val="p"/>
                         </m:rPr>
@@ -4244,11 +5036,14 @@
                           <w:rFonts w:ascii="Cambria Math" w:eastAsiaTheme="minorEastAsia" w:hAnsi="Cambria Math" w:cs="Times New Roman"/>
                           <w:lang w:val="zh-TW" w:eastAsia="zh-TW"/>
                         </w:rPr>
-                        <m:t>=1</m:t>
+                        <m:t>k=1</m:t>
                       </m:r>
                     </m:sub>
                     <m:sup>
                       <m:r>
+                        <m:rPr>
+                          <m:sty m:val="p"/>
+                        </m:rPr>
                         <w:rPr>
                           <w:rFonts w:ascii="Cambria Math" w:eastAsiaTheme="minorEastAsia" w:hAnsi="Cambria Math" w:cs="Times New Roman"/>
                           <w:lang w:val="zh-TW" w:eastAsia="zh-TW"/>
@@ -4268,6 +5063,9 @@
                         </m:sSubPr>
                         <m:e>
                           <m:r>
+                            <m:rPr>
+                              <m:sty m:val="p"/>
+                            </m:rPr>
                             <w:rPr>
                               <w:rFonts w:ascii="Cambria Math" w:eastAsiaTheme="minorEastAsia" w:hAnsi="Cambria Math" w:cs="Times New Roman"/>
                               <w:lang w:val="zh-TW" w:eastAsia="zh-TW"/>
@@ -4277,6 +5075,9 @@
                         </m:e>
                         <m:sub>
                           <m:r>
+                            <m:rPr>
+                              <m:sty m:val="p"/>
+                            </m:rPr>
                             <w:rPr>
                               <w:rFonts w:ascii="Cambria Math" w:eastAsiaTheme="minorEastAsia" w:hAnsi="Cambria Math" w:cs="Times New Roman"/>
                               <w:lang w:val="zh-TW" w:eastAsia="zh-TW"/>
@@ -4306,6 +5107,9 @@
                         </m:sSubPr>
                         <m:e>
                           <m:r>
+                            <m:rPr>
+                              <m:sty m:val="p"/>
+                            </m:rPr>
                             <w:rPr>
                               <w:rFonts w:ascii="Cambria Math" w:eastAsiaTheme="minorEastAsia" w:hAnsi="Cambria Math" w:cs="Times New Roman"/>
                               <w:lang w:val="zh-TW" w:eastAsia="zh-TW"/>
@@ -4315,6 +5119,9 @@
                         </m:e>
                         <m:sub>
                           <m:r>
+                            <m:rPr>
+                              <m:sty m:val="p"/>
+                            </m:rPr>
                             <w:rPr>
                               <w:rFonts w:ascii="Cambria Math" w:eastAsiaTheme="minorEastAsia" w:hAnsi="Cambria Math" w:cs="Times New Roman"/>
                               <w:lang w:val="zh-TW" w:eastAsia="zh-TW"/>
@@ -4347,16 +5154,30 @@
         <w:widowControl/>
         <w:ind w:firstLine="420"/>
         <w:rPr>
-          <w:rFonts w:asciiTheme="minorEastAsia" w:eastAsiaTheme="minorEastAsia" w:hAnsiTheme="minorEastAsia" w:cs="Times New Roman"/>
+          <w:rFonts w:ascii="Times New Roman" w:eastAsiaTheme="minorEastAsia" w:hAnsi="Times New Roman" w:cs="Times New Roman"/>
           <w:lang w:val="zh-TW" w:eastAsia="zh-TW"/>
         </w:rPr>
       </w:pPr>
       <w:r>
         <w:rPr>
-          <w:rFonts w:asciiTheme="minorEastAsia" w:eastAsiaTheme="minorEastAsia" w:hAnsiTheme="minorEastAsia" w:cs="Times New Roman"/>
-          <w:lang w:val="zh-TW" w:eastAsia="zh-TW"/>
-        </w:rPr>
-        <w:t>国家耕地质量等级计算参看后面3.5的代码说明。</w:t>
+          <w:rFonts w:ascii="Times New Roman" w:eastAsiaTheme="minorEastAsia" w:hAnsi="Times New Roman" w:cs="Times New Roman"/>
+          <w:lang w:val="zh-TW" w:eastAsia="zh-TW"/>
+        </w:rPr>
+        <w:t>国家耕地质量等级计算参看后面</w:t>
+      </w:r>
+      <w:r>
+        <w:rPr>
+          <w:rFonts w:ascii="Times New Roman" w:eastAsiaTheme="minorEastAsia" w:hAnsi="Times New Roman" w:cs="Times New Roman"/>
+          <w:lang w:val="zh-TW" w:eastAsia="zh-TW"/>
+        </w:rPr>
+        <w:t>3.5</w:t>
+      </w:r>
+      <w:r>
+        <w:rPr>
+          <w:rFonts w:ascii="Times New Roman" w:eastAsiaTheme="minorEastAsia" w:hAnsi="Times New Roman" w:cs="Times New Roman"/>
+          <w:lang w:val="zh-TW" w:eastAsia="zh-TW"/>
+        </w:rPr>
+        <w:t>的代码说明。</w:t>
       </w:r>
     </w:p>
     <w:p>
@@ -4375,7 +5196,7 @@
           <w:bar w:val="none" w:sz="0" w:color="auto"/>
         </w:pBdr>
         <w:rPr>
-          <w:rFonts w:ascii="黑体" w:eastAsia="黑体" w:hAnsi="黑体" w:cstheme="minorBidi"/>
+          <w:rFonts w:ascii="Times New Roman" w:eastAsia="黑体" w:hAnsi="Times New Roman" w:cs="Times New Roman"/>
           <w:b w:val="0"/>
           <w:color w:val="auto"/>
           <w:sz w:val="21"/>
@@ -4385,7 +5206,7 @@
       </w:pPr>
       <w:r>
         <w:rPr>
-          <w:rFonts w:ascii="黑体" w:eastAsia="黑体" w:hAnsi="黑体" w:cstheme="minorBidi"/>
+          <w:rFonts w:ascii="Times New Roman" w:eastAsia="黑体" w:hAnsi="Times New Roman" w:cs="Times New Roman"/>
           <w:b w:val="0"/>
           <w:color w:val="auto"/>
           <w:sz w:val="21"/>
@@ -4412,7 +5233,7 @@
           <w:bar w:val="none" w:sz="0" w:color="auto"/>
         </w:pBdr>
         <w:rPr>
-          <w:rFonts w:ascii="楷体" w:eastAsia="楷体" w:hAnsi="楷体" w:cstheme="majorBidi"/>
+          <w:rFonts w:ascii="Times New Roman" w:eastAsia="楷体" w:hAnsi="Times New Roman" w:cs="Times New Roman"/>
           <w:b w:val="0"/>
           <w:color w:val="auto"/>
           <w:sz w:val="21"/>
@@ -4422,7 +5243,7 @@
       </w:pPr>
       <w:r>
         <w:rPr>
-          <w:rFonts w:ascii="楷体" w:eastAsia="楷体" w:hAnsi="楷体" w:cstheme="majorBidi"/>
+          <w:rFonts w:ascii="Times New Roman" w:eastAsia="楷体" w:hAnsi="Times New Roman" w:cs="Times New Roman"/>
           <w:b w:val="0"/>
           <w:color w:val="auto"/>
           <w:sz w:val="21"/>
@@ -4434,14 +5255,14 @@
     </w:p>
     <w:p>
       <w:pPr>
-        <w:pStyle w:val="2"/>
+        <w:pStyle w:val="3"/>
         <w:widowControl/>
         <w:numPr>
           <w:ilvl w:val="2"/>
           <w:numId w:val="2"/>
         </w:numPr>
         <w:rPr>
-          <w:rFonts w:asciiTheme="minorEastAsia" w:eastAsiaTheme="minorEastAsia" w:hAnsiTheme="minorEastAsia" w:cs="Times New Roman"/>
+          <w:rFonts w:ascii="Times New Roman" w:eastAsia="宋体" w:hAnsi="Times New Roman" w:cs="Times New Roman"/>
           <w:b w:val="0"/>
           <w:bCs w:val="0"/>
           <w:sz w:val="21"/>
@@ -4451,7 +5272,7 @@
       </w:pPr>
       <w:r>
         <w:rPr>
-          <w:rFonts w:asciiTheme="minorEastAsia" w:eastAsiaTheme="minorEastAsia" w:hAnsiTheme="minorEastAsia" w:cs="Times New Roman"/>
+          <w:rFonts w:ascii="Times New Roman" w:eastAsia="宋体" w:hAnsi="Times New Roman" w:cs="Times New Roman"/>
           <w:b w:val="0"/>
           <w:bCs w:val="0"/>
           <w:sz w:val="21"/>
@@ -4462,18 +5283,18 @@
       </w:r>
       <w:r>
         <w:rPr>
-          <w:rFonts w:asciiTheme="minorEastAsia" w:eastAsiaTheme="minorEastAsia" w:hAnsiTheme="minorEastAsia" w:cs="Times New Roman"/>
+          <w:rFonts w:ascii="Times New Roman" w:eastAsia="宋体" w:hAnsi="Times New Roman" w:cs="Times New Roman"/>
           <w:b w:val="0"/>
           <w:bCs w:val="0"/>
           <w:sz w:val="21"/>
           <w:szCs w:val="21"/>
-          <w:lang w:eastAsia="zh-TW"/>
+          <w:lang w:val="zh-TW" w:eastAsia="zh-TW"/>
         </w:rPr>
         <w:t>Visual Studio 2015</w:t>
       </w:r>
       <w:r>
         <w:rPr>
-          <w:rFonts w:asciiTheme="minorEastAsia" w:eastAsiaTheme="minorEastAsia" w:hAnsiTheme="minorEastAsia" w:cs="Times New Roman"/>
+          <w:rFonts w:ascii="Times New Roman" w:eastAsia="宋体" w:hAnsi="Times New Roman" w:cs="Times New Roman"/>
           <w:b w:val="0"/>
           <w:bCs w:val="0"/>
           <w:sz w:val="21"/>
@@ -4484,37 +5305,37 @@
       </w:r>
       <w:r>
         <w:rPr>
-          <w:rFonts w:asciiTheme="minorEastAsia" w:eastAsiaTheme="minorEastAsia" w:hAnsiTheme="minorEastAsia" w:cs="Times New Roman"/>
+          <w:rFonts w:ascii="Times New Roman" w:eastAsia="宋体" w:hAnsi="Times New Roman" w:cs="Times New Roman"/>
           <w:b w:val="0"/>
           <w:bCs w:val="0"/>
           <w:sz w:val="21"/>
           <w:szCs w:val="21"/>
-          <w:lang w:eastAsia="zh-TW"/>
+          <w:lang w:val="zh-TW" w:eastAsia="zh-TW"/>
         </w:rPr>
         <w:t>.Net Framework 4.0+DotSpatial + IronRuby</w:t>
       </w:r>
       <w:r>
         <w:rPr>
-          <w:rFonts w:asciiTheme="minorEastAsia" w:eastAsiaTheme="minorEastAsia" w:hAnsiTheme="minorEastAsia" w:cs="Times New Roman"/>
+          <w:rFonts w:ascii="Times New Roman" w:eastAsia="宋体" w:hAnsi="Times New Roman" w:cs="Times New Roman"/>
           <w:b w:val="0"/>
           <w:bCs w:val="0"/>
           <w:sz w:val="21"/>
           <w:szCs w:val="21"/>
-          <w:lang w:val="zh-CN"/>
+          <w:lang w:val="zh-TW" w:eastAsia="zh-TW"/>
         </w:rPr>
         <w:t>。</w:t>
       </w:r>
     </w:p>
     <w:p>
       <w:pPr>
-        <w:pStyle w:val="2"/>
+        <w:pStyle w:val="3"/>
         <w:widowControl/>
         <w:numPr>
           <w:ilvl w:val="2"/>
           <w:numId w:val="2"/>
         </w:numPr>
         <w:rPr>
-          <w:rFonts w:asciiTheme="minorEastAsia" w:eastAsiaTheme="minorEastAsia" w:hAnsiTheme="minorEastAsia" w:cs="Times New Roman"/>
+          <w:rFonts w:ascii="Times New Roman" w:eastAsia="宋体" w:hAnsi="Times New Roman" w:cs="Times New Roman"/>
           <w:b w:val="0"/>
           <w:bCs w:val="0"/>
           <w:sz w:val="21"/>
@@ -4524,56 +5345,89 @@
       </w:pPr>
       <w:r>
         <w:rPr>
-          <w:rFonts w:asciiTheme="minorEastAsia" w:eastAsiaTheme="minorEastAsia" w:hAnsiTheme="minorEastAsia" w:cs="Times New Roman"/>
+          <w:rFonts w:ascii="Times New Roman" w:eastAsia="宋体" w:hAnsi="Times New Roman" w:cs="Times New Roman"/>
           <w:b w:val="0"/>
           <w:bCs w:val="0"/>
           <w:sz w:val="21"/>
           <w:szCs w:val="21"/>
           <w:lang w:val="zh-TW" w:eastAsia="zh-TW"/>
         </w:rPr>
-        <w:t>开发平台使用</w:t>
-      </w:r>
-      <w:r>
-        <w:rPr>
-          <w:rFonts w:asciiTheme="minorEastAsia" w:eastAsiaTheme="minorEastAsia" w:hAnsiTheme="minorEastAsia" w:cs="Times New Roman"/>
+        <w:t>基于</w:t>
+      </w:r>
+      <w:r>
+        <w:rPr>
+          <w:rFonts w:ascii="Times New Roman" w:eastAsia="宋体" w:hAnsi="Times New Roman" w:cs="Times New Roman"/>
           <w:b w:val="0"/>
           <w:bCs w:val="0"/>
           <w:sz w:val="21"/>
           <w:szCs w:val="21"/>
-          <w:lang w:eastAsia="zh-TW"/>
-        </w:rPr>
-        <w:t>Visual Studio 2015</w:t>
-      </w:r>
-      <w:r>
-        <w:rPr>
-          <w:rFonts w:asciiTheme="minorEastAsia" w:eastAsiaTheme="minorEastAsia" w:hAnsiTheme="minorEastAsia" w:cs="Times New Roman"/>
+          <w:lang w:val="zh-TW" w:eastAsia="zh-TW"/>
+        </w:rPr>
+        <w:t>Windows</w:t>
+      </w:r>
+      <w:r>
+        <w:rPr>
+          <w:rFonts w:ascii="Times New Roman" w:eastAsia="宋体" w:hAnsi="Times New Roman" w:cs="Times New Roman"/>
           <w:b w:val="0"/>
           <w:bCs w:val="0"/>
           <w:sz w:val="21"/>
           <w:szCs w:val="21"/>
           <w:lang w:val="zh-TW" w:eastAsia="zh-TW"/>
         </w:rPr>
-        <w:t>，框架为</w:t>
-      </w:r>
-      <w:r>
-        <w:rPr>
-          <w:rFonts w:asciiTheme="minorEastAsia" w:eastAsiaTheme="minorEastAsia" w:hAnsiTheme="minorEastAsia" w:cs="Times New Roman"/>
+        <w:t>平台开发，</w:t>
+      </w:r>
+      <w:r>
+        <w:rPr>
+          <w:rFonts w:ascii="Times New Roman" w:eastAsia="宋体" w:hAnsi="Times New Roman" w:cs="Times New Roman"/>
           <w:b w:val="0"/>
           <w:bCs w:val="0"/>
           <w:sz w:val="21"/>
           <w:szCs w:val="21"/>
-          <w:lang w:eastAsia="zh-TW"/>
-        </w:rPr>
-        <w:t>.Net Framework 4.0+DotSpatial + IronRuby</w:t>
-      </w:r>
-      <w:r>
-        <w:rPr>
-          <w:rFonts w:asciiTheme="minorEastAsia" w:eastAsiaTheme="minorEastAsia" w:hAnsiTheme="minorEastAsia" w:cs="Times New Roman"/>
+          <w:lang w:val="zh-TW" w:eastAsia="zh-TW"/>
+        </w:rPr>
+        <w:t>Mac OSX</w:t>
+      </w:r>
+      <w:r>
+        <w:rPr>
+          <w:rFonts w:ascii="Times New Roman" w:eastAsia="宋体" w:hAnsi="Times New Roman" w:cs="Times New Roman"/>
           <w:b w:val="0"/>
           <w:bCs w:val="0"/>
           <w:sz w:val="21"/>
           <w:szCs w:val="21"/>
-          <w:lang w:val="zh-CN"/>
+          <w:lang w:val="zh-TW" w:eastAsia="zh-TW"/>
+        </w:rPr>
+        <w:t>可用</w:t>
+      </w:r>
+      <w:r>
+        <w:rPr>
+          <w:rFonts w:ascii="Times New Roman" w:eastAsia="宋体" w:hAnsi="Times New Roman" w:cs="Times New Roman"/>
+          <w:b w:val="0"/>
+          <w:bCs w:val="0"/>
+          <w:sz w:val="21"/>
+          <w:szCs w:val="21"/>
+          <w:lang w:val="zh-TW" w:eastAsia="zh-TW"/>
+        </w:rPr>
+        <w:t>MonoDevelop</w:t>
+      </w:r>
+      <w:r>
+        <w:rPr>
+          <w:rFonts w:ascii="Times New Roman" w:eastAsia="宋体" w:hAnsi="Times New Roman" w:cs="Times New Roman"/>
+          <w:b w:val="0"/>
+          <w:bCs w:val="0"/>
+          <w:sz w:val="21"/>
+          <w:szCs w:val="21"/>
+          <w:lang w:val="zh-TW" w:eastAsia="zh-TW"/>
+        </w:rPr>
+        <w:t>工具生成</w:t>
+      </w:r>
+      <w:r>
+        <w:rPr>
+          <w:rFonts w:ascii="Times New Roman" w:eastAsia="宋体" w:hAnsi="Times New Roman" w:cs="Times New Roman"/>
+          <w:b w:val="0"/>
+          <w:bCs w:val="0"/>
+          <w:sz w:val="21"/>
+          <w:szCs w:val="21"/>
+          <w:lang w:val="zh-TW" w:eastAsia="zh-TW"/>
         </w:rPr>
         <w:t>。</w:t>
       </w:r>
@@ -4594,7 +5448,7 @@
           <w:bar w:val="none" w:sz="0" w:color="auto"/>
         </w:pBdr>
         <w:rPr>
-          <w:rFonts w:ascii="楷体" w:eastAsia="楷体" w:hAnsi="楷体" w:cstheme="majorBidi"/>
+          <w:rFonts w:ascii="Times New Roman" w:eastAsia="楷体" w:hAnsi="Times New Roman" w:cs="Times New Roman"/>
           <w:b w:val="0"/>
           <w:color w:val="auto"/>
           <w:sz w:val="21"/>
@@ -4604,26 +5458,37 @@
       </w:pPr>
       <w:r>
         <w:rPr>
-          <w:rFonts w:ascii="楷体" w:eastAsia="楷体" w:hAnsi="楷体" w:cstheme="majorBidi"/>
+          <w:rFonts w:ascii="Times New Roman" w:eastAsia="楷体" w:hAnsi="Times New Roman" w:cs="Times New Roman"/>
           <w:b w:val="0"/>
           <w:color w:val="auto"/>
           <w:sz w:val="21"/>
           <w:szCs w:val="21"/>
           <w:bdr w:val="none" w:sz="0" w:space="0" w:color="auto"/>
         </w:rPr>
-        <w:t>DotSpatial概述</w:t>
+        <w:t>DotSpatial</w:t>
+      </w:r>
+      <w:r>
+        <w:rPr>
+          <w:rFonts w:ascii="Times New Roman" w:eastAsia="楷体" w:hAnsi="Times New Roman" w:cs="Times New Roman"/>
+          <w:b w:val="0"/>
+          <w:color w:val="auto"/>
+          <w:sz w:val="21"/>
+          <w:szCs w:val="21"/>
+          <w:bdr w:val="none" w:sz="0" w:space="0" w:color="auto"/>
+        </w:rPr>
+        <w:t>概述</w:t>
       </w:r>
     </w:p>
     <w:p>
       <w:pPr>
-        <w:pStyle w:val="2"/>
+        <w:pStyle w:val="3"/>
         <w:widowControl/>
         <w:numPr>
           <w:ilvl w:val="2"/>
           <w:numId w:val="2"/>
         </w:numPr>
         <w:rPr>
-          <w:rFonts w:asciiTheme="minorEastAsia" w:eastAsiaTheme="minorEastAsia" w:hAnsiTheme="minorEastAsia" w:cs="Times New Roman"/>
+          <w:rFonts w:ascii="Times New Roman" w:eastAsia="宋体" w:hAnsi="Times New Roman" w:cs="Times New Roman"/>
           <w:b w:val="0"/>
           <w:bCs w:val="0"/>
           <w:sz w:val="21"/>
@@ -4633,48 +5498,246 @@
       </w:pPr>
       <w:r>
         <w:rPr>
-          <w:rFonts w:asciiTheme="minorEastAsia" w:eastAsiaTheme="minorEastAsia" w:hAnsiTheme="minorEastAsia" w:cs="Times New Roman"/>
+          <w:rFonts w:ascii="Times New Roman" w:eastAsia="宋体" w:hAnsi="Times New Roman" w:cs="Times New Roman"/>
           <w:b w:val="0"/>
           <w:bCs w:val="0"/>
           <w:sz w:val="21"/>
           <w:szCs w:val="21"/>
           <w:lang w:val="zh-TW" w:eastAsia="zh-TW"/>
         </w:rPr>
-        <w:t>DotSpatial是一套基于.Net Framework 4.0平台开发的开源GIS类库，整套类库用C#语言编写而成。近年来GIS开源软件发展很快，DotSpatial是众多GIS开源软件中功能比较全面、扩展性比较好的一款，它提供空间数据的处理、分析、投影等功能。传统的GIS商业软件虽然开发文档齐全，支持多种GIS数据格式，但是授权昂贵，并且安装占用大量的磁盘空间，例如使用</w:t>
-      </w:r>
-      <w:r>
-        <w:rPr>
-          <w:rFonts w:asciiTheme="minorEastAsia" w:eastAsiaTheme="minorEastAsia" w:hAnsiTheme="minorEastAsia" w:cs="Times New Roman"/>
+        <w:t>DotSpatial</w:t>
+      </w:r>
+      <w:r>
+        <w:rPr>
+          <w:rFonts w:ascii="Times New Roman" w:eastAsia="宋体" w:hAnsi="Times New Roman" w:cs="Times New Roman"/>
           <w:b w:val="0"/>
           <w:bCs w:val="0"/>
           <w:sz w:val="21"/>
           <w:szCs w:val="21"/>
           <w:lang w:val="zh-TW" w:eastAsia="zh-TW"/>
         </w:rPr>
-        <w:t>ArcGIS</w:t>
-      </w:r>
-      <w:r>
-        <w:rPr>
-          <w:rFonts w:asciiTheme="minorEastAsia" w:eastAsiaTheme="minorEastAsia" w:hAnsiTheme="minorEastAsia" w:cs="Times New Roman"/>
+        <w:t>是一套基于</w:t>
+      </w:r>
+      <w:r>
+        <w:rPr>
+          <w:rFonts w:ascii="Times New Roman" w:eastAsia="宋体" w:hAnsi="Times New Roman" w:cs="Times New Roman"/>
           <w:b w:val="0"/>
           <w:bCs w:val="0"/>
           <w:sz w:val="21"/>
           <w:szCs w:val="21"/>
           <w:lang w:val="zh-TW" w:eastAsia="zh-TW"/>
         </w:rPr>
-        <w:t xml:space="preserve"> Engine开发需要在目标机器安装配套环境，不利于程序打包移植运行。</w:t>
+        <w:t>.Net Framework 4.0</w:t>
+      </w:r>
+      <w:r>
+        <w:rPr>
+          <w:rFonts w:ascii="Times New Roman" w:eastAsia="宋体" w:hAnsi="Times New Roman" w:cs="Times New Roman"/>
+          <w:b w:val="0"/>
+          <w:bCs w:val="0"/>
+          <w:sz w:val="21"/>
+          <w:szCs w:val="21"/>
+          <w:lang w:val="zh-TW" w:eastAsia="zh-TW"/>
+        </w:rPr>
+        <w:t>平台开发的开源</w:t>
+      </w:r>
+      <w:r>
+        <w:rPr>
+          <w:rFonts w:ascii="Times New Roman" w:eastAsia="宋体" w:hAnsi="Times New Roman" w:cs="Times New Roman"/>
+          <w:b w:val="0"/>
+          <w:bCs w:val="0"/>
+          <w:sz w:val="21"/>
+          <w:szCs w:val="21"/>
+          <w:lang w:val="zh-TW" w:eastAsia="zh-TW"/>
+        </w:rPr>
+        <w:t>GIS</w:t>
+      </w:r>
+      <w:r>
+        <w:rPr>
+          <w:rFonts w:ascii="Times New Roman" w:eastAsia="宋体" w:hAnsi="Times New Roman" w:cs="Times New Roman"/>
+          <w:b w:val="0"/>
+          <w:bCs w:val="0"/>
+          <w:sz w:val="21"/>
+          <w:szCs w:val="21"/>
+          <w:lang w:val="zh-TW" w:eastAsia="zh-TW"/>
+        </w:rPr>
+        <w:t>类库，整套类库用</w:t>
+      </w:r>
+      <w:r>
+        <w:rPr>
+          <w:rFonts w:ascii="Times New Roman" w:eastAsia="宋体" w:hAnsi="Times New Roman" w:cs="Times New Roman"/>
+          <w:b w:val="0"/>
+          <w:bCs w:val="0"/>
+          <w:sz w:val="21"/>
+          <w:szCs w:val="21"/>
+          <w:lang w:val="zh-TW" w:eastAsia="zh-TW"/>
+        </w:rPr>
+        <w:t>C#</w:t>
+      </w:r>
+      <w:r>
+        <w:rPr>
+          <w:rFonts w:ascii="Times New Roman" w:eastAsia="宋体" w:hAnsi="Times New Roman" w:cs="Times New Roman"/>
+          <w:b w:val="0"/>
+          <w:bCs w:val="0"/>
+          <w:sz w:val="21"/>
+          <w:szCs w:val="21"/>
+          <w:lang w:val="zh-TW" w:eastAsia="zh-TW"/>
+        </w:rPr>
+        <w:t>语言编写而成。近年来</w:t>
+      </w:r>
+      <w:r>
+        <w:rPr>
+          <w:rFonts w:ascii="Times New Roman" w:eastAsia="宋体" w:hAnsi="Times New Roman" w:cs="Times New Roman"/>
+          <w:b w:val="0"/>
+          <w:bCs w:val="0"/>
+          <w:sz w:val="21"/>
+          <w:szCs w:val="21"/>
+          <w:lang w:val="zh-TW" w:eastAsia="zh-TW"/>
+        </w:rPr>
+        <w:t>GIS</w:t>
+      </w:r>
+      <w:r>
+        <w:rPr>
+          <w:rFonts w:ascii="Times New Roman" w:eastAsia="宋体" w:hAnsi="Times New Roman" w:cs="Times New Roman"/>
+          <w:b w:val="0"/>
+          <w:bCs w:val="0"/>
+          <w:sz w:val="21"/>
+          <w:szCs w:val="21"/>
+          <w:lang w:val="zh-TW" w:eastAsia="zh-TW"/>
+        </w:rPr>
+        <w:t>开源软件发展很快，</w:t>
+      </w:r>
+      <w:r>
+        <w:rPr>
+          <w:rFonts w:ascii="Times New Roman" w:eastAsia="宋体" w:hAnsi="Times New Roman" w:cs="Times New Roman"/>
+          <w:b w:val="0"/>
+          <w:bCs w:val="0"/>
+          <w:sz w:val="21"/>
+          <w:szCs w:val="21"/>
+          <w:lang w:val="zh-TW" w:eastAsia="zh-TW"/>
+        </w:rPr>
+        <w:t>DotSpatial</w:t>
+      </w:r>
+      <w:r>
+        <w:rPr>
+          <w:rFonts w:ascii="Times New Roman" w:eastAsia="宋体" w:hAnsi="Times New Roman" w:cs="Times New Roman"/>
+          <w:b w:val="0"/>
+          <w:bCs w:val="0"/>
+          <w:sz w:val="21"/>
+          <w:szCs w:val="21"/>
+          <w:lang w:val="zh-TW" w:eastAsia="zh-TW"/>
+        </w:rPr>
+        <w:t>是众多</w:t>
+      </w:r>
+      <w:r>
+        <w:rPr>
+          <w:rFonts w:ascii="Times New Roman" w:eastAsia="宋体" w:hAnsi="Times New Roman" w:cs="Times New Roman"/>
+          <w:b w:val="0"/>
+          <w:bCs w:val="0"/>
+          <w:sz w:val="21"/>
+          <w:szCs w:val="21"/>
+          <w:lang w:val="zh-TW" w:eastAsia="zh-TW"/>
+        </w:rPr>
+        <w:t>GIS</w:t>
+      </w:r>
+      <w:r>
+        <w:rPr>
+          <w:rFonts w:ascii="Times New Roman" w:eastAsia="宋体" w:hAnsi="Times New Roman" w:cs="Times New Roman"/>
+          <w:b w:val="0"/>
+          <w:bCs w:val="0"/>
+          <w:sz w:val="21"/>
+          <w:szCs w:val="21"/>
+          <w:lang w:val="zh-TW" w:eastAsia="zh-TW"/>
+        </w:rPr>
+        <w:t>开源软件中功能比较全面、扩展性比较好的一款，它提供空间数据的处理、分析、投影等功能。传统的</w:t>
+      </w:r>
+      <w:r>
+        <w:rPr>
+          <w:rFonts w:ascii="Times New Roman" w:eastAsia="宋体" w:hAnsi="Times New Roman" w:cs="Times New Roman"/>
+          <w:b w:val="0"/>
+          <w:bCs w:val="0"/>
+          <w:sz w:val="21"/>
+          <w:szCs w:val="21"/>
+          <w:lang w:val="zh-TW" w:eastAsia="zh-TW"/>
+        </w:rPr>
+        <w:t>GIS</w:t>
+      </w:r>
+      <w:r>
+        <w:rPr>
+          <w:rFonts w:ascii="Times New Roman" w:eastAsia="宋体" w:hAnsi="Times New Roman" w:cs="Times New Roman"/>
+          <w:b w:val="0"/>
+          <w:bCs w:val="0"/>
+          <w:sz w:val="21"/>
+          <w:szCs w:val="21"/>
+          <w:lang w:val="zh-TW" w:eastAsia="zh-TW"/>
+        </w:rPr>
+        <w:t>商业软件虽然开发文档齐全，支持多种</w:t>
+      </w:r>
+      <w:r>
+        <w:rPr>
+          <w:rFonts w:ascii="Times New Roman" w:eastAsia="宋体" w:hAnsi="Times New Roman" w:cs="Times New Roman"/>
+          <w:b w:val="0"/>
+          <w:bCs w:val="0"/>
+          <w:sz w:val="21"/>
+          <w:szCs w:val="21"/>
+          <w:lang w:val="zh-TW" w:eastAsia="zh-TW"/>
+        </w:rPr>
+        <w:t>GIS</w:t>
+      </w:r>
+      <w:r>
+        <w:rPr>
+          <w:rFonts w:ascii="Times New Roman" w:eastAsia="宋体" w:hAnsi="Times New Roman" w:cs="Times New Roman"/>
+          <w:b w:val="0"/>
+          <w:bCs w:val="0"/>
+          <w:sz w:val="21"/>
+          <w:szCs w:val="21"/>
+          <w:lang w:val="zh-TW" w:eastAsia="zh-TW"/>
+        </w:rPr>
+        <w:t>数据格式，但是授权昂贵，并且安装占用大量的磁盘空间，例如使用</w:t>
+      </w:r>
+      <w:r>
+        <w:rPr>
+          <w:rFonts w:ascii="Times New Roman" w:eastAsia="宋体" w:hAnsi="Times New Roman" w:cs="Times New Roman"/>
+          <w:b w:val="0"/>
+          <w:bCs w:val="0"/>
+          <w:sz w:val="21"/>
+          <w:szCs w:val="21"/>
+          <w:lang w:val="zh-TW" w:eastAsia="zh-TW"/>
+        </w:rPr>
+        <w:t>ArcGIS</w:t>
+      </w:r>
+      <w:r>
+        <w:rPr>
+          <w:rFonts w:ascii="Times New Roman" w:eastAsia="宋体" w:hAnsi="Times New Roman" w:cs="Times New Roman"/>
+          <w:b w:val="0"/>
+          <w:bCs w:val="0"/>
+          <w:sz w:val="21"/>
+          <w:szCs w:val="21"/>
+          <w:lang w:val="zh-TW" w:eastAsia="zh-TW"/>
+        </w:rPr>
+        <w:t xml:space="preserve"> Engine</w:t>
+      </w:r>
+      <w:r>
+        <w:rPr>
+          <w:rFonts w:ascii="Times New Roman" w:eastAsia="宋体" w:hAnsi="Times New Roman" w:cs="Times New Roman"/>
+          <w:b w:val="0"/>
+          <w:bCs w:val="0"/>
+          <w:sz w:val="21"/>
+          <w:szCs w:val="21"/>
+          <w:lang w:val="zh-TW" w:eastAsia="zh-TW"/>
+        </w:rPr>
+        <w:t>开发需要在目标机器安装配套环境，不利于程序打包移植运行。</w:t>
       </w:r>
     </w:p>
     <w:p>
       <w:pPr>
-        <w:pStyle w:val="2"/>
+        <w:pStyle w:val="3"/>
         <w:widowControl/>
         <w:numPr>
           <w:ilvl w:val="2"/>
           <w:numId w:val="2"/>
         </w:numPr>
         <w:rPr>
-          <w:rFonts w:asciiTheme="minorEastAsia" w:eastAsiaTheme="minorEastAsia" w:hAnsiTheme="minorEastAsia" w:cs="Times New Roman"/>
+          <w:rFonts w:ascii="Times New Roman" w:eastAsia="宋体" w:hAnsi="Times New Roman" w:cs="Times New Roman"/>
           <w:b w:val="0"/>
           <w:bCs w:val="0"/>
           <w:sz w:val="21"/>
@@ -4684,64 +5747,406 @@
       </w:pPr>
       <w:r>
         <w:rPr>
-          <w:rFonts w:asciiTheme="minorEastAsia" w:eastAsiaTheme="minorEastAsia" w:hAnsiTheme="minorEastAsia" w:cs="Times New Roman"/>
+          <w:rFonts w:ascii="Times New Roman" w:eastAsia="宋体" w:hAnsi="Times New Roman" w:cs="Times New Roman"/>
           <w:b w:val="0"/>
           <w:bCs w:val="0"/>
           <w:sz w:val="21"/>
           <w:szCs w:val="21"/>
           <w:lang w:val="zh-TW" w:eastAsia="zh-TW"/>
         </w:rPr>
-        <w:t xml:space="preserve">DotSpatial构成。DotSpatial是一套基于.Net Framework 4.0平台开发的开源GIS类库，整套类库是使用C#语言编写完成，以GNU LGPL授权（GNU Library General Public License）形式开放源代码，目前整个项目由几十个开发者共同维护，并且不断地有新的开发人员参其中。 </w:t>
+        <w:t>DotSpatial</w:t>
+      </w:r>
+      <w:r>
+        <w:rPr>
+          <w:rFonts w:ascii="Times New Roman" w:eastAsia="宋体" w:hAnsi="Times New Roman" w:cs="Times New Roman"/>
+          <w:b w:val="0"/>
+          <w:bCs w:val="0"/>
+          <w:sz w:val="21"/>
+          <w:szCs w:val="21"/>
+          <w:lang w:val="zh-TW" w:eastAsia="zh-TW"/>
+        </w:rPr>
+        <w:t>构成。</w:t>
+      </w:r>
+      <w:r>
+        <w:rPr>
+          <w:rFonts w:ascii="Times New Roman" w:eastAsia="宋体" w:hAnsi="Times New Roman" w:cs="Times New Roman"/>
+          <w:b w:val="0"/>
+          <w:bCs w:val="0"/>
+          <w:sz w:val="21"/>
+          <w:szCs w:val="21"/>
+          <w:lang w:val="zh-TW" w:eastAsia="zh-TW"/>
+        </w:rPr>
+        <w:t>DotSpatial</w:t>
+      </w:r>
+      <w:r>
+        <w:rPr>
+          <w:rFonts w:ascii="Times New Roman" w:eastAsia="宋体" w:hAnsi="Times New Roman" w:cs="Times New Roman"/>
+          <w:b w:val="0"/>
+          <w:bCs w:val="0"/>
+          <w:sz w:val="21"/>
+          <w:szCs w:val="21"/>
+          <w:lang w:val="zh-TW" w:eastAsia="zh-TW"/>
+        </w:rPr>
+        <w:t>是一套基于</w:t>
+      </w:r>
+      <w:r>
+        <w:rPr>
+          <w:rFonts w:ascii="Times New Roman" w:eastAsia="宋体" w:hAnsi="Times New Roman" w:cs="Times New Roman"/>
+          <w:b w:val="0"/>
+          <w:bCs w:val="0"/>
+          <w:sz w:val="21"/>
+          <w:szCs w:val="21"/>
+          <w:lang w:val="zh-TW" w:eastAsia="zh-TW"/>
+        </w:rPr>
+        <w:t>.Net Framework 4.0</w:t>
+      </w:r>
+      <w:r>
+        <w:rPr>
+          <w:rFonts w:ascii="Times New Roman" w:eastAsia="宋体" w:hAnsi="Times New Roman" w:cs="Times New Roman"/>
+          <w:b w:val="0"/>
+          <w:bCs w:val="0"/>
+          <w:sz w:val="21"/>
+          <w:szCs w:val="21"/>
+          <w:lang w:val="zh-TW" w:eastAsia="zh-TW"/>
+        </w:rPr>
+        <w:t>平台开发的开源</w:t>
+      </w:r>
+      <w:r>
+        <w:rPr>
+          <w:rFonts w:ascii="Times New Roman" w:eastAsia="宋体" w:hAnsi="Times New Roman" w:cs="Times New Roman"/>
+          <w:b w:val="0"/>
+          <w:bCs w:val="0"/>
+          <w:sz w:val="21"/>
+          <w:szCs w:val="21"/>
+          <w:lang w:val="zh-TW" w:eastAsia="zh-TW"/>
+        </w:rPr>
+        <w:t>GIS</w:t>
+      </w:r>
+      <w:r>
+        <w:rPr>
+          <w:rFonts w:ascii="Times New Roman" w:eastAsia="宋体" w:hAnsi="Times New Roman" w:cs="Times New Roman"/>
+          <w:b w:val="0"/>
+          <w:bCs w:val="0"/>
+          <w:sz w:val="21"/>
+          <w:szCs w:val="21"/>
+          <w:lang w:val="zh-TW" w:eastAsia="zh-TW"/>
+        </w:rPr>
+        <w:t>类库，整套类库是使用</w:t>
+      </w:r>
+      <w:r>
+        <w:rPr>
+          <w:rFonts w:ascii="Times New Roman" w:eastAsia="宋体" w:hAnsi="Times New Roman" w:cs="Times New Roman"/>
+          <w:b w:val="0"/>
+          <w:bCs w:val="0"/>
+          <w:sz w:val="21"/>
+          <w:szCs w:val="21"/>
+          <w:lang w:val="zh-TW" w:eastAsia="zh-TW"/>
+        </w:rPr>
+        <w:t>C#</w:t>
+      </w:r>
+      <w:r>
+        <w:rPr>
+          <w:rFonts w:ascii="Times New Roman" w:eastAsia="宋体" w:hAnsi="Times New Roman" w:cs="Times New Roman"/>
+          <w:b w:val="0"/>
+          <w:bCs w:val="0"/>
+          <w:sz w:val="21"/>
+          <w:szCs w:val="21"/>
+          <w:lang w:val="zh-TW" w:eastAsia="zh-TW"/>
+        </w:rPr>
+        <w:t>语言编写完成，以</w:t>
+      </w:r>
+      <w:r>
+        <w:rPr>
+          <w:rFonts w:ascii="Times New Roman" w:eastAsia="宋体" w:hAnsi="Times New Roman" w:cs="Times New Roman"/>
+          <w:b w:val="0"/>
+          <w:bCs w:val="0"/>
+          <w:sz w:val="21"/>
+          <w:szCs w:val="21"/>
+          <w:lang w:val="zh-TW" w:eastAsia="zh-TW"/>
+        </w:rPr>
+        <w:t>GNU LGPL</w:t>
+      </w:r>
+      <w:r>
+        <w:rPr>
+          <w:rFonts w:ascii="Times New Roman" w:eastAsia="宋体" w:hAnsi="Times New Roman" w:cs="Times New Roman"/>
+          <w:b w:val="0"/>
+          <w:bCs w:val="0"/>
+          <w:sz w:val="21"/>
+          <w:szCs w:val="21"/>
+          <w:lang w:val="zh-TW" w:eastAsia="zh-TW"/>
+        </w:rPr>
+        <w:t>授权（</w:t>
+      </w:r>
+      <w:r>
+        <w:rPr>
+          <w:rFonts w:ascii="Times New Roman" w:eastAsia="宋体" w:hAnsi="Times New Roman" w:cs="Times New Roman"/>
+          <w:b w:val="0"/>
+          <w:bCs w:val="0"/>
+          <w:sz w:val="21"/>
+          <w:szCs w:val="21"/>
+          <w:lang w:val="zh-TW" w:eastAsia="zh-TW"/>
+        </w:rPr>
+        <w:t>GNU Library General Public License</w:t>
+      </w:r>
+      <w:r>
+        <w:rPr>
+          <w:rFonts w:ascii="Times New Roman" w:eastAsia="宋体" w:hAnsi="Times New Roman" w:cs="Times New Roman"/>
+          <w:b w:val="0"/>
+          <w:bCs w:val="0"/>
+          <w:sz w:val="21"/>
+          <w:szCs w:val="21"/>
+          <w:lang w:val="zh-TW" w:eastAsia="zh-TW"/>
+        </w:rPr>
+        <w:t>）形式开放源代码，目前整个项目由几十个开发者共同维护，并且不断地有新的开发人员参其中。</w:t>
+      </w:r>
+      <w:r>
+        <w:rPr>
+          <w:rFonts w:ascii="Times New Roman" w:eastAsia="宋体" w:hAnsi="Times New Roman" w:cs="Times New Roman"/>
+          <w:b w:val="0"/>
+          <w:bCs w:val="0"/>
+          <w:sz w:val="21"/>
+          <w:szCs w:val="21"/>
+          <w:lang w:val="zh-TW" w:eastAsia="zh-TW"/>
+        </w:rPr>
+        <w:t xml:space="preserve"> </w:t>
       </w:r>
     </w:p>
     <w:p>
       <w:pPr>
-        <w:pStyle w:val="2"/>
+        <w:pStyle w:val="3"/>
         <w:widowControl/>
         <w:numPr>
           <w:ilvl w:val="2"/>
           <w:numId w:val="2"/>
         </w:numPr>
         <w:rPr>
-          <w:rFonts w:ascii="Times New Roman" w:eastAsia="Songti SC Regular" w:hAnsi="Times New Roman" w:cs="Times New Roman"/>
+          <w:rFonts w:ascii="Times New Roman" w:eastAsia="宋体" w:hAnsi="Times New Roman" w:cs="Times New Roman"/>
           <w:b w:val="0"/>
           <w:bCs w:val="0"/>
           <w:sz w:val="21"/>
           <w:szCs w:val="21"/>
+          <w:lang w:val="zh-TW" w:eastAsia="zh-TW"/>
         </w:rPr>
       </w:pPr>
       <w:r>
         <w:rPr>
-          <w:rFonts w:asciiTheme="minorEastAsia" w:eastAsiaTheme="minorEastAsia" w:hAnsiTheme="minorEastAsia" w:cs="Times New Roman"/>
+          <w:rFonts w:ascii="Times New Roman" w:eastAsia="宋体" w:hAnsi="Times New Roman" w:cs="Times New Roman"/>
           <w:b w:val="0"/>
           <w:bCs w:val="0"/>
           <w:sz w:val="21"/>
           <w:szCs w:val="21"/>
           <w:lang w:val="zh-TW" w:eastAsia="zh-TW"/>
         </w:rPr>
-        <w:t>DotSpatial的类库可供其他程序直接调用，Mapwindow 6、</w:t>
-      </w:r>
-      <w:r>
-        <w:rPr>
-          <w:rFonts w:asciiTheme="minorEastAsia" w:eastAsiaTheme="minorEastAsia" w:hAnsiTheme="minorEastAsia" w:cs="Times New Roman"/>
+        <w:t>DotSpatial</w:t>
+      </w:r>
+      <w:r>
+        <w:rPr>
+          <w:rFonts w:ascii="Times New Roman" w:eastAsia="宋体" w:hAnsi="Times New Roman" w:cs="Times New Roman"/>
           <w:b w:val="0"/>
           <w:bCs w:val="0"/>
           <w:sz w:val="21"/>
           <w:szCs w:val="21"/>
           <w:lang w:val="zh-TW" w:eastAsia="zh-TW"/>
         </w:rPr>
-        <w:t>Hydro desktop</w:t>
-      </w:r>
-      <w:r>
-        <w:rPr>
-          <w:rFonts w:asciiTheme="minorEastAsia" w:eastAsiaTheme="minorEastAsia" w:hAnsiTheme="minorEastAsia" w:cs="Times New Roman"/>
+        <w:t>的类库可供其他程序直接调用，</w:t>
+      </w:r>
+      <w:r>
+        <w:rPr>
+          <w:rFonts w:ascii="Times New Roman" w:eastAsia="宋体" w:hAnsi="Times New Roman" w:cs="Times New Roman"/>
           <w:b w:val="0"/>
           <w:bCs w:val="0"/>
           <w:sz w:val="21"/>
           <w:szCs w:val="21"/>
           <w:lang w:val="zh-TW" w:eastAsia="zh-TW"/>
         </w:rPr>
-        <w:t>、Mad、Area of Review、Marine Life等开源GIS软件使用了DotSpatial的类库提供的功能。为了让开发者迅速熟悉这套类库，官网提供了一个已经编译好的简易示例程序。该程序支持Shapefile文件，实现了缩放、平移等常见GIS操作，并且支持扩展。</w:t>
+        <w:t>Mapwindow 6</w:t>
+      </w:r>
+      <w:r>
+        <w:rPr>
+          <w:rFonts w:ascii="Times New Roman" w:eastAsia="宋体" w:hAnsi="Times New Roman" w:cs="Times New Roman"/>
+          <w:b w:val="0"/>
+          <w:bCs w:val="0"/>
+          <w:sz w:val="21"/>
+          <w:szCs w:val="21"/>
+          <w:lang w:val="zh-TW" w:eastAsia="zh-TW"/>
+        </w:rPr>
+        <w:t>、</w:t>
+      </w:r>
+      <w:r>
+        <w:rPr>
+          <w:rFonts w:ascii="Times New Roman" w:eastAsia="宋体" w:hAnsi="Times New Roman" w:cs="Times New Roman"/>
+          <w:b w:val="0"/>
+          <w:bCs w:val="0"/>
+          <w:sz w:val="21"/>
+          <w:szCs w:val="21"/>
+          <w:lang w:val="zh-TW" w:eastAsia="zh-TW"/>
+        </w:rPr>
+        <w:t>Hydro desktop</w:t>
+      </w:r>
+      <w:r>
+        <w:rPr>
+          <w:rFonts w:ascii="Times New Roman" w:eastAsia="宋体" w:hAnsi="Times New Roman" w:cs="Times New Roman"/>
+          <w:b w:val="0"/>
+          <w:bCs w:val="0"/>
+          <w:sz w:val="21"/>
+          <w:szCs w:val="21"/>
+          <w:lang w:val="zh-TW" w:eastAsia="zh-TW"/>
+        </w:rPr>
+        <w:t>、</w:t>
+      </w:r>
+      <w:r>
+        <w:rPr>
+          <w:rFonts w:ascii="Times New Roman" w:eastAsia="宋体" w:hAnsi="Times New Roman" w:cs="Times New Roman"/>
+          <w:b w:val="0"/>
+          <w:bCs w:val="0"/>
+          <w:sz w:val="21"/>
+          <w:szCs w:val="21"/>
+          <w:lang w:val="zh-TW" w:eastAsia="zh-TW"/>
+        </w:rPr>
+        <w:t>Mad</w:t>
+      </w:r>
+      <w:r>
+        <w:rPr>
+          <w:rFonts w:ascii="Times New Roman" w:eastAsia="宋体" w:hAnsi="Times New Roman" w:cs="Times New Roman"/>
+          <w:b w:val="0"/>
+          <w:bCs w:val="0"/>
+          <w:sz w:val="21"/>
+          <w:szCs w:val="21"/>
+          <w:lang w:val="zh-TW" w:eastAsia="zh-TW"/>
+        </w:rPr>
+        <w:t>、</w:t>
+      </w:r>
+      <w:r>
+        <w:rPr>
+          <w:rFonts w:ascii="Times New Roman" w:eastAsia="宋体" w:hAnsi="Times New Roman" w:cs="Times New Roman"/>
+          <w:b w:val="0"/>
+          <w:bCs w:val="0"/>
+          <w:sz w:val="21"/>
+          <w:szCs w:val="21"/>
+          <w:lang w:val="zh-TW" w:eastAsia="zh-TW"/>
+        </w:rPr>
+        <w:t>Area of Review</w:t>
+      </w:r>
+      <w:r>
+        <w:rPr>
+          <w:rFonts w:ascii="Times New Roman" w:eastAsia="宋体" w:hAnsi="Times New Roman" w:cs="Times New Roman"/>
+          <w:b w:val="0"/>
+          <w:bCs w:val="0"/>
+          <w:sz w:val="21"/>
+          <w:szCs w:val="21"/>
+          <w:lang w:val="zh-TW" w:eastAsia="zh-TW"/>
+        </w:rPr>
+        <w:t>、</w:t>
+      </w:r>
+      <w:r>
+        <w:rPr>
+          <w:rFonts w:ascii="Times New Roman" w:eastAsia="宋体" w:hAnsi="Times New Roman" w:cs="Times New Roman"/>
+          <w:b w:val="0"/>
+          <w:bCs w:val="0"/>
+          <w:sz w:val="21"/>
+          <w:szCs w:val="21"/>
+          <w:lang w:val="zh-TW" w:eastAsia="zh-TW"/>
+        </w:rPr>
+        <w:t>Marine Life</w:t>
+      </w:r>
+      <w:r>
+        <w:rPr>
+          <w:rFonts w:ascii="Times New Roman" w:eastAsia="宋体" w:hAnsi="Times New Roman" w:cs="Times New Roman"/>
+          <w:b w:val="0"/>
+          <w:bCs w:val="0"/>
+          <w:sz w:val="21"/>
+          <w:szCs w:val="21"/>
+          <w:lang w:val="zh-TW" w:eastAsia="zh-TW"/>
+        </w:rPr>
+        <w:t>等开源</w:t>
+      </w:r>
+      <w:r>
+        <w:rPr>
+          <w:rFonts w:ascii="Times New Roman" w:eastAsia="宋体" w:hAnsi="Times New Roman" w:cs="Times New Roman"/>
+          <w:b w:val="0"/>
+          <w:bCs w:val="0"/>
+          <w:sz w:val="21"/>
+          <w:szCs w:val="21"/>
+          <w:lang w:val="zh-TW" w:eastAsia="zh-TW"/>
+        </w:rPr>
+        <w:t>GIS</w:t>
+      </w:r>
+      <w:r>
+        <w:rPr>
+          <w:rFonts w:ascii="Times New Roman" w:eastAsia="宋体" w:hAnsi="Times New Roman" w:cs="Times New Roman"/>
+          <w:b w:val="0"/>
+          <w:bCs w:val="0"/>
+          <w:sz w:val="21"/>
+          <w:szCs w:val="21"/>
+          <w:lang w:val="zh-TW" w:eastAsia="zh-TW"/>
+        </w:rPr>
+        <w:t>软件使用了</w:t>
+      </w:r>
+      <w:r>
+        <w:rPr>
+          <w:rFonts w:ascii="Times New Roman" w:eastAsia="宋体" w:hAnsi="Times New Roman" w:cs="Times New Roman"/>
+          <w:b w:val="0"/>
+          <w:bCs w:val="0"/>
+          <w:sz w:val="21"/>
+          <w:szCs w:val="21"/>
+          <w:lang w:val="zh-TW" w:eastAsia="zh-TW"/>
+        </w:rPr>
+        <w:t>DotSpatial</w:t>
+      </w:r>
+      <w:r>
+        <w:rPr>
+          <w:rFonts w:ascii="Times New Roman" w:eastAsia="宋体" w:hAnsi="Times New Roman" w:cs="Times New Roman"/>
+          <w:b w:val="0"/>
+          <w:bCs w:val="0"/>
+          <w:sz w:val="21"/>
+          <w:szCs w:val="21"/>
+          <w:lang w:val="zh-TW" w:eastAsia="zh-TW"/>
+        </w:rPr>
+        <w:t>的类库提供的功能。为了让开发者迅速熟悉这套类库，官网提供了一个已经编译好的简易示例程序。该程序支持</w:t>
+      </w:r>
+      <w:r>
+        <w:rPr>
+          <w:rFonts w:ascii="Times New Roman" w:eastAsia="宋体" w:hAnsi="Times New Roman" w:cs="Times New Roman"/>
+          <w:b w:val="0"/>
+          <w:bCs w:val="0"/>
+          <w:sz w:val="21"/>
+          <w:szCs w:val="21"/>
+          <w:lang w:val="zh-TW" w:eastAsia="zh-TW"/>
+        </w:rPr>
+        <w:t>Shapefile</w:t>
+      </w:r>
+      <w:r>
+        <w:rPr>
+          <w:rFonts w:ascii="Times New Roman" w:eastAsia="宋体" w:hAnsi="Times New Roman" w:cs="Times New Roman"/>
+          <w:b w:val="0"/>
+          <w:bCs w:val="0"/>
+          <w:sz w:val="21"/>
+          <w:szCs w:val="21"/>
+          <w:lang w:val="zh-TW" w:eastAsia="zh-TW"/>
+        </w:rPr>
+        <w:t>文件，实现了缩放、平移等常见</w:t>
+      </w:r>
+      <w:r>
+        <w:rPr>
+          <w:rFonts w:ascii="Times New Roman" w:eastAsia="宋体" w:hAnsi="Times New Roman" w:cs="Times New Roman"/>
+          <w:b w:val="0"/>
+          <w:bCs w:val="0"/>
+          <w:sz w:val="21"/>
+          <w:szCs w:val="21"/>
+          <w:lang w:val="zh-TW" w:eastAsia="zh-TW"/>
+        </w:rPr>
+        <w:t>GIS</w:t>
+      </w:r>
+      <w:r>
+        <w:rPr>
+          <w:rFonts w:ascii="Times New Roman" w:eastAsia="宋体" w:hAnsi="Times New Roman" w:cs="Times New Roman"/>
+          <w:b w:val="0"/>
+          <w:bCs w:val="0"/>
+          <w:sz w:val="21"/>
+          <w:szCs w:val="21"/>
+          <w:lang w:val="zh-TW" w:eastAsia="zh-TW"/>
+        </w:rPr>
+        <w:t>操作，并且支持扩展。</w:t>
       </w:r>
     </w:p>
     <w:p>
@@ -4760,7 +6165,7 @@
           <w:bar w:val="none" w:sz="0" w:color="auto"/>
         </w:pBdr>
         <w:rPr>
-          <w:rFonts w:ascii="楷体" w:eastAsia="楷体" w:hAnsi="楷体" w:cstheme="majorBidi"/>
+          <w:rFonts w:ascii="Times New Roman" w:eastAsia="楷体" w:hAnsi="Times New Roman" w:cs="Times New Roman"/>
           <w:b w:val="0"/>
           <w:color w:val="auto"/>
           <w:sz w:val="21"/>
@@ -4770,14 +6175,25 @@
       </w:pPr>
       <w:r>
         <w:rPr>
-          <w:rFonts w:ascii="楷体" w:eastAsia="楷体" w:hAnsi="楷体" w:cstheme="majorBidi"/>
+          <w:rFonts w:ascii="Times New Roman" w:eastAsia="楷体" w:hAnsi="Times New Roman" w:cs="Times New Roman"/>
           <w:b w:val="0"/>
           <w:color w:val="auto"/>
           <w:sz w:val="21"/>
           <w:szCs w:val="21"/>
           <w:bdr w:val="none" w:sz="0" w:space="0" w:color="auto"/>
         </w:rPr>
-        <w:t>Ruby概述</w:t>
+        <w:t>Ruby</w:t>
+      </w:r>
+      <w:r>
+        <w:rPr>
+          <w:rFonts w:ascii="Times New Roman" w:eastAsia="楷体" w:hAnsi="Times New Roman" w:cs="Times New Roman"/>
+          <w:b w:val="0"/>
+          <w:color w:val="auto"/>
+          <w:sz w:val="21"/>
+          <w:szCs w:val="21"/>
+          <w:bdr w:val="none" w:sz="0" w:space="0" w:color="auto"/>
+        </w:rPr>
+        <w:t>概述</w:t>
       </w:r>
     </w:p>
     <w:p>
@@ -4785,146 +6201,145 @@
         <w:widowControl/>
         <w:ind w:firstLine="420"/>
         <w:rPr>
-          <w:rFonts w:asciiTheme="minorEastAsia" w:eastAsiaTheme="minorEastAsia" w:hAnsiTheme="minorEastAsia" w:cs="Times New Roman"/>
+          <w:rFonts w:ascii="Times New Roman" w:eastAsiaTheme="minorEastAsia" w:hAnsi="Times New Roman" w:cs="Times New Roman"/>
           <w:lang w:eastAsia="zh-TW"/>
         </w:rPr>
       </w:pPr>
       <w:r>
         <w:rPr>
-          <w:rFonts w:asciiTheme="minorEastAsia" w:eastAsiaTheme="minorEastAsia" w:hAnsiTheme="minorEastAsia" w:cs="Times New Roman"/>
-        </w:rPr>
-        <w:lastRenderedPageBreak/>
+          <w:rFonts w:ascii="Times New Roman" w:eastAsiaTheme="minorEastAsia" w:hAnsi="Times New Roman" w:cs="Times New Roman"/>
+        </w:rPr>
         <w:t xml:space="preserve">Ruby </w:t>
       </w:r>
       <w:r>
         <w:rPr>
-          <w:rFonts w:asciiTheme="minorEastAsia" w:eastAsiaTheme="minorEastAsia" w:hAnsiTheme="minorEastAsia" w:cs="Times New Roman"/>
+          <w:rFonts w:ascii="Times New Roman" w:eastAsiaTheme="minorEastAsia" w:hAnsi="Times New Roman" w:cs="Times New Roman"/>
           <w:lang w:val="zh-TW" w:eastAsia="zh-TW"/>
         </w:rPr>
         <w:t>是一种面向对象、命令式、函数式、动态的通用编程语言。遵守</w:t>
       </w:r>
       <w:r>
         <w:rPr>
-          <w:rFonts w:asciiTheme="minorEastAsia" w:eastAsiaTheme="minorEastAsia" w:hAnsiTheme="minorEastAsia" w:cs="Times New Roman"/>
+          <w:rFonts w:ascii="Times New Roman" w:eastAsiaTheme="minorEastAsia" w:hAnsi="Times New Roman" w:cs="Times New Roman"/>
           <w:lang w:eastAsia="zh-TW"/>
         </w:rPr>
         <w:t>BSD</w:t>
       </w:r>
       <w:r>
         <w:rPr>
-          <w:rFonts w:asciiTheme="minorEastAsia" w:eastAsiaTheme="minorEastAsia" w:hAnsiTheme="minorEastAsia" w:cs="Times New Roman"/>
+          <w:rFonts w:ascii="Times New Roman" w:eastAsiaTheme="minorEastAsia" w:hAnsi="Times New Roman" w:cs="Times New Roman"/>
           <w:lang w:val="zh-TW" w:eastAsia="zh-TW"/>
         </w:rPr>
         <w:t>许可证和</w:t>
       </w:r>
       <w:r>
         <w:rPr>
-          <w:rFonts w:asciiTheme="minorEastAsia" w:eastAsiaTheme="minorEastAsia" w:hAnsiTheme="minorEastAsia" w:cs="Times New Roman"/>
+          <w:rFonts w:ascii="Times New Roman" w:eastAsiaTheme="minorEastAsia" w:hAnsi="Times New Roman" w:cs="Times New Roman"/>
           <w:lang w:eastAsia="zh-TW"/>
         </w:rPr>
         <w:t>Ruby License</w:t>
       </w:r>
       <w:r>
         <w:rPr>
-          <w:rFonts w:asciiTheme="minorEastAsia" w:eastAsiaTheme="minorEastAsia" w:hAnsiTheme="minorEastAsia" w:cs="Times New Roman"/>
+          <w:rFonts w:ascii="Times New Roman" w:eastAsiaTheme="minorEastAsia" w:hAnsi="Times New Roman" w:cs="Times New Roman"/>
           <w:lang w:val="zh-TW" w:eastAsia="zh-TW"/>
         </w:rPr>
         <w:t>。它的灵感与特性来自于</w:t>
       </w:r>
       <w:r>
         <w:rPr>
-          <w:rFonts w:asciiTheme="minorEastAsia" w:eastAsiaTheme="minorEastAsia" w:hAnsiTheme="minorEastAsia" w:cs="Times New Roman"/>
+          <w:rFonts w:ascii="Times New Roman" w:eastAsiaTheme="minorEastAsia" w:hAnsi="Times New Roman" w:cs="Times New Roman"/>
           <w:lang w:eastAsia="zh-TW"/>
         </w:rPr>
         <w:t>Perl</w:t>
       </w:r>
       <w:r>
         <w:rPr>
-          <w:rFonts w:asciiTheme="minorEastAsia" w:eastAsiaTheme="minorEastAsia" w:hAnsiTheme="minorEastAsia" w:cs="Times New Roman"/>
+          <w:rFonts w:ascii="Times New Roman" w:eastAsiaTheme="minorEastAsia" w:hAnsi="Times New Roman" w:cs="Times New Roman"/>
           <w:lang w:val="zh-TW" w:eastAsia="zh-TW"/>
         </w:rPr>
         <w:t>、</w:t>
       </w:r>
       <w:r>
         <w:rPr>
-          <w:rFonts w:asciiTheme="minorEastAsia" w:eastAsiaTheme="minorEastAsia" w:hAnsiTheme="minorEastAsia" w:cs="Times New Roman"/>
+          <w:rFonts w:ascii="Times New Roman" w:eastAsiaTheme="minorEastAsia" w:hAnsi="Times New Roman" w:cs="Times New Roman"/>
           <w:lang w:eastAsia="zh-TW"/>
         </w:rPr>
         <w:t>Smalltalk</w:t>
       </w:r>
       <w:r>
         <w:rPr>
-          <w:rFonts w:asciiTheme="minorEastAsia" w:eastAsiaTheme="minorEastAsia" w:hAnsiTheme="minorEastAsia" w:cs="Times New Roman"/>
+          <w:rFonts w:ascii="Times New Roman" w:eastAsiaTheme="minorEastAsia" w:hAnsi="Times New Roman" w:cs="Times New Roman"/>
           <w:lang w:val="zh-TW" w:eastAsia="zh-TW"/>
         </w:rPr>
         <w:t>、</w:t>
       </w:r>
       <w:r>
         <w:rPr>
-          <w:rFonts w:asciiTheme="minorEastAsia" w:eastAsiaTheme="minorEastAsia" w:hAnsiTheme="minorEastAsia" w:cs="Times New Roman"/>
+          <w:rFonts w:ascii="Times New Roman" w:eastAsiaTheme="minorEastAsia" w:hAnsi="Times New Roman" w:cs="Times New Roman"/>
           <w:lang w:eastAsia="zh-TW"/>
         </w:rPr>
         <w:t>Eiffel</w:t>
       </w:r>
       <w:r>
         <w:rPr>
-          <w:rFonts w:asciiTheme="minorEastAsia" w:eastAsiaTheme="minorEastAsia" w:hAnsiTheme="minorEastAsia" w:cs="Times New Roman"/>
+          <w:rFonts w:ascii="Times New Roman" w:eastAsiaTheme="minorEastAsia" w:hAnsi="Times New Roman" w:cs="Times New Roman"/>
           <w:lang w:val="zh-TW" w:eastAsia="zh-TW"/>
         </w:rPr>
         <w:t>、</w:t>
       </w:r>
       <w:r>
         <w:rPr>
-          <w:rFonts w:asciiTheme="minorEastAsia" w:eastAsiaTheme="minorEastAsia" w:hAnsiTheme="minorEastAsia" w:cs="Times New Roman"/>
+          <w:rFonts w:ascii="Times New Roman" w:eastAsiaTheme="minorEastAsia" w:hAnsi="Times New Roman" w:cs="Times New Roman"/>
           <w:lang w:eastAsia="zh-TW"/>
         </w:rPr>
         <w:t>Ada</w:t>
       </w:r>
       <w:r>
         <w:rPr>
-          <w:rFonts w:asciiTheme="minorEastAsia" w:eastAsiaTheme="minorEastAsia" w:hAnsiTheme="minorEastAsia" w:cs="Times New Roman"/>
+          <w:rFonts w:ascii="Times New Roman" w:eastAsiaTheme="minorEastAsia" w:hAnsi="Times New Roman" w:cs="Times New Roman"/>
           <w:lang w:val="zh-TW" w:eastAsia="zh-TW"/>
         </w:rPr>
         <w:t>以及</w:t>
       </w:r>
       <w:r>
         <w:rPr>
-          <w:rFonts w:asciiTheme="minorEastAsia" w:eastAsiaTheme="minorEastAsia" w:hAnsiTheme="minorEastAsia" w:cs="Times New Roman"/>
+          <w:rFonts w:ascii="Times New Roman" w:eastAsiaTheme="minorEastAsia" w:hAnsi="Times New Roman" w:cs="Times New Roman"/>
           <w:lang w:eastAsia="zh-TW"/>
         </w:rPr>
         <w:t>Lisp</w:t>
       </w:r>
       <w:r>
         <w:rPr>
-          <w:rFonts w:asciiTheme="minorEastAsia" w:eastAsiaTheme="minorEastAsia" w:hAnsiTheme="minorEastAsia" w:cs="Times New Roman"/>
+          <w:rFonts w:ascii="Times New Roman" w:eastAsiaTheme="minorEastAsia" w:hAnsi="Times New Roman" w:cs="Times New Roman"/>
           <w:lang w:val="zh-TW" w:eastAsia="zh-TW"/>
         </w:rPr>
         <w:t>语言。在</w:t>
       </w:r>
       <w:r>
         <w:rPr>
-          <w:rFonts w:asciiTheme="minorEastAsia" w:eastAsiaTheme="minorEastAsia" w:hAnsiTheme="minorEastAsia" w:cs="Times New Roman"/>
+          <w:rFonts w:ascii="Times New Roman" w:eastAsiaTheme="minorEastAsia" w:hAnsi="Times New Roman" w:cs="Times New Roman"/>
           <w:lang w:eastAsia="zh-TW"/>
         </w:rPr>
         <w:t>.Net</w:t>
       </w:r>
       <w:r>
         <w:rPr>
-          <w:rFonts w:asciiTheme="minorEastAsia" w:eastAsiaTheme="minorEastAsia" w:hAnsiTheme="minorEastAsia" w:cs="Times New Roman"/>
+          <w:rFonts w:ascii="Times New Roman" w:eastAsiaTheme="minorEastAsia" w:hAnsi="Times New Roman" w:cs="Times New Roman"/>
           <w:lang w:val="zh-TW" w:eastAsia="zh-TW"/>
         </w:rPr>
         <w:t>平台中可使用</w:t>
       </w:r>
       <w:r>
         <w:rPr>
-          <w:rFonts w:asciiTheme="minorEastAsia" w:eastAsiaTheme="minorEastAsia" w:hAnsiTheme="minorEastAsia" w:cs="Times New Roman"/>
+          <w:rFonts w:ascii="Times New Roman" w:eastAsiaTheme="minorEastAsia" w:hAnsi="Times New Roman" w:cs="Times New Roman"/>
           <w:lang w:eastAsia="zh-TW"/>
         </w:rPr>
         <w:t>IronRuby</w:t>
       </w:r>
       <w:r>
         <w:rPr>
-          <w:rFonts w:asciiTheme="minorEastAsia" w:eastAsiaTheme="minorEastAsia" w:hAnsiTheme="minorEastAsia" w:cs="Times New Roman"/>
+          <w:rFonts w:ascii="Times New Roman" w:eastAsiaTheme="minorEastAsia" w:hAnsi="Times New Roman" w:cs="Times New Roman"/>
           <w:lang w:val="zh-TW" w:eastAsia="zh-TW"/>
         </w:rPr>
         <w:t>实现跨语言调用</w:t>
@@ -4935,25 +6350,25 @@
         <w:widowControl/>
         <w:ind w:firstLine="420"/>
         <w:rPr>
-          <w:rFonts w:asciiTheme="minorEastAsia" w:eastAsiaTheme="minorEastAsia" w:hAnsiTheme="minorEastAsia" w:cs="Times New Roman"/>
+          <w:rFonts w:ascii="Times New Roman" w:eastAsiaTheme="minorEastAsia" w:hAnsi="Times New Roman" w:cs="Times New Roman"/>
         </w:rPr>
       </w:pPr>
       <w:r>
         <w:rPr>
-          <w:rFonts w:asciiTheme="minorEastAsia" w:eastAsiaTheme="minorEastAsia" w:hAnsiTheme="minorEastAsia" w:cs="Times New Roman"/>
+          <w:rFonts w:ascii="Times New Roman" w:eastAsiaTheme="minorEastAsia" w:hAnsi="Times New Roman" w:cs="Times New Roman"/>
           <w:lang w:val="zh-TW" w:eastAsia="zh-TW"/>
         </w:rPr>
         <w:t>该程序中，通过调用</w:t>
       </w:r>
       <w:r>
         <w:rPr>
-          <w:rFonts w:asciiTheme="minorEastAsia" w:eastAsiaTheme="minorEastAsia" w:hAnsiTheme="minorEastAsia" w:cs="Times New Roman"/>
+          <w:rFonts w:ascii="Times New Roman" w:eastAsiaTheme="minorEastAsia" w:hAnsi="Times New Roman" w:cs="Times New Roman"/>
         </w:rPr>
         <w:t>Ruby</w:t>
       </w:r>
       <w:r>
         <w:rPr>
-          <w:rFonts w:asciiTheme="minorEastAsia" w:eastAsiaTheme="minorEastAsia" w:hAnsiTheme="minorEastAsia" w:cs="Times New Roman"/>
+          <w:rFonts w:ascii="Times New Roman" w:eastAsiaTheme="minorEastAsia" w:hAnsi="Times New Roman" w:cs="Times New Roman"/>
           <w:lang w:val="zh-TW" w:eastAsia="zh-TW"/>
         </w:rPr>
         <w:t>脚本，以插件形式实现对耕地利用等别、经济等别的计算，同时方便实现后期的管护与修订。</w:t>
@@ -4975,7 +6390,7 @@
           <w:bar w:val="none" w:sz="0" w:color="auto"/>
         </w:pBdr>
         <w:rPr>
-          <w:rFonts w:ascii="楷体" w:eastAsia="楷体" w:hAnsi="楷体" w:cstheme="majorBidi"/>
+          <w:rFonts w:ascii="Times New Roman" w:eastAsia="楷体" w:hAnsi="Times New Roman" w:cs="Times New Roman"/>
           <w:b w:val="0"/>
           <w:color w:val="auto"/>
           <w:sz w:val="21"/>
@@ -4985,13 +6400,14 @@
       </w:pPr>
       <w:r>
         <w:rPr>
-          <w:rFonts w:ascii="楷体" w:eastAsia="楷体" w:hAnsi="楷体" w:cstheme="majorBidi"/>
+          <w:rFonts w:ascii="Times New Roman" w:eastAsia="楷体" w:hAnsi="Times New Roman" w:cs="Times New Roman"/>
           <w:b w:val="0"/>
           <w:color w:val="auto"/>
           <w:sz w:val="21"/>
           <w:szCs w:val="21"/>
           <w:bdr w:val="none" w:sz="0" w:space="0" w:color="auto"/>
         </w:rPr>
+        <w:lastRenderedPageBreak/>
         <w:t>类图设计</w:t>
       </w:r>
     </w:p>
@@ -5024,7 +6440,7 @@
                     </pic:cNvPicPr>
                   </pic:nvPicPr>
                   <pic:blipFill>
-                    <a:blip r:embed="rId8">
+                    <a:blip r:embed="rId9">
                       <a:extLst/>
                     </a:blip>
                     <a:stretch>
@@ -5092,12 +6508,12 @@
         <w:widowControl/>
         <w:ind w:firstLine="420"/>
         <w:rPr>
-          <w:rFonts w:asciiTheme="minorEastAsia" w:eastAsiaTheme="minorEastAsia" w:hAnsiTheme="minorEastAsia" w:cs="Times New Roman"/>
+          <w:rFonts w:ascii="Times New Roman" w:eastAsiaTheme="minorEastAsia" w:hAnsi="Times New Roman" w:cs="Times New Roman"/>
         </w:rPr>
       </w:pPr>
       <w:r>
         <w:rPr>
-          <w:rFonts w:asciiTheme="minorEastAsia" w:eastAsiaTheme="minorEastAsia" w:hAnsiTheme="minorEastAsia" w:cs="Times New Roman"/>
+          <w:rFonts w:ascii="Times New Roman" w:eastAsiaTheme="minorEastAsia" w:hAnsi="Times New Roman" w:cs="Times New Roman"/>
         </w:rPr>
         <w:lastRenderedPageBreak/>
         <w:t>字段说明：</w:t>
@@ -5108,14 +6524,80 @@
         <w:widowControl/>
         <w:ind w:firstLine="420"/>
         <w:rPr>
-          <w:rFonts w:asciiTheme="minorEastAsia" w:eastAsiaTheme="minorEastAsia" w:hAnsiTheme="minorEastAsia" w:cs="Times New Roman"/>
+          <w:rFonts w:ascii="Times New Roman" w:eastAsiaTheme="minorEastAsia" w:hAnsi="Times New Roman" w:cs="Times New Roman"/>
         </w:rPr>
       </w:pPr>
       <w:r>
         <w:rPr>
-          <w:rFonts w:asciiTheme="minorEastAsia" w:eastAsiaTheme="minorEastAsia" w:hAnsiTheme="minorEastAsia" w:cs="Times New Roman"/>
-        </w:rPr>
-        <w:t>GDZLFDYS：耕地自然分等因素；包含四个属性：Mark表示分值，Weight表示该类型权重，Summary表示当前分数的描述，Name表示当前类型；该类有七个派生类，分别对应附录表A.1的七个分等因素：田间道路条件、田块状况、土壤质地、耕层厚度、有机质含量、灌溉保证率、海拔；派生类初始化时设定各自对应权重值。</w:t>
+          <w:rFonts w:ascii="Times New Roman" w:eastAsiaTheme="minorEastAsia" w:hAnsi="Times New Roman" w:cs="Times New Roman"/>
+        </w:rPr>
+        <w:t>GDZLFDYS</w:t>
+      </w:r>
+      <w:r>
+        <w:rPr>
+          <w:rFonts w:ascii="Times New Roman" w:eastAsiaTheme="minorEastAsia" w:hAnsi="Times New Roman" w:cs="Times New Roman"/>
+        </w:rPr>
+        <w:t>：耕地自然分等因素；包含四个属性：</w:t>
+      </w:r>
+      <w:r>
+        <w:rPr>
+          <w:rFonts w:ascii="Times New Roman" w:eastAsiaTheme="minorEastAsia" w:hAnsi="Times New Roman" w:cs="Times New Roman"/>
+        </w:rPr>
+        <w:t>Mark</w:t>
+      </w:r>
+      <w:r>
+        <w:rPr>
+          <w:rFonts w:ascii="Times New Roman" w:eastAsiaTheme="minorEastAsia" w:hAnsi="Times New Roman" w:cs="Times New Roman"/>
+        </w:rPr>
+        <w:t>表示分值，</w:t>
+      </w:r>
+      <w:r>
+        <w:rPr>
+          <w:rFonts w:ascii="Times New Roman" w:eastAsiaTheme="minorEastAsia" w:hAnsi="Times New Roman" w:cs="Times New Roman"/>
+        </w:rPr>
+        <w:t>Weight</w:t>
+      </w:r>
+      <w:r>
+        <w:rPr>
+          <w:rFonts w:ascii="Times New Roman" w:eastAsiaTheme="minorEastAsia" w:hAnsi="Times New Roman" w:cs="Times New Roman"/>
+        </w:rPr>
+        <w:t>表示该类型权重，</w:t>
+      </w:r>
+      <w:r>
+        <w:rPr>
+          <w:rFonts w:ascii="Times New Roman" w:eastAsiaTheme="minorEastAsia" w:hAnsi="Times New Roman" w:cs="Times New Roman"/>
+        </w:rPr>
+        <w:t>Summary</w:t>
+      </w:r>
+      <w:r>
+        <w:rPr>
+          <w:rFonts w:ascii="Times New Roman" w:eastAsiaTheme="minorEastAsia" w:hAnsi="Times New Roman" w:cs="Times New Roman"/>
+        </w:rPr>
+        <w:t>表示当前分数的描述，</w:t>
+      </w:r>
+      <w:r>
+        <w:rPr>
+          <w:rFonts w:ascii="Times New Roman" w:eastAsiaTheme="minorEastAsia" w:hAnsi="Times New Roman" w:cs="Times New Roman"/>
+        </w:rPr>
+        <w:t>Name</w:t>
+      </w:r>
+      <w:r>
+        <w:rPr>
+          <w:rFonts w:ascii="Times New Roman" w:eastAsiaTheme="minorEastAsia" w:hAnsi="Times New Roman" w:cs="Times New Roman"/>
+        </w:rPr>
+        <w:t>表示当前类型；该类有七个派生类，分别对应附录表</w:t>
+      </w:r>
+      <w:r>
+        <w:rPr>
+          <w:rFonts w:ascii="Times New Roman" w:eastAsiaTheme="minorEastAsia" w:hAnsi="Times New Roman" w:cs="Times New Roman"/>
+        </w:rPr>
+        <w:t>A.1</w:t>
+      </w:r>
+      <w:r>
+        <w:rPr>
+          <w:rFonts w:ascii="Times New Roman" w:eastAsiaTheme="minorEastAsia" w:hAnsi="Times New Roman" w:cs="Times New Roman"/>
+        </w:rPr>
+        <w:t>的七个分等因素：田间道路条件、田块状况、土壤质地、耕层厚度、有机质含量、灌溉保证率、海拔；派生类初始化时设定各自对应权重值。</w:t>
       </w:r>
     </w:p>
     <w:p>
@@ -5123,14 +6605,122 @@
         <w:widowControl/>
         <w:ind w:firstLine="420"/>
         <w:rPr>
-          <w:rFonts w:asciiTheme="minorEastAsia" w:eastAsiaTheme="minorEastAsia" w:hAnsiTheme="minorEastAsia" w:cs="Times New Roman"/>
+          <w:rFonts w:ascii="Times New Roman" w:eastAsiaTheme="minorEastAsia" w:hAnsi="Times New Roman" w:cs="Times New Roman"/>
         </w:rPr>
       </w:pPr>
       <w:r>
         <w:rPr>
-          <w:rFonts w:asciiTheme="minorEastAsia" w:eastAsiaTheme="minorEastAsia" w:hAnsiTheme="minorEastAsia" w:cs="Times New Roman"/>
-        </w:rPr>
-        <w:t>程序初始化时，通过linq方式读取对应配置的xml文件，获取所属类型描述及对应分值（详细分值对应见附表A.1），建立以Summary值为key，Mark值为Value的哈希表。在修改对应分等因素状态时，修正对应分值。</w:t>
+          <w:rFonts w:ascii="Times New Roman" w:eastAsiaTheme="minorEastAsia" w:hAnsi="Times New Roman" w:cs="Times New Roman"/>
+        </w:rPr>
+        <w:t>程序初始化时，通过</w:t>
+      </w:r>
+      <w:r>
+        <w:rPr>
+          <w:rFonts w:ascii="Times New Roman" w:eastAsiaTheme="minorEastAsia" w:hAnsi="Times New Roman" w:cs="Times New Roman"/>
+        </w:rPr>
+        <w:t>LINQ</w:t>
+      </w:r>
+      <w:r>
+        <w:rPr>
+          <w:rFonts w:ascii="Times New Roman" w:eastAsiaTheme="minorEastAsia" w:hAnsi="Times New Roman" w:cs="Times New Roman"/>
+        </w:rPr>
+        <w:t>方式读取对应配置的</w:t>
+      </w:r>
+      <w:r>
+        <w:rPr>
+          <w:rFonts w:ascii="Times New Roman" w:eastAsiaTheme="minorEastAsia" w:hAnsi="Times New Roman" w:cs="Times New Roman"/>
+        </w:rPr>
+        <w:t>xml</w:t>
+      </w:r>
+      <w:r>
+        <w:rPr>
+          <w:rFonts w:ascii="Times New Roman" w:eastAsiaTheme="minorEastAsia" w:hAnsi="Times New Roman" w:cs="Times New Roman"/>
+        </w:rPr>
+        <w:t>文件，获取所属类型描述及对应分值（</w:t>
+      </w:r>
+      <w:r>
+        <w:rPr>
+          <w:rFonts w:ascii="Times New Roman" w:eastAsiaTheme="minorEastAsia" w:hAnsi="Times New Roman" w:cs="Times New Roman"/>
+        </w:rPr>
+        <w:t>对应</w:t>
+      </w:r>
+      <w:r>
+        <w:rPr>
+          <w:rFonts w:ascii="Times New Roman" w:eastAsiaTheme="minorEastAsia" w:hAnsi="Times New Roman" w:cs="Times New Roman"/>
+        </w:rPr>
+        <w:t>分值</w:t>
+      </w:r>
+      <w:r>
+        <w:rPr>
+          <w:rFonts w:ascii="Times New Roman" w:eastAsiaTheme="minorEastAsia" w:hAnsi="Times New Roman" w:cs="Times New Roman"/>
+        </w:rPr>
+        <w:t>详</w:t>
+      </w:r>
+      <w:r>
+        <w:rPr>
+          <w:rFonts w:ascii="Times New Roman" w:eastAsiaTheme="minorEastAsia" w:hAnsi="Times New Roman" w:cs="Times New Roman"/>
+        </w:rPr>
+        <w:t>见附表</w:t>
+      </w:r>
+      <w:r>
+        <w:rPr>
+          <w:rFonts w:ascii="Times New Roman" w:eastAsiaTheme="minorEastAsia" w:hAnsi="Times New Roman" w:cs="Times New Roman"/>
+        </w:rPr>
+        <w:t>A.1</w:t>
+      </w:r>
+      <w:r>
+        <w:rPr>
+          <w:rFonts w:ascii="Times New Roman" w:eastAsiaTheme="minorEastAsia" w:hAnsi="Times New Roman" w:cs="Times New Roman"/>
+        </w:rPr>
+        <w:t>），建立以</w:t>
+      </w:r>
+      <w:r>
+        <w:rPr>
+          <w:rFonts w:ascii="Times New Roman" w:eastAsiaTheme="minorEastAsia" w:hAnsi="Times New Roman" w:cs="Times New Roman"/>
+        </w:rPr>
+        <w:t>Summary</w:t>
+      </w:r>
+      <w:r>
+        <w:rPr>
+          <w:rFonts w:ascii="Times New Roman" w:eastAsiaTheme="minorEastAsia" w:hAnsi="Times New Roman" w:cs="Times New Roman"/>
+        </w:rPr>
+        <w:t>值为</w:t>
+      </w:r>
+      <w:r>
+        <w:rPr>
+          <w:rFonts w:ascii="Times New Roman" w:eastAsiaTheme="minorEastAsia" w:hAnsi="Times New Roman" w:cs="Times New Roman"/>
+        </w:rPr>
+        <w:t>key</w:t>
+      </w:r>
+      <w:r>
+        <w:rPr>
+          <w:rFonts w:ascii="Times New Roman" w:eastAsiaTheme="minorEastAsia" w:hAnsi="Times New Roman" w:cs="Times New Roman"/>
+        </w:rPr>
+        <w:t>，</w:t>
+      </w:r>
+      <w:r>
+        <w:rPr>
+          <w:rFonts w:ascii="Times New Roman" w:eastAsiaTheme="minorEastAsia" w:hAnsi="Times New Roman" w:cs="Times New Roman"/>
+        </w:rPr>
+        <w:t>Mark</w:t>
+      </w:r>
+      <w:r>
+        <w:rPr>
+          <w:rFonts w:ascii="Times New Roman" w:eastAsiaTheme="minorEastAsia" w:hAnsi="Times New Roman" w:cs="Times New Roman"/>
+        </w:rPr>
+        <w:t>值为</w:t>
+      </w:r>
+      <w:r>
+        <w:rPr>
+          <w:rFonts w:ascii="Times New Roman" w:eastAsiaTheme="minorEastAsia" w:hAnsi="Times New Roman" w:cs="Times New Roman"/>
+        </w:rPr>
+        <w:t>Value</w:t>
+      </w:r>
+      <w:r>
+        <w:rPr>
+          <w:rFonts w:ascii="Times New Roman" w:eastAsiaTheme="minorEastAsia" w:hAnsi="Times New Roman" w:cs="Times New Roman"/>
+        </w:rPr>
+        <w:t>的哈希表。在修改对应分等因素状态时，修正对应分值。</w:t>
       </w:r>
     </w:p>
     <w:p>
@@ -5138,14 +6728,20 @@
         <w:widowControl/>
         <w:ind w:firstLine="420"/>
         <w:rPr>
-          <w:rFonts w:asciiTheme="minorEastAsia" w:eastAsiaTheme="minorEastAsia" w:hAnsiTheme="minorEastAsia" w:cs="Times New Roman"/>
+          <w:rFonts w:ascii="Times New Roman" w:eastAsiaTheme="minorEastAsia" w:hAnsi="Times New Roman" w:cs="Times New Roman"/>
         </w:rPr>
       </w:pPr>
       <w:r>
         <w:rPr>
-          <w:rFonts w:asciiTheme="minorEastAsia" w:eastAsiaTheme="minorEastAsia" w:hAnsiTheme="minorEastAsia" w:cs="Times New Roman"/>
-        </w:rPr>
-        <w:t>ToValue()方法用于计算当前分等因素分值乘以权重。</w:t>
+          <w:rFonts w:ascii="Times New Roman" w:eastAsiaTheme="minorEastAsia" w:hAnsi="Times New Roman" w:cs="Times New Roman"/>
+        </w:rPr>
+        <w:t>ToValue()</w:t>
+      </w:r>
+      <w:r>
+        <w:rPr>
+          <w:rFonts w:ascii="Times New Roman" w:eastAsiaTheme="minorEastAsia" w:hAnsi="Times New Roman" w:cs="Times New Roman"/>
+        </w:rPr>
+        <w:t>方法用于计算当前分等因素分值乘以权重。</w:t>
       </w:r>
     </w:p>
     <w:p>
@@ -5153,14 +6749,32 @@
         <w:widowControl/>
         <w:ind w:firstLine="420"/>
         <w:rPr>
-          <w:rFonts w:asciiTheme="minorEastAsia" w:eastAsiaTheme="minorEastAsia" w:hAnsiTheme="minorEastAsia" w:cs="Times New Roman"/>
+          <w:rFonts w:ascii="Times New Roman" w:eastAsiaTheme="minorEastAsia" w:hAnsi="Times New Roman" w:cs="Times New Roman"/>
         </w:rPr>
       </w:pPr>
       <w:r>
         <w:rPr>
-          <w:rFonts w:asciiTheme="minorEastAsia" w:eastAsiaTheme="minorEastAsia" w:hAnsiTheme="minorEastAsia" w:cs="Times New Roman"/>
-        </w:rPr>
-        <w:t>ZRZLF：自然质量分；包含耕地自然分等因素的七个要素，ToValue()方法用于计算七个要素加权平均后的值。</w:t>
+          <w:rFonts w:ascii="Times New Roman" w:eastAsiaTheme="minorEastAsia" w:hAnsi="Times New Roman" w:cs="Times New Roman"/>
+        </w:rPr>
+        <w:t>ZRZLF</w:t>
+      </w:r>
+      <w:r>
+        <w:rPr>
+          <w:rFonts w:ascii="Times New Roman" w:eastAsiaTheme="minorEastAsia" w:hAnsi="Times New Roman" w:cs="Times New Roman"/>
+        </w:rPr>
+        <w:t>：自然质量分；包含耕地自然分等因素的七个要素，</w:t>
+      </w:r>
+      <w:r>
+        <w:rPr>
+          <w:rFonts w:ascii="Times New Roman" w:eastAsiaTheme="minorEastAsia" w:hAnsi="Times New Roman" w:cs="Times New Roman"/>
+        </w:rPr>
+        <w:t>ToValue()</w:t>
+      </w:r>
+      <w:r>
+        <w:rPr>
+          <w:rFonts w:ascii="Times New Roman" w:eastAsiaTheme="minorEastAsia" w:hAnsi="Times New Roman" w:cs="Times New Roman"/>
+        </w:rPr>
+        <w:t>方法用于计算七个要素加权平均后的值。</w:t>
       </w:r>
     </w:p>
     <w:p>
@@ -5168,24 +6782,138 @@
         <w:widowControl/>
         <w:ind w:firstLine="420"/>
         <w:rPr>
-          <w:rFonts w:asciiTheme="minorEastAsia" w:eastAsiaTheme="minorEastAsia" w:hAnsiTheme="minorEastAsia" w:cs="Times New Roman"/>
+          <w:rFonts w:ascii="Times New Roman" w:eastAsiaTheme="minorEastAsia" w:hAnsi="Times New Roman" w:cs="Times New Roman"/>
         </w:rPr>
       </w:pPr>
       <w:r>
         <w:rPr>
-          <w:rFonts w:asciiTheme="minorEastAsia" w:eastAsiaTheme="minorEastAsia" w:hAnsiTheme="minorEastAsia" w:cs="Times New Roman"/>
-        </w:rPr>
-        <w:t>GDZLDJ：耕地质量等级；包含9个属性，ZRZLF即为自然质量分，其余字段参照附录表A.3对应1：1万耕地质量等级图层数据库字段。ToGJLYDXS()方法为计算国家利用等指数，ToGJLYDB()方法调用interface中的ruby脚本，对应所在国家利用等范围，返回对应等</w:t>
-      </w:r>
-      <w:r>
-        <w:rPr>
-          <w:rFonts w:asciiTheme="minorEastAsia" w:eastAsiaTheme="minorEastAsia" w:hAnsiTheme="minorEastAsia" w:cs="Times New Roman"/>
+          <w:rFonts w:ascii="Times New Roman" w:eastAsiaTheme="minorEastAsia" w:hAnsi="Times New Roman" w:cs="Times New Roman"/>
+        </w:rPr>
+        <w:t>GDZLDJ</w:t>
+      </w:r>
+      <w:r>
+        <w:rPr>
+          <w:rFonts w:ascii="Times New Roman" w:eastAsiaTheme="minorEastAsia" w:hAnsi="Times New Roman" w:cs="Times New Roman"/>
+        </w:rPr>
+        <w:t>：耕地质量等级；包含</w:t>
+      </w:r>
+      <w:r>
+        <w:rPr>
+          <w:rFonts w:ascii="Times New Roman" w:eastAsiaTheme="minorEastAsia" w:hAnsi="Times New Roman" w:cs="Times New Roman"/>
+        </w:rPr>
+        <w:t>9</w:t>
+      </w:r>
+      <w:r>
+        <w:rPr>
+          <w:rFonts w:ascii="Times New Roman" w:eastAsiaTheme="minorEastAsia" w:hAnsi="Times New Roman" w:cs="Times New Roman"/>
+        </w:rPr>
+        <w:t>个属性，</w:t>
+      </w:r>
+      <w:r>
+        <w:rPr>
+          <w:rFonts w:ascii="Times New Roman" w:eastAsiaTheme="minorEastAsia" w:hAnsi="Times New Roman" w:cs="Times New Roman"/>
+        </w:rPr>
+        <w:t>ZRZLF</w:t>
+      </w:r>
+      <w:r>
+        <w:rPr>
+          <w:rFonts w:ascii="Times New Roman" w:eastAsiaTheme="minorEastAsia" w:hAnsi="Times New Roman" w:cs="Times New Roman"/>
+        </w:rPr>
+        <w:t>即为自然质量分，其余字段参照附录表</w:t>
+      </w:r>
+      <w:r>
+        <w:rPr>
+          <w:rFonts w:ascii="Times New Roman" w:eastAsiaTheme="minorEastAsia" w:hAnsi="Times New Roman" w:cs="Times New Roman"/>
+        </w:rPr>
+        <w:t>A.3</w:t>
+      </w:r>
+      <w:r>
+        <w:rPr>
+          <w:rFonts w:ascii="Times New Roman" w:eastAsiaTheme="minorEastAsia" w:hAnsi="Times New Roman" w:cs="Times New Roman"/>
+        </w:rPr>
+        <w:t>对应</w:t>
+      </w:r>
+      <w:r>
+        <w:rPr>
+          <w:rFonts w:ascii="Times New Roman" w:eastAsiaTheme="minorEastAsia" w:hAnsi="Times New Roman" w:cs="Times New Roman"/>
+        </w:rPr>
+        <w:t>1</w:t>
+      </w:r>
+      <w:r>
+        <w:rPr>
+          <w:rFonts w:ascii="Times New Roman" w:eastAsiaTheme="minorEastAsia" w:hAnsi="Times New Roman" w:cs="Times New Roman"/>
+        </w:rPr>
+        <w:t>：</w:t>
+      </w:r>
+      <w:r>
+        <w:rPr>
+          <w:rFonts w:ascii="Times New Roman" w:eastAsiaTheme="minorEastAsia" w:hAnsi="Times New Roman" w:cs="Times New Roman"/>
+        </w:rPr>
+        <w:t>1</w:t>
+      </w:r>
+      <w:r>
+        <w:rPr>
+          <w:rFonts w:ascii="Times New Roman" w:eastAsiaTheme="minorEastAsia" w:hAnsi="Times New Roman" w:cs="Times New Roman"/>
+        </w:rPr>
+        <w:t>万耕地质量等级图层数据库字段。</w:t>
+      </w:r>
+      <w:r>
+        <w:rPr>
+          <w:rFonts w:ascii="Times New Roman" w:eastAsiaTheme="minorEastAsia" w:hAnsi="Times New Roman" w:cs="Times New Roman"/>
+        </w:rPr>
+        <w:t>ToGJLYDXS()</w:t>
+      </w:r>
+      <w:r>
+        <w:rPr>
+          <w:rFonts w:ascii="Times New Roman" w:eastAsiaTheme="minorEastAsia" w:hAnsi="Times New Roman" w:cs="Times New Roman"/>
+        </w:rPr>
+        <w:t>方法为计算国家利用等指数，</w:t>
+      </w:r>
+      <w:r>
+        <w:rPr>
+          <w:rFonts w:ascii="Times New Roman" w:eastAsiaTheme="minorEastAsia" w:hAnsi="Times New Roman" w:cs="Times New Roman"/>
+        </w:rPr>
+        <w:t>ToGJLYDB()</w:t>
+      </w:r>
+      <w:r>
+        <w:rPr>
+          <w:rFonts w:ascii="Times New Roman" w:eastAsiaTheme="minorEastAsia" w:hAnsi="Times New Roman" w:cs="Times New Roman"/>
+        </w:rPr>
+        <w:t>方法调用</w:t>
+      </w:r>
+      <w:r>
+        <w:rPr>
+          <w:rFonts w:ascii="Times New Roman" w:eastAsiaTheme="minorEastAsia" w:hAnsi="Times New Roman" w:cs="Times New Roman"/>
+        </w:rPr>
+        <w:t>interface</w:t>
+      </w:r>
+      <w:r>
+        <w:rPr>
+          <w:rFonts w:ascii="Times New Roman" w:eastAsiaTheme="minorEastAsia" w:hAnsi="Times New Roman" w:cs="Times New Roman"/>
+        </w:rPr>
+        <w:t>中的</w:t>
+      </w:r>
+      <w:r>
+        <w:rPr>
+          <w:rFonts w:ascii="Times New Roman" w:eastAsiaTheme="minorEastAsia" w:hAnsi="Times New Roman" w:cs="Times New Roman"/>
+        </w:rPr>
+        <w:t>ruby</w:t>
+      </w:r>
+      <w:r>
+        <w:rPr>
+          <w:rFonts w:ascii="Times New Roman" w:eastAsiaTheme="minorEastAsia" w:hAnsi="Times New Roman" w:cs="Times New Roman"/>
+        </w:rPr>
+        <w:t>脚本，对应所在国家利用等范围，返回对应等</w:t>
+      </w:r>
+      <w:r>
+        <w:rPr>
+          <w:rFonts w:ascii="Times New Roman" w:eastAsiaTheme="minorEastAsia" w:hAnsi="Times New Roman" w:cs="Times New Roman"/>
         </w:rPr>
         <w:t>级。（其余方法为计算国家经济等指数、等别</w:t>
       </w:r>
       <w:r>
         <w:rPr>
-          <w:rFonts w:asciiTheme="minorEastAsia" w:eastAsiaTheme="minorEastAsia" w:hAnsiTheme="minorEastAsia" w:cs="Times New Roman"/>
+          <w:rFonts w:ascii="Times New Roman" w:eastAsiaTheme="minorEastAsia" w:hAnsi="Times New Roman" w:cs="Times New Roman"/>
         </w:rPr>
         <w:t>及自然等指数，因为耕地质量等级只考虑国家利用等固不作说明）。</w:t>
       </w:r>
@@ -5206,7 +6934,7 @@
           <w:bar w:val="none" w:sz="0" w:color="auto"/>
         </w:pBdr>
         <w:rPr>
-          <w:rFonts w:ascii="楷体" w:eastAsia="楷体" w:hAnsi="楷体" w:cstheme="majorBidi"/>
+          <w:rFonts w:ascii="Times New Roman" w:eastAsia="楷体" w:hAnsi="Times New Roman" w:cs="Times New Roman"/>
           <w:b w:val="0"/>
           <w:color w:val="auto"/>
           <w:sz w:val="21"/>
@@ -5216,14 +6944,36 @@
       </w:pPr>
       <w:r>
         <w:rPr>
-          <w:rFonts w:ascii="楷体" w:eastAsia="楷体" w:hAnsi="楷体" w:cstheme="majorBidi"/>
+          <w:rFonts w:ascii="Times New Roman" w:eastAsia="楷体" w:hAnsi="Times New Roman" w:cs="Times New Roman"/>
           <w:b w:val="0"/>
           <w:color w:val="auto"/>
           <w:sz w:val="21"/>
           <w:szCs w:val="21"/>
           <w:bdr w:val="none" w:sz="0" w:space="0" w:color="auto"/>
         </w:rPr>
-        <w:t>国家耕地质量等级计算说明（Ruby代码）</w:t>
+        <w:t>国家耕地质量等级计算说明（</w:t>
+      </w:r>
+      <w:r>
+        <w:rPr>
+          <w:rFonts w:ascii="Times New Roman" w:eastAsia="楷体" w:hAnsi="Times New Roman" w:cs="Times New Roman"/>
+          <w:b w:val="0"/>
+          <w:color w:val="auto"/>
+          <w:sz w:val="21"/>
+          <w:szCs w:val="21"/>
+          <w:bdr w:val="none" w:sz="0" w:space="0" w:color="auto"/>
+        </w:rPr>
+        <w:t>Ruby</w:t>
+      </w:r>
+      <w:r>
+        <w:rPr>
+          <w:rFonts w:ascii="Times New Roman" w:eastAsia="楷体" w:hAnsi="Times New Roman" w:cs="Times New Roman"/>
+          <w:b w:val="0"/>
+          <w:color w:val="auto"/>
+          <w:sz w:val="21"/>
+          <w:szCs w:val="21"/>
+          <w:bdr w:val="none" w:sz="0" w:space="0" w:color="auto"/>
+        </w:rPr>
+        <w:t>代码）</w:t>
       </w:r>
     </w:p>
     <w:tbl>
@@ -7800,7 +9550,7 @@
           <w:bar w:val="none" w:sz="0" w:color="auto"/>
         </w:pBdr>
         <w:rPr>
-          <w:rFonts w:ascii="楷体" w:eastAsia="楷体" w:hAnsi="楷体" w:cstheme="majorBidi"/>
+          <w:rFonts w:ascii="Times New Roman" w:eastAsia="楷体" w:hAnsi="Times New Roman" w:cs="Times New Roman"/>
           <w:b w:val="0"/>
           <w:color w:val="auto"/>
           <w:sz w:val="21"/>
@@ -7810,7 +9560,7 @@
       </w:pPr>
       <w:r>
         <w:rPr>
-          <w:rFonts w:ascii="楷体" w:eastAsia="楷体" w:hAnsi="楷体" w:cstheme="majorBidi"/>
+          <w:rFonts w:ascii="Times New Roman" w:eastAsia="楷体" w:hAnsi="Times New Roman" w:cs="Times New Roman"/>
           <w:b w:val="0"/>
           <w:color w:val="auto"/>
           <w:sz w:val="21"/>
@@ -7826,12 +9576,12 @@
         <w:widowControl/>
         <w:ind w:firstLine="420"/>
         <w:rPr>
-          <w:rFonts w:asciiTheme="minorEastAsia" w:eastAsiaTheme="minorEastAsia" w:hAnsiTheme="minorEastAsia" w:cs="Times New Roman"/>
+          <w:rFonts w:ascii="Times New Roman" w:eastAsiaTheme="minorEastAsia" w:hAnsi="Times New Roman" w:cs="Times New Roman"/>
         </w:rPr>
       </w:pPr>
       <w:r>
         <w:rPr>
-          <w:rFonts w:asciiTheme="minorEastAsia" w:eastAsiaTheme="minorEastAsia" w:hAnsiTheme="minorEastAsia" w:cs="Times New Roman"/>
+          <w:rFonts w:ascii="Times New Roman" w:eastAsiaTheme="minorEastAsia" w:hAnsi="Times New Roman" w:cs="Times New Roman"/>
         </w:rPr>
         <w:t>在计算过程中，海拔与土壤质地为不可调整因素，因此读取原有数据库数据后不作计算，字段说明按原有数据计算所占分值；田间道路条件、田块状况、耕层厚度、有机质含量、灌溉保证率这五项为可调整因子，可以通过后期耕地质量提升方案，通过对地块重新建设，修建水渠、平整地块、增施有机肥、调整灌溉等方式实现对其质量分值，从而提升自然质量分因子的大小。</w:t>
       </w:r>
@@ -7841,32 +9591,26 @@
         <w:widowControl/>
         <w:ind w:firstLine="420"/>
         <w:rPr>
-          <w:rFonts w:asciiTheme="minorEastAsia" w:eastAsiaTheme="minorEastAsia" w:hAnsiTheme="minorEastAsia" w:cs="Times New Roman"/>
+          <w:rFonts w:ascii="Times New Roman" w:eastAsiaTheme="minorEastAsia" w:hAnsi="Times New Roman" w:cs="Times New Roman"/>
         </w:rPr>
       </w:pPr>
       <w:r>
         <w:rPr>
-          <w:rFonts w:asciiTheme="minorEastAsia" w:eastAsiaTheme="minorEastAsia" w:hAnsiTheme="minorEastAsia" w:cs="Times New Roman" w:hint="eastAsia"/>
+          <w:rFonts w:ascii="Times New Roman" w:eastAsiaTheme="minorEastAsia" w:hAnsi="Times New Roman" w:cs="Times New Roman"/>
         </w:rPr>
         <w:t>除海拔和土壤质地两项为人工不可控因素外，其余部分均为可以通过后期项目开发、管护提升评价等级，所以理论上可以</w:t>
       </w:r>
       <w:r>
         <w:rPr>
-          <w:rFonts w:asciiTheme="minorEastAsia" w:eastAsiaTheme="minorEastAsia" w:hAnsiTheme="minorEastAsia" w:cs="Times New Roman"/>
+          <w:rFonts w:ascii="Times New Roman" w:eastAsiaTheme="minorEastAsia" w:hAnsi="Times New Roman" w:cs="Times New Roman"/>
         </w:rPr>
         <w:t>将除海拔和土壤</w:t>
       </w:r>
       <w:r>
         <w:rPr>
-          <w:rFonts w:asciiTheme="minorEastAsia" w:eastAsiaTheme="minorEastAsia" w:hAnsiTheme="minorEastAsia" w:cs="Times New Roman"/>
-        </w:rPr>
-        <w:t>质地以外的因素提至满分，即为理论状态下该地块可达到的最高质量分</w:t>
-      </w:r>
-      <w:r>
-        <w:rPr>
-          <w:rFonts w:asciiTheme="minorEastAsia" w:eastAsiaTheme="minorEastAsia" w:hAnsiTheme="minorEastAsia" w:cs="Times New Roman" w:hint="eastAsia"/>
-        </w:rPr>
-        <w:t>。</w:t>
+          <w:rFonts w:ascii="Times New Roman" w:eastAsiaTheme="minorEastAsia" w:hAnsi="Times New Roman" w:cs="Times New Roman"/>
+        </w:rPr>
+        <w:t>质地以外的因素提至满分，即为理论状态下该地块可达到的最高质量分。</w:t>
       </w:r>
     </w:p>
     <w:p>
@@ -7874,12 +9618,12 @@
         <w:widowControl/>
         <w:ind w:firstLine="420"/>
         <w:rPr>
-          <w:rFonts w:asciiTheme="minorEastAsia" w:eastAsiaTheme="minorEastAsia" w:hAnsiTheme="minorEastAsia" w:cs="Times New Roman" w:hint="eastAsia"/>
+          <w:rFonts w:ascii="Times New Roman" w:eastAsiaTheme="minorEastAsia" w:hAnsi="Times New Roman" w:cs="Times New Roman"/>
         </w:rPr>
       </w:pPr>
       <w:r>
         <w:rPr>
-          <w:rFonts w:asciiTheme="minorEastAsia" w:eastAsiaTheme="minorEastAsia" w:hAnsiTheme="minorEastAsia" w:cs="Times New Roman" w:hint="eastAsia"/>
+          <w:rFonts w:ascii="Times New Roman" w:eastAsiaTheme="minorEastAsia" w:hAnsi="Times New Roman" w:cs="Times New Roman"/>
         </w:rPr>
         <w:t>指定作物光温生产力指数、产量比系数，以及熟制为固定因子，直接读取原有数据；土地利用系数已在国土资源部备案，暂时无法修改，所以以原数据库数据为准。</w:t>
       </w:r>
@@ -7889,54 +9633,54 @@
         <w:widowControl/>
         <w:ind w:firstLine="420"/>
         <w:rPr>
-          <w:rFonts w:asciiTheme="minorEastAsia" w:eastAsiaTheme="minorEastAsia" w:hAnsiTheme="minorEastAsia" w:cs="Times New Roman"/>
+          <w:rFonts w:ascii="Times New Roman" w:eastAsiaTheme="minorEastAsia" w:hAnsi="Times New Roman" w:cs="Times New Roman"/>
         </w:rPr>
       </w:pPr>
       <w:r>
         <w:rPr>
-          <w:rFonts w:asciiTheme="minorEastAsia" w:eastAsiaTheme="minorEastAsia" w:hAnsiTheme="minorEastAsia" w:cs="Times New Roman" w:hint="eastAsia"/>
+          <w:rFonts w:ascii="Times New Roman" w:eastAsiaTheme="minorEastAsia" w:hAnsi="Times New Roman" w:cs="Times New Roman"/>
         </w:rPr>
         <w:t>综上所述，可影响因子为自然质量分，其余均可以通过读取原有数据获取，</w:t>
       </w:r>
       <w:r>
         <w:rPr>
-          <w:rFonts w:asciiTheme="minorEastAsia" w:eastAsiaTheme="minorEastAsia" w:hAnsiTheme="minorEastAsia" w:cs="Times New Roman"/>
+          <w:rFonts w:ascii="Times New Roman" w:eastAsiaTheme="minorEastAsia" w:hAnsi="Times New Roman" w:cs="Times New Roman"/>
         </w:rPr>
         <w:t>通过计算</w:t>
       </w:r>
       <w:r>
         <w:rPr>
-          <w:rFonts w:asciiTheme="minorEastAsia" w:eastAsiaTheme="minorEastAsia" w:hAnsiTheme="minorEastAsia" w:cs="Times New Roman" w:hint="eastAsia"/>
+          <w:rFonts w:ascii="Times New Roman" w:eastAsiaTheme="minorEastAsia" w:hAnsi="Times New Roman" w:cs="Times New Roman"/>
         </w:rPr>
         <w:t>理论状态下最高自然质量分，再加权平均后</w:t>
       </w:r>
       <w:r>
         <w:rPr>
-          <w:rFonts w:asciiTheme="minorEastAsia" w:eastAsiaTheme="minorEastAsia" w:hAnsiTheme="minorEastAsia" w:cs="Times New Roman"/>
+          <w:rFonts w:ascii="Times New Roman" w:eastAsiaTheme="minorEastAsia" w:hAnsi="Times New Roman" w:cs="Times New Roman"/>
         </w:rPr>
         <w:t>得出对应国家利用等级，</w:t>
       </w:r>
       <w:r>
         <w:rPr>
-          <w:rFonts w:asciiTheme="minorEastAsia" w:eastAsiaTheme="minorEastAsia" w:hAnsiTheme="minorEastAsia" w:cs="Times New Roman" w:hint="eastAsia"/>
+          <w:rFonts w:ascii="Times New Roman" w:eastAsiaTheme="minorEastAsia" w:hAnsi="Times New Roman" w:cs="Times New Roman"/>
         </w:rPr>
         <w:t>与原数据库中国家利用等级相减即可</w:t>
       </w:r>
       <w:r>
         <w:rPr>
-          <w:rFonts w:asciiTheme="minorEastAsia" w:eastAsiaTheme="minorEastAsia" w:hAnsiTheme="minorEastAsia" w:cs="Times New Roman"/>
+          <w:rFonts w:ascii="Times New Roman" w:eastAsiaTheme="minorEastAsia" w:hAnsi="Times New Roman" w:cs="Times New Roman"/>
         </w:rPr>
         <w:t>得出</w:t>
       </w:r>
       <w:r>
         <w:rPr>
-          <w:rFonts w:asciiTheme="minorEastAsia" w:eastAsiaTheme="minorEastAsia" w:hAnsiTheme="minorEastAsia" w:cs="Times New Roman" w:hint="eastAsia"/>
+          <w:rFonts w:ascii="Times New Roman" w:eastAsiaTheme="minorEastAsia" w:hAnsi="Times New Roman" w:cs="Times New Roman"/>
         </w:rPr>
         <w:t>该</w:t>
       </w:r>
       <w:r>
         <w:rPr>
-          <w:rFonts w:asciiTheme="minorEastAsia" w:eastAsiaTheme="minorEastAsia" w:hAnsiTheme="minorEastAsia" w:cs="Times New Roman"/>
+          <w:rFonts w:ascii="Times New Roman" w:eastAsiaTheme="minorEastAsia" w:hAnsi="Times New Roman" w:cs="Times New Roman"/>
         </w:rPr>
         <w:t>地块可提升耕地质量等级的理论最大值。</w:t>
       </w:r>
@@ -7946,12 +9690,12 @@
         <w:widowControl/>
         <w:ind w:firstLine="420"/>
         <w:rPr>
-          <w:rFonts w:asciiTheme="minorEastAsia" w:eastAsiaTheme="minorEastAsia" w:hAnsiTheme="minorEastAsia" w:cs="Times New Roman"/>
+          <w:rFonts w:ascii="Times New Roman" w:eastAsiaTheme="minorEastAsia" w:hAnsi="Times New Roman" w:cs="Times New Roman"/>
         </w:rPr>
       </w:pPr>
       <w:r>
         <w:rPr>
-          <w:rFonts w:asciiTheme="minorEastAsia" w:eastAsiaTheme="minorEastAsia" w:hAnsiTheme="minorEastAsia" w:cs="Times New Roman"/>
+          <w:rFonts w:ascii="Times New Roman" w:eastAsiaTheme="minorEastAsia" w:hAnsi="Times New Roman" w:cs="Times New Roman"/>
         </w:rPr>
         <w:br w:type="page"/>
       </w:r>
@@ -7972,7 +9716,7 @@
           <w:bar w:val="none" w:sz="0" w:color="auto"/>
         </w:pBdr>
         <w:rPr>
-          <w:rFonts w:ascii="黑体" w:eastAsia="黑体" w:hAnsi="黑体" w:cstheme="minorBidi"/>
+          <w:rFonts w:ascii="Times New Roman" w:eastAsia="黑体" w:hAnsi="Times New Roman" w:cs="Times New Roman"/>
           <w:b w:val="0"/>
           <w:color w:val="auto"/>
           <w:sz w:val="21"/>
@@ -7982,7 +9726,7 @@
       </w:pPr>
       <w:r>
         <w:rPr>
-          <w:rFonts w:ascii="黑体" w:eastAsia="黑体" w:hAnsi="黑体" w:cstheme="minorBidi"/>
+          <w:rFonts w:ascii="Times New Roman" w:eastAsia="黑体" w:hAnsi="Times New Roman" w:cs="Times New Roman"/>
           <w:b w:val="0"/>
           <w:color w:val="auto"/>
           <w:sz w:val="21"/>
@@ -8009,7 +9753,7 @@
           <w:bar w:val="none" w:sz="0" w:color="auto"/>
         </w:pBdr>
         <w:rPr>
-          <w:rFonts w:ascii="楷体" w:eastAsia="楷体" w:hAnsi="楷体" w:cstheme="majorBidi" w:hint="eastAsia"/>
+          <w:rFonts w:ascii="Times New Roman" w:eastAsia="楷体" w:hAnsi="Times New Roman" w:cs="Times New Roman"/>
           <w:b w:val="0"/>
           <w:color w:val="auto"/>
           <w:sz w:val="21"/>
@@ -8019,7 +9763,7 @@
       </w:pPr>
       <w:r>
         <w:rPr>
-          <w:rFonts w:ascii="楷体" w:eastAsia="楷体" w:hAnsi="楷体" w:cstheme="majorBidi" w:hint="eastAsia"/>
+          <w:rFonts w:ascii="Times New Roman" w:eastAsia="楷体" w:hAnsi="Times New Roman" w:cs="Times New Roman"/>
           <w:b w:val="0"/>
           <w:color w:val="auto"/>
           <w:sz w:val="21"/>
@@ -8034,114 +9778,246 @@
         <w:widowControl/>
         <w:ind w:firstLine="420"/>
         <w:rPr>
-          <w:rFonts w:asciiTheme="minorEastAsia" w:eastAsiaTheme="minorEastAsia" w:hAnsiTheme="minorEastAsia" w:cs="Times New Roman"/>
+          <w:rFonts w:ascii="Times New Roman" w:eastAsiaTheme="minorEastAsia" w:hAnsi="Times New Roman" w:cs="Times New Roman"/>
         </w:rPr>
       </w:pPr>
       <w:r>
         <w:rPr>
-          <w:rFonts w:asciiTheme="minorEastAsia" w:eastAsiaTheme="minorEastAsia" w:hAnsiTheme="minorEastAsia" w:cs="Times New Roman" w:hint="eastAsia"/>
-        </w:rPr>
-        <w:t>通过该程序，成功对原县级1：1万耕地质量等级数据库中的29402个地块进行了分析再计算工作，预估了全县范围内耕地质量</w:t>
-      </w:r>
-      <w:r>
-        <w:rPr>
-          <w:rFonts w:asciiTheme="minorEastAsia" w:eastAsiaTheme="minorEastAsia" w:hAnsiTheme="minorEastAsia" w:cs="Times New Roman" w:hint="eastAsia"/>
+          <w:rFonts w:ascii="Times New Roman" w:eastAsiaTheme="minorEastAsia" w:hAnsi="Times New Roman" w:cs="Times New Roman"/>
+        </w:rPr>
+        <w:t>通过该程序，成功对原县级</w:t>
+      </w:r>
+      <w:r>
+        <w:rPr>
+          <w:rFonts w:ascii="Times New Roman" w:eastAsiaTheme="minorEastAsia" w:hAnsi="Times New Roman" w:cs="Times New Roman"/>
+        </w:rPr>
+        <w:t>1</w:t>
+      </w:r>
+      <w:r>
+        <w:rPr>
+          <w:rFonts w:ascii="Times New Roman" w:eastAsiaTheme="minorEastAsia" w:hAnsi="Times New Roman" w:cs="Times New Roman"/>
+        </w:rPr>
+        <w:t>：</w:t>
+      </w:r>
+      <w:r>
+        <w:rPr>
+          <w:rFonts w:ascii="Times New Roman" w:eastAsiaTheme="minorEastAsia" w:hAnsi="Times New Roman" w:cs="Times New Roman"/>
+        </w:rPr>
+        <w:t>1</w:t>
+      </w:r>
+      <w:r>
+        <w:rPr>
+          <w:rFonts w:ascii="Times New Roman" w:eastAsiaTheme="minorEastAsia" w:hAnsi="Times New Roman" w:cs="Times New Roman"/>
+        </w:rPr>
+        <w:t>万耕地质量等级数据库中的</w:t>
+      </w:r>
+      <w:r>
+        <w:rPr>
+          <w:rFonts w:ascii="Times New Roman" w:eastAsiaTheme="minorEastAsia" w:hAnsi="Times New Roman" w:cs="Times New Roman"/>
+        </w:rPr>
+        <w:t>29402</w:t>
+      </w:r>
+      <w:r>
+        <w:rPr>
+          <w:rFonts w:ascii="Times New Roman" w:eastAsiaTheme="minorEastAsia" w:hAnsi="Times New Roman" w:cs="Times New Roman"/>
+        </w:rPr>
+        <w:t>个地块进行了分析再计算工作，预估了全县范围内耕地质量</w:t>
+      </w:r>
+      <w:r>
+        <w:rPr>
+          <w:rFonts w:ascii="Times New Roman" w:eastAsiaTheme="minorEastAsia" w:hAnsi="Times New Roman" w:cs="Times New Roman"/>
         </w:rPr>
         <w:t>理论</w:t>
       </w:r>
       <w:r>
         <w:rPr>
-          <w:rFonts w:asciiTheme="minorEastAsia" w:eastAsiaTheme="minorEastAsia" w:hAnsiTheme="minorEastAsia" w:cs="Times New Roman" w:hint="eastAsia"/>
-        </w:rPr>
-        <w:t>可提升潜力4级地块588个，共计</w:t>
-      </w:r>
-      <w:r>
-        <w:rPr>
-          <w:rFonts w:asciiTheme="minorEastAsia" w:eastAsiaTheme="minorEastAsia" w:hAnsiTheme="minorEastAsia" w:cs="Times New Roman"/>
+          <w:rFonts w:ascii="Times New Roman" w:eastAsiaTheme="minorEastAsia" w:hAnsi="Times New Roman" w:cs="Times New Roman"/>
+        </w:rPr>
+        <w:t>可提升潜力</w:t>
+      </w:r>
+      <w:r>
+        <w:rPr>
+          <w:rFonts w:ascii="Times New Roman" w:eastAsiaTheme="minorEastAsia" w:hAnsi="Times New Roman" w:cs="Times New Roman"/>
+        </w:rPr>
+        <w:t>4</w:t>
+      </w:r>
+      <w:r>
+        <w:rPr>
+          <w:rFonts w:ascii="Times New Roman" w:eastAsiaTheme="minorEastAsia" w:hAnsi="Times New Roman" w:cs="Times New Roman"/>
+        </w:rPr>
+        <w:t>级地块</w:t>
+      </w:r>
+      <w:r>
+        <w:rPr>
+          <w:rFonts w:ascii="Times New Roman" w:eastAsiaTheme="minorEastAsia" w:hAnsi="Times New Roman" w:cs="Times New Roman"/>
+        </w:rPr>
+        <w:t>588</w:t>
+      </w:r>
+      <w:r>
+        <w:rPr>
+          <w:rFonts w:ascii="Times New Roman" w:eastAsiaTheme="minorEastAsia" w:hAnsi="Times New Roman" w:cs="Times New Roman"/>
+        </w:rPr>
+        <w:t>个，共计</w:t>
+      </w:r>
+      <w:r>
+        <w:rPr>
+          <w:rFonts w:ascii="Times New Roman" w:eastAsiaTheme="minorEastAsia" w:hAnsi="Times New Roman" w:cs="Times New Roman"/>
         </w:rPr>
         <w:t>638.2316</w:t>
       </w:r>
       <w:r>
         <w:rPr>
-          <w:rFonts w:asciiTheme="minorEastAsia" w:eastAsiaTheme="minorEastAsia" w:hAnsiTheme="minorEastAsia" w:cs="Times New Roman" w:hint="eastAsia"/>
+          <w:rFonts w:ascii="Times New Roman" w:eastAsiaTheme="minorEastAsia" w:hAnsi="Times New Roman" w:cs="Times New Roman"/>
         </w:rPr>
         <w:t>公顷；</w:t>
       </w:r>
       <w:r>
         <w:rPr>
-          <w:rFonts w:asciiTheme="minorEastAsia" w:eastAsiaTheme="minorEastAsia" w:hAnsiTheme="minorEastAsia" w:cs="Times New Roman" w:hint="eastAsia"/>
+          <w:rFonts w:ascii="Times New Roman" w:eastAsiaTheme="minorEastAsia" w:hAnsi="Times New Roman" w:cs="Times New Roman"/>
         </w:rPr>
         <w:t>理论</w:t>
       </w:r>
       <w:r>
         <w:rPr>
-          <w:rFonts w:asciiTheme="minorEastAsia" w:eastAsiaTheme="minorEastAsia" w:hAnsiTheme="minorEastAsia" w:cs="Times New Roman" w:hint="eastAsia"/>
-        </w:rPr>
-        <w:t>可提升潜力3级地块2301个，共计</w:t>
-      </w:r>
-      <w:r>
-        <w:rPr>
-          <w:rFonts w:asciiTheme="minorEastAsia" w:eastAsiaTheme="minorEastAsia" w:hAnsiTheme="minorEastAsia" w:cs="Times New Roman"/>
+          <w:rFonts w:ascii="Times New Roman" w:eastAsiaTheme="minorEastAsia" w:hAnsi="Times New Roman" w:cs="Times New Roman"/>
+        </w:rPr>
+        <w:t>可提升潜力</w:t>
+      </w:r>
+      <w:r>
+        <w:rPr>
+          <w:rFonts w:ascii="Times New Roman" w:eastAsiaTheme="minorEastAsia" w:hAnsi="Times New Roman" w:cs="Times New Roman"/>
+        </w:rPr>
+        <w:t>3</w:t>
+      </w:r>
+      <w:r>
+        <w:rPr>
+          <w:rFonts w:ascii="Times New Roman" w:eastAsiaTheme="minorEastAsia" w:hAnsi="Times New Roman" w:cs="Times New Roman"/>
+        </w:rPr>
+        <w:t>级地块</w:t>
+      </w:r>
+      <w:r>
+        <w:rPr>
+          <w:rFonts w:ascii="Times New Roman" w:eastAsiaTheme="minorEastAsia" w:hAnsi="Times New Roman" w:cs="Times New Roman"/>
+        </w:rPr>
+        <w:t>2301</w:t>
+      </w:r>
+      <w:r>
+        <w:rPr>
+          <w:rFonts w:ascii="Times New Roman" w:eastAsiaTheme="minorEastAsia" w:hAnsi="Times New Roman" w:cs="Times New Roman"/>
+        </w:rPr>
+        <w:t>个，共计</w:t>
+      </w:r>
+      <w:r>
+        <w:rPr>
+          <w:rFonts w:ascii="Times New Roman" w:eastAsiaTheme="minorEastAsia" w:hAnsi="Times New Roman" w:cs="Times New Roman"/>
         </w:rPr>
         <w:t>2340.3596</w:t>
       </w:r>
       <w:r>
         <w:rPr>
-          <w:rFonts w:asciiTheme="minorEastAsia" w:eastAsiaTheme="minorEastAsia" w:hAnsiTheme="minorEastAsia" w:cs="Times New Roman" w:hint="eastAsia"/>
+          <w:rFonts w:ascii="Times New Roman" w:eastAsiaTheme="minorEastAsia" w:hAnsi="Times New Roman" w:cs="Times New Roman"/>
         </w:rPr>
         <w:t>公顷；</w:t>
       </w:r>
       <w:r>
         <w:rPr>
-          <w:rFonts w:asciiTheme="minorEastAsia" w:eastAsiaTheme="minorEastAsia" w:hAnsiTheme="minorEastAsia" w:cs="Times New Roman" w:hint="eastAsia"/>
+          <w:rFonts w:ascii="Times New Roman" w:eastAsiaTheme="minorEastAsia" w:hAnsi="Times New Roman" w:cs="Times New Roman"/>
         </w:rPr>
         <w:t>理论</w:t>
       </w:r>
       <w:r>
         <w:rPr>
-          <w:rFonts w:asciiTheme="minorEastAsia" w:eastAsiaTheme="minorEastAsia" w:hAnsiTheme="minorEastAsia" w:cs="Times New Roman" w:hint="eastAsia"/>
-        </w:rPr>
-        <w:t>可提升潜力2级地块11323个，共计</w:t>
-      </w:r>
-      <w:r>
-        <w:rPr>
-          <w:rFonts w:asciiTheme="minorEastAsia" w:eastAsiaTheme="minorEastAsia" w:hAnsiTheme="minorEastAsia" w:cs="Times New Roman"/>
+          <w:rFonts w:ascii="Times New Roman" w:eastAsiaTheme="minorEastAsia" w:hAnsi="Times New Roman" w:cs="Times New Roman"/>
+        </w:rPr>
+        <w:t>可提升潜力</w:t>
+      </w:r>
+      <w:r>
+        <w:rPr>
+          <w:rFonts w:ascii="Times New Roman" w:eastAsiaTheme="minorEastAsia" w:hAnsi="Times New Roman" w:cs="Times New Roman"/>
+        </w:rPr>
+        <w:t>2</w:t>
+      </w:r>
+      <w:r>
+        <w:rPr>
+          <w:rFonts w:ascii="Times New Roman" w:eastAsiaTheme="minorEastAsia" w:hAnsi="Times New Roman" w:cs="Times New Roman"/>
+        </w:rPr>
+        <w:t>级地块</w:t>
+      </w:r>
+      <w:r>
+        <w:rPr>
+          <w:rFonts w:ascii="Times New Roman" w:eastAsiaTheme="minorEastAsia" w:hAnsi="Times New Roman" w:cs="Times New Roman"/>
+        </w:rPr>
+        <w:t>11323</w:t>
+      </w:r>
+      <w:r>
+        <w:rPr>
+          <w:rFonts w:ascii="Times New Roman" w:eastAsiaTheme="minorEastAsia" w:hAnsi="Times New Roman" w:cs="Times New Roman"/>
+        </w:rPr>
+        <w:t>个，共计</w:t>
+      </w:r>
+      <w:r>
+        <w:rPr>
+          <w:rFonts w:ascii="Times New Roman" w:eastAsiaTheme="minorEastAsia" w:hAnsi="Times New Roman" w:cs="Times New Roman"/>
         </w:rPr>
         <w:t>13550.7677</w:t>
       </w:r>
       <w:r>
         <w:rPr>
-          <w:rFonts w:asciiTheme="minorEastAsia" w:eastAsiaTheme="minorEastAsia" w:hAnsiTheme="minorEastAsia" w:cs="Times New Roman" w:hint="eastAsia"/>
+          <w:rFonts w:ascii="Times New Roman" w:eastAsiaTheme="minorEastAsia" w:hAnsi="Times New Roman" w:cs="Times New Roman"/>
         </w:rPr>
         <w:t>公顷；</w:t>
       </w:r>
       <w:r>
         <w:rPr>
-          <w:rFonts w:asciiTheme="minorEastAsia" w:eastAsiaTheme="minorEastAsia" w:hAnsiTheme="minorEastAsia" w:cs="Times New Roman" w:hint="eastAsia"/>
+          <w:rFonts w:ascii="Times New Roman" w:eastAsiaTheme="minorEastAsia" w:hAnsi="Times New Roman" w:cs="Times New Roman"/>
         </w:rPr>
         <w:t>理论</w:t>
       </w:r>
       <w:r>
         <w:rPr>
-          <w:rFonts w:asciiTheme="minorEastAsia" w:eastAsiaTheme="minorEastAsia" w:hAnsiTheme="minorEastAsia" w:cs="Times New Roman" w:hint="eastAsia"/>
-        </w:rPr>
-        <w:t>可提升潜力1级地块12308个，共计</w:t>
-      </w:r>
-      <w:r>
-        <w:rPr>
-          <w:rFonts w:asciiTheme="minorEastAsia" w:eastAsiaTheme="minorEastAsia" w:hAnsiTheme="minorEastAsia" w:cs="Times New Roman"/>
+          <w:rFonts w:ascii="Times New Roman" w:eastAsiaTheme="minorEastAsia" w:hAnsi="Times New Roman" w:cs="Times New Roman"/>
+        </w:rPr>
+        <w:t>可提升潜力</w:t>
+      </w:r>
+      <w:r>
+        <w:rPr>
+          <w:rFonts w:ascii="Times New Roman" w:eastAsiaTheme="minorEastAsia" w:hAnsi="Times New Roman" w:cs="Times New Roman"/>
+        </w:rPr>
+        <w:t>1</w:t>
+      </w:r>
+      <w:r>
+        <w:rPr>
+          <w:rFonts w:ascii="Times New Roman" w:eastAsiaTheme="minorEastAsia" w:hAnsi="Times New Roman" w:cs="Times New Roman"/>
+        </w:rPr>
+        <w:t>级地块</w:t>
+      </w:r>
+      <w:r>
+        <w:rPr>
+          <w:rFonts w:ascii="Times New Roman" w:eastAsiaTheme="minorEastAsia" w:hAnsi="Times New Roman" w:cs="Times New Roman"/>
+        </w:rPr>
+        <w:t>12308</w:t>
+      </w:r>
+      <w:r>
+        <w:rPr>
+          <w:rFonts w:ascii="Times New Roman" w:eastAsiaTheme="minorEastAsia" w:hAnsi="Times New Roman" w:cs="Times New Roman"/>
+        </w:rPr>
+        <w:t>个，共计</w:t>
+      </w:r>
+      <w:r>
+        <w:rPr>
+          <w:rFonts w:ascii="Times New Roman" w:eastAsiaTheme="minorEastAsia" w:hAnsi="Times New Roman" w:cs="Times New Roman"/>
         </w:rPr>
         <w:t>14544.8885</w:t>
       </w:r>
       <w:r>
         <w:rPr>
-          <w:rFonts w:asciiTheme="minorEastAsia" w:eastAsiaTheme="minorEastAsia" w:hAnsiTheme="minorEastAsia" w:cs="Times New Roman" w:hint="eastAsia"/>
+          <w:rFonts w:ascii="Times New Roman" w:eastAsiaTheme="minorEastAsia" w:hAnsi="Times New Roman" w:cs="Times New Roman"/>
         </w:rPr>
         <w:t>公顷</w:t>
       </w:r>
       <w:r>
         <w:rPr>
-          <w:rFonts w:asciiTheme="minorEastAsia" w:eastAsiaTheme="minorEastAsia" w:hAnsiTheme="minorEastAsia" w:cs="Times New Roman" w:hint="eastAsia"/>
+          <w:rFonts w:ascii="Times New Roman" w:eastAsiaTheme="minorEastAsia" w:hAnsi="Times New Roman" w:cs="Times New Roman"/>
         </w:rPr>
         <w:t>，为我县范围内开展耕地质量等级提升项目提供了有力的数据支持。</w:t>
       </w:r>
@@ -8162,7 +10038,7 @@
           <w:bar w:val="none" w:sz="0" w:color="auto"/>
         </w:pBdr>
         <w:rPr>
-          <w:rFonts w:ascii="楷体" w:eastAsia="楷体" w:hAnsi="楷体" w:cstheme="majorBidi"/>
+          <w:rFonts w:ascii="Times New Roman" w:eastAsia="楷体" w:hAnsi="Times New Roman" w:cs="Times New Roman"/>
           <w:b w:val="0"/>
           <w:color w:val="auto"/>
           <w:sz w:val="21"/>
@@ -8172,7 +10048,7 @@
       </w:pPr>
       <w:r>
         <w:rPr>
-          <w:rFonts w:ascii="楷体" w:eastAsia="楷体" w:hAnsi="楷体" w:cstheme="majorBidi" w:hint="eastAsia"/>
+          <w:rFonts w:ascii="Times New Roman" w:eastAsia="楷体" w:hAnsi="Times New Roman" w:cs="Times New Roman"/>
           <w:b w:val="0"/>
           <w:color w:val="auto"/>
           <w:sz w:val="21"/>
@@ -8184,7 +10060,7 @@
     </w:p>
     <w:p>
       <w:pPr>
-        <w:pStyle w:val="2"/>
+        <w:pStyle w:val="3"/>
         <w:widowControl/>
         <w:numPr>
           <w:ilvl w:val="2"/>
@@ -8201,7 +10077,7 @@
       </w:pPr>
       <w:r>
         <w:rPr>
-          <w:rFonts w:ascii="Times New Roman" w:eastAsia="宋体" w:hAnsi="Times New Roman" w:cs="Times New Roman" w:hint="eastAsia"/>
+          <w:rFonts w:ascii="Times New Roman" w:eastAsia="宋体" w:hAnsi="Times New Roman" w:cs="Times New Roman"/>
           <w:b w:val="0"/>
           <w:bCs w:val="0"/>
           <w:sz w:val="21"/>
@@ -8216,32 +10092,62 @@
         <w:widowControl/>
         <w:ind w:firstLine="420"/>
         <w:rPr>
-          <w:rFonts w:asciiTheme="minorEastAsia" w:eastAsiaTheme="minorEastAsia" w:hAnsiTheme="minorEastAsia" w:cs="Times New Roman"/>
+          <w:rFonts w:ascii="Times New Roman" w:eastAsiaTheme="minorEastAsia" w:hAnsi="Times New Roman" w:cs="Times New Roman"/>
         </w:rPr>
       </w:pPr>
       <w:r>
         <w:rPr>
-          <w:rFonts w:asciiTheme="minorEastAsia" w:eastAsiaTheme="minorEastAsia" w:hAnsiTheme="minorEastAsia" w:cs="Times New Roman" w:hint="eastAsia"/>
-        </w:rPr>
-        <w:t>因为原设计没有考虑多线程问题，直接以DataTable形式加载底图数据 ；而微软</w:t>
-      </w:r>
-      <w:r>
-        <w:rPr>
-          <w:rFonts w:asciiTheme="minorEastAsia" w:eastAsiaTheme="minorEastAsia" w:hAnsiTheme="minorEastAsia" w:cs="Times New Roman"/>
-        </w:rPr>
-        <w:t>出于对性能的考虑，修改 DataTable 的操作并没有被设计成线程安全的</w:t>
-      </w:r>
-      <w:r>
-        <w:rPr>
-          <w:rFonts w:asciiTheme="minorEastAsia" w:eastAsiaTheme="minorEastAsia" w:hAnsiTheme="minorEastAsia" w:cs="Times New Roman" w:hint="eastAsia"/>
-        </w:rPr>
-        <w:t>，所以必须使用lock语句对数据进行多线程计算</w:t>
-      </w:r>
-      <w:r>
-        <w:rPr>
-          <w:rFonts w:asciiTheme="minorEastAsia" w:eastAsiaTheme="minorEastAsia" w:hAnsiTheme="minorEastAsia" w:cs="Times New Roman"/>
-        </w:rPr>
-        <w:t>。</w:t>
+          <w:rFonts w:ascii="Times New Roman" w:eastAsiaTheme="minorEastAsia" w:hAnsi="Times New Roman" w:cs="Times New Roman"/>
+        </w:rPr>
+        <w:t>因为原设计没有考虑多线程问题，直接以</w:t>
+      </w:r>
+      <w:r>
+        <w:rPr>
+          <w:rFonts w:ascii="Times New Roman" w:eastAsiaTheme="minorEastAsia" w:hAnsi="Times New Roman" w:cs="Times New Roman"/>
+        </w:rPr>
+        <w:t>DataTable</w:t>
+      </w:r>
+      <w:r>
+        <w:rPr>
+          <w:rFonts w:ascii="Times New Roman" w:eastAsiaTheme="minorEastAsia" w:hAnsi="Times New Roman" w:cs="Times New Roman"/>
+        </w:rPr>
+        <w:t>形式加载底图数据</w:t>
+      </w:r>
+      <w:r>
+        <w:rPr>
+          <w:rFonts w:ascii="Times New Roman" w:eastAsiaTheme="minorEastAsia" w:hAnsi="Times New Roman" w:cs="Times New Roman"/>
+        </w:rPr>
+        <w:t xml:space="preserve"> </w:t>
+      </w:r>
+      <w:r>
+        <w:rPr>
+          <w:rFonts w:ascii="Times New Roman" w:eastAsiaTheme="minorEastAsia" w:hAnsi="Times New Roman" w:cs="Times New Roman"/>
+        </w:rPr>
+        <w:t>；而微软出于对性能的考虑，修改</w:t>
+      </w:r>
+      <w:r>
+        <w:rPr>
+          <w:rFonts w:ascii="Times New Roman" w:eastAsiaTheme="minorEastAsia" w:hAnsi="Times New Roman" w:cs="Times New Roman"/>
+        </w:rPr>
+        <w:t xml:space="preserve"> DataTable </w:t>
+      </w:r>
+      <w:r>
+        <w:rPr>
+          <w:rFonts w:ascii="Times New Roman" w:eastAsiaTheme="minorEastAsia" w:hAnsi="Times New Roman" w:cs="Times New Roman"/>
+        </w:rPr>
+        <w:t>的操作并没有被设计成线程安全的，所以必须使用</w:t>
+      </w:r>
+      <w:r>
+        <w:rPr>
+          <w:rFonts w:ascii="Times New Roman" w:eastAsiaTheme="minorEastAsia" w:hAnsi="Times New Roman" w:cs="Times New Roman"/>
+        </w:rPr>
+        <w:t>lock</w:t>
+      </w:r>
+      <w:r>
+        <w:rPr>
+          <w:rFonts w:ascii="Times New Roman" w:eastAsiaTheme="minorEastAsia" w:hAnsi="Times New Roman" w:cs="Times New Roman"/>
+        </w:rPr>
+        <w:t>语句对数据进行多线程计算。</w:t>
       </w:r>
     </w:p>
     <w:p>
@@ -8249,12 +10155,12 @@
         <w:widowControl/>
         <w:ind w:firstLine="420"/>
         <w:rPr>
-          <w:rFonts w:asciiTheme="minorEastAsia" w:eastAsiaTheme="minorEastAsia" w:hAnsiTheme="minorEastAsia" w:cs="Times New Roman"/>
+          <w:rFonts w:ascii="Times New Roman" w:eastAsiaTheme="minorEastAsia" w:hAnsi="Times New Roman" w:cs="Times New Roman"/>
         </w:rPr>
       </w:pPr>
       <w:r>
         <w:rPr>
-          <w:rFonts w:asciiTheme="minorEastAsia" w:eastAsiaTheme="minorEastAsia" w:hAnsiTheme="minorEastAsia" w:cs="Times New Roman" w:hint="eastAsia"/>
+          <w:rFonts w:ascii="Times New Roman" w:eastAsiaTheme="minorEastAsia" w:hAnsi="Times New Roman" w:cs="Times New Roman"/>
         </w:rPr>
         <w:t>但在实际操作过程中，异步多线程对数据进行写入操作会出现错误，所以多线程的实现上数据同一时间只能被一个线程进行写入操作，所以存在效率比较低下运算时间过久的问题。</w:t>
       </w:r>
@@ -8264,26 +10170,38 @@
         <w:widowControl/>
         <w:ind w:firstLine="420"/>
         <w:rPr>
-          <w:rFonts w:asciiTheme="minorEastAsia" w:eastAsiaTheme="minorEastAsia" w:hAnsiTheme="minorEastAsia" w:cs="Times New Roman"/>
+          <w:rFonts w:ascii="Times New Roman" w:eastAsiaTheme="minorEastAsia" w:hAnsi="Times New Roman" w:cs="Times New Roman"/>
         </w:rPr>
       </w:pPr>
       <w:r>
         <w:rPr>
-          <w:rFonts w:asciiTheme="minorEastAsia" w:eastAsiaTheme="minorEastAsia" w:hAnsiTheme="minorEastAsia" w:cs="Times New Roman" w:hint="eastAsia"/>
-        </w:rPr>
-        <w:t>另一方面，因为计算中调用Ruby脚本的关系，增加了一定的复杂度，也影响了计算的效率。</w:t>
+          <w:rFonts w:ascii="Times New Roman" w:eastAsiaTheme="minorEastAsia" w:hAnsi="Times New Roman" w:cs="Times New Roman"/>
+        </w:rPr>
+        <w:t>另一方面，因为计算中调用</w:t>
+      </w:r>
+      <w:r>
+        <w:rPr>
+          <w:rFonts w:ascii="Times New Roman" w:eastAsiaTheme="minorEastAsia" w:hAnsi="Times New Roman" w:cs="Times New Roman"/>
+        </w:rPr>
+        <w:t>Ruby</w:t>
+      </w:r>
+      <w:r>
+        <w:rPr>
+          <w:rFonts w:ascii="Times New Roman" w:eastAsiaTheme="minorEastAsia" w:hAnsi="Times New Roman" w:cs="Times New Roman"/>
+        </w:rPr>
+        <w:t>脚本的关系，增加了一定的复杂度，也影响了计算的效率。</w:t>
       </w:r>
     </w:p>
     <w:p>
       <w:pPr>
-        <w:pStyle w:val="2"/>
+        <w:pStyle w:val="3"/>
         <w:widowControl/>
         <w:numPr>
           <w:ilvl w:val="2"/>
           <w:numId w:val="2"/>
         </w:numPr>
         <w:rPr>
-          <w:rFonts w:ascii="Times New Roman" w:eastAsia="Arial Unicode MS" w:hAnsi="Times New Roman" w:cs="Times New Roman"/>
+          <w:rFonts w:ascii="Times New Roman" w:eastAsia="宋体" w:hAnsi="Times New Roman" w:cs="Times New Roman"/>
           <w:b w:val="0"/>
           <w:bCs w:val="0"/>
           <w:sz w:val="21"/>
@@ -8293,36 +10211,14 @@
       </w:pPr>
       <w:r>
         <w:rPr>
-          <w:rFonts w:ascii="Times New Roman" w:eastAsia="宋体" w:hAnsi="Times New Roman" w:cs="Times New Roman" w:hint="eastAsia"/>
+          <w:rFonts w:ascii="Times New Roman" w:eastAsia="宋体" w:hAnsi="Times New Roman" w:cs="Times New Roman"/>
           <w:b w:val="0"/>
           <w:bCs w:val="0"/>
           <w:sz w:val="21"/>
           <w:szCs w:val="21"/>
           <w:lang w:val="zh-TW" w:eastAsia="zh-TW"/>
         </w:rPr>
-        <w:t>影像</w:t>
-      </w:r>
-      <w:r>
-        <w:rPr>
-          <w:rFonts w:ascii="Times New Roman" w:eastAsia="宋体" w:hAnsi="Times New Roman" w:cs="Times New Roman" w:hint="eastAsia"/>
-          <w:b w:val="0"/>
-          <w:bCs w:val="0"/>
-          <w:sz w:val="21"/>
-          <w:szCs w:val="21"/>
-          <w:lang w:val="zh-TW"/>
-        </w:rPr>
-        <w:t>显</w:t>
-      </w:r>
-      <w:r>
-        <w:rPr>
-          <w:rFonts w:ascii="Times New Roman" w:eastAsia="宋体" w:hAnsi="Times New Roman" w:cs="Times New Roman" w:hint="eastAsia"/>
-          <w:b w:val="0"/>
-          <w:bCs w:val="0"/>
-          <w:sz w:val="21"/>
-          <w:szCs w:val="21"/>
-          <w:lang w:val="zh-TW" w:eastAsia="zh-TW"/>
-        </w:rPr>
-        <w:t>示</w:t>
+        <w:t>影像显示</w:t>
       </w:r>
     </w:p>
     <w:p>
@@ -8330,40 +10226,56 @@
         <w:widowControl/>
         <w:ind w:firstLine="420"/>
         <w:rPr>
-          <w:rFonts w:asciiTheme="minorEastAsia" w:eastAsiaTheme="minorEastAsia" w:hAnsiTheme="minorEastAsia" w:cs="Times New Roman" w:hint="eastAsia"/>
+          <w:rFonts w:ascii="Times New Roman" w:eastAsiaTheme="minorEastAsia" w:hAnsi="Times New Roman" w:cs="Times New Roman"/>
         </w:rPr>
       </w:pPr>
       <w:r>
         <w:rPr>
-          <w:rFonts w:asciiTheme="minorEastAsia" w:eastAsiaTheme="minorEastAsia" w:hAnsiTheme="minorEastAsia" w:cs="Times New Roman" w:hint="eastAsia"/>
-        </w:rPr>
-        <w:t>由于时间关系没有编写相关模块，只能在计算出结果</w:t>
-      </w:r>
-      <w:proofErr w:type="gramStart"/>
-      <w:r>
-        <w:rPr>
-          <w:rFonts w:asciiTheme="minorEastAsia" w:eastAsiaTheme="minorEastAsia" w:hAnsiTheme="minorEastAsia" w:cs="Times New Roman" w:hint="eastAsia"/>
-        </w:rPr>
-        <w:t>后另存</w:t>
-      </w:r>
-      <w:proofErr w:type="gramEnd"/>
-      <w:r>
-        <w:rPr>
-          <w:rFonts w:asciiTheme="minorEastAsia" w:eastAsiaTheme="minorEastAsia" w:hAnsiTheme="minorEastAsia" w:cs="Times New Roman" w:hint="eastAsia"/>
-        </w:rPr>
-        <w:t>shp文件在ArcGIS中进行图像的显示操作，增加了一定的操作复杂度。</w:t>
+          <w:rFonts w:ascii="Times New Roman" w:eastAsiaTheme="minorEastAsia" w:hAnsi="Times New Roman" w:cs="Times New Roman"/>
+        </w:rPr>
+        <w:t>由于时间关系没有编写相关模块，只能在计算出结果后另存</w:t>
+      </w:r>
+      <w:r>
+        <w:rPr>
+          <w:rFonts w:ascii="Times New Roman" w:eastAsiaTheme="minorEastAsia" w:hAnsi="Times New Roman" w:cs="Times New Roman"/>
+        </w:rPr>
+        <w:t>为</w:t>
+      </w:r>
+      <w:r>
+        <w:rPr>
+          <w:rFonts w:ascii="Times New Roman" w:eastAsiaTheme="minorEastAsia" w:hAnsi="Times New Roman" w:cs="Times New Roman"/>
+        </w:rPr>
+        <w:t>shp</w:t>
+      </w:r>
+      <w:r>
+        <w:rPr>
+          <w:rFonts w:ascii="Times New Roman" w:eastAsiaTheme="minorEastAsia" w:hAnsi="Times New Roman" w:cs="Times New Roman"/>
+        </w:rPr>
+        <w:t>文件在</w:t>
+      </w:r>
+      <w:r>
+        <w:rPr>
+          <w:rFonts w:ascii="Times New Roman" w:eastAsiaTheme="minorEastAsia" w:hAnsi="Times New Roman" w:cs="Times New Roman"/>
+        </w:rPr>
+        <w:t>ArcGIS</w:t>
+      </w:r>
+      <w:r>
+        <w:rPr>
+          <w:rFonts w:ascii="Times New Roman" w:eastAsiaTheme="minorEastAsia" w:hAnsi="Times New Roman" w:cs="Times New Roman"/>
+        </w:rPr>
+        <w:t>中进行图像的显示操作，增加了一定的操作复杂度。</w:t>
       </w:r>
     </w:p>
     <w:p>
       <w:pPr>
-        <w:pStyle w:val="2"/>
+        <w:pStyle w:val="3"/>
         <w:widowControl/>
         <w:numPr>
           <w:ilvl w:val="2"/>
           <w:numId w:val="2"/>
         </w:numPr>
         <w:rPr>
-          <w:rFonts w:ascii="Times New Roman" w:eastAsia="宋体" w:hAnsi="Times New Roman" w:cs="Times New Roman" w:hint="eastAsia"/>
+          <w:rFonts w:ascii="Times New Roman" w:eastAsia="宋体" w:hAnsi="Times New Roman" w:cs="Times New Roman"/>
           <w:b w:val="0"/>
           <w:bCs w:val="0"/>
           <w:sz w:val="21"/>
@@ -8373,7 +10285,7 @@
       </w:pPr>
       <w:r>
         <w:rPr>
-          <w:rFonts w:ascii="Times New Roman" w:eastAsia="宋体" w:hAnsi="Times New Roman" w:cs="Times New Roman" w:hint="eastAsia"/>
+          <w:rFonts w:ascii="Times New Roman" w:eastAsia="宋体" w:hAnsi="Times New Roman" w:cs="Times New Roman"/>
           <w:b w:val="0"/>
           <w:bCs w:val="0"/>
           <w:sz w:val="21"/>
@@ -8388,26 +10300,26 @@
         <w:widowControl/>
         <w:ind w:firstLine="420"/>
         <w:rPr>
-          <w:rFonts w:asciiTheme="minorEastAsia" w:eastAsiaTheme="minorEastAsia" w:hAnsiTheme="minorEastAsia" w:cs="Times New Roman"/>
+          <w:rFonts w:ascii="Times New Roman" w:eastAsiaTheme="minorEastAsia" w:hAnsi="Times New Roman" w:cs="Times New Roman"/>
         </w:rPr>
       </w:pPr>
       <w:r>
         <w:rPr>
-          <w:rFonts w:asciiTheme="minorEastAsia" w:eastAsiaTheme="minorEastAsia" w:hAnsiTheme="minorEastAsia" w:cs="Times New Roman" w:hint="eastAsia"/>
+          <w:rFonts w:ascii="Times New Roman" w:eastAsiaTheme="minorEastAsia" w:hAnsi="Times New Roman" w:cs="Times New Roman"/>
         </w:rPr>
         <w:t>多线程实现，可通过多线程进行读取和计算操作，最后写入</w:t>
       </w:r>
       <w:proofErr w:type="gramStart"/>
       <w:r>
         <w:rPr>
-          <w:rFonts w:asciiTheme="minorEastAsia" w:eastAsiaTheme="minorEastAsia" w:hAnsiTheme="minorEastAsia" w:cs="Times New Roman" w:hint="eastAsia"/>
+          <w:rFonts w:ascii="Times New Roman" w:eastAsiaTheme="minorEastAsia" w:hAnsi="Times New Roman" w:cs="Times New Roman"/>
         </w:rPr>
         <w:t>操作再</w:t>
       </w:r>
       <w:proofErr w:type="gramEnd"/>
       <w:r>
         <w:rPr>
-          <w:rFonts w:asciiTheme="minorEastAsia" w:eastAsiaTheme="minorEastAsia" w:hAnsiTheme="minorEastAsia" w:cs="Times New Roman" w:hint="eastAsia"/>
+          <w:rFonts w:ascii="Times New Roman" w:eastAsiaTheme="minorEastAsia" w:hAnsi="Times New Roman" w:cs="Times New Roman"/>
         </w:rPr>
         <w:t>另开一个线程进行单独操作；底图影像地实时显示，计算后的数据可直接成图显示查看。</w:t>
       </w:r>
@@ -8415,13 +10327,162 @@
     <w:p>
       <w:pPr>
         <w:widowControl/>
-        <w:ind w:firstLine="420"/>
-        <w:rPr>
-          <w:rFonts w:asciiTheme="minorEastAsia" w:eastAsiaTheme="minorEastAsia" w:hAnsiTheme="minorEastAsia" w:cs="Times New Roman" w:hint="eastAsia"/>
+        <w:jc w:val="left"/>
+        <w:rPr>
+          <w:rFonts w:ascii="Times New Roman" w:eastAsiaTheme="minorEastAsia" w:hAnsi="Times New Roman" w:cs="Times New Roman"/>
+        </w:rPr>
+      </w:pPr>
+      <w:r>
+        <w:rPr>
+          <w:rFonts w:ascii="Times New Roman" w:eastAsiaTheme="minorEastAsia" w:hAnsi="Times New Roman" w:cs="Times New Roman"/>
+        </w:rPr>
+        <w:br w:type="page"/>
+      </w:r>
+    </w:p>
+    <w:p>
+      <w:pPr>
+        <w:pStyle w:val="10"/>
+        <w:rPr>
+          <w:rFonts w:asciiTheme="majorEastAsia" w:eastAsiaTheme="majorEastAsia" w:hAnsiTheme="majorEastAsia" w:cs="微软雅黑"/>
+          <w:sz w:val="18"/>
+          <w:szCs w:val="18"/>
+        </w:rPr>
+      </w:pPr>
+      <w:r>
+        <w:rPr>
+          <w:rFonts w:asciiTheme="majorEastAsia" w:eastAsiaTheme="majorEastAsia" w:hAnsiTheme="majorEastAsia" w:cs="微软雅黑" w:hint="eastAsia"/>
+          <w:sz w:val="18"/>
+          <w:szCs w:val="18"/>
+        </w:rPr>
+        <w:lastRenderedPageBreak/>
+        <w:t>参考文献</w:t>
+      </w:r>
+    </w:p>
+    <w:p>
+      <w:pPr>
+        <w:pStyle w:val="a6"/>
+        <w:numPr>
+          <w:ilvl w:val="0"/>
+          <w:numId w:val="11"/>
+        </w:numPr>
+        <w:rPr>
+          <w:rFonts w:asciiTheme="minorEastAsia" w:eastAsiaTheme="minorEastAsia" w:hAnsiTheme="minorEastAsia"/>
+        </w:rPr>
+      </w:pPr>
+      <w:r>
+        <w:rPr>
+          <w:rFonts w:asciiTheme="minorEastAsia" w:eastAsiaTheme="minorEastAsia" w:hAnsiTheme="minorEastAsia"/>
+        </w:rPr>
+        <w:t>《关于强化管控落实最严格耕地保护制度的通知》（</w:t>
+      </w:r>
+      <w:proofErr w:type="gramStart"/>
+      <w:r>
+        <w:rPr>
+          <w:rFonts w:asciiTheme="minorEastAsia" w:eastAsiaTheme="minorEastAsia" w:hAnsiTheme="minorEastAsia"/>
+        </w:rPr>
+        <w:t>国土资发〔2014〕</w:t>
+      </w:r>
+      <w:proofErr w:type="gramEnd"/>
+      <w:r>
+        <w:rPr>
+          <w:rFonts w:asciiTheme="minorEastAsia" w:eastAsiaTheme="minorEastAsia" w:hAnsiTheme="minorEastAsia"/>
+        </w:rPr>
+        <w:t>18号）</w:t>
+      </w:r>
+    </w:p>
+    <w:p>
+      <w:pPr>
+        <w:pStyle w:val="a6"/>
+        <w:numPr>
+          <w:ilvl w:val="0"/>
+          <w:numId w:val="11"/>
+        </w:numPr>
+        <w:rPr>
+          <w:rFonts w:asciiTheme="minorEastAsia" w:eastAsiaTheme="minorEastAsia" w:hAnsiTheme="minorEastAsia"/>
+        </w:rPr>
+      </w:pPr>
+      <w:r>
+        <w:rPr>
+          <w:rFonts w:asciiTheme="minorEastAsia" w:eastAsiaTheme="minorEastAsia" w:hAnsiTheme="minorEastAsia"/>
+        </w:rPr>
+        <w:t>《关于做好建设项目“占优补优’耕地占补平衡工作的通知》（</w:t>
+      </w:r>
+      <w:proofErr w:type="gramStart"/>
+      <w:r>
+        <w:rPr>
+          <w:rFonts w:asciiTheme="minorEastAsia" w:eastAsiaTheme="minorEastAsia" w:hAnsiTheme="minorEastAsia"/>
+        </w:rPr>
+        <w:t>浙土资函</w:t>
+      </w:r>
+      <w:proofErr w:type="gramEnd"/>
+      <w:r>
+        <w:rPr>
+          <w:rFonts w:asciiTheme="minorEastAsia" w:eastAsiaTheme="minorEastAsia" w:hAnsiTheme="minorEastAsia"/>
+        </w:rPr>
+        <w:t>[2015]48号）</w:t>
+      </w:r>
+    </w:p>
+    <w:p>
+      <w:pPr>
+        <w:pStyle w:val="a6"/>
+        <w:numPr>
+          <w:ilvl w:val="0"/>
+          <w:numId w:val="11"/>
+        </w:numPr>
+        <w:rPr>
+          <w:rFonts w:asciiTheme="minorEastAsia" w:eastAsiaTheme="minorEastAsia" w:hAnsiTheme="minorEastAsia"/>
+        </w:rPr>
+      </w:pPr>
+      <w:r>
+        <w:rPr>
+          <w:rFonts w:asciiTheme="minorEastAsia" w:eastAsiaTheme="minorEastAsia" w:hAnsiTheme="minorEastAsia"/>
+        </w:rPr>
+        <w:t>《浙江省国土资源厅关于贯彻落实建设项目“占优补优”耕地占补平衡工作的补充通知》（</w:t>
+      </w:r>
+      <w:proofErr w:type="gramStart"/>
+      <w:r>
+        <w:rPr>
+          <w:rFonts w:asciiTheme="minorEastAsia" w:eastAsiaTheme="minorEastAsia" w:hAnsiTheme="minorEastAsia"/>
+        </w:rPr>
+        <w:t>浙土资函</w:t>
+      </w:r>
+      <w:proofErr w:type="gramEnd"/>
+      <w:r>
+        <w:rPr>
+          <w:rFonts w:asciiTheme="minorEastAsia" w:eastAsiaTheme="minorEastAsia" w:hAnsiTheme="minorEastAsia"/>
+        </w:rPr>
+        <w:t>〔2015〕78号）</w:t>
+      </w:r>
+    </w:p>
+    <w:p>
+      <w:pPr>
+        <w:pStyle w:val="a6"/>
+        <w:numPr>
+          <w:ilvl w:val="0"/>
+          <w:numId w:val="11"/>
+        </w:numPr>
+        <w:rPr>
+          <w:rFonts w:asciiTheme="minorEastAsia" w:eastAsiaTheme="minorEastAsia" w:hAnsiTheme="minorEastAsia"/>
+        </w:rPr>
+      </w:pPr>
+    </w:p>
+    <w:p>
+      <w:pPr>
+        <w:rPr>
+          <w:rFonts w:eastAsiaTheme="minorEastAsia"/>
+        </w:rPr>
+      </w:pPr>
+    </w:p>
+    <w:p>
+      <w:pPr>
+        <w:rPr>
+          <w:rFonts w:eastAsiaTheme="minorEastAsia" w:hint="eastAsia"/>
         </w:rPr>
         <w:sectPr>
+          <w:footerReference w:type="default" r:id="rId10"/>
           <w:pgSz w:w="11900" w:h="16840"/>
           <w:pgMar w:top="1440" w:right="1800" w:bottom="1440" w:left="1800" w:header="851" w:footer="992" w:gutter="0"/>
+          <w:pgNumType w:start="1"/>
           <w:cols w:space="720"/>
         </w:sectPr>
       </w:pPr>
@@ -8435,7 +10496,7 @@
           <w:numId w:val="9"/>
         </w:numPr>
         <w:rPr>
-          <w:rFonts w:ascii="黑体" w:eastAsia="黑体" w:hAnsi="黑体" w:cs="Times New Roman"/>
+          <w:rFonts w:ascii="Times New Roman" w:eastAsia="黑体" w:hAnsi="Times New Roman" w:cs="Times New Roman"/>
           <w:b w:val="0"/>
           <w:bCs w:val="0"/>
           <w:sz w:val="21"/>
@@ -8445,7 +10506,7 @@
       </w:pPr>
       <w:r>
         <w:rPr>
-          <w:rFonts w:ascii="黑体" w:eastAsia="黑体" w:hAnsi="黑体" w:cs="Times New Roman"/>
+          <w:rFonts w:ascii="Times New Roman" w:eastAsia="黑体" w:hAnsi="Times New Roman" w:cs="Times New Roman"/>
           <w:b w:val="0"/>
           <w:bCs w:val="0"/>
           <w:sz w:val="21"/>
@@ -8478,7 +10539,7 @@
         <w:pStyle w:val="a7"/>
         <w:widowControl/>
         <w:rPr>
-          <w:rFonts w:ascii="楷体" w:eastAsia="楷体" w:hAnsi="楷体" w:cs="Times New Roman"/>
+          <w:rFonts w:ascii="Times New Roman" w:eastAsia="楷体" w:hAnsi="Times New Roman" w:cs="Times New Roman"/>
           <w:b w:val="0"/>
           <w:bCs w:val="0"/>
           <w:sz w:val="21"/>
@@ -8487,7 +10548,7 @@
       </w:pPr>
       <w:r>
         <w:rPr>
-          <w:rFonts w:ascii="楷体" w:eastAsia="楷体" w:hAnsi="楷体" w:cs="Times New Roman"/>
+          <w:rFonts w:ascii="Times New Roman" w:eastAsia="楷体" w:hAnsi="Times New Roman" w:cs="Times New Roman"/>
           <w:b w:val="0"/>
           <w:bCs w:val="0"/>
           <w:sz w:val="21"/>
@@ -8498,7 +10559,7 @@
       </w:r>
       <w:r>
         <w:rPr>
-          <w:rFonts w:ascii="楷体" w:eastAsia="楷体" w:hAnsi="楷体" w:cs="Times New Roman"/>
+          <w:rFonts w:ascii="Times New Roman" w:eastAsia="楷体" w:hAnsi="Times New Roman" w:cs="Times New Roman"/>
           <w:b w:val="0"/>
           <w:bCs w:val="0"/>
           <w:sz w:val="21"/>
@@ -8508,7 +10569,7 @@
       </w:r>
       <w:r>
         <w:rPr>
-          <w:rFonts w:ascii="楷体" w:eastAsia="楷体" w:hAnsi="楷体" w:cs="Times New Roman"/>
+          <w:rFonts w:ascii="Times New Roman" w:eastAsia="楷体" w:hAnsi="Times New Roman" w:cs="Times New Roman"/>
           <w:b w:val="0"/>
           <w:bCs w:val="0"/>
           <w:sz w:val="21"/>
@@ -8519,7 +10580,7 @@
       </w:r>
       <w:r>
         <w:rPr>
-          <w:rFonts w:ascii="楷体" w:eastAsia="楷体" w:hAnsi="楷体" w:cs="Times New Roman"/>
+          <w:rFonts w:ascii="Times New Roman" w:eastAsia="楷体" w:hAnsi="Times New Roman" w:cs="Times New Roman"/>
           <w:b w:val="0"/>
           <w:bCs w:val="0"/>
           <w:sz w:val="21"/>
@@ -8529,7 +10590,7 @@
       </w:r>
       <w:r>
         <w:rPr>
-          <w:rFonts w:ascii="楷体" w:eastAsia="楷体" w:hAnsi="楷体" w:cs="Times New Roman"/>
+          <w:rFonts w:ascii="Times New Roman" w:eastAsia="楷体" w:hAnsi="Times New Roman" w:cs="Times New Roman"/>
           <w:b w:val="0"/>
           <w:bCs w:val="0"/>
           <w:sz w:val="21"/>
@@ -8540,7 +10601,7 @@
       </w:r>
       <w:r>
         <w:rPr>
-          <w:rFonts w:ascii="楷体" w:eastAsia="楷体" w:hAnsi="楷体" w:cs="Times New Roman"/>
+          <w:rFonts w:ascii="Times New Roman" w:eastAsia="楷体" w:hAnsi="Times New Roman" w:cs="Times New Roman"/>
           <w:b w:val="0"/>
           <w:bCs w:val="0"/>
           <w:sz w:val="21"/>
@@ -8550,7 +10611,7 @@
       </w:r>
       <w:r>
         <w:rPr>
-          <w:rFonts w:ascii="楷体" w:eastAsia="楷体" w:hAnsi="楷体" w:cs="Times New Roman"/>
+          <w:rFonts w:ascii="Times New Roman" w:eastAsia="楷体" w:hAnsi="Times New Roman" w:cs="Times New Roman"/>
           <w:b w:val="0"/>
           <w:bCs w:val="0"/>
           <w:sz w:val="21"/>
@@ -8575,12 +10636,6 @@
         </w:tblBorders>
         <w:shd w:val="clear" w:color="auto" w:fill="D0DDEF"/>
         <w:tblLayout w:type="fixed"/>
-        <w:tblCellMar>
-          <w:top w:w="0" w:type="dxa"/>
-          <w:left w:w="0" w:type="dxa"/>
-          <w:bottom w:w="0" w:type="dxa"/>
-          <w:right w:w="0" w:type="dxa"/>
-        </w:tblCellMar>
         <w:tblLook w:val="04A0" w:firstRow="1" w:lastRow="0" w:firstColumn="1" w:lastColumn="0" w:noHBand="0" w:noVBand="1"/>
       </w:tblPr>
       <w:tblGrid>
@@ -8594,16 +10649,8 @@
         <w:gridCol w:w="948"/>
       </w:tblGrid>
       <w:tr>
-        <w:tblPrEx>
-          <w:tblCellMar>
-            <w:top w:w="0" w:type="dxa"/>
-            <w:left w:w="0" w:type="dxa"/>
-            <w:bottom w:w="0" w:type="dxa"/>
-            <w:right w:w="0" w:type="dxa"/>
-          </w:tblCellMar>
-        </w:tblPrEx>
         <w:trPr>
-          <w:trHeight w:val="1050"/>
+          <w:trHeight w:val="20"/>
           <w:jc w:val="center"/>
         </w:trPr>
         <w:tc>
@@ -8914,16 +10961,8 @@
         </w:tc>
       </w:tr>
       <w:tr>
-        <w:tblPrEx>
-          <w:tblCellMar>
-            <w:top w:w="0" w:type="dxa"/>
-            <w:left w:w="0" w:type="dxa"/>
-            <w:bottom w:w="0" w:type="dxa"/>
-            <w:right w:w="0" w:type="dxa"/>
-          </w:tblCellMar>
-        </w:tblPrEx>
         <w:trPr>
-          <w:trHeight w:val="1050"/>
+          <w:trHeight w:val="20"/>
           <w:jc w:val="center"/>
         </w:trPr>
         <w:tc>
@@ -9218,16 +11257,8 @@
         </w:tc>
       </w:tr>
       <w:tr>
-        <w:tblPrEx>
-          <w:tblCellMar>
-            <w:top w:w="0" w:type="dxa"/>
-            <w:left w:w="0" w:type="dxa"/>
-            <w:bottom w:w="0" w:type="dxa"/>
-            <w:right w:w="0" w:type="dxa"/>
-          </w:tblCellMar>
-        </w:tblPrEx>
         <w:trPr>
-          <w:trHeight w:val="790"/>
+          <w:trHeight w:val="20"/>
           <w:jc w:val="center"/>
         </w:trPr>
         <w:tc>
@@ -9498,16 +11529,8 @@
         </w:tc>
       </w:tr>
       <w:tr>
-        <w:tblPrEx>
-          <w:tblCellMar>
-            <w:top w:w="0" w:type="dxa"/>
-            <w:left w:w="0" w:type="dxa"/>
-            <w:bottom w:w="0" w:type="dxa"/>
-            <w:right w:w="0" w:type="dxa"/>
-          </w:tblCellMar>
-        </w:tblPrEx>
         <w:trPr>
-          <w:trHeight w:val="790"/>
+          <w:trHeight w:val="20"/>
           <w:jc w:val="center"/>
         </w:trPr>
         <w:tc>
@@ -9807,16 +11830,8 @@
         </w:tc>
       </w:tr>
       <w:tr>
-        <w:tblPrEx>
-          <w:tblCellMar>
-            <w:top w:w="0" w:type="dxa"/>
-            <w:left w:w="0" w:type="dxa"/>
-            <w:bottom w:w="0" w:type="dxa"/>
-            <w:right w:w="0" w:type="dxa"/>
-          </w:tblCellMar>
-        </w:tblPrEx>
         <w:trPr>
-          <w:trHeight w:val="790"/>
+          <w:trHeight w:val="20"/>
           <w:jc w:val="center"/>
         </w:trPr>
         <w:tc>
@@ -10054,16 +12069,8 @@
         </w:tc>
       </w:tr>
       <w:tr>
-        <w:tblPrEx>
-          <w:tblCellMar>
-            <w:top w:w="0" w:type="dxa"/>
-            <w:left w:w="0" w:type="dxa"/>
-            <w:bottom w:w="0" w:type="dxa"/>
-            <w:right w:w="0" w:type="dxa"/>
-          </w:tblCellMar>
-        </w:tblPrEx>
         <w:trPr>
-          <w:trHeight w:val="790"/>
+          <w:trHeight w:val="20"/>
           <w:jc w:val="center"/>
         </w:trPr>
         <w:tc>
@@ -10334,16 +12341,8 @@
         </w:tc>
       </w:tr>
       <w:tr>
-        <w:tblPrEx>
-          <w:tblCellMar>
-            <w:top w:w="0" w:type="dxa"/>
-            <w:left w:w="0" w:type="dxa"/>
-            <w:bottom w:w="0" w:type="dxa"/>
-            <w:right w:w="0" w:type="dxa"/>
-          </w:tblCellMar>
-        </w:tblPrEx>
         <w:trPr>
-          <w:trHeight w:val="230"/>
+          <w:trHeight w:val="20"/>
           <w:jc w:val="center"/>
         </w:trPr>
         <w:tc>
@@ -10563,16 +12562,8 @@
         </w:tc>
       </w:tr>
       <w:tr>
-        <w:tblPrEx>
-          <w:tblCellMar>
-            <w:top w:w="0" w:type="dxa"/>
-            <w:left w:w="0" w:type="dxa"/>
-            <w:bottom w:w="0" w:type="dxa"/>
-            <w:right w:w="0" w:type="dxa"/>
-          </w:tblCellMar>
-        </w:tblPrEx>
         <w:trPr>
-          <w:trHeight w:val="790"/>
+          <w:trHeight w:val="20"/>
           <w:jc w:val="center"/>
         </w:trPr>
         <w:tc>
@@ -10605,7 +12596,6 @@
               <w:rPr>
                 <w:rFonts w:ascii="Times New Roman" w:eastAsiaTheme="minorEastAsia" w:hAnsi="Times New Roman" w:cs="Times New Roman"/>
               </w:rPr>
-              <w:lastRenderedPageBreak/>
               <w:t>70</w:t>
             </w:r>
           </w:p>
@@ -10873,16 +12863,8 @@
         </w:tc>
       </w:tr>
       <w:tr>
-        <w:tblPrEx>
-          <w:tblCellMar>
-            <w:top w:w="0" w:type="dxa"/>
-            <w:left w:w="0" w:type="dxa"/>
-            <w:bottom w:w="0" w:type="dxa"/>
-            <w:right w:w="0" w:type="dxa"/>
-          </w:tblCellMar>
-        </w:tblPrEx>
         <w:trPr>
-          <w:trHeight w:val="230"/>
+          <w:trHeight w:val="20"/>
           <w:jc w:val="center"/>
         </w:trPr>
         <w:tc>
@@ -11102,16 +13084,8 @@
         </w:tc>
       </w:tr>
       <w:tr>
-        <w:tblPrEx>
-          <w:tblCellMar>
-            <w:top w:w="0" w:type="dxa"/>
-            <w:left w:w="0" w:type="dxa"/>
-            <w:bottom w:w="0" w:type="dxa"/>
-            <w:right w:w="0" w:type="dxa"/>
-          </w:tblCellMar>
-        </w:tblPrEx>
         <w:trPr>
-          <w:trHeight w:val="790"/>
+          <w:trHeight w:val="20"/>
           <w:jc w:val="center"/>
         </w:trPr>
         <w:tc>
@@ -11370,16 +13344,8 @@
         </w:tc>
       </w:tr>
       <w:tr>
-        <w:tblPrEx>
-          <w:tblCellMar>
-            <w:top w:w="0" w:type="dxa"/>
-            <w:left w:w="0" w:type="dxa"/>
-            <w:bottom w:w="0" w:type="dxa"/>
-            <w:right w:w="0" w:type="dxa"/>
-          </w:tblCellMar>
-        </w:tblPrEx>
         <w:trPr>
-          <w:trHeight w:val="230"/>
+          <w:trHeight w:val="20"/>
           <w:jc w:val="center"/>
         </w:trPr>
         <w:tc>
@@ -11412,6 +13378,7 @@
               <w:rPr>
                 <w:rFonts w:ascii="Times New Roman" w:eastAsiaTheme="minorEastAsia" w:hAnsi="Times New Roman" w:cs="Times New Roman"/>
               </w:rPr>
+              <w:lastRenderedPageBreak/>
               <w:t>55</w:t>
             </w:r>
           </w:p>
@@ -11599,16 +13566,8 @@
         </w:tc>
       </w:tr>
       <w:tr>
-        <w:tblPrEx>
-          <w:tblCellMar>
-            <w:top w:w="0" w:type="dxa"/>
-            <w:left w:w="0" w:type="dxa"/>
-            <w:bottom w:w="0" w:type="dxa"/>
-            <w:right w:w="0" w:type="dxa"/>
-          </w:tblCellMar>
-        </w:tblPrEx>
         <w:trPr>
-          <w:trHeight w:val="790"/>
+          <w:trHeight w:val="20"/>
           <w:jc w:val="center"/>
         </w:trPr>
         <w:tc>
@@ -11874,16 +13833,8 @@
         </w:tc>
       </w:tr>
       <w:tr>
-        <w:tblPrEx>
-          <w:tblCellMar>
-            <w:top w:w="0" w:type="dxa"/>
-            <w:left w:w="0" w:type="dxa"/>
-            <w:bottom w:w="0" w:type="dxa"/>
-            <w:right w:w="0" w:type="dxa"/>
-          </w:tblCellMar>
-        </w:tblPrEx>
         <w:trPr>
-          <w:trHeight w:val="230"/>
+          <w:trHeight w:val="20"/>
           <w:jc w:val="center"/>
         </w:trPr>
         <w:tc>
@@ -12103,16 +14054,8 @@
         </w:tc>
       </w:tr>
       <w:tr>
-        <w:tblPrEx>
-          <w:tblCellMar>
-            <w:top w:w="0" w:type="dxa"/>
-            <w:left w:w="0" w:type="dxa"/>
-            <w:bottom w:w="0" w:type="dxa"/>
-            <w:right w:w="0" w:type="dxa"/>
-          </w:tblCellMar>
-        </w:tblPrEx>
         <w:trPr>
-          <w:trHeight w:val="490"/>
+          <w:trHeight w:val="20"/>
           <w:jc w:val="center"/>
         </w:trPr>
         <w:tc>
@@ -12362,16 +14305,8 @@
         </w:tc>
       </w:tr>
       <w:tr>
-        <w:tblPrEx>
-          <w:tblCellMar>
-            <w:top w:w="0" w:type="dxa"/>
-            <w:left w:w="0" w:type="dxa"/>
-            <w:bottom w:w="0" w:type="dxa"/>
-            <w:right w:w="0" w:type="dxa"/>
-          </w:tblCellMar>
-        </w:tblPrEx>
         <w:trPr>
-          <w:trHeight w:val="230"/>
+          <w:trHeight w:val="20"/>
           <w:jc w:val="center"/>
         </w:trPr>
         <w:tc>
@@ -12591,16 +14526,8 @@
         </w:tc>
       </w:tr>
       <w:tr>
-        <w:tblPrEx>
-          <w:tblCellMar>
-            <w:top w:w="0" w:type="dxa"/>
-            <w:left w:w="0" w:type="dxa"/>
-            <w:bottom w:w="0" w:type="dxa"/>
-            <w:right w:w="0" w:type="dxa"/>
-          </w:tblCellMar>
-        </w:tblPrEx>
         <w:trPr>
-          <w:trHeight w:val="490"/>
+          <w:trHeight w:val="20"/>
           <w:jc w:val="center"/>
         </w:trPr>
         <w:tc>
@@ -12856,16 +14783,8 @@
         </w:tc>
       </w:tr>
       <w:tr>
-        <w:tblPrEx>
-          <w:tblCellMar>
-            <w:top w:w="0" w:type="dxa"/>
-            <w:left w:w="0" w:type="dxa"/>
-            <w:bottom w:w="0" w:type="dxa"/>
-            <w:right w:w="0" w:type="dxa"/>
-          </w:tblCellMar>
-        </w:tblPrEx>
         <w:trPr>
-          <w:trHeight w:val="230"/>
+          <w:trHeight w:val="20"/>
           <w:jc w:val="center"/>
         </w:trPr>
         <w:tc>
@@ -13093,16 +15012,8 @@
         </w:tc>
       </w:tr>
       <w:tr>
-        <w:tblPrEx>
-          <w:tblCellMar>
-            <w:top w:w="0" w:type="dxa"/>
-            <w:left w:w="0" w:type="dxa"/>
-            <w:bottom w:w="0" w:type="dxa"/>
-            <w:right w:w="0" w:type="dxa"/>
-          </w:tblCellMar>
-        </w:tblPrEx>
         <w:trPr>
-          <w:trHeight w:val="230"/>
+          <w:trHeight w:val="20"/>
           <w:jc w:val="center"/>
         </w:trPr>
         <w:tc>
@@ -13322,16 +15233,8 @@
         </w:tc>
       </w:tr>
       <w:tr>
-        <w:tblPrEx>
-          <w:tblCellMar>
-            <w:top w:w="0" w:type="dxa"/>
-            <w:left w:w="0" w:type="dxa"/>
-            <w:bottom w:w="0" w:type="dxa"/>
-            <w:right w:w="0" w:type="dxa"/>
-          </w:tblCellMar>
-        </w:tblPrEx>
         <w:trPr>
-          <w:trHeight w:val="490"/>
+          <w:trHeight w:val="20"/>
           <w:jc w:val="center"/>
         </w:trPr>
         <w:tc>
@@ -13567,16 +15470,8 @@
         </w:tc>
       </w:tr>
       <w:tr>
-        <w:tblPrEx>
-          <w:tblCellMar>
-            <w:top w:w="0" w:type="dxa"/>
-            <w:left w:w="0" w:type="dxa"/>
-            <w:bottom w:w="0" w:type="dxa"/>
-            <w:right w:w="0" w:type="dxa"/>
-          </w:tblCellMar>
-        </w:tblPrEx>
         <w:trPr>
-          <w:trHeight w:val="530"/>
+          <w:trHeight w:val="20"/>
           <w:jc w:val="center"/>
         </w:trPr>
         <w:tc>
@@ -13871,7 +15766,7 @@
         <w:pStyle w:val="a7"/>
         <w:widowControl/>
         <w:rPr>
-          <w:rFonts w:ascii="楷体" w:eastAsia="楷体" w:hAnsi="楷体" w:cs="Times New Roman"/>
+          <w:rFonts w:ascii="Times New Roman" w:eastAsia="楷体" w:hAnsi="Times New Roman" w:cs="Times New Roman"/>
           <w:b w:val="0"/>
           <w:bCs w:val="0"/>
           <w:sz w:val="21"/>
@@ -13881,14 +15776,80 @@
       </w:pPr>
       <w:r>
         <w:rPr>
-          <w:rFonts w:ascii="楷体" w:eastAsia="楷体" w:hAnsi="楷体" w:cs="Times New Roman"/>
+          <w:rFonts w:ascii="Times New Roman" w:eastAsia="楷体" w:hAnsi="Times New Roman" w:cs="Times New Roman"/>
           <w:b w:val="0"/>
           <w:bCs w:val="0"/>
           <w:sz w:val="21"/>
           <w:szCs w:val="21"/>
           <w:lang w:val="zh-TW" w:eastAsia="zh-TW"/>
         </w:rPr>
-        <w:t>表A.2 浙西南山地区油菜-分等因素-自然质量分关系表</w:t>
+        <w:t>表</w:t>
+      </w:r>
+      <w:r>
+        <w:rPr>
+          <w:rFonts w:ascii="Times New Roman" w:eastAsia="楷体" w:hAnsi="Times New Roman" w:cs="Times New Roman"/>
+          <w:b w:val="0"/>
+          <w:bCs w:val="0"/>
+          <w:sz w:val="21"/>
+          <w:szCs w:val="21"/>
+          <w:lang w:val="zh-TW" w:eastAsia="zh-TW"/>
+        </w:rPr>
+        <w:t xml:space="preserve">A.2 </w:t>
+      </w:r>
+      <w:r>
+        <w:rPr>
+          <w:rFonts w:ascii="Times New Roman" w:eastAsia="楷体" w:hAnsi="Times New Roman" w:cs="Times New Roman"/>
+          <w:b w:val="0"/>
+          <w:bCs w:val="0"/>
+          <w:sz w:val="21"/>
+          <w:szCs w:val="21"/>
+          <w:lang w:val="zh-TW" w:eastAsia="zh-TW"/>
+        </w:rPr>
+        <w:t>浙西南山地区油菜</w:t>
+      </w:r>
+      <w:r>
+        <w:rPr>
+          <w:rFonts w:ascii="Times New Roman" w:eastAsia="楷体" w:hAnsi="Times New Roman" w:cs="Times New Roman"/>
+          <w:b w:val="0"/>
+          <w:bCs w:val="0"/>
+          <w:sz w:val="21"/>
+          <w:szCs w:val="21"/>
+          <w:lang w:val="zh-TW" w:eastAsia="zh-TW"/>
+        </w:rPr>
+        <w:t>-</w:t>
+      </w:r>
+      <w:r>
+        <w:rPr>
+          <w:rFonts w:ascii="Times New Roman" w:eastAsia="楷体" w:hAnsi="Times New Roman" w:cs="Times New Roman"/>
+          <w:b w:val="0"/>
+          <w:bCs w:val="0"/>
+          <w:sz w:val="21"/>
+          <w:szCs w:val="21"/>
+          <w:lang w:val="zh-TW" w:eastAsia="zh-TW"/>
+        </w:rPr>
+        <w:t>分等因素</w:t>
+      </w:r>
+      <w:r>
+        <w:rPr>
+          <w:rFonts w:ascii="Times New Roman" w:eastAsia="楷体" w:hAnsi="Times New Roman" w:cs="Times New Roman"/>
+          <w:b w:val="0"/>
+          <w:bCs w:val="0"/>
+          <w:sz w:val="21"/>
+          <w:szCs w:val="21"/>
+          <w:lang w:val="zh-TW" w:eastAsia="zh-TW"/>
+        </w:rPr>
+        <w:t>-</w:t>
+      </w:r>
+      <w:r>
+        <w:rPr>
+          <w:rFonts w:ascii="Times New Roman" w:eastAsia="楷体" w:hAnsi="Times New Roman" w:cs="Times New Roman"/>
+          <w:b w:val="0"/>
+          <w:bCs w:val="0"/>
+          <w:sz w:val="21"/>
+          <w:szCs w:val="21"/>
+          <w:lang w:val="zh-TW" w:eastAsia="zh-TW"/>
+        </w:rPr>
+        <w:t>自然质量分关系表</w:t>
       </w:r>
     </w:p>
     <w:tbl>
@@ -13906,12 +15867,6 @@
         </w:tblBorders>
         <w:shd w:val="clear" w:color="auto" w:fill="D0DDEF"/>
         <w:tblLayout w:type="fixed"/>
-        <w:tblCellMar>
-          <w:top w:w="0" w:type="dxa"/>
-          <w:left w:w="0" w:type="dxa"/>
-          <w:bottom w:w="0" w:type="dxa"/>
-          <w:right w:w="0" w:type="dxa"/>
-        </w:tblCellMar>
         <w:tblLook w:val="04A0" w:firstRow="1" w:lastRow="0" w:firstColumn="1" w:lastColumn="0" w:noHBand="0" w:noVBand="1"/>
       </w:tblPr>
       <w:tblGrid>
@@ -13926,16 +15881,8 @@
         <w:gridCol w:w="1229"/>
       </w:tblGrid>
       <w:tr>
-        <w:tblPrEx>
-          <w:tblCellMar>
-            <w:top w:w="0" w:type="dxa"/>
-            <w:left w:w="0" w:type="dxa"/>
-            <w:bottom w:w="0" w:type="dxa"/>
-            <w:right w:w="0" w:type="dxa"/>
-          </w:tblCellMar>
-        </w:tblPrEx>
         <w:trPr>
-          <w:trHeight w:val="1050"/>
+          <w:trHeight w:val="20"/>
           <w:jc w:val="center"/>
         </w:trPr>
         <w:tc>
@@ -13969,7 +15916,6 @@
                 <w:rFonts w:ascii="Times New Roman" w:eastAsiaTheme="minorEastAsia" w:hAnsi="Times New Roman" w:cs="Times New Roman"/>
                 <w:lang w:val="zh-TW" w:eastAsia="zh-TW"/>
               </w:rPr>
-              <w:lastRenderedPageBreak/>
               <w:t>质量分值</w:t>
             </w:r>
           </w:p>
@@ -14275,16 +16221,8 @@
         </w:tc>
       </w:tr>
       <w:tr>
-        <w:tblPrEx>
-          <w:tblCellMar>
-            <w:top w:w="0" w:type="dxa"/>
-            <w:left w:w="0" w:type="dxa"/>
-            <w:bottom w:w="0" w:type="dxa"/>
-            <w:right w:w="0" w:type="dxa"/>
-          </w:tblCellMar>
-        </w:tblPrEx>
         <w:trPr>
-          <w:trHeight w:val="1050"/>
+          <w:trHeight w:val="20"/>
           <w:jc w:val="center"/>
         </w:trPr>
         <w:tc>
@@ -14639,16 +16577,8 @@
         </w:tc>
       </w:tr>
       <w:tr>
-        <w:tblPrEx>
-          <w:tblCellMar>
-            <w:top w:w="0" w:type="dxa"/>
-            <w:left w:w="0" w:type="dxa"/>
-            <w:bottom w:w="0" w:type="dxa"/>
-            <w:right w:w="0" w:type="dxa"/>
-          </w:tblCellMar>
-        </w:tblPrEx>
         <w:trPr>
-          <w:trHeight w:val="1050"/>
+          <w:trHeight w:val="20"/>
           <w:jc w:val="center"/>
         </w:trPr>
         <w:tc>
@@ -14924,16 +16854,8 @@
         </w:tc>
       </w:tr>
       <w:tr>
-        <w:tblPrEx>
-          <w:tblCellMar>
-            <w:top w:w="0" w:type="dxa"/>
-            <w:left w:w="0" w:type="dxa"/>
-            <w:bottom w:w="0" w:type="dxa"/>
-            <w:right w:w="0" w:type="dxa"/>
-          </w:tblCellMar>
-        </w:tblPrEx>
         <w:trPr>
-          <w:trHeight w:val="1310"/>
+          <w:trHeight w:val="20"/>
           <w:jc w:val="center"/>
         </w:trPr>
         <w:tc>
@@ -15052,7 +16974,15 @@
                 <w:rFonts w:ascii="Times New Roman" w:eastAsiaTheme="minorEastAsia" w:hAnsi="Times New Roman" w:cs="Times New Roman"/>
                 <w:lang w:val="zh-TW" w:eastAsia="zh-TW"/>
               </w:rPr>
-              <w:t>粉砂壤土，粘壤土</w:t>
+              <w:t>粉砂壤</w:t>
+            </w:r>
+            <w:r>
+              <w:rPr>
+                <w:rFonts w:ascii="Times New Roman" w:eastAsiaTheme="minorEastAsia" w:hAnsi="Times New Roman" w:cs="Times New Roman"/>
+                <w:lang w:val="zh-TW" w:eastAsia="zh-TW"/>
+              </w:rPr>
+              <w:lastRenderedPageBreak/>
+              <w:t>土，粘壤土</w:t>
             </w:r>
           </w:p>
         </w:tc>
@@ -15086,6 +17016,7 @@
               <w:rPr>
                 <w:rFonts w:ascii="Times New Roman" w:eastAsiaTheme="minorEastAsia" w:hAnsi="Times New Roman" w:cs="Times New Roman"/>
               </w:rPr>
+              <w:lastRenderedPageBreak/>
               <w:t>18</w:t>
             </w:r>
             <w:r>
@@ -15272,16 +17203,8 @@
         </w:tc>
       </w:tr>
       <w:tr>
-        <w:tblPrEx>
-          <w:tblCellMar>
-            <w:top w:w="0" w:type="dxa"/>
-            <w:left w:w="0" w:type="dxa"/>
-            <w:bottom w:w="0" w:type="dxa"/>
-            <w:right w:w="0" w:type="dxa"/>
-          </w:tblCellMar>
-        </w:tblPrEx>
         <w:trPr>
-          <w:trHeight w:val="1050"/>
+          <w:trHeight w:val="20"/>
           <w:jc w:val="center"/>
         </w:trPr>
         <w:tc>
@@ -15314,6 +17237,7 @@
               <w:rPr>
                 <w:rFonts w:ascii="Times New Roman" w:eastAsiaTheme="minorEastAsia" w:hAnsi="Times New Roman" w:cs="Times New Roman"/>
               </w:rPr>
+              <w:lastRenderedPageBreak/>
               <w:t>85</w:t>
             </w:r>
           </w:p>
@@ -15545,16 +17469,8 @@
         </w:tc>
       </w:tr>
       <w:tr>
-        <w:tblPrEx>
-          <w:tblCellMar>
-            <w:top w:w="0" w:type="dxa"/>
-            <w:left w:w="0" w:type="dxa"/>
-            <w:bottom w:w="0" w:type="dxa"/>
-            <w:right w:w="0" w:type="dxa"/>
-          </w:tblCellMar>
-        </w:tblPrEx>
         <w:trPr>
-          <w:trHeight w:val="490"/>
+          <w:trHeight w:val="20"/>
           <w:jc w:val="center"/>
         </w:trPr>
         <w:tc>
@@ -15863,16 +17779,8 @@
         </w:tc>
       </w:tr>
       <w:tr>
-        <w:tblPrEx>
-          <w:tblCellMar>
-            <w:top w:w="0" w:type="dxa"/>
-            <w:left w:w="0" w:type="dxa"/>
-            <w:bottom w:w="0" w:type="dxa"/>
-            <w:right w:w="0" w:type="dxa"/>
-          </w:tblCellMar>
-        </w:tblPrEx>
         <w:trPr>
-          <w:trHeight w:val="1050"/>
+          <w:trHeight w:val="20"/>
           <w:jc w:val="center"/>
         </w:trPr>
         <w:tc>
@@ -16127,16 +18035,8 @@
         </w:tc>
       </w:tr>
       <w:tr>
-        <w:tblPrEx>
-          <w:tblCellMar>
-            <w:top w:w="0" w:type="dxa"/>
-            <w:left w:w="0" w:type="dxa"/>
-            <w:bottom w:w="0" w:type="dxa"/>
-            <w:right w:w="0" w:type="dxa"/>
-          </w:tblCellMar>
-        </w:tblPrEx>
         <w:trPr>
-          <w:trHeight w:val="1050"/>
+          <w:trHeight w:val="20"/>
           <w:jc w:val="center"/>
         </w:trPr>
         <w:tc>
@@ -16169,7 +18069,6 @@
               <w:rPr>
                 <w:rFonts w:ascii="Times New Roman" w:eastAsiaTheme="minorEastAsia" w:hAnsi="Times New Roman" w:cs="Times New Roman"/>
               </w:rPr>
-              <w:lastRenderedPageBreak/>
               <w:t>70</w:t>
             </w:r>
           </w:p>
@@ -16434,16 +18333,8 @@
         </w:tc>
       </w:tr>
       <w:tr>
-        <w:tblPrEx>
-          <w:tblCellMar>
-            <w:top w:w="0" w:type="dxa"/>
-            <w:left w:w="0" w:type="dxa"/>
-            <w:bottom w:w="0" w:type="dxa"/>
-            <w:right w:w="0" w:type="dxa"/>
-          </w:tblCellMar>
-        </w:tblPrEx>
         <w:trPr>
-          <w:trHeight w:val="490"/>
+          <w:trHeight w:val="20"/>
           <w:jc w:val="center"/>
         </w:trPr>
         <w:tc>
@@ -16710,16 +18601,8 @@
         </w:tc>
       </w:tr>
       <w:tr>
-        <w:tblPrEx>
-          <w:tblCellMar>
-            <w:top w:w="0" w:type="dxa"/>
-            <w:left w:w="0" w:type="dxa"/>
-            <w:bottom w:w="0" w:type="dxa"/>
-            <w:right w:w="0" w:type="dxa"/>
-          </w:tblCellMar>
-        </w:tblPrEx>
         <w:trPr>
-          <w:trHeight w:val="1050"/>
+          <w:trHeight w:val="20"/>
           <w:jc w:val="center"/>
         </w:trPr>
         <w:tc>
@@ -16995,16 +18878,8 @@
         </w:tc>
       </w:tr>
       <w:tr>
-        <w:tblPrEx>
-          <w:tblCellMar>
-            <w:top w:w="0" w:type="dxa"/>
-            <w:left w:w="0" w:type="dxa"/>
-            <w:bottom w:w="0" w:type="dxa"/>
-            <w:right w:w="0" w:type="dxa"/>
-          </w:tblCellMar>
-        </w:tblPrEx>
         <w:trPr>
-          <w:trHeight w:val="230"/>
+          <w:trHeight w:val="20"/>
           <w:jc w:val="center"/>
         </w:trPr>
         <w:tc>
@@ -17250,16 +19125,8 @@
         </w:tc>
       </w:tr>
       <w:tr>
-        <w:tblPrEx>
-          <w:tblCellMar>
-            <w:top w:w="0" w:type="dxa"/>
-            <w:left w:w="0" w:type="dxa"/>
-            <w:bottom w:w="0" w:type="dxa"/>
-            <w:right w:w="0" w:type="dxa"/>
-          </w:tblCellMar>
-        </w:tblPrEx>
         <w:trPr>
-          <w:trHeight w:val="1050"/>
+          <w:trHeight w:val="20"/>
           <w:jc w:val="center"/>
         </w:trPr>
         <w:tc>
@@ -17544,16 +19411,8 @@
         </w:tc>
       </w:tr>
       <w:tr>
-        <w:tblPrEx>
-          <w:tblCellMar>
-            <w:top w:w="0" w:type="dxa"/>
-            <w:left w:w="0" w:type="dxa"/>
-            <w:bottom w:w="0" w:type="dxa"/>
-            <w:right w:w="0" w:type="dxa"/>
-          </w:tblCellMar>
-        </w:tblPrEx>
         <w:trPr>
-          <w:trHeight w:val="270"/>
+          <w:trHeight w:val="20"/>
           <w:jc w:val="center"/>
         </w:trPr>
         <w:tc>
@@ -17808,16 +19667,8 @@
         </w:tc>
       </w:tr>
       <w:tr>
-        <w:tblPrEx>
-          <w:tblCellMar>
-            <w:top w:w="0" w:type="dxa"/>
-            <w:left w:w="0" w:type="dxa"/>
-            <w:bottom w:w="0" w:type="dxa"/>
-            <w:right w:w="0" w:type="dxa"/>
-          </w:tblCellMar>
-        </w:tblPrEx>
         <w:trPr>
-          <w:trHeight w:val="1010"/>
+          <w:trHeight w:val="20"/>
           <w:jc w:val="center"/>
         </w:trPr>
         <w:tc>
@@ -18131,16 +19982,8 @@
         </w:tc>
       </w:tr>
       <w:tr>
-        <w:tblPrEx>
-          <w:tblCellMar>
-            <w:top w:w="0" w:type="dxa"/>
-            <w:left w:w="0" w:type="dxa"/>
-            <w:bottom w:w="0" w:type="dxa"/>
-            <w:right w:w="0" w:type="dxa"/>
-          </w:tblCellMar>
-        </w:tblPrEx>
         <w:trPr>
-          <w:trHeight w:val="230"/>
+          <w:trHeight w:val="20"/>
           <w:jc w:val="center"/>
         </w:trPr>
         <w:tc>
@@ -18394,16 +20237,8 @@
         </w:tc>
       </w:tr>
       <w:tr>
-        <w:tblPrEx>
-          <w:tblCellMar>
-            <w:top w:w="0" w:type="dxa"/>
-            <w:left w:w="0" w:type="dxa"/>
-            <w:bottom w:w="0" w:type="dxa"/>
-            <w:right w:w="0" w:type="dxa"/>
-          </w:tblCellMar>
-        </w:tblPrEx>
         <w:trPr>
-          <w:trHeight w:val="490"/>
+          <w:trHeight w:val="20"/>
           <w:jc w:val="center"/>
         </w:trPr>
         <w:tc>
@@ -18678,16 +20513,8 @@
         </w:tc>
       </w:tr>
       <w:tr>
-        <w:tblPrEx>
-          <w:tblCellMar>
-            <w:top w:w="0" w:type="dxa"/>
-            <w:left w:w="0" w:type="dxa"/>
-            <w:bottom w:w="0" w:type="dxa"/>
-            <w:right w:w="0" w:type="dxa"/>
-          </w:tblCellMar>
-        </w:tblPrEx>
         <w:trPr>
-          <w:trHeight w:val="230"/>
+          <w:trHeight w:val="20"/>
           <w:jc w:val="center"/>
         </w:trPr>
         <w:tc>
@@ -18720,6 +20547,7 @@
               <w:rPr>
                 <w:rFonts w:ascii="Times New Roman" w:eastAsiaTheme="minorEastAsia" w:hAnsi="Times New Roman" w:cs="Times New Roman"/>
               </w:rPr>
+              <w:lastRenderedPageBreak/>
               <w:t>20</w:t>
             </w:r>
           </w:p>
@@ -18957,16 +20785,8 @@
         </w:tc>
       </w:tr>
       <w:tr>
-        <w:tblPrEx>
-          <w:tblCellMar>
-            <w:top w:w="0" w:type="dxa"/>
-            <w:left w:w="0" w:type="dxa"/>
-            <w:bottom w:w="0" w:type="dxa"/>
-            <w:right w:w="0" w:type="dxa"/>
-          </w:tblCellMar>
-        </w:tblPrEx>
         <w:trPr>
-          <w:trHeight w:val="230"/>
+          <w:trHeight w:val="20"/>
           <w:jc w:val="center"/>
         </w:trPr>
         <w:tc>
@@ -19212,16 +21032,8 @@
         </w:tc>
       </w:tr>
       <w:tr>
-        <w:tblPrEx>
-          <w:tblCellMar>
-            <w:top w:w="0" w:type="dxa"/>
-            <w:left w:w="0" w:type="dxa"/>
-            <w:bottom w:w="0" w:type="dxa"/>
-            <w:right w:w="0" w:type="dxa"/>
-          </w:tblCellMar>
-        </w:tblPrEx>
         <w:trPr>
-          <w:trHeight w:val="230"/>
+          <w:trHeight w:val="20"/>
           <w:jc w:val="center"/>
         </w:trPr>
         <w:tc>
@@ -19468,16 +21280,8 @@
         </w:tc>
       </w:tr>
       <w:tr>
-        <w:tblPrEx>
-          <w:tblCellMar>
-            <w:top w:w="0" w:type="dxa"/>
-            <w:left w:w="0" w:type="dxa"/>
-            <w:bottom w:w="0" w:type="dxa"/>
-            <w:right w:w="0" w:type="dxa"/>
-          </w:tblCellMar>
-        </w:tblPrEx>
         <w:trPr>
-          <w:trHeight w:val="270"/>
+          <w:trHeight w:val="20"/>
           <w:jc w:val="center"/>
         </w:trPr>
         <w:tc>
@@ -19510,7 +21314,6 @@
               <w:rPr>
                 <w:rFonts w:ascii="Times New Roman" w:eastAsiaTheme="minorEastAsia" w:hAnsi="Times New Roman" w:cs="Times New Roman"/>
               </w:rPr>
-              <w:lastRenderedPageBreak/>
               <w:t>5</w:t>
             </w:r>
           </w:p>
@@ -19740,16 +21543,8 @@
         </w:tc>
       </w:tr>
       <w:tr>
-        <w:tblPrEx>
-          <w:tblCellMar>
-            <w:top w:w="0" w:type="dxa"/>
-            <w:left w:w="0" w:type="dxa"/>
-            <w:bottom w:w="0" w:type="dxa"/>
-            <w:right w:w="0" w:type="dxa"/>
-          </w:tblCellMar>
-        </w:tblPrEx>
         <w:trPr>
-          <w:trHeight w:val="530"/>
+          <w:trHeight w:val="20"/>
           <w:jc w:val="center"/>
         </w:trPr>
         <w:tc>
@@ -20125,7 +21920,7 @@
         <w:pStyle w:val="a7"/>
         <w:widowControl/>
         <w:rPr>
-          <w:rFonts w:ascii="楷体" w:eastAsia="楷体" w:hAnsi="楷体" w:cs="Times New Roman"/>
+          <w:rFonts w:ascii="Times New Roman" w:eastAsia="楷体" w:hAnsi="Times New Roman" w:cs="Times New Roman"/>
           <w:b w:val="0"/>
           <w:bCs w:val="0"/>
           <w:sz w:val="21"/>
@@ -20135,7 +21930,7 @@
       </w:pPr>
       <w:r>
         <w:rPr>
-          <w:rFonts w:ascii="楷体" w:eastAsia="楷体" w:hAnsi="楷体" w:cs="Times New Roman"/>
+          <w:rFonts w:ascii="Times New Roman" w:eastAsia="楷体" w:hAnsi="Times New Roman" w:cs="Times New Roman"/>
           <w:b w:val="0"/>
           <w:bCs w:val="0"/>
           <w:sz w:val="21"/>
@@ -20143,7 +21938,51 @@
           <w:lang w:val="zh-TW" w:eastAsia="zh-TW"/>
         </w:rPr>
         <w:lastRenderedPageBreak/>
-        <w:t>表A.3 1：1万县级耕地质量等级数据库字段说明</w:t>
+        <w:t>表</w:t>
+      </w:r>
+      <w:r>
+        <w:rPr>
+          <w:rFonts w:ascii="Times New Roman" w:eastAsia="楷体" w:hAnsi="Times New Roman" w:cs="Times New Roman"/>
+          <w:b w:val="0"/>
+          <w:bCs w:val="0"/>
+          <w:sz w:val="21"/>
+          <w:szCs w:val="21"/>
+          <w:lang w:val="zh-TW" w:eastAsia="zh-TW"/>
+        </w:rPr>
+        <w:t>A.3 1</w:t>
+      </w:r>
+      <w:r>
+        <w:rPr>
+          <w:rFonts w:ascii="Times New Roman" w:eastAsia="楷体" w:hAnsi="Times New Roman" w:cs="Times New Roman"/>
+          <w:b w:val="0"/>
+          <w:bCs w:val="0"/>
+          <w:sz w:val="21"/>
+          <w:szCs w:val="21"/>
+          <w:lang w:val="zh-TW" w:eastAsia="zh-TW"/>
+        </w:rPr>
+        <w:t>：</w:t>
+      </w:r>
+      <w:r>
+        <w:rPr>
+          <w:rFonts w:ascii="Times New Roman" w:eastAsia="楷体" w:hAnsi="Times New Roman" w:cs="Times New Roman"/>
+          <w:b w:val="0"/>
+          <w:bCs w:val="0"/>
+          <w:sz w:val="21"/>
+          <w:szCs w:val="21"/>
+          <w:lang w:val="zh-TW" w:eastAsia="zh-TW"/>
+        </w:rPr>
+        <w:t>1</w:t>
+      </w:r>
+      <w:r>
+        <w:rPr>
+          <w:rFonts w:ascii="Times New Roman" w:eastAsia="楷体" w:hAnsi="Times New Roman" w:cs="Times New Roman"/>
+          <w:b w:val="0"/>
+          <w:bCs w:val="0"/>
+          <w:sz w:val="21"/>
+          <w:szCs w:val="21"/>
+          <w:lang w:val="zh-TW" w:eastAsia="zh-TW"/>
+        </w:rPr>
+        <w:t>万县级耕地质量等级数据库字段说明</w:t>
       </w:r>
     </w:p>
     <w:tbl>
@@ -20161,12 +22000,6 @@
         </w:tblBorders>
         <w:shd w:val="clear" w:color="auto" w:fill="D0DDEF"/>
         <w:tblLayout w:type="fixed"/>
-        <w:tblCellMar>
-          <w:top w:w="0" w:type="dxa"/>
-          <w:left w:w="0" w:type="dxa"/>
-          <w:bottom w:w="0" w:type="dxa"/>
-          <w:right w:w="0" w:type="dxa"/>
-        </w:tblCellMar>
         <w:tblLook w:val="04A0" w:firstRow="1" w:lastRow="0" w:firstColumn="1" w:lastColumn="0" w:noHBand="0" w:noVBand="1"/>
       </w:tblPr>
       <w:tblGrid>
@@ -20176,16 +22009,8 @@
         <w:gridCol w:w="2600"/>
       </w:tblGrid>
       <w:tr>
-        <w:tblPrEx>
-          <w:tblCellMar>
-            <w:top w:w="0" w:type="dxa"/>
-            <w:left w:w="0" w:type="dxa"/>
-            <w:bottom w:w="0" w:type="dxa"/>
-            <w:right w:w="0" w:type="dxa"/>
-          </w:tblCellMar>
-        </w:tblPrEx>
         <w:trPr>
-          <w:trHeight w:val="330"/>
+          <w:trHeight w:val="20"/>
           <w:jc w:val="center"/>
         </w:trPr>
         <w:tc>
@@ -20334,16 +22159,8 @@
         </w:tc>
       </w:tr>
       <w:tr>
-        <w:tblPrEx>
-          <w:tblCellMar>
-            <w:top w:w="0" w:type="dxa"/>
-            <w:left w:w="0" w:type="dxa"/>
-            <w:bottom w:w="0" w:type="dxa"/>
-            <w:right w:w="0" w:type="dxa"/>
-          </w:tblCellMar>
-        </w:tblPrEx>
         <w:trPr>
-          <w:trHeight w:val="330"/>
+          <w:trHeight w:val="20"/>
           <w:jc w:val="center"/>
         </w:trPr>
         <w:tc>
@@ -20489,16 +22306,8 @@
         </w:tc>
       </w:tr>
       <w:tr>
-        <w:tblPrEx>
-          <w:tblCellMar>
-            <w:top w:w="0" w:type="dxa"/>
-            <w:left w:w="0" w:type="dxa"/>
-            <w:bottom w:w="0" w:type="dxa"/>
-            <w:right w:w="0" w:type="dxa"/>
-          </w:tblCellMar>
-        </w:tblPrEx>
         <w:trPr>
-          <w:trHeight w:val="330"/>
+          <w:trHeight w:val="20"/>
           <w:jc w:val="center"/>
         </w:trPr>
         <w:tc>
@@ -20644,16 +22453,8 @@
         </w:tc>
       </w:tr>
       <w:tr>
-        <w:tblPrEx>
-          <w:tblCellMar>
-            <w:top w:w="0" w:type="dxa"/>
-            <w:left w:w="0" w:type="dxa"/>
-            <w:bottom w:w="0" w:type="dxa"/>
-            <w:right w:w="0" w:type="dxa"/>
-          </w:tblCellMar>
-        </w:tblPrEx>
         <w:trPr>
-          <w:trHeight w:val="330"/>
+          <w:trHeight w:val="20"/>
           <w:jc w:val="center"/>
         </w:trPr>
         <w:tc>
@@ -20799,16 +22600,8 @@
         </w:tc>
       </w:tr>
       <w:tr>
-        <w:tblPrEx>
-          <w:tblCellMar>
-            <w:top w:w="0" w:type="dxa"/>
-            <w:left w:w="0" w:type="dxa"/>
-            <w:bottom w:w="0" w:type="dxa"/>
-            <w:right w:w="0" w:type="dxa"/>
-          </w:tblCellMar>
-        </w:tblPrEx>
         <w:trPr>
-          <w:trHeight w:val="330"/>
+          <w:trHeight w:val="20"/>
           <w:jc w:val="center"/>
         </w:trPr>
         <w:tc>
@@ -20954,16 +22747,8 @@
         </w:tc>
       </w:tr>
       <w:tr>
-        <w:tblPrEx>
-          <w:tblCellMar>
-            <w:top w:w="0" w:type="dxa"/>
-            <w:left w:w="0" w:type="dxa"/>
-            <w:bottom w:w="0" w:type="dxa"/>
-            <w:right w:w="0" w:type="dxa"/>
-          </w:tblCellMar>
-        </w:tblPrEx>
         <w:trPr>
-          <w:trHeight w:val="330"/>
+          <w:trHeight w:val="20"/>
           <w:jc w:val="center"/>
         </w:trPr>
         <w:tc>
@@ -21109,16 +22894,8 @@
         </w:tc>
       </w:tr>
       <w:tr>
-        <w:tblPrEx>
-          <w:tblCellMar>
-            <w:top w:w="0" w:type="dxa"/>
-            <w:left w:w="0" w:type="dxa"/>
-            <w:bottom w:w="0" w:type="dxa"/>
-            <w:right w:w="0" w:type="dxa"/>
-          </w:tblCellMar>
-        </w:tblPrEx>
         <w:trPr>
-          <w:trHeight w:val="330"/>
+          <w:trHeight w:val="20"/>
           <w:jc w:val="center"/>
         </w:trPr>
         <w:tc>
@@ -21265,16 +23042,8 @@
         </w:tc>
       </w:tr>
       <w:tr>
-        <w:tblPrEx>
-          <w:tblCellMar>
-            <w:top w:w="0" w:type="dxa"/>
-            <w:left w:w="0" w:type="dxa"/>
-            <w:bottom w:w="0" w:type="dxa"/>
-            <w:right w:w="0" w:type="dxa"/>
-          </w:tblCellMar>
-        </w:tblPrEx>
         <w:trPr>
-          <w:trHeight w:val="330"/>
+          <w:trHeight w:val="20"/>
           <w:jc w:val="center"/>
         </w:trPr>
         <w:tc>
@@ -21420,16 +23189,8 @@
         </w:tc>
       </w:tr>
       <w:tr>
-        <w:tblPrEx>
-          <w:tblCellMar>
-            <w:top w:w="0" w:type="dxa"/>
-            <w:left w:w="0" w:type="dxa"/>
-            <w:bottom w:w="0" w:type="dxa"/>
-            <w:right w:w="0" w:type="dxa"/>
-          </w:tblCellMar>
-        </w:tblPrEx>
         <w:trPr>
-          <w:trHeight w:val="330"/>
+          <w:trHeight w:val="20"/>
           <w:jc w:val="center"/>
         </w:trPr>
         <w:tc>
@@ -21575,16 +23336,8 @@
         </w:tc>
       </w:tr>
       <w:tr>
-        <w:tblPrEx>
-          <w:tblCellMar>
-            <w:top w:w="0" w:type="dxa"/>
-            <w:left w:w="0" w:type="dxa"/>
-            <w:bottom w:w="0" w:type="dxa"/>
-            <w:right w:w="0" w:type="dxa"/>
-          </w:tblCellMar>
-        </w:tblPrEx>
         <w:trPr>
-          <w:trHeight w:val="330"/>
+          <w:trHeight w:val="20"/>
           <w:jc w:val="center"/>
         </w:trPr>
         <w:tc>
@@ -21731,16 +23484,8 @@
         </w:tc>
       </w:tr>
       <w:tr>
-        <w:tblPrEx>
-          <w:tblCellMar>
-            <w:top w:w="0" w:type="dxa"/>
-            <w:left w:w="0" w:type="dxa"/>
-            <w:bottom w:w="0" w:type="dxa"/>
-            <w:right w:w="0" w:type="dxa"/>
-          </w:tblCellMar>
-        </w:tblPrEx>
         <w:trPr>
-          <w:trHeight w:val="330"/>
+          <w:trHeight w:val="20"/>
           <w:jc w:val="center"/>
         </w:trPr>
         <w:tc>
@@ -21886,16 +23631,8 @@
         </w:tc>
       </w:tr>
       <w:tr>
-        <w:tblPrEx>
-          <w:tblCellMar>
-            <w:top w:w="0" w:type="dxa"/>
-            <w:left w:w="0" w:type="dxa"/>
-            <w:bottom w:w="0" w:type="dxa"/>
-            <w:right w:w="0" w:type="dxa"/>
-          </w:tblCellMar>
-        </w:tblPrEx>
         <w:trPr>
-          <w:trHeight w:val="330"/>
+          <w:trHeight w:val="20"/>
           <w:jc w:val="center"/>
         </w:trPr>
         <w:tc>
@@ -22042,16 +23779,8 @@
         </w:tc>
       </w:tr>
       <w:tr>
-        <w:tblPrEx>
-          <w:tblCellMar>
-            <w:top w:w="0" w:type="dxa"/>
-            <w:left w:w="0" w:type="dxa"/>
-            <w:bottom w:w="0" w:type="dxa"/>
-            <w:right w:w="0" w:type="dxa"/>
-          </w:tblCellMar>
-        </w:tblPrEx>
         <w:trPr>
-          <w:trHeight w:val="330"/>
+          <w:trHeight w:val="20"/>
           <w:jc w:val="center"/>
         </w:trPr>
         <w:tc>
@@ -22197,16 +23926,8 @@
         </w:tc>
       </w:tr>
       <w:tr>
-        <w:tblPrEx>
-          <w:tblCellMar>
-            <w:top w:w="0" w:type="dxa"/>
-            <w:left w:w="0" w:type="dxa"/>
-            <w:bottom w:w="0" w:type="dxa"/>
-            <w:right w:w="0" w:type="dxa"/>
-          </w:tblCellMar>
-        </w:tblPrEx>
         <w:trPr>
-          <w:trHeight w:val="330"/>
+          <w:trHeight w:val="20"/>
           <w:jc w:val="center"/>
         </w:trPr>
         <w:tc>
@@ -22352,16 +24073,8 @@
         </w:tc>
       </w:tr>
       <w:tr>
-        <w:tblPrEx>
-          <w:tblCellMar>
-            <w:top w:w="0" w:type="dxa"/>
-            <w:left w:w="0" w:type="dxa"/>
-            <w:bottom w:w="0" w:type="dxa"/>
-            <w:right w:w="0" w:type="dxa"/>
-          </w:tblCellMar>
-        </w:tblPrEx>
         <w:trPr>
-          <w:trHeight w:val="330"/>
+          <w:trHeight w:val="20"/>
           <w:jc w:val="center"/>
         </w:trPr>
         <w:tc>
@@ -22514,16 +24227,8 @@
         </w:tc>
       </w:tr>
       <w:tr>
-        <w:tblPrEx>
-          <w:tblCellMar>
-            <w:top w:w="0" w:type="dxa"/>
-            <w:left w:w="0" w:type="dxa"/>
-            <w:bottom w:w="0" w:type="dxa"/>
-            <w:right w:w="0" w:type="dxa"/>
-          </w:tblCellMar>
-        </w:tblPrEx>
         <w:trPr>
-          <w:trHeight w:val="330"/>
+          <w:trHeight w:val="20"/>
           <w:jc w:val="center"/>
         </w:trPr>
         <w:tc>
@@ -22669,16 +24374,8 @@
         </w:tc>
       </w:tr>
       <w:tr>
-        <w:tblPrEx>
-          <w:tblCellMar>
-            <w:top w:w="0" w:type="dxa"/>
-            <w:left w:w="0" w:type="dxa"/>
-            <w:bottom w:w="0" w:type="dxa"/>
-            <w:right w:w="0" w:type="dxa"/>
-          </w:tblCellMar>
-        </w:tblPrEx>
         <w:trPr>
-          <w:trHeight w:val="330"/>
+          <w:trHeight w:val="20"/>
           <w:jc w:val="center"/>
         </w:trPr>
         <w:tc>
@@ -22840,16 +24537,8 @@
         </w:tc>
       </w:tr>
       <w:tr>
-        <w:tblPrEx>
-          <w:tblCellMar>
-            <w:top w:w="0" w:type="dxa"/>
-            <w:left w:w="0" w:type="dxa"/>
-            <w:bottom w:w="0" w:type="dxa"/>
-            <w:right w:w="0" w:type="dxa"/>
-          </w:tblCellMar>
-        </w:tblPrEx>
         <w:trPr>
-          <w:trHeight w:val="330"/>
+          <w:trHeight w:val="20"/>
           <w:jc w:val="center"/>
         </w:trPr>
         <w:tc>
@@ -22995,16 +24684,8 @@
         </w:tc>
       </w:tr>
       <w:tr>
-        <w:tblPrEx>
-          <w:tblCellMar>
-            <w:top w:w="0" w:type="dxa"/>
-            <w:left w:w="0" w:type="dxa"/>
-            <w:bottom w:w="0" w:type="dxa"/>
-            <w:right w:w="0" w:type="dxa"/>
-          </w:tblCellMar>
-        </w:tblPrEx>
         <w:trPr>
-          <w:trHeight w:val="330"/>
+          <w:trHeight w:val="20"/>
           <w:jc w:val="center"/>
         </w:trPr>
         <w:tc>
@@ -23150,16 +24831,8 @@
         </w:tc>
       </w:tr>
       <w:tr>
-        <w:tblPrEx>
-          <w:tblCellMar>
-            <w:top w:w="0" w:type="dxa"/>
-            <w:left w:w="0" w:type="dxa"/>
-            <w:bottom w:w="0" w:type="dxa"/>
-            <w:right w:w="0" w:type="dxa"/>
-          </w:tblCellMar>
-        </w:tblPrEx>
         <w:trPr>
-          <w:trHeight w:val="330"/>
+          <w:trHeight w:val="20"/>
           <w:jc w:val="center"/>
         </w:trPr>
         <w:tc>
@@ -23305,16 +24978,8 @@
         </w:tc>
       </w:tr>
       <w:tr>
-        <w:tblPrEx>
-          <w:tblCellMar>
-            <w:top w:w="0" w:type="dxa"/>
-            <w:left w:w="0" w:type="dxa"/>
-            <w:bottom w:w="0" w:type="dxa"/>
-            <w:right w:w="0" w:type="dxa"/>
-          </w:tblCellMar>
-        </w:tblPrEx>
         <w:trPr>
-          <w:trHeight w:val="530"/>
+          <w:trHeight w:val="20"/>
           <w:jc w:val="center"/>
         </w:trPr>
         <w:tc>
@@ -23460,16 +25125,8 @@
         </w:tc>
       </w:tr>
       <w:tr>
-        <w:tblPrEx>
-          <w:tblCellMar>
-            <w:top w:w="0" w:type="dxa"/>
-            <w:left w:w="0" w:type="dxa"/>
-            <w:bottom w:w="0" w:type="dxa"/>
-            <w:right w:w="0" w:type="dxa"/>
-          </w:tblCellMar>
-        </w:tblPrEx>
         <w:trPr>
-          <w:trHeight w:val="330"/>
+          <w:trHeight w:val="20"/>
           <w:jc w:val="center"/>
         </w:trPr>
         <w:tc>
@@ -23615,16 +25272,8 @@
         </w:tc>
       </w:tr>
       <w:tr>
-        <w:tblPrEx>
-          <w:tblCellMar>
-            <w:top w:w="0" w:type="dxa"/>
-            <w:left w:w="0" w:type="dxa"/>
-            <w:bottom w:w="0" w:type="dxa"/>
-            <w:right w:w="0" w:type="dxa"/>
-          </w:tblCellMar>
-        </w:tblPrEx>
         <w:trPr>
-          <w:trHeight w:val="330"/>
+          <w:trHeight w:val="20"/>
           <w:jc w:val="center"/>
         </w:trPr>
         <w:tc>
@@ -23770,16 +25419,8 @@
         </w:tc>
       </w:tr>
       <w:tr>
-        <w:tblPrEx>
-          <w:tblCellMar>
-            <w:top w:w="0" w:type="dxa"/>
-            <w:left w:w="0" w:type="dxa"/>
-            <w:bottom w:w="0" w:type="dxa"/>
-            <w:right w:w="0" w:type="dxa"/>
-          </w:tblCellMar>
-        </w:tblPrEx>
         <w:trPr>
-          <w:trHeight w:val="330"/>
+          <w:trHeight w:val="20"/>
           <w:jc w:val="center"/>
         </w:trPr>
         <w:tc>
@@ -23925,16 +25566,8 @@
         </w:tc>
       </w:tr>
       <w:tr>
-        <w:tblPrEx>
-          <w:tblCellMar>
-            <w:top w:w="0" w:type="dxa"/>
-            <w:left w:w="0" w:type="dxa"/>
-            <w:bottom w:w="0" w:type="dxa"/>
-            <w:right w:w="0" w:type="dxa"/>
-          </w:tblCellMar>
-        </w:tblPrEx>
         <w:trPr>
-          <w:trHeight w:val="330"/>
+          <w:trHeight w:val="20"/>
           <w:jc w:val="center"/>
         </w:trPr>
         <w:tc>
@@ -24080,16 +25713,8 @@
         </w:tc>
       </w:tr>
       <w:tr>
-        <w:tblPrEx>
-          <w:tblCellMar>
-            <w:top w:w="0" w:type="dxa"/>
-            <w:left w:w="0" w:type="dxa"/>
-            <w:bottom w:w="0" w:type="dxa"/>
-            <w:right w:w="0" w:type="dxa"/>
-          </w:tblCellMar>
-        </w:tblPrEx>
         <w:trPr>
-          <w:trHeight w:val="330"/>
+          <w:trHeight w:val="20"/>
           <w:jc w:val="center"/>
         </w:trPr>
         <w:tc>
@@ -24235,16 +25860,8 @@
         </w:tc>
       </w:tr>
       <w:tr>
-        <w:tblPrEx>
-          <w:tblCellMar>
-            <w:top w:w="0" w:type="dxa"/>
-            <w:left w:w="0" w:type="dxa"/>
-            <w:bottom w:w="0" w:type="dxa"/>
-            <w:right w:w="0" w:type="dxa"/>
-          </w:tblCellMar>
-        </w:tblPrEx>
         <w:trPr>
-          <w:trHeight w:val="330"/>
+          <w:trHeight w:val="20"/>
           <w:jc w:val="center"/>
         </w:trPr>
         <w:tc>
@@ -24278,7 +25895,6 @@
                 <w:rFonts w:ascii="Times New Roman" w:eastAsia="宋体" w:hAnsi="Times New Roman" w:cs="Times New Roman"/>
                 <w:kern w:val="0"/>
               </w:rPr>
-              <w:lastRenderedPageBreak/>
               <w:t>26</w:t>
             </w:r>
           </w:p>
@@ -24391,16 +26007,8 @@
         </w:tc>
       </w:tr>
       <w:tr>
-        <w:tblPrEx>
-          <w:tblCellMar>
-            <w:top w:w="0" w:type="dxa"/>
-            <w:left w:w="0" w:type="dxa"/>
-            <w:bottom w:w="0" w:type="dxa"/>
-            <w:right w:w="0" w:type="dxa"/>
-          </w:tblCellMar>
-        </w:tblPrEx>
         <w:trPr>
-          <w:trHeight w:val="330"/>
+          <w:trHeight w:val="20"/>
           <w:jc w:val="center"/>
         </w:trPr>
         <w:tc>
@@ -24546,16 +26154,8 @@
         </w:tc>
       </w:tr>
       <w:tr>
-        <w:tblPrEx>
-          <w:tblCellMar>
-            <w:top w:w="0" w:type="dxa"/>
-            <w:left w:w="0" w:type="dxa"/>
-            <w:bottom w:w="0" w:type="dxa"/>
-            <w:right w:w="0" w:type="dxa"/>
-          </w:tblCellMar>
-        </w:tblPrEx>
         <w:trPr>
-          <w:trHeight w:val="330"/>
+          <w:trHeight w:val="20"/>
           <w:jc w:val="center"/>
         </w:trPr>
         <w:tc>
@@ -24701,16 +26301,8 @@
         </w:tc>
       </w:tr>
       <w:tr>
-        <w:tblPrEx>
-          <w:tblCellMar>
-            <w:top w:w="0" w:type="dxa"/>
-            <w:left w:w="0" w:type="dxa"/>
-            <w:bottom w:w="0" w:type="dxa"/>
-            <w:right w:w="0" w:type="dxa"/>
-          </w:tblCellMar>
-        </w:tblPrEx>
         <w:trPr>
-          <w:trHeight w:val="330"/>
+          <w:trHeight w:val="20"/>
           <w:jc w:val="center"/>
         </w:trPr>
         <w:tc>
@@ -24856,16 +26448,8 @@
         </w:tc>
       </w:tr>
       <w:tr>
-        <w:tblPrEx>
-          <w:tblCellMar>
-            <w:top w:w="0" w:type="dxa"/>
-            <w:left w:w="0" w:type="dxa"/>
-            <w:bottom w:w="0" w:type="dxa"/>
-            <w:right w:w="0" w:type="dxa"/>
-          </w:tblCellMar>
-        </w:tblPrEx>
         <w:trPr>
-          <w:trHeight w:val="330"/>
+          <w:trHeight w:val="20"/>
           <w:jc w:val="center"/>
         </w:trPr>
         <w:tc>
@@ -24899,6 +26483,7 @@
                 <w:rFonts w:ascii="Times New Roman" w:eastAsia="宋体" w:hAnsi="Times New Roman" w:cs="Times New Roman"/>
                 <w:kern w:val="0"/>
               </w:rPr>
+              <w:lastRenderedPageBreak/>
               <w:t>30</w:t>
             </w:r>
           </w:p>
@@ -25011,16 +26596,8 @@
         </w:tc>
       </w:tr>
       <w:tr>
-        <w:tblPrEx>
-          <w:tblCellMar>
-            <w:top w:w="0" w:type="dxa"/>
-            <w:left w:w="0" w:type="dxa"/>
-            <w:bottom w:w="0" w:type="dxa"/>
-            <w:right w:w="0" w:type="dxa"/>
-          </w:tblCellMar>
-        </w:tblPrEx>
         <w:trPr>
-          <w:trHeight w:val="330"/>
+          <w:trHeight w:val="20"/>
           <w:jc w:val="center"/>
         </w:trPr>
         <w:tc>
@@ -25166,16 +26743,8 @@
         </w:tc>
       </w:tr>
       <w:tr>
-        <w:tblPrEx>
-          <w:tblCellMar>
-            <w:top w:w="0" w:type="dxa"/>
-            <w:left w:w="0" w:type="dxa"/>
-            <w:bottom w:w="0" w:type="dxa"/>
-            <w:right w:w="0" w:type="dxa"/>
-          </w:tblCellMar>
-        </w:tblPrEx>
         <w:trPr>
-          <w:trHeight w:val="330"/>
+          <w:trHeight w:val="20"/>
           <w:jc w:val="center"/>
         </w:trPr>
         <w:tc>
@@ -25321,16 +26890,8 @@
         </w:tc>
       </w:tr>
       <w:tr>
-        <w:tblPrEx>
-          <w:tblCellMar>
-            <w:top w:w="0" w:type="dxa"/>
-            <w:left w:w="0" w:type="dxa"/>
-            <w:bottom w:w="0" w:type="dxa"/>
-            <w:right w:w="0" w:type="dxa"/>
-          </w:tblCellMar>
-        </w:tblPrEx>
         <w:trPr>
-          <w:trHeight w:val="330"/>
+          <w:trHeight w:val="20"/>
           <w:jc w:val="center"/>
         </w:trPr>
         <w:tc>
@@ -25476,16 +27037,8 @@
         </w:tc>
       </w:tr>
       <w:tr>
-        <w:tblPrEx>
-          <w:tblCellMar>
-            <w:top w:w="0" w:type="dxa"/>
-            <w:left w:w="0" w:type="dxa"/>
-            <w:bottom w:w="0" w:type="dxa"/>
-            <w:right w:w="0" w:type="dxa"/>
-          </w:tblCellMar>
-        </w:tblPrEx>
         <w:trPr>
-          <w:trHeight w:val="330"/>
+          <w:trHeight w:val="20"/>
           <w:jc w:val="center"/>
         </w:trPr>
         <w:tc>
@@ -25631,16 +27184,8 @@
         </w:tc>
       </w:tr>
       <w:tr>
-        <w:tblPrEx>
-          <w:tblCellMar>
-            <w:top w:w="0" w:type="dxa"/>
-            <w:left w:w="0" w:type="dxa"/>
-            <w:bottom w:w="0" w:type="dxa"/>
-            <w:right w:w="0" w:type="dxa"/>
-          </w:tblCellMar>
-        </w:tblPrEx>
         <w:trPr>
-          <w:trHeight w:val="330"/>
+          <w:trHeight w:val="20"/>
           <w:jc w:val="center"/>
         </w:trPr>
         <w:tc>
@@ -25786,16 +27331,8 @@
         </w:tc>
       </w:tr>
       <w:tr>
-        <w:tblPrEx>
-          <w:tblCellMar>
-            <w:top w:w="0" w:type="dxa"/>
-            <w:left w:w="0" w:type="dxa"/>
-            <w:bottom w:w="0" w:type="dxa"/>
-            <w:right w:w="0" w:type="dxa"/>
-          </w:tblCellMar>
-        </w:tblPrEx>
         <w:trPr>
-          <w:trHeight w:val="530"/>
+          <w:trHeight w:val="20"/>
           <w:jc w:val="center"/>
         </w:trPr>
         <w:tc>
@@ -25941,16 +27478,8 @@
         </w:tc>
       </w:tr>
       <w:tr>
-        <w:tblPrEx>
-          <w:tblCellMar>
-            <w:top w:w="0" w:type="dxa"/>
-            <w:left w:w="0" w:type="dxa"/>
-            <w:bottom w:w="0" w:type="dxa"/>
-            <w:right w:w="0" w:type="dxa"/>
-          </w:tblCellMar>
-        </w:tblPrEx>
         <w:trPr>
-          <w:trHeight w:val="330"/>
+          <w:trHeight w:val="20"/>
           <w:jc w:val="center"/>
         </w:trPr>
         <w:tc>
@@ -26096,16 +27625,8 @@
         </w:tc>
       </w:tr>
       <w:tr>
-        <w:tblPrEx>
-          <w:tblCellMar>
-            <w:top w:w="0" w:type="dxa"/>
-            <w:left w:w="0" w:type="dxa"/>
-            <w:bottom w:w="0" w:type="dxa"/>
-            <w:right w:w="0" w:type="dxa"/>
-          </w:tblCellMar>
-        </w:tblPrEx>
         <w:trPr>
-          <w:trHeight w:val="330"/>
+          <w:trHeight w:val="20"/>
           <w:jc w:val="center"/>
         </w:trPr>
         <w:tc>
@@ -26251,16 +27772,8 @@
         </w:tc>
       </w:tr>
       <w:tr>
-        <w:tblPrEx>
-          <w:tblCellMar>
-            <w:top w:w="0" w:type="dxa"/>
-            <w:left w:w="0" w:type="dxa"/>
-            <w:bottom w:w="0" w:type="dxa"/>
-            <w:right w:w="0" w:type="dxa"/>
-          </w:tblCellMar>
-        </w:tblPrEx>
         <w:trPr>
-          <w:trHeight w:val="330"/>
+          <w:trHeight w:val="20"/>
           <w:jc w:val="center"/>
         </w:trPr>
         <w:tc>
@@ -26406,16 +27919,8 @@
         </w:tc>
       </w:tr>
       <w:tr>
-        <w:tblPrEx>
-          <w:tblCellMar>
-            <w:top w:w="0" w:type="dxa"/>
-            <w:left w:w="0" w:type="dxa"/>
-            <w:bottom w:w="0" w:type="dxa"/>
-            <w:right w:w="0" w:type="dxa"/>
-          </w:tblCellMar>
-        </w:tblPrEx>
         <w:trPr>
-          <w:trHeight w:val="330"/>
+          <w:trHeight w:val="20"/>
           <w:jc w:val="center"/>
         </w:trPr>
         <w:tc>
@@ -26577,16 +28082,8 @@
         </w:tc>
       </w:tr>
       <w:tr>
-        <w:tblPrEx>
-          <w:tblCellMar>
-            <w:top w:w="0" w:type="dxa"/>
-            <w:left w:w="0" w:type="dxa"/>
-            <w:bottom w:w="0" w:type="dxa"/>
-            <w:right w:w="0" w:type="dxa"/>
-          </w:tblCellMar>
-        </w:tblPrEx>
         <w:trPr>
-          <w:trHeight w:val="330"/>
+          <w:trHeight w:val="20"/>
           <w:jc w:val="center"/>
         </w:trPr>
         <w:tc>
@@ -26739,16 +28236,8 @@
         </w:tc>
       </w:tr>
       <w:tr>
-        <w:tblPrEx>
-          <w:tblCellMar>
-            <w:top w:w="0" w:type="dxa"/>
-            <w:left w:w="0" w:type="dxa"/>
-            <w:bottom w:w="0" w:type="dxa"/>
-            <w:right w:w="0" w:type="dxa"/>
-          </w:tblCellMar>
-        </w:tblPrEx>
         <w:trPr>
-          <w:trHeight w:val="530"/>
+          <w:trHeight w:val="20"/>
           <w:jc w:val="center"/>
         </w:trPr>
         <w:tc>
@@ -26894,16 +28383,8 @@
         </w:tc>
       </w:tr>
       <w:tr>
-        <w:tblPrEx>
-          <w:tblCellMar>
-            <w:top w:w="0" w:type="dxa"/>
-            <w:left w:w="0" w:type="dxa"/>
-            <w:bottom w:w="0" w:type="dxa"/>
-            <w:right w:w="0" w:type="dxa"/>
-          </w:tblCellMar>
-        </w:tblPrEx>
         <w:trPr>
-          <w:trHeight w:val="330"/>
+          <w:trHeight w:val="20"/>
           <w:jc w:val="center"/>
         </w:trPr>
         <w:tc>
@@ -27049,16 +28530,8 @@
         </w:tc>
       </w:tr>
       <w:tr>
-        <w:tblPrEx>
-          <w:tblCellMar>
-            <w:top w:w="0" w:type="dxa"/>
-            <w:left w:w="0" w:type="dxa"/>
-            <w:bottom w:w="0" w:type="dxa"/>
-            <w:right w:w="0" w:type="dxa"/>
-          </w:tblCellMar>
-        </w:tblPrEx>
         <w:trPr>
-          <w:trHeight w:val="330"/>
+          <w:trHeight w:val="20"/>
           <w:jc w:val="center"/>
         </w:trPr>
         <w:tc>
@@ -27204,16 +28677,8 @@
         </w:tc>
       </w:tr>
       <w:tr>
-        <w:tblPrEx>
-          <w:tblCellMar>
-            <w:top w:w="0" w:type="dxa"/>
-            <w:left w:w="0" w:type="dxa"/>
-            <w:bottom w:w="0" w:type="dxa"/>
-            <w:right w:w="0" w:type="dxa"/>
-          </w:tblCellMar>
-        </w:tblPrEx>
         <w:trPr>
-          <w:trHeight w:val="330"/>
+          <w:trHeight w:val="20"/>
           <w:jc w:val="center"/>
         </w:trPr>
         <w:tc>
@@ -27375,16 +28840,8 @@
         </w:tc>
       </w:tr>
       <w:tr>
-        <w:tblPrEx>
-          <w:tblCellMar>
-            <w:top w:w="0" w:type="dxa"/>
-            <w:left w:w="0" w:type="dxa"/>
-            <w:bottom w:w="0" w:type="dxa"/>
-            <w:right w:w="0" w:type="dxa"/>
-          </w:tblCellMar>
-        </w:tblPrEx>
         <w:trPr>
-          <w:trHeight w:val="530"/>
+          <w:trHeight w:val="20"/>
           <w:jc w:val="center"/>
         </w:trPr>
         <w:tc>
@@ -27545,16 +29002,8 @@
         </w:tc>
       </w:tr>
       <w:tr>
-        <w:tblPrEx>
-          <w:tblCellMar>
-            <w:top w:w="0" w:type="dxa"/>
-            <w:left w:w="0" w:type="dxa"/>
-            <w:bottom w:w="0" w:type="dxa"/>
-            <w:right w:w="0" w:type="dxa"/>
-          </w:tblCellMar>
-        </w:tblPrEx>
         <w:trPr>
-          <w:trHeight w:val="330"/>
+          <w:trHeight w:val="20"/>
           <w:jc w:val="center"/>
         </w:trPr>
         <w:tc>
@@ -27715,16 +29164,8 @@
         </w:tc>
       </w:tr>
       <w:tr>
-        <w:tblPrEx>
-          <w:tblCellMar>
-            <w:top w:w="0" w:type="dxa"/>
-            <w:left w:w="0" w:type="dxa"/>
-            <w:bottom w:w="0" w:type="dxa"/>
-            <w:right w:w="0" w:type="dxa"/>
-          </w:tblCellMar>
-        </w:tblPrEx>
         <w:trPr>
-          <w:trHeight w:val="330"/>
+          <w:trHeight w:val="20"/>
           <w:jc w:val="center"/>
         </w:trPr>
         <w:tc>
@@ -27886,16 +29327,8 @@
         </w:tc>
       </w:tr>
       <w:tr>
-        <w:tblPrEx>
-          <w:tblCellMar>
-            <w:top w:w="0" w:type="dxa"/>
-            <w:left w:w="0" w:type="dxa"/>
-            <w:bottom w:w="0" w:type="dxa"/>
-            <w:right w:w="0" w:type="dxa"/>
-          </w:tblCellMar>
-        </w:tblPrEx>
         <w:trPr>
-          <w:trHeight w:val="530"/>
+          <w:trHeight w:val="20"/>
           <w:jc w:val="center"/>
         </w:trPr>
         <w:tc>
@@ -28056,16 +29489,8 @@
         </w:tc>
       </w:tr>
       <w:tr>
-        <w:tblPrEx>
-          <w:tblCellMar>
-            <w:top w:w="0" w:type="dxa"/>
-            <w:left w:w="0" w:type="dxa"/>
-            <w:bottom w:w="0" w:type="dxa"/>
-            <w:right w:w="0" w:type="dxa"/>
-          </w:tblCellMar>
-        </w:tblPrEx>
         <w:trPr>
-          <w:trHeight w:val="330"/>
+          <w:trHeight w:val="20"/>
           <w:jc w:val="center"/>
         </w:trPr>
         <w:tc>
@@ -28231,7 +29656,7 @@
         <w:pStyle w:val="a7"/>
         <w:widowControl/>
         <w:rPr>
-          <w:rFonts w:ascii="楷体" w:eastAsia="楷体" w:hAnsi="楷体" w:cs="Times New Roman"/>
+          <w:rFonts w:ascii="Times New Roman" w:eastAsia="楷体" w:hAnsi="Times New Roman" w:cs="Times New Roman"/>
           <w:b w:val="0"/>
           <w:bCs w:val="0"/>
           <w:sz w:val="21"/>
@@ -28241,14 +29666,36 @@
       </w:pPr>
       <w:r>
         <w:rPr>
-          <w:rFonts w:ascii="楷体" w:eastAsia="楷体" w:hAnsi="楷体" w:cs="Times New Roman"/>
+          <w:rFonts w:ascii="Times New Roman" w:eastAsia="楷体" w:hAnsi="Times New Roman" w:cs="Times New Roman"/>
           <w:b w:val="0"/>
           <w:bCs w:val="0"/>
           <w:sz w:val="21"/>
           <w:szCs w:val="21"/>
           <w:lang w:val="zh-TW" w:eastAsia="zh-TW"/>
         </w:rPr>
-        <w:t>表A.4 等别和等指数对应关系表</w:t>
+        <w:t>表</w:t>
+      </w:r>
+      <w:r>
+        <w:rPr>
+          <w:rFonts w:ascii="Times New Roman" w:eastAsia="楷体" w:hAnsi="Times New Roman" w:cs="Times New Roman"/>
+          <w:b w:val="0"/>
+          <w:bCs w:val="0"/>
+          <w:sz w:val="21"/>
+          <w:szCs w:val="21"/>
+          <w:lang w:val="zh-TW" w:eastAsia="zh-TW"/>
+        </w:rPr>
+        <w:t xml:space="preserve">A.4 </w:t>
+      </w:r>
+      <w:r>
+        <w:rPr>
+          <w:rFonts w:ascii="Times New Roman" w:eastAsia="楷体" w:hAnsi="Times New Roman" w:cs="Times New Roman"/>
+          <w:b w:val="0"/>
+          <w:bCs w:val="0"/>
+          <w:sz w:val="21"/>
+          <w:szCs w:val="21"/>
+          <w:lang w:val="zh-TW" w:eastAsia="zh-TW"/>
+        </w:rPr>
+        <w:t>等别和等指数对应关系表</w:t>
       </w:r>
     </w:p>
     <w:tbl>
@@ -28310,7 +29757,6 @@
                 <w:kern w:val="0"/>
                 <w:bdr w:val="none" w:sz="0" w:space="0" w:color="auto"/>
               </w:rPr>
-              <w:lastRenderedPageBreak/>
               <w:t>自然等级</w:t>
             </w:r>
           </w:p>
@@ -31612,6 +33058,7 @@
                 <w:color w:val="auto"/>
                 <w:bdr w:val="none" w:sz="0" w:space="0" w:color="auto"/>
               </w:rPr>
+              <w:lastRenderedPageBreak/>
               <w:t>14</w:t>
             </w:r>
           </w:p>
@@ -32076,6 +33523,78 @@
     </w:p>
   </w:endnote>
 </w:endnotes>
+</file>
+
+<file path=word/footer1.xml><?xml version="1.0" encoding="utf-8"?>
+<w:ftr xmlns:wpc="http://schemas.microsoft.com/office/word/2010/wordprocessingCanvas" xmlns:mc="http://schemas.openxmlformats.org/markup-compatibility/2006" xmlns:o="urn:schemas-microsoft-com:office:office" xmlns:r="http://schemas.openxmlformats.org/officeDocument/2006/relationships" xmlns:m="http://schemas.openxmlformats.org/officeDocument/2006/math" xmlns:v="urn:schemas-microsoft-com:vml" xmlns:wp14="http://schemas.microsoft.com/office/word/2010/wordprocessingDrawing" xmlns:wp="http://schemas.openxmlformats.org/drawingml/2006/wordprocessingDrawing" xmlns:w10="urn:schemas-microsoft-com:office:word" xmlns:w="http://schemas.openxmlformats.org/wordprocessingml/2006/main" xmlns:w14="http://schemas.microsoft.com/office/word/2010/wordml" xmlns:w15="http://schemas.microsoft.com/office/word/2012/wordml" xmlns:wpg="http://schemas.microsoft.com/office/word/2010/wordprocessingGroup" xmlns:wpi="http://schemas.microsoft.com/office/word/2010/wordprocessingInk" xmlns:wne="http://schemas.microsoft.com/office/word/2006/wordml" xmlns:wps="http://schemas.microsoft.com/office/word/2010/wordprocessingShape" mc:Ignorable="w14 w15 wp14">
+  <w:sdt>
+    <w:sdtPr>
+      <w:id w:val="-1730601387"/>
+      <w:docPartObj>
+        <w:docPartGallery w:val="Page Numbers (Bottom of Page)"/>
+        <w:docPartUnique/>
+      </w:docPartObj>
+    </w:sdtPr>
+    <w:sdtContent>
+      <w:p>
+        <w:pPr>
+          <w:pStyle w:val="ab"/>
+        </w:pPr>
+      </w:p>
+    </w:sdtContent>
+  </w:sdt>
+  <w:p>
+    <w:pPr>
+      <w:pStyle w:val="ab"/>
+    </w:pPr>
+  </w:p>
+</w:ftr>
+</file>
+
+<file path=word/footer2.xml><?xml version="1.0" encoding="utf-8"?>
+<w:ftr xmlns:wpc="http://schemas.microsoft.com/office/word/2010/wordprocessingCanvas" xmlns:mc="http://schemas.openxmlformats.org/markup-compatibility/2006" xmlns:o="urn:schemas-microsoft-com:office:office" xmlns:r="http://schemas.openxmlformats.org/officeDocument/2006/relationships" xmlns:m="http://schemas.openxmlformats.org/officeDocument/2006/math" xmlns:v="urn:schemas-microsoft-com:vml" xmlns:wp14="http://schemas.microsoft.com/office/word/2010/wordprocessingDrawing" xmlns:wp="http://schemas.openxmlformats.org/drawingml/2006/wordprocessingDrawing" xmlns:w10="urn:schemas-microsoft-com:office:word" xmlns:w="http://schemas.openxmlformats.org/wordprocessingml/2006/main" xmlns:w14="http://schemas.microsoft.com/office/word/2010/wordml" xmlns:w15="http://schemas.microsoft.com/office/word/2012/wordml" xmlns:wpg="http://schemas.microsoft.com/office/word/2010/wordprocessingGroup" xmlns:wpi="http://schemas.microsoft.com/office/word/2010/wordprocessingInk" xmlns:wne="http://schemas.microsoft.com/office/word/2006/wordml" xmlns:wps="http://schemas.microsoft.com/office/word/2010/wordprocessingShape" mc:Ignorable="w14 w15 wp14">
+  <w:sdt>
+    <w:sdtPr>
+      <w:id w:val="-729454059"/>
+      <w:docPartObj>
+        <w:docPartGallery w:val="Page Numbers (Bottom of Page)"/>
+        <w:docPartUnique/>
+      </w:docPartObj>
+    </w:sdtPr>
+    <w:sdtContent>
+      <w:p>
+        <w:pPr>
+          <w:pStyle w:val="ab"/>
+          <w:jc w:val="center"/>
+        </w:pPr>
+        <w:r>
+          <w:fldChar w:fldCharType="begin"/>
+        </w:r>
+        <w:r>
+          <w:instrText>PAGE   \* MERGEFORMAT</w:instrText>
+        </w:r>
+        <w:r>
+          <w:fldChar w:fldCharType="separate"/>
+        </w:r>
+        <w:r>
+          <w:rPr>
+            <w:noProof/>
+            <w:lang w:val="zh-CN"/>
+          </w:rPr>
+          <w:t>17</w:t>
+        </w:r>
+        <w:r>
+          <w:fldChar w:fldCharType="end"/>
+        </w:r>
+      </w:p>
+    </w:sdtContent>
+  </w:sdt>
+  <w:p>
+    <w:pPr>
+      <w:pStyle w:val="ab"/>
+    </w:pPr>
+  </w:p>
+</w:ftr>
 </file>
 
 <file path=word/footnotes.xml><?xml version="1.0" encoding="utf-8"?>
@@ -32534,12 +34053,98 @@
     </w:lvl>
   </w:abstractNum>
   <w:abstractNum w:abstractNumId="3" w15:restartNumberingAfterBreak="0">
+    <w:nsid w:val="32341F55"/>
+    <w:multiLevelType w:val="multilevel"/>
+    <w:tmpl w:val="0409001D"/>
+    <w:lvl w:ilvl="0">
+      <w:start w:val="1"/>
+      <w:numFmt w:val="decimal"/>
+      <w:lvlText w:val="%1"/>
+      <w:lvlJc w:val="left"/>
+      <w:pPr>
+        <w:ind w:left="425" w:hanging="425"/>
+      </w:pPr>
+    </w:lvl>
+    <w:lvl w:ilvl="1">
+      <w:start w:val="1"/>
+      <w:numFmt w:val="decimal"/>
+      <w:lvlText w:val="%1.%2"/>
+      <w:lvlJc w:val="left"/>
+      <w:pPr>
+        <w:ind w:left="992" w:hanging="567"/>
+      </w:pPr>
+    </w:lvl>
+    <w:lvl w:ilvl="2">
+      <w:start w:val="1"/>
+      <w:numFmt w:val="decimal"/>
+      <w:lvlText w:val="%1.%2.%3"/>
+      <w:lvlJc w:val="left"/>
+      <w:pPr>
+        <w:ind w:left="1418" w:hanging="567"/>
+      </w:pPr>
+    </w:lvl>
+    <w:lvl w:ilvl="3">
+      <w:start w:val="1"/>
+      <w:numFmt w:val="decimal"/>
+      <w:lvlText w:val="%1.%2.%3.%4"/>
+      <w:lvlJc w:val="left"/>
+      <w:pPr>
+        <w:ind w:left="1984" w:hanging="708"/>
+      </w:pPr>
+    </w:lvl>
+    <w:lvl w:ilvl="4">
+      <w:start w:val="1"/>
+      <w:numFmt w:val="decimal"/>
+      <w:lvlText w:val="%1.%2.%3.%4.%5"/>
+      <w:lvlJc w:val="left"/>
+      <w:pPr>
+        <w:ind w:left="2551" w:hanging="850"/>
+      </w:pPr>
+    </w:lvl>
+    <w:lvl w:ilvl="5">
+      <w:start w:val="1"/>
+      <w:numFmt w:val="decimal"/>
+      <w:lvlText w:val="%1.%2.%3.%4.%5.%6"/>
+      <w:lvlJc w:val="left"/>
+      <w:pPr>
+        <w:ind w:left="3260" w:hanging="1134"/>
+      </w:pPr>
+    </w:lvl>
+    <w:lvl w:ilvl="6">
+      <w:start w:val="1"/>
+      <w:numFmt w:val="decimal"/>
+      <w:lvlText w:val="%1.%2.%3.%4.%5.%6.%7"/>
+      <w:lvlJc w:val="left"/>
+      <w:pPr>
+        <w:ind w:left="3827" w:hanging="1276"/>
+      </w:pPr>
+    </w:lvl>
+    <w:lvl w:ilvl="7">
+      <w:start w:val="1"/>
+      <w:numFmt w:val="decimal"/>
+      <w:lvlText w:val="%1.%2.%3.%4.%5.%6.%7.%8"/>
+      <w:lvlJc w:val="left"/>
+      <w:pPr>
+        <w:ind w:left="4394" w:hanging="1418"/>
+      </w:pPr>
+    </w:lvl>
+    <w:lvl w:ilvl="8">
+      <w:start w:val="1"/>
+      <w:numFmt w:val="decimal"/>
+      <w:lvlText w:val="%1.%2.%3.%4.%5.%6.%7.%8.%9"/>
+      <w:lvlJc w:val="left"/>
+      <w:pPr>
+        <w:ind w:left="5102" w:hanging="1700"/>
+      </w:pPr>
+    </w:lvl>
+  </w:abstractNum>
+  <w:abstractNum w:abstractNumId="4" w15:restartNumberingAfterBreak="0">
     <w:nsid w:val="47ED0E0B"/>
     <w:multiLevelType w:val="multilevel"/>
     <w:tmpl w:val="4C20FFDE"/>
     <w:numStyleLink w:val="1"/>
   </w:abstractNum>
-  <w:abstractNum w:abstractNumId="4" w15:restartNumberingAfterBreak="0">
+  <w:abstractNum w:abstractNumId="5" w15:restartNumberingAfterBreak="0">
     <w:nsid w:val="4C994E18"/>
     <w:multiLevelType w:val="multilevel"/>
     <w:tmpl w:val="4C20FFDE"/>
@@ -32770,32 +34375,118 @@
       </w:rPr>
     </w:lvl>
   </w:abstractNum>
-  <w:abstractNum w:abstractNumId="5" w15:restartNumberingAfterBreak="0">
+  <w:abstractNum w:abstractNumId="6" w15:restartNumberingAfterBreak="0">
+    <w:nsid w:val="76097E00"/>
+    <w:multiLevelType w:val="multilevel"/>
+    <w:tmpl w:val="0409001D"/>
+    <w:lvl w:ilvl="0">
+      <w:start w:val="1"/>
+      <w:numFmt w:val="decimal"/>
+      <w:lvlText w:val="%1"/>
+      <w:lvlJc w:val="left"/>
+      <w:pPr>
+        <w:ind w:left="425" w:hanging="425"/>
+      </w:pPr>
+    </w:lvl>
+    <w:lvl w:ilvl="1">
+      <w:start w:val="1"/>
+      <w:numFmt w:val="decimal"/>
+      <w:lvlText w:val="%1.%2"/>
+      <w:lvlJc w:val="left"/>
+      <w:pPr>
+        <w:ind w:left="992" w:hanging="567"/>
+      </w:pPr>
+    </w:lvl>
+    <w:lvl w:ilvl="2">
+      <w:start w:val="1"/>
+      <w:numFmt w:val="decimal"/>
+      <w:lvlText w:val="%1.%2.%3"/>
+      <w:lvlJc w:val="left"/>
+      <w:pPr>
+        <w:ind w:left="1418" w:hanging="567"/>
+      </w:pPr>
+    </w:lvl>
+    <w:lvl w:ilvl="3">
+      <w:start w:val="1"/>
+      <w:numFmt w:val="decimal"/>
+      <w:lvlText w:val="%1.%2.%3.%4"/>
+      <w:lvlJc w:val="left"/>
+      <w:pPr>
+        <w:ind w:left="1984" w:hanging="708"/>
+      </w:pPr>
+    </w:lvl>
+    <w:lvl w:ilvl="4">
+      <w:start w:val="1"/>
+      <w:numFmt w:val="decimal"/>
+      <w:lvlText w:val="%1.%2.%3.%4.%5"/>
+      <w:lvlJc w:val="left"/>
+      <w:pPr>
+        <w:ind w:left="2551" w:hanging="850"/>
+      </w:pPr>
+    </w:lvl>
+    <w:lvl w:ilvl="5">
+      <w:start w:val="1"/>
+      <w:numFmt w:val="decimal"/>
+      <w:lvlText w:val="%1.%2.%3.%4.%5.%6"/>
+      <w:lvlJc w:val="left"/>
+      <w:pPr>
+        <w:ind w:left="3260" w:hanging="1134"/>
+      </w:pPr>
+    </w:lvl>
+    <w:lvl w:ilvl="6">
+      <w:start w:val="1"/>
+      <w:numFmt w:val="decimal"/>
+      <w:lvlText w:val="%1.%2.%3.%4.%5.%6.%7"/>
+      <w:lvlJc w:val="left"/>
+      <w:pPr>
+        <w:ind w:left="3827" w:hanging="1276"/>
+      </w:pPr>
+    </w:lvl>
+    <w:lvl w:ilvl="7">
+      <w:start w:val="1"/>
+      <w:numFmt w:val="decimal"/>
+      <w:lvlText w:val="%1.%2.%3.%4.%5.%6.%7.%8"/>
+      <w:lvlJc w:val="left"/>
+      <w:pPr>
+        <w:ind w:left="4394" w:hanging="1418"/>
+      </w:pPr>
+    </w:lvl>
+    <w:lvl w:ilvl="8">
+      <w:start w:val="1"/>
+      <w:numFmt w:val="decimal"/>
+      <w:lvlText w:val="%1.%2.%3.%4.%5.%6.%7.%8.%9"/>
+      <w:lvlJc w:val="left"/>
+      <w:pPr>
+        <w:ind w:left="5102" w:hanging="1700"/>
+      </w:pPr>
+    </w:lvl>
+  </w:abstractNum>
+  <w:abstractNum w:abstractNumId="7" w15:restartNumberingAfterBreak="0">
     <w:nsid w:val="786B7C75"/>
     <w:multiLevelType w:val="hybridMultilevel"/>
     <w:tmpl w:val="E5EE890C"/>
     <w:numStyleLink w:val="4"/>
   </w:abstractNum>
   <w:num w:numId="1">
+    <w:abstractNumId w:val="5"/>
+  </w:num>
+  <w:num w:numId="2">
     <w:abstractNumId w:val="4"/>
   </w:num>
-  <w:num w:numId="2">
-    <w:abstractNumId w:val="3"/>
-  </w:num>
   <w:num w:numId="3">
-    <w:abstractNumId w:val="3"/>
+    <w:abstractNumId w:val="4"/>
     <w:lvlOverride w:ilvl="1">
       <w:startOverride w:val="4"/>
     </w:lvlOverride>
   </w:num>
   <w:num w:numId="4">
-    <w:abstractNumId w:val="3"/>
+    <w:abstractNumId w:val="4"/>
     <w:lvlOverride w:ilvl="1">
       <w:startOverride w:val="2"/>
     </w:lvlOverride>
   </w:num>
   <w:num w:numId="5">
-    <w:abstractNumId w:val="3"/>
+    <w:abstractNumId w:val="4"/>
     <w:lvlOverride w:ilvl="1">
       <w:startOverride w:val="3"/>
     </w:lvlOverride>
@@ -32804,13 +34495,19 @@
     <w:abstractNumId w:val="0"/>
   </w:num>
   <w:num w:numId="7">
-    <w:abstractNumId w:val="5"/>
+    <w:abstractNumId w:val="7"/>
   </w:num>
   <w:num w:numId="8">
     <w:abstractNumId w:val="2"/>
   </w:num>
   <w:num w:numId="9">
     <w:abstractNumId w:val="1"/>
+  </w:num>
+  <w:num w:numId="10">
+    <w:abstractNumId w:val="6"/>
+  </w:num>
+  <w:num w:numId="11">
+    <w:abstractNumId w:val="3"/>
   </w:num>
 </w:numbering>
 </file>
@@ -33276,6 +34973,28 @@
       <w:u w:color="000000"/>
     </w:rPr>
   </w:style>
+  <w:style w:type="paragraph" w:styleId="3">
+    <w:name w:val="heading 3"/>
+    <w:basedOn w:val="a"/>
+    <w:next w:val="a"/>
+    <w:link w:val="3Char"/>
+    <w:uiPriority w:val="9"/>
+    <w:unhideWhenUsed/>
+    <w:qFormat/>
+    <w:rsid w:val="00CC19D7"/>
+    <w:pPr>
+      <w:keepNext/>
+      <w:keepLines/>
+      <w:spacing w:before="260" w:after="260" w:line="416" w:lineRule="auto"/>
+      <w:outlineLvl w:val="2"/>
+    </w:pPr>
+    <w:rPr>
+      <w:b/>
+      <w:bCs/>
+      <w:sz w:val="32"/>
+      <w:szCs w:val="32"/>
+    </w:rPr>
+  </w:style>
   <w:style w:type="character" w:default="1" w:styleId="a0">
     <w:name w:val="Default Paragraph Font"/>
     <w:uiPriority w:val="1"/>
@@ -33458,6 +35177,96 @@
     <w:rsid w:val="002601BE"/>
     <w:rPr>
       <w:rFonts w:ascii="Calibri Light" w:eastAsia="Calibri Light" w:hAnsi="Calibri Light" w:cs="Calibri Light"/>
+      <w:b/>
+      <w:bCs/>
+      <w:color w:val="000000"/>
+      <w:kern w:val="2"/>
+      <w:sz w:val="32"/>
+      <w:szCs w:val="32"/>
+      <w:u w:color="000000"/>
+    </w:rPr>
+  </w:style>
+  <w:style w:type="paragraph" w:styleId="aa">
+    <w:name w:val="header"/>
+    <w:basedOn w:val="a"/>
+    <w:link w:val="Char"/>
+    <w:uiPriority w:val="99"/>
+    <w:unhideWhenUsed/>
+    <w:rsid w:val="00CC19D7"/>
+    <w:pPr>
+      <w:pBdr>
+        <w:bottom w:val="single" w:sz="6" w:space="1" w:color="auto"/>
+      </w:pBdr>
+      <w:tabs>
+        <w:tab w:val="center" w:pos="4153"/>
+        <w:tab w:val="right" w:pos="8306"/>
+      </w:tabs>
+      <w:snapToGrid w:val="0"/>
+      <w:jc w:val="center"/>
+    </w:pPr>
+    <w:rPr>
+      <w:sz w:val="18"/>
+      <w:szCs w:val="18"/>
+    </w:rPr>
+  </w:style>
+  <w:style w:type="character" w:customStyle="1" w:styleId="Char">
+    <w:name w:val="页眉 Char"/>
+    <w:basedOn w:val="a0"/>
+    <w:link w:val="aa"/>
+    <w:uiPriority w:val="99"/>
+    <w:rsid w:val="00CC19D7"/>
+    <w:rPr>
+      <w:rFonts w:ascii="Calibri" w:eastAsia="Calibri" w:hAnsi="Calibri" w:cs="Calibri"/>
+      <w:color w:val="000000"/>
+      <w:kern w:val="2"/>
+      <w:sz w:val="18"/>
+      <w:szCs w:val="18"/>
+      <w:u w:color="000000"/>
+    </w:rPr>
+  </w:style>
+  <w:style w:type="paragraph" w:styleId="ab">
+    <w:name w:val="footer"/>
+    <w:basedOn w:val="a"/>
+    <w:link w:val="Char0"/>
+    <w:uiPriority w:val="99"/>
+    <w:unhideWhenUsed/>
+    <w:rsid w:val="00CC19D7"/>
+    <w:pPr>
+      <w:tabs>
+        <w:tab w:val="center" w:pos="4153"/>
+        <w:tab w:val="right" w:pos="8306"/>
+      </w:tabs>
+      <w:snapToGrid w:val="0"/>
+      <w:jc w:val="left"/>
+    </w:pPr>
+    <w:rPr>
+      <w:sz w:val="18"/>
+      <w:szCs w:val="18"/>
+    </w:rPr>
+  </w:style>
+  <w:style w:type="character" w:customStyle="1" w:styleId="Char0">
+    <w:name w:val="页脚 Char"/>
+    <w:basedOn w:val="a0"/>
+    <w:link w:val="ab"/>
+    <w:uiPriority w:val="99"/>
+    <w:rsid w:val="00CC19D7"/>
+    <w:rPr>
+      <w:rFonts w:ascii="Calibri" w:eastAsia="Calibri" w:hAnsi="Calibri" w:cs="Calibri"/>
+      <w:color w:val="000000"/>
+      <w:kern w:val="2"/>
+      <w:sz w:val="18"/>
+      <w:szCs w:val="18"/>
+      <w:u w:color="000000"/>
+    </w:rPr>
+  </w:style>
+  <w:style w:type="character" w:customStyle="1" w:styleId="3Char">
+    <w:name w:val="标题 3 Char"/>
+    <w:basedOn w:val="a0"/>
+    <w:link w:val="3"/>
+    <w:uiPriority w:val="9"/>
+    <w:rsid w:val="00CC19D7"/>
+    <w:rPr>
+      <w:rFonts w:ascii="Calibri" w:eastAsia="Calibri" w:hAnsi="Calibri" w:cs="Calibri"/>
       <w:b/>
       <w:bCs/>
       <w:color w:val="000000"/>
@@ -34548,7 +36357,7 @@
 </file>
 
 <file path=customXml/itemProps1.xml><?xml version="1.0" encoding="utf-8"?>
-<ds:datastoreItem xmlns:ds="http://schemas.openxmlformats.org/officeDocument/2006/customXml" ds:itemID="{C1F3FC95-131F-47C8-A47C-DED79F7E51A4}">
+<ds:datastoreItem xmlns:ds="http://schemas.openxmlformats.org/officeDocument/2006/customXml" ds:itemID="{8C7B0269-B7C0-4A3C-9ED5-62C021353B37}">
   <ds:schemaRefs>
     <ds:schemaRef ds:uri="http://schemas.openxmlformats.org/officeDocument/2006/bibliography"/>
   </ds:schemaRefs>
